--- a/Luận văn tốt nghiệp - Nguyễn Gia Bảo - B1910035.docx
+++ b/Luận văn tốt nghiệp - Nguyễn Gia Bảo - B1910035.docx
@@ -13583,13 +13583,12 @@
     <w:p>
       <w:pPr>
         <w:spacing w:line="24" w:lineRule="atLeast"/>
-        <w:ind w:firstLine="720"/>
+        <w:ind w:firstLine="1080"/>
         <w:jc w:val="both"/>
         <w:rPr>
           <w:rStyle w:val="fontstyle01"/>
           <w:b w:val="0"/>
           <w:bCs w:val="0"/>
-          <w:color w:val="FF0000"/>
         </w:rPr>
       </w:pPr>
       <w:r>
@@ -13597,9 +13596,168 @@
           <w:rStyle w:val="fontstyle01"/>
           <w:b w:val="0"/>
           <w:bCs w:val="0"/>
-          <w:color w:val="FF0000"/>
-        </w:rPr>
-        <w:t>Ngày nay, với việc phát triển mạnh mẽ của công nghệ thông tin, ta có thể áp dụng công nghệ vào mọi lĩnh vực từ nghiên cứu khoa học tới đến các lĩnh vực đời sống xã hội. Nó tạo điều kiện tốt giúp phục vụ đời sống của con người tốt đẹp hơn.</w:t>
+        </w:rPr>
+        <w:t>Như chúng ta đã biết các thành phố lớn là nơi tập trung nhiều các trường Đại học, công ty, doanh nghiệp, nhà máy, công xưởng  ngày càng có nhiều người trẻ nói riêng và các tầng lớp lao động khác nói chung từ các thành phố nhỏ và tỉnh lẻ tập trung về các thành phố lớn để học tập và làm việc, đặc biệt là số lượng sinh viên  đến học tập tại các thành phố lớn ngày chiếm một bộ phận không hề nhỏ. Vì thế việc tìm thuê trọ luôn là đề tài nóng hổi hiện nay đối với sinh viên và tầng lớp lao động trẻ và tất nhiên đó cũng là một trong những mối quan tâm hàng đầu của mỗi mùa tân sinh viên nhập học. Điều đó kéo theo việc các nhà trọ hay căn hộ cho thuê luôn có một số lượng không hề nhỏ. Tuy nhiên, không phải sinh viên nào cũng tìm được nhà trọ ưng ý và phù hợp với điều kiện kinh tế.  Vì trên thực tế, việc tìm kiếm nhà trọ hay căn hộ cho thuê còn rất nhiều khó khăn, không dễ tìm kiếm, thông tin trên mạng xã hội thì chưa được xác thực cao, các thông tin của nhà trọ còn thiếu nhiều. Song song, có nhiều nhà trọ vừa được xây dựng hoặc các nhà trọ có vị trí đặt nơi góc hẻm khó mà có thể tiếp cận được với mọi người. Vì thế, việc ứng dụng công nghệ thông tin, đặc biệt có thể dễ dàng sử dụng trên di động là 1 việc cần thiết để cho mọi người có thể dễ dàng tìm được một căn trọ hợp lý và nhanh chóng</w:t>
+      </w:r>
+      <w:r>
+        <w:rPr>
+          <w:rStyle w:val="fontstyle01"/>
+          <w:b w:val="0"/>
+          <w:bCs w:val="0"/>
+        </w:rPr>
+        <w:t>.</w:t>
+      </w:r>
+    </w:p>
+    <w:p>
+      <w:pPr>
+        <w:spacing w:line="24" w:lineRule="atLeast"/>
+        <w:ind w:firstLine="1080"/>
+        <w:jc w:val="both"/>
+        <w:rPr>
+          <w:rStyle w:val="fontstyle01"/>
+          <w:b w:val="0"/>
+          <w:bCs w:val="0"/>
+        </w:rPr>
+      </w:pPr>
+      <w:r>
+        <w:rPr>
+          <w:rStyle w:val="fontstyle01"/>
+          <w:b w:val="0"/>
+          <w:bCs w:val="0"/>
+        </w:rPr>
+        <w:t>Nhận thức được điều này, đề tài về việc xây dựng và phát triển “Hệ thống phần mềm hỗ trợ tìm kiếm nhà trọ” ra đời nhằm giúp đỡ mọi người tìm kiếm nhà trọ dễ dàng thông qua các phương thức tìm kiếm phù hợp với nhu cầu của mọi người, có thể liên hệ với các chủ trọ để đặt cọc trước. Bên cạnh đó, các chủ nhà trọ cũng có thể đăng thông tin nhà trọ của họ và tạo các bài đăng, danh mục nhà trọ để thông báo về trang thái, cơ cấu nhà trọ của mình giúp nó tiếp cận với mọi người dễ dàng hơn. Từ đó, người có nhu cầu tìm trọ, họ có thể nắm bắt thông tin của nhà trọ một cách đầy đủ và chính xác, các thông tin trên có sẽ có độ tin cậy cao thông qua các yêu cầu kiểm duyệt chặt chẽ của hệ thống.</w:t>
+      </w:r>
+    </w:p>
+    <w:p>
+      <w:pPr>
+        <w:spacing w:line="24" w:lineRule="atLeast"/>
+        <w:jc w:val="both"/>
+        <w:rPr>
+          <w:rStyle w:val="fontstyle01"/>
+          <w:b w:val="0"/>
+          <w:bCs w:val="0"/>
+        </w:rPr>
+      </w:pPr>
+    </w:p>
+    <w:p>
+      <w:pPr>
+        <w:spacing w:line="24" w:lineRule="atLeast"/>
+        <w:jc w:val="both"/>
+        <w:rPr>
+          <w:rStyle w:val="fontstyle01"/>
+          <w:b w:val="0"/>
+          <w:bCs w:val="0"/>
+        </w:rPr>
+      </w:pPr>
+    </w:p>
+    <w:p>
+      <w:pPr>
+        <w:spacing w:line="24" w:lineRule="atLeast"/>
+        <w:jc w:val="both"/>
+        <w:rPr>
+          <w:rStyle w:val="fontstyle01"/>
+          <w:b w:val="0"/>
+          <w:bCs w:val="0"/>
+        </w:rPr>
+      </w:pPr>
+    </w:p>
+    <w:p>
+      <w:pPr>
+        <w:spacing w:line="24" w:lineRule="atLeast"/>
+        <w:jc w:val="both"/>
+        <w:rPr>
+          <w:rStyle w:val="fontstyle01"/>
+          <w:b w:val="0"/>
+          <w:bCs w:val="0"/>
+        </w:rPr>
+      </w:pPr>
+    </w:p>
+    <w:p>
+      <w:pPr>
+        <w:spacing w:line="24" w:lineRule="atLeast"/>
+        <w:jc w:val="both"/>
+        <w:rPr>
+          <w:rStyle w:val="fontstyle01"/>
+          <w:b w:val="0"/>
+          <w:bCs w:val="0"/>
+        </w:rPr>
+      </w:pPr>
+    </w:p>
+    <w:p>
+      <w:pPr>
+        <w:spacing w:line="24" w:lineRule="atLeast"/>
+        <w:jc w:val="both"/>
+        <w:rPr>
+          <w:rStyle w:val="fontstyle01"/>
+          <w:b w:val="0"/>
+          <w:bCs w:val="0"/>
+        </w:rPr>
+      </w:pPr>
+    </w:p>
+    <w:p>
+      <w:pPr>
+        <w:spacing w:line="24" w:lineRule="atLeast"/>
+        <w:jc w:val="both"/>
+        <w:rPr>
+          <w:rStyle w:val="fontstyle01"/>
+          <w:b w:val="0"/>
+          <w:bCs w:val="0"/>
+        </w:rPr>
+      </w:pPr>
+    </w:p>
+    <w:p>
+      <w:pPr>
+        <w:spacing w:line="24" w:lineRule="atLeast"/>
+        <w:jc w:val="both"/>
+        <w:rPr>
+          <w:rStyle w:val="fontstyle01"/>
+          <w:b w:val="0"/>
+          <w:bCs w:val="0"/>
+        </w:rPr>
+      </w:pPr>
+    </w:p>
+    <w:p>
+      <w:pPr>
+        <w:spacing w:line="24" w:lineRule="atLeast"/>
+        <w:jc w:val="center"/>
+        <w:rPr>
+          <w:rStyle w:val="fontstyle01"/>
+        </w:rPr>
+      </w:pPr>
+      <w:r>
+        <w:rPr>
+          <w:rStyle w:val="fontstyle01"/>
+        </w:rPr>
+        <w:br/>
+      </w:r>
+    </w:p>
+    <w:p>
+      <w:pPr>
+        <w:rPr>
+          <w:rStyle w:val="fontstyle01"/>
+        </w:rPr>
+      </w:pPr>
+      <w:r>
+        <w:rPr>
+          <w:rStyle w:val="fontstyle01"/>
+        </w:rPr>
+        <w:br w:type="page"/>
+      </w:r>
+    </w:p>
+    <w:p>
+      <w:pPr>
+        <w:spacing w:line="24" w:lineRule="atLeast"/>
+        <w:jc w:val="center"/>
+        <w:rPr>
+          <w:rStyle w:val="fontstyle01"/>
+        </w:rPr>
+      </w:pPr>
+      <w:r>
+        <w:rPr>
+          <w:rStyle w:val="fontstyle01"/>
+        </w:rPr>
+        <w:lastRenderedPageBreak/>
+        <w:t>ABSTRACT</w:t>
       </w:r>
     </w:p>
     <w:p>
@@ -13608,38 +13766,16 @@
         <w:ind w:firstLine="720"/>
         <w:jc w:val="both"/>
         <w:rPr>
-          <w:rStyle w:val="fontstyle01"/>
-          <w:b w:val="0"/>
-          <w:bCs w:val="0"/>
-          <w:color w:val="FF0000"/>
-        </w:rPr>
-      </w:pPr>
-      <w:r>
-        <w:rPr>
-          <w:rStyle w:val="fontstyle01"/>
-          <w:b w:val="0"/>
-          <w:bCs w:val="0"/>
-          <w:color w:val="FF0000"/>
-        </w:rPr>
-        <w:t xml:space="preserve">Bên cạnh đó, điện thoại di động ngày càng phổ biến, </w:t>
-      </w:r>
-      <w:r>
-        <w:rPr>
-          <w:rStyle w:val="fontstyle01"/>
-          <w:b w:val="0"/>
-          <w:bCs w:val="0"/>
-          <w:color w:val="FF0000"/>
-        </w:rPr>
-        <w:t xml:space="preserve"> mọi lĩnh vực điều có thể tích hợp lên di động, </w:t>
-      </w:r>
-      <w:r>
-        <w:rPr>
-          <w:rStyle w:val="fontstyle01"/>
-          <w:b w:val="0"/>
-          <w:bCs w:val="0"/>
-          <w:color w:val="FF0000"/>
-        </w:rPr>
-        <w:t>nó như công cụ giúp con người dễ dàng tiếp cận mọi thứ, giúp cho đời sống của họ linh hoạt, dễ dàng hơn.</w:t>
+          <w:sz w:val="26"/>
+          <w:szCs w:val="26"/>
+        </w:rPr>
+      </w:pPr>
+      <w:r>
+        <w:rPr>
+          <w:sz w:val="26"/>
+          <w:szCs w:val="26"/>
+        </w:rPr>
+        <w:t>As we all know, big cities are home to many universities, companies, businesses and factories,  with more and more young people in particular and other working classes in general from small provinces and cities come to that big cities to study and work, especially the number of students coming to study in big cities is not small. Therefore, finding a place to rent is always a hot topic today for students and the young working class and of course it is also one of the top concerns of each new annual student enrollment season. That means there are always a small number of motels or apartments for rent. However, not all students can find satisfactory accommodation that suits their economic conditions and other criteria . Because in reality, finding a boarding house or apartment for rent is still very difficult, not easy to find, information on social networks is not highly authenticated, and information about boarding houses is lacking. At the same time, there are many motels that have just been built or motels located in alley corners that are difficult for everyone to reach. Howerver, thanks to dramatic development of information of technology, we can apply technology to address this problem effectively, especially that can be easily used on mobile phones, so people who work or study away from home or with any other necessary needs can find suitable accommodations quickly and easily.</w:t>
       </w:r>
     </w:p>
     <w:p>
@@ -13648,437 +13784,16 @@
         <w:ind w:firstLine="720"/>
         <w:jc w:val="both"/>
         <w:rPr>
-          <w:rStyle w:val="fontstyle01"/>
-          <w:b w:val="0"/>
-          <w:bCs w:val="0"/>
-        </w:rPr>
-      </w:pPr>
-      <w:r>
-        <w:rPr>
-          <w:rStyle w:val="fontstyle01"/>
-          <w:b w:val="0"/>
-          <w:bCs w:val="0"/>
-        </w:rPr>
-        <w:t>Là sinh viên học tập xa nhà, trong quá trình học tập, sinh hoạt đời sống</w:t>
-      </w:r>
-      <w:r>
-        <w:rPr>
-          <w:rStyle w:val="fontstyle01"/>
-          <w:b w:val="0"/>
-          <w:bCs w:val="0"/>
-          <w:color w:val="FF0000"/>
-        </w:rPr>
-        <w:t>, em</w:t>
-      </w:r>
-      <w:r>
-        <w:rPr>
-          <w:rStyle w:val="fontstyle01"/>
-          <w:b w:val="0"/>
-          <w:bCs w:val="0"/>
-        </w:rPr>
-        <w:t xml:space="preserve"> nhận thấy việc tìm kiếm trọ còn rất nhiều khó khăn, không dễ tìm kiếm, thông tin trên mạng xã hội thì chưa được xác thực cao, các thông tin của nhà trọ còn thiếu nhiều.</w:t>
-      </w:r>
-      <w:r>
-        <w:rPr>
-          <w:rStyle w:val="fontstyle01"/>
-          <w:b w:val="0"/>
-          <w:bCs w:val="0"/>
-        </w:rPr>
-        <w:t xml:space="preserve"> Song song, có nhiều nh</w:t>
-      </w:r>
-      <w:r>
-        <w:rPr>
-          <w:rStyle w:val="fontstyle01"/>
-          <w:b w:val="0"/>
-          <w:bCs w:val="0"/>
-        </w:rPr>
-        <w:t>à</w:t>
-      </w:r>
-      <w:r>
-        <w:rPr>
-          <w:rStyle w:val="fontstyle01"/>
-          <w:b w:val="0"/>
-          <w:bCs w:val="0"/>
-        </w:rPr>
-        <w:t xml:space="preserve"> trọ vừa được xây dựng hoặc các nhà trọ góc h</w:t>
-      </w:r>
-      <w:r>
-        <w:rPr>
-          <w:rStyle w:val="fontstyle01"/>
-          <w:b w:val="0"/>
-          <w:bCs w:val="0"/>
-        </w:rPr>
-        <w:t>ẻ</w:t>
-      </w:r>
-      <w:r>
-        <w:rPr>
-          <w:rStyle w:val="fontstyle01"/>
-          <w:b w:val="0"/>
-          <w:bCs w:val="0"/>
-        </w:rPr>
-        <w:t>m khó mà có thể tiếp cận được với mọi người.</w:t>
-      </w:r>
-      <w:r>
-        <w:rPr>
-          <w:rStyle w:val="fontstyle01"/>
-          <w:b w:val="0"/>
-          <w:bCs w:val="0"/>
-        </w:rPr>
-        <w:t xml:space="preserve"> Vì thế, việc ứng dụng công nghệ thông tin, đặc biệt có thể dễ dàng sử dụng trên di động là 1 việc cần thiết để cho mọi người có thể dễ dàng tìm được một c</w:t>
-      </w:r>
-      <w:r>
-        <w:rPr>
-          <w:rStyle w:val="fontstyle01"/>
-          <w:b w:val="0"/>
-          <w:bCs w:val="0"/>
-        </w:rPr>
-        <w:t>ă</w:t>
-      </w:r>
-      <w:r>
-        <w:rPr>
-          <w:rStyle w:val="fontstyle01"/>
-          <w:b w:val="0"/>
-          <w:bCs w:val="0"/>
-        </w:rPr>
-        <w:t>n trọ hợp lý và nhanh chóng.</w:t>
-      </w:r>
-    </w:p>
-    <w:p>
-      <w:pPr>
-        <w:spacing w:line="24" w:lineRule="atLeast"/>
-        <w:ind w:firstLine="720"/>
-        <w:jc w:val="both"/>
-        <w:rPr>
-          <w:rStyle w:val="fontstyle01"/>
-          <w:b w:val="0"/>
-          <w:bCs w:val="0"/>
-        </w:rPr>
-      </w:pPr>
-      <w:r>
-        <w:rPr>
-          <w:rStyle w:val="fontstyle01"/>
-          <w:b w:val="0"/>
-          <w:bCs w:val="0"/>
-        </w:rPr>
-        <w:t xml:space="preserve">Qua đó, </w:t>
-      </w:r>
-      <w:r>
-        <w:rPr>
-          <w:rStyle w:val="fontstyle01"/>
-          <w:b w:val="0"/>
-          <w:bCs w:val="0"/>
-        </w:rPr>
-        <w:t>“Hệ thống phần mềm hỗ trợ tìm kiếm nhà trọ</w:t>
-      </w:r>
-      <w:r>
-        <w:rPr>
-          <w:rStyle w:val="fontstyle01"/>
-          <w:b w:val="0"/>
-          <w:bCs w:val="0"/>
-        </w:rPr>
-        <w:t>”</w:t>
-      </w:r>
-      <w:r>
-        <w:rPr>
-          <w:rStyle w:val="fontstyle01"/>
-          <w:b w:val="0"/>
-          <w:bCs w:val="0"/>
-        </w:rPr>
-        <w:t xml:space="preserve"> ra đời nhằm giúp đỡ mọi người tìm kiếm nhà trọ dễ dàng thông qua các phương thức tìm kiếm phù hợp với </w:t>
-      </w:r>
-      <w:r>
-        <w:rPr>
-          <w:rStyle w:val="fontstyle01"/>
-          <w:b w:val="0"/>
-          <w:bCs w:val="0"/>
-        </w:rPr>
-        <w:t>nh</w:t>
-      </w:r>
-      <w:r>
-        <w:rPr>
-          <w:rStyle w:val="fontstyle01"/>
-          <w:b w:val="0"/>
-          <w:bCs w:val="0"/>
-        </w:rPr>
-        <w:t>u cầu của mọi người</w:t>
-      </w:r>
-      <w:r>
-        <w:rPr>
-          <w:rStyle w:val="fontstyle01"/>
-          <w:b w:val="0"/>
-          <w:bCs w:val="0"/>
-        </w:rPr>
-        <w:t xml:space="preserve">, có thể liên hệ với các chủ trọ để đặt cọc trước. Bên cạnh đó, các chủ nhà trọ cũng có thể đăng thông tin nhà trọ của họ và tạo các </w:t>
-      </w:r>
-      <w:r>
-        <w:rPr>
-          <w:rStyle w:val="fontstyle01"/>
-          <w:b w:val="0"/>
-          <w:bCs w:val="0"/>
-        </w:rPr>
-        <w:t>bài đăng, danh mục nhà trọ</w:t>
-      </w:r>
-      <w:r>
-        <w:rPr>
-          <w:rStyle w:val="fontstyle01"/>
-          <w:b w:val="0"/>
-          <w:bCs w:val="0"/>
-        </w:rPr>
-        <w:t xml:space="preserve"> để thông báo về</w:t>
-      </w:r>
-      <w:r>
-        <w:rPr>
-          <w:rStyle w:val="fontstyle01"/>
-          <w:b w:val="0"/>
-          <w:bCs w:val="0"/>
-        </w:rPr>
-        <w:t xml:space="preserve"> trang thái, cơ cấu</w:t>
-      </w:r>
-      <w:r>
-        <w:rPr>
-          <w:rStyle w:val="fontstyle01"/>
-          <w:b w:val="0"/>
-          <w:bCs w:val="0"/>
-        </w:rPr>
-        <w:t xml:space="preserve"> nhà trọ của mình giúp nó tiếp cận với mọi người dễ dàng hơn. Từ đó, người có nhu cầu tìm trọ,</w:t>
-      </w:r>
-      <w:r>
-        <w:rPr>
-          <w:rStyle w:val="fontstyle01"/>
-          <w:b w:val="0"/>
-          <w:bCs w:val="0"/>
-        </w:rPr>
-        <w:t xml:space="preserve"> họ có thể nắm bắt thông tin của nhà trọ một cách đầy đủ và chính xác, các thông tin trên có độ tin cậy cao. </w:t>
-      </w:r>
-    </w:p>
-    <w:p>
-      <w:pPr>
-        <w:spacing w:line="24" w:lineRule="atLeast"/>
-        <w:jc w:val="both"/>
-        <w:rPr>
-          <w:rStyle w:val="fontstyle01"/>
-          <w:b w:val="0"/>
-          <w:bCs w:val="0"/>
-        </w:rPr>
-      </w:pPr>
-    </w:p>
-    <w:p>
-      <w:pPr>
-        <w:spacing w:line="24" w:lineRule="atLeast"/>
-        <w:jc w:val="both"/>
-        <w:rPr>
-          <w:rStyle w:val="fontstyle01"/>
-          <w:b w:val="0"/>
-          <w:bCs w:val="0"/>
-        </w:rPr>
-      </w:pPr>
-    </w:p>
-    <w:p>
-      <w:pPr>
-        <w:spacing w:line="24" w:lineRule="atLeast"/>
-        <w:jc w:val="both"/>
-        <w:rPr>
-          <w:rStyle w:val="fontstyle01"/>
-          <w:b w:val="0"/>
-          <w:bCs w:val="0"/>
-        </w:rPr>
-      </w:pPr>
-    </w:p>
-    <w:p>
-      <w:pPr>
-        <w:spacing w:line="24" w:lineRule="atLeast"/>
-        <w:jc w:val="both"/>
-        <w:rPr>
-          <w:rStyle w:val="fontstyle01"/>
-          <w:b w:val="0"/>
-          <w:bCs w:val="0"/>
-        </w:rPr>
-      </w:pPr>
-    </w:p>
-    <w:p>
-      <w:pPr>
-        <w:spacing w:line="24" w:lineRule="atLeast"/>
-        <w:jc w:val="both"/>
-        <w:rPr>
-          <w:rStyle w:val="fontstyle01"/>
-          <w:b w:val="0"/>
-          <w:bCs w:val="0"/>
-        </w:rPr>
-      </w:pPr>
-    </w:p>
-    <w:p>
-      <w:pPr>
-        <w:spacing w:line="24" w:lineRule="atLeast"/>
-        <w:jc w:val="both"/>
-        <w:rPr>
-          <w:rStyle w:val="fontstyle01"/>
-          <w:b w:val="0"/>
-          <w:bCs w:val="0"/>
-        </w:rPr>
-      </w:pPr>
-    </w:p>
-    <w:p>
-      <w:pPr>
-        <w:spacing w:line="24" w:lineRule="atLeast"/>
-        <w:jc w:val="both"/>
-        <w:rPr>
-          <w:rStyle w:val="fontstyle01"/>
-          <w:b w:val="0"/>
-          <w:bCs w:val="0"/>
-        </w:rPr>
-      </w:pPr>
-    </w:p>
-    <w:p>
-      <w:pPr>
-        <w:spacing w:line="24" w:lineRule="atLeast"/>
-        <w:jc w:val="both"/>
-        <w:rPr>
-          <w:rStyle w:val="fontstyle01"/>
-          <w:b w:val="0"/>
-          <w:bCs w:val="0"/>
-        </w:rPr>
-      </w:pPr>
-    </w:p>
-    <w:p>
-      <w:pPr>
-        <w:spacing w:line="24" w:lineRule="atLeast"/>
-        <w:jc w:val="both"/>
-        <w:rPr>
-          <w:rStyle w:val="fontstyle01"/>
-          <w:b w:val="0"/>
-          <w:bCs w:val="0"/>
-        </w:rPr>
-      </w:pPr>
-    </w:p>
-    <w:p>
-      <w:pPr>
-        <w:spacing w:line="24" w:lineRule="atLeast"/>
-        <w:jc w:val="both"/>
-        <w:rPr>
-          <w:rStyle w:val="fontstyle01"/>
-          <w:b w:val="0"/>
-          <w:bCs w:val="0"/>
-        </w:rPr>
-      </w:pPr>
-    </w:p>
-    <w:p>
-      <w:pPr>
-        <w:spacing w:line="24" w:lineRule="atLeast"/>
-        <w:jc w:val="center"/>
-        <w:rPr>
-          <w:rStyle w:val="fontstyle01"/>
-        </w:rPr>
-      </w:pPr>
-      <w:r>
-        <w:rPr>
-          <w:rStyle w:val="fontstyle01"/>
-        </w:rPr>
-        <w:br/>
-      </w:r>
-    </w:p>
-    <w:p>
-      <w:pPr>
-        <w:rPr>
-          <w:rStyle w:val="fontstyle01"/>
-        </w:rPr>
-      </w:pPr>
-      <w:r>
-        <w:rPr>
-          <w:rStyle w:val="fontstyle01"/>
-        </w:rPr>
-        <w:br w:type="page"/>
-      </w:r>
-    </w:p>
-    <w:p>
-      <w:pPr>
-        <w:spacing w:line="24" w:lineRule="atLeast"/>
-        <w:jc w:val="center"/>
-        <w:rPr>
-          <w:rStyle w:val="fontstyle01"/>
-        </w:rPr>
-      </w:pPr>
-      <w:r>
-        <w:rPr>
-          <w:rStyle w:val="fontstyle01"/>
-        </w:rPr>
-        <w:lastRenderedPageBreak/>
-        <w:t>ABSTRACT</w:t>
-      </w:r>
-    </w:p>
-    <w:p>
-      <w:pPr>
-        <w:spacing w:line="24" w:lineRule="atLeast"/>
-        <w:ind w:firstLine="720"/>
-        <w:jc w:val="both"/>
-        <w:rPr>
-          <w:color w:val="FF0000"/>
-          <w:sz w:val="26"/>
-          <w:szCs w:val="26"/>
-        </w:rPr>
-      </w:pPr>
-      <w:r>
-        <w:rPr>
-          <w:color w:val="FF0000"/>
-          <w:sz w:val="26"/>
-          <w:szCs w:val="26"/>
-        </w:rPr>
-        <w:t>In today's world, thanks to dramatic development of information technology, we can apply technology to various fields, from scientific research to social life, that creates many advantanges)to enhance the quality of human life.</w:t>
-      </w:r>
-    </w:p>
-    <w:p>
-      <w:pPr>
-        <w:spacing w:line="24" w:lineRule="atLeast"/>
-        <w:ind w:firstLine="720"/>
-        <w:jc w:val="both"/>
-        <w:rPr>
-          <w:color w:val="FF0000"/>
-          <w:sz w:val="26"/>
-          <w:szCs w:val="26"/>
-        </w:rPr>
-      </w:pPr>
-      <w:r>
-        <w:rPr>
-          <w:color w:val="FF0000"/>
-          <w:sz w:val="26"/>
-          <w:szCs w:val="26"/>
-        </w:rPr>
-        <w:t xml:space="preserve">Moreover, smart phones have become more popular, serving as a versatile tool for people to access information and make their lives more flexible and convenient. Therefore, smart phones provide a potential enviroment for the development of software aiming for convenience in use and reaching diverse user in the future </w:t>
-      </w:r>
-    </w:p>
-    <w:p>
-      <w:pPr>
-        <w:spacing w:line="24" w:lineRule="atLeast"/>
-        <w:ind w:firstLine="720"/>
-        <w:jc w:val="both"/>
-        <w:rPr>
-          <w:sz w:val="26"/>
-          <w:szCs w:val="26"/>
-        </w:rPr>
-      </w:pPr>
-      <w:r>
-        <w:rPr>
-          <w:sz w:val="26"/>
-          <w:szCs w:val="26"/>
-        </w:rPr>
-        <w:t>As a student that study away from home, during the course of my studies and daily activities, I have noticed that finding suitable accommodation can be quite challenging. The information available on social media is often unverified, and details about rental properties are frequently lacking. Additionally, some housing options, especially those tucked away in narrow alleyways, are not easily accessible to the public. Therefore, applying information technology, especially through mobile applications, has become a effecient solution to help individuals who work or study away from home or with any other necessary needs can find suitable accommodations quickly and easily.</w:t>
-      </w:r>
-    </w:p>
-    <w:p>
-      <w:pPr>
-        <w:spacing w:line="24" w:lineRule="atLeast"/>
-        <w:ind w:firstLine="720"/>
-        <w:jc w:val="both"/>
-        <w:rPr>
-          <w:sz w:val="26"/>
-          <w:szCs w:val="26"/>
-        </w:rPr>
-      </w:pPr>
-      <w:r>
-        <w:rPr>
-          <w:sz w:val="26"/>
-          <w:szCs w:val="26"/>
-        </w:rPr>
-        <w:t>To meet this need to this need, the "Accommodation Search Support Software" has been developed to assist people in finding rental properties through user-friendly search methods that cater to individual preferences. Users can also contact landlords to make advance bookings. Furthermore, landlords can upload detailed property information and create listings, making their accommodations more accessible to potential renters. This system ensures that individuals seeking accommodation have access to comprehensive and reliable information.</w:t>
+          <w:sz w:val="26"/>
+          <w:szCs w:val="26"/>
+        </w:rPr>
+      </w:pPr>
+      <w:r>
+        <w:rPr>
+          <w:sz w:val="26"/>
+          <w:szCs w:val="26"/>
+        </w:rPr>
+        <w:t>Be aware of this issue, the project on building and developing "Software system to support searching for accommodation" was created to help people find accommodation easily through suitable search methods meet people needs. With this system, users can also contact landlords to make advance bookings. Furthermore, landlords can upload detailed property information and create listings, making their accommodations more accessible to potential renters. This system ensures that individuals seeking accommodation have access to comprehensive and reliable information through the strict  requirements of the system.</w:t>
       </w:r>
     </w:p>
     <w:p>
@@ -14104,7 +13819,7 @@
     <w:p>
       <w:pPr>
         <w:pStyle w:val="Heading1"/>
-        <w:spacing w:line="360" w:lineRule="auto"/>
+        <w:spacing w:line="288" w:lineRule="auto"/>
         <w:jc w:val="center"/>
         <w:rPr>
           <w:rFonts w:cs="Times New Roman"/>
@@ -14144,7 +13859,6 @@
     <w:p>
       <w:pPr>
         <w:pStyle w:val="Heading2"/>
-        <w:spacing w:line="360" w:lineRule="auto"/>
       </w:pPr>
       <w:bookmarkStart w:id="1" w:name="_Toc152361131"/>
       <w:r>
@@ -14157,7 +13871,7 @@
     </w:p>
     <w:p>
       <w:pPr>
-        <w:spacing w:line="360" w:lineRule="auto"/>
+        <w:spacing w:line="288" w:lineRule="auto"/>
         <w:ind w:left="360" w:firstLine="720"/>
         <w:jc w:val="both"/>
         <w:rPr>
@@ -14210,7 +13924,7 @@
     </w:p>
     <w:p>
       <w:pPr>
-        <w:spacing w:line="360" w:lineRule="auto"/>
+        <w:spacing w:line="288" w:lineRule="auto"/>
         <w:ind w:left="360" w:firstLine="720"/>
         <w:jc w:val="both"/>
         <w:rPr>
@@ -14228,7 +13942,7 @@
     </w:p>
     <w:p>
       <w:pPr>
-        <w:spacing w:line="360" w:lineRule="auto"/>
+        <w:spacing w:line="288" w:lineRule="auto"/>
         <w:ind w:left="360" w:firstLine="720"/>
         <w:jc w:val="both"/>
         <w:rPr>
@@ -14267,7 +13981,7 @@
     </w:p>
     <w:p>
       <w:pPr>
-        <w:spacing w:line="360" w:lineRule="auto"/>
+        <w:spacing w:line="288" w:lineRule="auto"/>
         <w:ind w:left="360" w:firstLine="720"/>
         <w:jc w:val="both"/>
         <w:rPr>
@@ -14319,173 +14033,138 @@
           <w:b w:val="0"/>
           <w:bCs w:val="0"/>
         </w:rPr>
-        <w:t xml:space="preserve"> cầu của mọi người, có thể liên hệ với các chủ trọ để đặt cọc trước. Bên cạnh đó, các chủ nhà trọ cũng có thể đăng thông tin nhà trọ của họ và tạo các tin để thông báo về nhà trọ của mình giúp nó tiếp cận với mọi người dễ dàng hơn. Từ đó, người có nhu cầu tìm trọ, họ có thể nắm bắt </w:t>
-      </w:r>
-      <w:r>
+        <w:t xml:space="preserve"> cầu của mọi người, có thể liên hệ với các chủ trọ để đặt cọc trước. Bên cạnh đó, các chủ nhà trọ cũng có thể đăng thông tin nhà trọ của họ và tạo các tin để thông báo về nhà trọ của mình giúp nó tiếp cận với mọi người dễ dàng hơn. Từ đó, người có nhu cầu tìm trọ, họ có thể nắm bắt thông tin của nhà trọ một cách đầy đủ và chính xác, các thông tin trên có độ tin cậy cao. </w:t>
+      </w:r>
+    </w:p>
+    <w:p>
+      <w:pPr>
+        <w:pStyle w:val="Heading2"/>
+      </w:pPr>
+      <w:bookmarkStart w:id="2" w:name="_Toc152361132"/>
+      <w:r>
+        <w:t xml:space="preserve">II. </w:t>
+      </w:r>
+      <w:r>
+        <w:t>LỊCH S</w:t>
+      </w:r>
+      <w:r>
+        <w:t>Ử</w:t>
+      </w:r>
+      <w:r>
+        <w:t xml:space="preserve"> GIẢI QUYẾT VẤN ĐỀ</w:t>
+      </w:r>
+      <w:bookmarkEnd w:id="2"/>
+    </w:p>
+    <w:p>
+      <w:pPr>
+        <w:spacing w:line="288" w:lineRule="auto"/>
+        <w:ind w:left="360" w:firstLine="720"/>
+        <w:jc w:val="both"/>
         <w:rPr>
           <w:rStyle w:val="fontstyle01"/>
           <w:b w:val="0"/>
           <w:bCs w:val="0"/>
         </w:rPr>
-        <w:lastRenderedPageBreak/>
-        <w:t xml:space="preserve">thông tin của nhà trọ một cách đầy đủ và chính xác, các thông tin trên có độ tin cậy cao. </w:t>
-      </w:r>
-    </w:p>
-    <w:p>
-      <w:pPr>
-        <w:pStyle w:val="Heading2"/>
-        <w:spacing w:line="360" w:lineRule="auto"/>
-      </w:pPr>
-      <w:bookmarkStart w:id="2" w:name="_Toc152361132"/>
-      <w:r>
-        <w:t xml:space="preserve">II. </w:t>
-      </w:r>
-      <w:r>
-        <w:t>LỊCH S</w:t>
-      </w:r>
-      <w:r>
-        <w:t>Ử</w:t>
-      </w:r>
-      <w:r>
-        <w:t xml:space="preserve"> GIẢI QUYẾT VẤN ĐỀ</w:t>
-      </w:r>
-      <w:bookmarkEnd w:id="2"/>
-    </w:p>
-    <w:p>
-      <w:pPr>
-        <w:spacing w:line="360" w:lineRule="auto"/>
-        <w:ind w:left="360" w:firstLine="720"/>
-        <w:jc w:val="both"/>
+      </w:pPr>
+      <w:r>
         <w:rPr>
           <w:rStyle w:val="fontstyle01"/>
           <w:b w:val="0"/>
           <w:bCs w:val="0"/>
         </w:rPr>
-      </w:pPr>
+        <w:t xml:space="preserve">Trong quá trình tìm hiểu, </w:t>
+      </w:r>
       <w:r>
         <w:rPr>
           <w:rStyle w:val="fontstyle01"/>
           <w:b w:val="0"/>
           <w:bCs w:val="0"/>
         </w:rPr>
-        <w:t xml:space="preserve">Trong quá trình tìm hiểu, </w:t>
-      </w:r>
+        <w:t>một phần rất nhỏ mọi người sẽ truy cập các website để tìm kiếm, nhưng có nhiều nguồng không được uy tính. Bên cạnh đó, phần đông sẽ  tìm kiếm trên các nền tảng mạng xã hội như facebook, zalo, … việc này sẽ có một số hạn chế như nguồng thông tin không được đầy đủ, độ đáng tin cậy không được cao.</w:t>
+      </w:r>
+    </w:p>
+    <w:p>
+      <w:pPr>
+        <w:spacing w:line="288" w:lineRule="auto"/>
+        <w:ind w:left="360" w:firstLine="720"/>
+        <w:jc w:val="both"/>
+        <w:rPr>
+          <w:sz w:val="26"/>
+          <w:szCs w:val="26"/>
+        </w:rPr>
+      </w:pPr>
       <w:r>
         <w:rPr>
           <w:rStyle w:val="fontstyle01"/>
           <w:b w:val="0"/>
           <w:bCs w:val="0"/>
         </w:rPr>
-        <w:t>một phần rất nhỏ mọi người sẽ truy cập các website để tìm kiếm, nhưng có nhiều nguồng không được uy tính. Bên cạnh đó, phần đông sẽ  tìm kiếm trên các nền tảng mạng xã hội như facebook, zalo, … việc này sẽ có một số hạn chế như nguồng thông tin không được đầy đủ, độ đáng tin cậy không được cao.</w:t>
-      </w:r>
-    </w:p>
-    <w:p>
-      <w:pPr>
-        <w:spacing w:line="360" w:lineRule="auto"/>
+        <w:lastRenderedPageBreak/>
+        <w:t xml:space="preserve">Hiện nay cũng có một số ứng dụng hỗ trợ tìm kiếm nhà trọ như: OHANA, LOZIDO, Rencity,… nhưng chưa được sử dụng rộng rãi, và áp dụng cho tất cả thành phố, vì thế </w:t>
+      </w:r>
+      <w:r>
+        <w:rPr>
+          <w:sz w:val="26"/>
+          <w:szCs w:val="26"/>
+        </w:rPr>
+        <w:t>“</w:t>
+      </w:r>
+      <w:r>
+        <w:rPr>
+          <w:b/>
+          <w:bCs/>
+          <w:sz w:val="26"/>
+          <w:szCs w:val="26"/>
+        </w:rPr>
+        <w:t>Hệ thống phần mềm hỗ trợ tìm kiếm nhà trọ</w:t>
+      </w:r>
+      <w:r>
+        <w:rPr>
+          <w:sz w:val="26"/>
+          <w:szCs w:val="26"/>
+        </w:rPr>
+        <w:t>” sẽ giúp đỡ mọi người tìm kiếm nhà trọ dễ dàng và nhanh chóng.</w:t>
+      </w:r>
+    </w:p>
+    <w:p>
+      <w:pPr>
+        <w:pStyle w:val="Heading2"/>
+      </w:pPr>
+      <w:bookmarkStart w:id="3" w:name="_Toc152361133"/>
+      <w:r>
+        <w:t xml:space="preserve">III. </w:t>
+      </w:r>
+      <w:r>
+        <w:t>MỤC TIÊU ĐỀ TÀI</w:t>
+      </w:r>
+      <w:bookmarkEnd w:id="3"/>
+    </w:p>
+    <w:p>
+      <w:pPr>
+        <w:spacing w:line="288" w:lineRule="auto"/>
         <w:ind w:left="360" w:firstLine="720"/>
         <w:jc w:val="both"/>
-        <w:rPr>
-          <w:sz w:val="26"/>
-          <w:szCs w:val="26"/>
-        </w:rPr>
-      </w:pPr>
-      <w:r>
         <w:rPr>
           <w:rStyle w:val="fontstyle01"/>
           <w:b w:val="0"/>
           <w:bCs w:val="0"/>
         </w:rPr>
-        <w:t xml:space="preserve">Hiện nay cũng có một số ứng dụng hỗ trợ tìm kiếm nhà trọ như: OHANA, LOZIDO, Rencity,… nhưng chưa được sử dụng rộng rãi, và áp dụng cho tất cả thành phố, vì thế </w:t>
-      </w:r>
-      <w:r>
-        <w:rPr>
-          <w:sz w:val="26"/>
-          <w:szCs w:val="26"/>
-        </w:rPr>
-        <w:t>“</w:t>
-      </w:r>
-      <w:r>
-        <w:rPr>
-          <w:b/>
-          <w:bCs/>
-          <w:sz w:val="26"/>
-          <w:szCs w:val="26"/>
-        </w:rPr>
-        <w:t>Hệ thống phần mềm hỗ trợ tìm kiếm nhà trọ</w:t>
-      </w:r>
-      <w:r>
-        <w:rPr>
-          <w:sz w:val="26"/>
-          <w:szCs w:val="26"/>
-        </w:rPr>
-        <w:t>” sẽ giúp đỡ mọi người tìm kiếm nhà trọ dễ dàng và nhanh chóng.</w:t>
-      </w:r>
-    </w:p>
-    <w:p>
-      <w:pPr>
-        <w:spacing w:line="360" w:lineRule="auto"/>
-        <w:ind w:left="360" w:firstLine="720"/>
-        <w:jc w:val="both"/>
-        <w:rPr>
-          <w:sz w:val="26"/>
-          <w:szCs w:val="26"/>
-        </w:rPr>
-      </w:pPr>
-    </w:p>
-    <w:p>
-      <w:pPr>
-        <w:spacing w:line="360" w:lineRule="auto"/>
-        <w:ind w:left="360" w:firstLine="720"/>
-        <w:jc w:val="both"/>
-        <w:rPr>
-          <w:sz w:val="26"/>
-          <w:szCs w:val="26"/>
-        </w:rPr>
-      </w:pPr>
-    </w:p>
-    <w:p>
-      <w:pPr>
-        <w:spacing w:line="360" w:lineRule="auto"/>
-        <w:ind w:left="360" w:firstLine="720"/>
-        <w:jc w:val="both"/>
-        <w:rPr>
-          <w:sz w:val="26"/>
-          <w:szCs w:val="26"/>
-        </w:rPr>
-      </w:pPr>
-    </w:p>
-    <w:p>
-      <w:pPr>
-        <w:pStyle w:val="Heading2"/>
-        <w:spacing w:line="360" w:lineRule="auto"/>
-      </w:pPr>
-      <w:bookmarkStart w:id="3" w:name="_Toc152361133"/>
-      <w:r>
-        <w:t xml:space="preserve">III. </w:t>
-      </w:r>
-      <w:r>
-        <w:t>MỤC TIÊU ĐỀ TÀI</w:t>
-      </w:r>
-      <w:bookmarkEnd w:id="3"/>
-    </w:p>
-    <w:p>
-      <w:pPr>
-        <w:spacing w:line="360" w:lineRule="auto"/>
-        <w:ind w:left="360" w:firstLine="720"/>
-        <w:jc w:val="both"/>
+      </w:pPr>
+      <w:r>
         <w:rPr>
           <w:rStyle w:val="fontstyle01"/>
           <w:b w:val="0"/>
           <w:bCs w:val="0"/>
         </w:rPr>
-      </w:pPr>
+        <w:t>Xây dựng được hệ thống hỗ trợ người dùng có thể tìm kiếm được nhà trọ theo nhu cầu của mình</w:t>
+      </w:r>
       <w:r>
         <w:rPr>
           <w:rStyle w:val="fontstyle01"/>
           <w:b w:val="0"/>
           <w:bCs w:val="0"/>
         </w:rPr>
-        <w:t>Xây dựng được hệ thống hỗ trợ người dùng có thể tìm kiếm được nhà trọ theo nhu cầu của mình</w:t>
+        <w:t xml:space="preserve"> một cách nhanh chóng, dễ dàng</w:t>
       </w:r>
       <w:r>
         <w:rPr>
@@ -14493,7 +14172,7 @@
           <w:b w:val="0"/>
           <w:bCs w:val="0"/>
         </w:rPr>
-        <w:t xml:space="preserve"> một cách nhanh chóng, dễ dàng</w:t>
+        <w:t>, bên cạnh đó hỗ trợ người dùng đăng tải thông tin của nhà trọ lên để mọi người biết đến</w:t>
       </w:r>
       <w:r>
         <w:rPr>
@@ -14501,41 +14180,32 @@
           <w:b w:val="0"/>
           <w:bCs w:val="0"/>
         </w:rPr>
-        <w:t>, bên cạnh đó hỗ trợ người dùng đăng tải thông tin của nhà trọ lên để mọi người biết đến</w:t>
-      </w:r>
-      <w:r>
+        <w:t>.</w:t>
+      </w:r>
+    </w:p>
+    <w:p>
+      <w:pPr>
+        <w:spacing w:line="288" w:lineRule="auto"/>
+        <w:ind w:left="360" w:firstLine="720"/>
+        <w:jc w:val="both"/>
         <w:rPr>
           <w:rStyle w:val="fontstyle01"/>
           <w:b w:val="0"/>
           <w:bCs w:val="0"/>
         </w:rPr>
-        <w:t>.</w:t>
-      </w:r>
-    </w:p>
-    <w:p>
-      <w:pPr>
-        <w:spacing w:line="360" w:lineRule="auto"/>
-        <w:ind w:left="360" w:firstLine="720"/>
-        <w:jc w:val="both"/>
+      </w:pPr>
+      <w:r>
         <w:rPr>
           <w:rStyle w:val="fontstyle01"/>
           <w:b w:val="0"/>
           <w:bCs w:val="0"/>
         </w:rPr>
-      </w:pPr>
-      <w:r>
-        <w:rPr>
-          <w:rStyle w:val="fontstyle01"/>
-          <w:b w:val="0"/>
-          <w:bCs w:val="0"/>
-        </w:rPr>
         <w:t>Tạo trang quản lý, để quản lý được tài khoản người dùng, cũng như các nhà trọ được đăng tải.</w:t>
       </w:r>
     </w:p>
     <w:p>
       <w:pPr>
         <w:pStyle w:val="Heading2"/>
-        <w:spacing w:line="360" w:lineRule="auto"/>
         <w:rPr>
           <w:rStyle w:val="fontstyle01"/>
           <w:rFonts w:ascii="Times New Roman" w:hAnsi="Times New Roman"/>
@@ -14570,7 +14240,7 @@
     <w:p>
       <w:pPr>
         <w:pStyle w:val="Heading3"/>
-        <w:spacing w:line="360" w:lineRule="auto"/>
+        <w:spacing w:line="288" w:lineRule="auto"/>
         <w:ind w:left="810"/>
       </w:pPr>
       <w:bookmarkStart w:id="5" w:name="_Toc152361135"/>
@@ -14584,7 +14254,7 @@
     </w:p>
     <w:p>
       <w:pPr>
-        <w:spacing w:line="360" w:lineRule="auto"/>
+        <w:spacing w:line="288" w:lineRule="auto"/>
         <w:ind w:left="360" w:firstLine="720"/>
         <w:jc w:val="both"/>
         <w:rPr>
@@ -14632,15 +14302,7 @@
           <w:sz w:val="26"/>
           <w:szCs w:val="26"/>
         </w:rPr>
-        <w:t xml:space="preserve">Từ đó thiết kế ra được các đề mục phù hợp để giúp mọi người chọn </w:t>
-      </w:r>
-      <w:r>
-        <w:rPr>
-          <w:sz w:val="26"/>
-          <w:szCs w:val="26"/>
-        </w:rPr>
-        <w:lastRenderedPageBreak/>
-        <w:t>lựa nhu cầu về nhà trọ, tìm kiếm được nhanh chóng, chính xác hơn. Bên cạnh đó, giúp người dùng đăng nhà trọ lên nhanh gọn và đầy đủ thông</w:t>
+        <w:t>Từ đó thiết kế ra được các đề mục phù hợp để giúp mọi người chọn lựa nhu cầu về nhà trọ, tìm kiếm được nhanh chóng, chính xác hơn. Bên cạnh đó, giúp người dùng đăng nhà trọ lên nhanh gọn và đầy đủ thông</w:t>
       </w:r>
       <w:r>
         <w:rPr>
@@ -14653,7 +14315,7 @@
     <w:p>
       <w:pPr>
         <w:pStyle w:val="Heading3"/>
-        <w:spacing w:line="360" w:lineRule="auto"/>
+        <w:spacing w:line="288" w:lineRule="auto"/>
         <w:ind w:left="810"/>
       </w:pPr>
       <w:bookmarkStart w:id="6" w:name="_Toc152361136"/>
@@ -14667,7 +14329,7 @@
     </w:p>
     <w:p>
       <w:pPr>
-        <w:spacing w:line="360" w:lineRule="auto"/>
+        <w:spacing w:line="288" w:lineRule="auto"/>
         <w:ind w:left="360" w:firstLine="720"/>
         <w:jc w:val="both"/>
         <w:rPr>
@@ -14686,7 +14348,6 @@
     <w:p>
       <w:pPr>
         <w:pStyle w:val="Heading2"/>
-        <w:spacing w:line="360" w:lineRule="auto"/>
         <w:rPr>
           <w:rStyle w:val="fontstyle01"/>
           <w:rFonts w:ascii="Times New Roman" w:hAnsi="Times New Roman"/>
@@ -14721,7 +14382,7 @@
     <w:p>
       <w:pPr>
         <w:pStyle w:val="Heading3"/>
-        <w:spacing w:line="360" w:lineRule="auto"/>
+        <w:spacing w:line="288" w:lineRule="auto"/>
         <w:ind w:left="810"/>
       </w:pPr>
       <w:bookmarkStart w:id="8" w:name="_Toc152361138"/>
@@ -14735,7 +14396,7 @@
     </w:p>
     <w:p>
       <w:pPr>
-        <w:spacing w:line="360" w:lineRule="auto"/>
+        <w:spacing w:line="288" w:lineRule="auto"/>
         <w:ind w:left="360" w:firstLine="720"/>
         <w:jc w:val="both"/>
         <w:rPr>
@@ -14760,7 +14421,7 @@
     </w:p>
     <w:p>
       <w:pPr>
-        <w:spacing w:line="360" w:lineRule="auto"/>
+        <w:spacing w:line="288" w:lineRule="auto"/>
         <w:ind w:left="360" w:firstLine="720"/>
         <w:jc w:val="both"/>
         <w:rPr>
@@ -14792,7 +14453,7 @@
     </w:p>
     <w:p>
       <w:pPr>
-        <w:spacing w:line="360" w:lineRule="auto"/>
+        <w:spacing w:line="288" w:lineRule="auto"/>
         <w:ind w:left="360" w:firstLine="720"/>
         <w:jc w:val="both"/>
         <w:rPr>
@@ -14812,7 +14473,15 @@
           <w:sz w:val="26"/>
           <w:szCs w:val="26"/>
         </w:rPr>
-        <w:t xml:space="preserve">sử dụng Flutter cho giao diện trên nền tảng di động, gói Filament cho giao diện Website của người quản lý và Laravel cho phân hệ Backend, hệ quản trị </w:t>
+        <w:t xml:space="preserve">sử dụng Flutter cho giao diện trên nền tảng di động, gói Filament cho giao diện Website của người quản lý và Laravel cho phân </w:t>
+      </w:r>
+      <w:r>
+        <w:rPr>
+          <w:sz w:val="26"/>
+          <w:szCs w:val="26"/>
+        </w:rPr>
+        <w:lastRenderedPageBreak/>
+        <w:t xml:space="preserve">hệ Backend, hệ quản trị </w:t>
       </w:r>
       <w:r>
         <w:rPr>
@@ -14825,7 +14494,7 @@
     <w:p>
       <w:pPr>
         <w:pStyle w:val="Heading3"/>
-        <w:spacing w:line="360" w:lineRule="auto"/>
+        <w:spacing w:line="288" w:lineRule="auto"/>
         <w:ind w:left="810"/>
       </w:pPr>
       <w:bookmarkStart w:id="9" w:name="_Toc152361139"/>
@@ -14839,7 +14508,7 @@
     </w:p>
     <w:p>
       <w:pPr>
-        <w:spacing w:line="360" w:lineRule="auto"/>
+        <w:spacing w:line="288" w:lineRule="auto"/>
         <w:ind w:left="360" w:firstLine="720"/>
         <w:jc w:val="both"/>
         <w:rPr>
@@ -14997,19 +14666,7 @@
     </w:p>
     <w:p>
       <w:pPr>
-        <w:spacing w:line="360" w:lineRule="auto"/>
-        <w:ind w:left="360" w:firstLine="720"/>
-        <w:jc w:val="both"/>
-        <w:rPr>
-          <w:sz w:val="26"/>
-          <w:szCs w:val="26"/>
-        </w:rPr>
-      </w:pPr>
-    </w:p>
-    <w:p>
-      <w:pPr>
         <w:pStyle w:val="Heading2"/>
-        <w:spacing w:line="360" w:lineRule="auto"/>
         <w:rPr>
           <w:rStyle w:val="fontstyle01"/>
           <w:rFonts w:ascii="Times New Roman" w:hAnsi="Times New Roman"/>
@@ -15027,7 +14684,6 @@
           <w:bCs w:val="0"/>
           <w:color w:val="auto"/>
         </w:rPr>
-        <w:lastRenderedPageBreak/>
         <w:t xml:space="preserve">VI. </w:t>
       </w:r>
       <w:r>
@@ -15044,7 +14700,7 @@
     </w:p>
     <w:p>
       <w:pPr>
-        <w:spacing w:line="360" w:lineRule="auto"/>
+        <w:spacing w:line="288" w:lineRule="auto"/>
         <w:ind w:left="360" w:firstLine="450"/>
         <w:jc w:val="both"/>
         <w:rPr>
@@ -15062,7 +14718,7 @@
     </w:p>
     <w:p>
       <w:pPr>
-        <w:spacing w:line="360" w:lineRule="auto"/>
+        <w:spacing w:line="288" w:lineRule="auto"/>
         <w:ind w:left="360" w:firstLine="450"/>
         <w:jc w:val="both"/>
         <w:rPr>
@@ -15108,7 +14764,7 @@
     </w:p>
     <w:p>
       <w:pPr>
-        <w:spacing w:line="360" w:lineRule="auto"/>
+        <w:spacing w:line="288" w:lineRule="auto"/>
         <w:ind w:left="360" w:firstLine="450"/>
         <w:jc w:val="both"/>
         <w:rPr>
@@ -15126,7 +14782,7 @@
     </w:p>
     <w:p>
       <w:pPr>
-        <w:spacing w:line="360" w:lineRule="auto"/>
+        <w:spacing w:line="288" w:lineRule="auto"/>
         <w:ind w:left="360" w:firstLine="1080"/>
         <w:jc w:val="both"/>
         <w:rPr>
@@ -15158,7 +14814,7 @@
     </w:p>
     <w:p>
       <w:pPr>
-        <w:spacing w:line="360" w:lineRule="auto"/>
+        <w:spacing w:line="288" w:lineRule="auto"/>
         <w:ind w:left="360" w:firstLine="1080"/>
         <w:jc w:val="both"/>
         <w:rPr>
@@ -15204,7 +14860,7 @@
     </w:p>
     <w:p>
       <w:pPr>
-        <w:spacing w:line="360" w:lineRule="auto"/>
+        <w:spacing w:line="288" w:lineRule="auto"/>
         <w:ind w:left="360" w:firstLine="1080"/>
         <w:jc w:val="both"/>
         <w:rPr>
@@ -15257,7 +14913,7 @@
     </w:p>
     <w:p>
       <w:pPr>
-        <w:spacing w:line="360" w:lineRule="auto"/>
+        <w:spacing w:line="288" w:lineRule="auto"/>
         <w:ind w:left="360" w:firstLine="1080"/>
         <w:jc w:val="both"/>
         <w:rPr>
@@ -15303,7 +14959,7 @@
     </w:p>
     <w:p>
       <w:pPr>
-        <w:spacing w:line="360" w:lineRule="auto"/>
+        <w:spacing w:line="288" w:lineRule="auto"/>
         <w:ind w:left="360" w:firstLine="1080"/>
         <w:jc w:val="both"/>
         <w:rPr>
@@ -15363,7 +15019,7 @@
     </w:p>
     <w:p>
       <w:pPr>
-        <w:spacing w:line="360" w:lineRule="auto"/>
+        <w:spacing w:line="288" w:lineRule="auto"/>
         <w:ind w:left="360" w:firstLine="450"/>
         <w:jc w:val="both"/>
         <w:rPr>
@@ -15382,7 +15038,7 @@
     <w:p>
       <w:pPr>
         <w:pStyle w:val="Heading1"/>
-        <w:spacing w:line="360" w:lineRule="auto"/>
+        <w:spacing w:line="24" w:lineRule="atLeast"/>
         <w:jc w:val="center"/>
       </w:pPr>
       <w:r>
@@ -15403,7 +15059,7 @@
     <w:p>
       <w:pPr>
         <w:pStyle w:val="Heading2"/>
-        <w:spacing w:line="360" w:lineRule="auto"/>
+        <w:spacing w:line="24" w:lineRule="atLeast"/>
         <w:jc w:val="center"/>
       </w:pPr>
       <w:bookmarkStart w:id="12" w:name="_Toc152361142"/>
@@ -15415,7 +15071,7 @@
     <w:p>
       <w:pPr>
         <w:pStyle w:val="Heading3"/>
-        <w:spacing w:line="360" w:lineRule="auto"/>
+        <w:spacing w:line="24" w:lineRule="atLeast"/>
       </w:pPr>
       <w:bookmarkStart w:id="13" w:name="_Toc152361143"/>
       <w:r>
@@ -15428,7 +15084,7 @@
     </w:p>
     <w:p>
       <w:pPr>
-        <w:spacing w:line="360" w:lineRule="auto"/>
+        <w:spacing w:line="24" w:lineRule="atLeast"/>
         <w:ind w:firstLine="720"/>
         <w:jc w:val="both"/>
         <w:rPr>
@@ -15481,7 +15137,7 @@
     </w:p>
     <w:p>
       <w:pPr>
-        <w:spacing w:line="360" w:lineRule="auto"/>
+        <w:spacing w:line="24" w:lineRule="atLeast"/>
         <w:ind w:firstLine="720"/>
         <w:jc w:val="both"/>
         <w:rPr>
@@ -15494,33 +15150,19 @@
           <w:sz w:val="26"/>
           <w:szCs w:val="26"/>
         </w:rPr>
-        <w:t xml:space="preserve">Đối với </w:t>
-      </w:r>
-      <w:r>
-        <w:rPr>
-          <w:sz w:val="26"/>
-          <w:szCs w:val="26"/>
-        </w:rPr>
-        <w:t>Quản trị viên</w:t>
-      </w:r>
-      <w:r>
-        <w:rPr>
-          <w:sz w:val="26"/>
-          <w:szCs w:val="26"/>
-        </w:rPr>
-        <w:t xml:space="preserve"> sẽ sử dụng trên </w:t>
-      </w:r>
-      <w:r>
-        <w:rPr>
-          <w:sz w:val="26"/>
-          <w:szCs w:val="26"/>
-        </w:rPr>
-        <w:t>website để quản lý các thông tin của nhân viên, khách hàng và các nhà trọ được đăng tải lên. Người quản lý sẽ tạo tài khoản cho nhân viên, kiểm duyệt các phòng trọ được đăng tải lên trên hệ thống.</w:t>
-      </w:r>
-    </w:p>
-    <w:p>
-      <w:pPr>
-        <w:spacing w:line="360" w:lineRule="auto"/>
+        <w:t>Đối với nhóm quản trị viên sẽ sử dụng trên website để quản lý các thông tin của người dùng khách và các nhà trọ được đăng tải lên, kiểm soát các hoạt động của tài khoản người khách, kiểm duyệt các phòng trọ, bài viết được đăng tải lên trên hệ thống. Cụ thể, đối với việc quản lý và kiểm soát các hoạt động của các người dùng khách, sau khi một tài khoảnn người dùng khách được tạo ra bằng chức năng đăng ký người dùng, thông tin về tài khoản của người dùng sẽ được lưu vào cơ sở dữ liệu của quản trị viên, tại giao diện quản lý người dùng, quản trị viên có thể xóa tài khoản người dùng bất kỳ lúc nào nếu phát hiện ra những vi phạm trong điều khoản và chính sách khi sử dụng hệ thống của người dùng khách. Đối với việc quản lý và kiểm duyệt các thông tin về nhà trọ được đăng tải lên hệ thống, sau khi người dùng khách sử dụng chức năng tạo nhà trọ, hệ thống sẽ lưu các thông tin về nhà trọ vào cơ sở dữ liệu tại giao diện quản lý nhà trọ của quản trị viên, quản trị viên sẽ kiểm tra các thông tin của nhà trọ đã đủ tiêu chuẩn để đăng lên hệ thống hay chưa, nếu đã đủ tiêu chuẩn có thể duyệt nhà trọ để tạo một bài viết trong trạng thái chờ duyệt của nhà trọ đó. Bài viết lúc này sẽ không có quyền đăng tải lên hệ thống cho tới khi quản trị viên thực hiện kiểm duyệt các thông tin của bài viết phù hợp với các tiêu chuẩn cộng đồng và không chứa thông tin vi phạm pháp luật.</w:t>
+      </w:r>
+      <w:r>
+        <w:rPr>
+          <w:sz w:val="26"/>
+          <w:szCs w:val="26"/>
+        </w:rPr>
+        <w:t>.</w:t>
+      </w:r>
+    </w:p>
+    <w:p>
+      <w:pPr>
+        <w:spacing w:line="24" w:lineRule="atLeast"/>
         <w:ind w:firstLine="720"/>
         <w:jc w:val="both"/>
         <w:rPr>
@@ -15533,58 +15175,20 @@
           <w:sz w:val="26"/>
           <w:szCs w:val="26"/>
         </w:rPr>
-        <w:t>Đối với nhóm người dùng khách hàng, sẽ dùng cho 2 mục đích là đăng nhà trọ và tìm kiếm nhà trọ. Nếu chưa có tài khoản</w:t>
-      </w:r>
-      <w:r>
-        <w:rPr>
-          <w:sz w:val="26"/>
-          <w:szCs w:val="26"/>
-        </w:rPr>
-        <w:t xml:space="preserve">, người dùng cần tạo tài khoản để thực hiện các chức năng quan trọng. Sau khi đăng nhập, người dùng có thể đăng tải </w:t>
-      </w:r>
-      <w:r>
-        <w:rPr>
-          <w:sz w:val="26"/>
-          <w:szCs w:val="26"/>
-        </w:rPr>
-        <w:t xml:space="preserve">thông tin nhà trọ và các bài đăng cho khách trọ dễ dàng nắm bắt. Khách trọ </w:t>
-      </w:r>
-      <w:r>
-        <w:rPr>
-          <w:sz w:val="26"/>
-          <w:szCs w:val="26"/>
-        </w:rPr>
-        <w:t>thì dễ dàng tìm kiếm trọ theo gợi ý có sẵn hoặc theo các nhu cầu của họ.</w:t>
-      </w:r>
-    </w:p>
-    <w:p>
-      <w:pPr>
-        <w:spacing w:line="360" w:lineRule="auto"/>
-        <w:ind w:firstLine="720"/>
-        <w:jc w:val="both"/>
-        <w:rPr>
-          <w:b/>
-          <w:bCs/>
-          <w:color w:val="FF0000"/>
-          <w:sz w:val="26"/>
-          <w:szCs w:val="26"/>
-        </w:rPr>
-      </w:pPr>
-      <w:r>
-        <w:rPr>
-          <w:b/>
-          <w:bCs/>
-          <w:color w:val="FF0000"/>
-          <w:sz w:val="26"/>
-          <w:szCs w:val="26"/>
-        </w:rPr>
-        <w:t>(Viết thêm)</w:t>
+        <w:t>Đối với nhóm người dùng khách hàng, sẽ dùng cho 2 mục đích chính là đăng nhà trọ và tìm kiếm nhà trọ. Nếu chưa có tài khoản, người dùng cần tạo tài khoản và đăng nhập để sử dụng các chức năng của hệ thống. Khi người dùng muốn tìm kiếm trọ, họ có thể tìm kiếm theo các gợi ý có sẵn từ các xu hướng tìm kiếm hoặc tìm kiếm theo nhu cầu riêng bằng cách tìm kiếm theo địa chỉ và một số tiêu chí khác như giá thành, giờ đóng/mở cửa, các tiện ích, bãi giữ xe,..Hệ thống sẽ dựa vào các bài viết đã đăng tải trên hệ thống để lọc ra danh sách phù hợp với yêu cầu của người dùng. Khi các chủ trọ muốn đăng tải thông tin về nhà trọ của mình sẽ sử dụng chức năng tạo nhà trọ của hệ thống, nhập các thông tin cần thiết về nhà trọ của mình mà hệ thống yêu cầu. Sau đó sẽ đợi thông tin về nhà trọ được duyệt, sau khi thông tin về nhà trọ được duyệt, người dùng sẽ thấy một bài viết của nhà trọ mình đang ở trạng thái chờ kiểm duyệt và chưa thể đăng bài ngay. Nếu bài viết này được duyêt người dùng có thể bấm thực hiện đăng bài vài bổ sung thêm các dòng thuyết minh/chú thích trong mục caption và bấm đăng bài. Ngoài hai chức năng chính ở trên ra, người dùng còn thể thể xóa hoặc điều chỉnh bài viết về nhà trọ của mình, nhà trọ sau khi được điều chỉnh sẽ lặp lại các trình tự xét duyệt như khi tạo nhà trọ. Hơn nữa, người dùng có thể đánh giá bằng cách tích vào mục yêu thích dành cho nhà trọ mà mình cảm thấy hài lòng, nhà trọ càng có nhiều lượt yêu thích sẽ được ưu tiên hiển thị trên đầu danh sách  của kết quả tìm kiếm</w:t>
+      </w:r>
+      <w:r>
+        <w:rPr>
+          <w:sz w:val="26"/>
+          <w:szCs w:val="26"/>
+        </w:rPr>
+        <w:t>.</w:t>
       </w:r>
     </w:p>
     <w:p>
       <w:pPr>
         <w:keepNext/>
-        <w:spacing w:line="360" w:lineRule="auto"/>
+        <w:spacing w:line="24" w:lineRule="atLeast"/>
         <w:jc w:val="both"/>
       </w:pPr>
       <w:r>
@@ -15647,7 +15251,7 @@
     <w:p>
       <w:pPr>
         <w:pStyle w:val="Caption"/>
-        <w:spacing w:line="360" w:lineRule="auto"/>
+        <w:spacing w:line="24" w:lineRule="atLeast"/>
         <w:jc w:val="center"/>
         <w:rPr>
           <w:sz w:val="22"/>
@@ -15709,25 +15313,21 @@
     </w:p>
     <w:p>
       <w:pPr>
-        <w:spacing w:line="360" w:lineRule="auto"/>
+        <w:spacing w:line="24" w:lineRule="atLeast"/>
         <w:rPr>
           <w:i/>
           <w:iCs/>
           <w:color w:val="44546A" w:themeColor="text2"/>
         </w:rPr>
       </w:pPr>
-      <w:r>
-        <w:br w:type="page"/>
-      </w:r>
     </w:p>
     <w:p>
       <w:pPr>
         <w:pStyle w:val="Heading3"/>
-        <w:spacing w:line="360" w:lineRule="auto"/>
+        <w:spacing w:line="24" w:lineRule="atLeast"/>
       </w:pPr>
       <w:bookmarkStart w:id="15" w:name="_Toc152361144"/>
       <w:r>
-        <w:lastRenderedPageBreak/>
         <w:t xml:space="preserve">1.2 </w:t>
       </w:r>
       <w:r>
@@ -15737,7 +15337,7 @@
     </w:p>
     <w:p>
       <w:pPr>
-        <w:spacing w:line="360" w:lineRule="auto"/>
+        <w:spacing w:line="24" w:lineRule="atLeast"/>
         <w:ind w:firstLine="720"/>
         <w:jc w:val="both"/>
         <w:rPr>
@@ -15777,7 +15377,7 @@
           <w:p>
             <w:pPr>
               <w:pStyle w:val="ListParagraph"/>
-              <w:spacing w:line="360" w:lineRule="auto"/>
+              <w:spacing w:line="24" w:lineRule="atLeast"/>
               <w:ind w:left="0"/>
               <w:jc w:val="center"/>
               <w:rPr>
@@ -15806,7 +15406,7 @@
           <w:p>
             <w:pPr>
               <w:pStyle w:val="ListParagraph"/>
-              <w:spacing w:line="360" w:lineRule="auto"/>
+              <w:spacing w:line="24" w:lineRule="atLeast"/>
               <w:ind w:left="0"/>
               <w:jc w:val="center"/>
               <w:rPr>
@@ -15835,7 +15435,7 @@
           <w:p>
             <w:pPr>
               <w:pStyle w:val="ListParagraph"/>
-              <w:spacing w:line="360" w:lineRule="auto"/>
+              <w:spacing w:line="24" w:lineRule="atLeast"/>
               <w:ind w:left="0"/>
               <w:jc w:val="center"/>
               <w:rPr>
@@ -15870,7 +15470,7 @@
           <w:p>
             <w:pPr>
               <w:pStyle w:val="ListParagraph"/>
-              <w:spacing w:line="360" w:lineRule="auto"/>
+              <w:spacing w:line="24" w:lineRule="atLeast"/>
               <w:ind w:left="0"/>
               <w:jc w:val="center"/>
               <w:rPr>
@@ -15895,7 +15495,7 @@
           <w:p>
             <w:pPr>
               <w:pStyle w:val="ListParagraph"/>
-              <w:spacing w:line="360" w:lineRule="auto"/>
+              <w:spacing w:line="24" w:lineRule="atLeast"/>
               <w:ind w:left="0"/>
               <w:rPr>
                 <w:sz w:val="26"/>
@@ -15919,7 +15519,7 @@
           <w:p>
             <w:pPr>
               <w:pStyle w:val="ListParagraph"/>
-              <w:spacing w:line="360" w:lineRule="auto"/>
+              <w:spacing w:line="24" w:lineRule="atLeast"/>
               <w:ind w:left="0"/>
               <w:rPr>
                 <w:sz w:val="26"/>
@@ -15949,7 +15549,7 @@
           <w:p>
             <w:pPr>
               <w:pStyle w:val="ListParagraph"/>
-              <w:spacing w:line="360" w:lineRule="auto"/>
+              <w:spacing w:line="24" w:lineRule="atLeast"/>
               <w:ind w:left="0"/>
               <w:rPr>
                 <w:sz w:val="26"/>
@@ -15966,7 +15566,7 @@
           <w:p>
             <w:pPr>
               <w:pStyle w:val="ListParagraph"/>
-              <w:spacing w:line="360" w:lineRule="auto"/>
+              <w:spacing w:line="24" w:lineRule="atLeast"/>
               <w:ind w:left="0"/>
               <w:rPr>
                 <w:sz w:val="26"/>
@@ -15997,7 +15597,7 @@
           <w:p>
             <w:pPr>
               <w:pStyle w:val="ListParagraph"/>
-              <w:spacing w:line="360" w:lineRule="auto"/>
+              <w:spacing w:line="24" w:lineRule="atLeast"/>
               <w:ind w:left="0"/>
               <w:rPr>
                 <w:sz w:val="26"/>
@@ -16069,7 +15669,7 @@
           <w:p>
             <w:pPr>
               <w:pStyle w:val="ListParagraph"/>
-              <w:spacing w:line="360" w:lineRule="auto"/>
+              <w:spacing w:line="24" w:lineRule="atLeast"/>
               <w:ind w:left="0"/>
               <w:rPr>
                 <w:sz w:val="26"/>
@@ -16086,7 +15686,7 @@
           <w:p>
             <w:pPr>
               <w:pStyle w:val="ListParagraph"/>
-              <w:spacing w:line="360" w:lineRule="auto"/>
+              <w:spacing w:line="24" w:lineRule="atLeast"/>
               <w:ind w:left="0"/>
               <w:rPr>
                 <w:sz w:val="26"/>
@@ -16110,7 +15710,7 @@
           <w:p>
             <w:pPr>
               <w:pStyle w:val="ListParagraph"/>
-              <w:spacing w:line="360" w:lineRule="auto"/>
+              <w:spacing w:line="24" w:lineRule="atLeast"/>
               <w:ind w:left="0"/>
               <w:rPr>
                 <w:sz w:val="26"/>
@@ -16140,7 +15740,7 @@
           <w:p>
             <w:pPr>
               <w:pStyle w:val="ListParagraph"/>
-              <w:spacing w:line="360" w:lineRule="auto"/>
+              <w:spacing w:line="24" w:lineRule="atLeast"/>
               <w:ind w:left="0"/>
               <w:rPr>
                 <w:sz w:val="26"/>
@@ -16157,7 +15757,7 @@
           <w:p>
             <w:pPr>
               <w:pStyle w:val="ListParagraph"/>
-              <w:spacing w:line="360" w:lineRule="auto"/>
+              <w:spacing w:line="24" w:lineRule="atLeast"/>
               <w:ind w:left="0"/>
               <w:rPr>
                 <w:sz w:val="26"/>
@@ -16181,7 +15781,7 @@
           <w:p>
             <w:pPr>
               <w:pStyle w:val="ListParagraph"/>
-              <w:spacing w:line="360" w:lineRule="auto"/>
+              <w:spacing w:line="24" w:lineRule="atLeast"/>
               <w:ind w:left="0"/>
               <w:rPr>
                 <w:sz w:val="26"/>
@@ -16211,7 +15811,7 @@
           <w:p>
             <w:pPr>
               <w:pStyle w:val="ListParagraph"/>
-              <w:spacing w:line="360" w:lineRule="auto"/>
+              <w:spacing w:line="24" w:lineRule="atLeast"/>
               <w:ind w:left="0"/>
               <w:rPr>
                 <w:sz w:val="26"/>
@@ -16228,7 +15828,7 @@
           <w:p>
             <w:pPr>
               <w:pStyle w:val="ListParagraph"/>
-              <w:spacing w:line="360" w:lineRule="auto"/>
+              <w:spacing w:line="24" w:lineRule="atLeast"/>
               <w:ind w:left="0"/>
               <w:rPr>
                 <w:sz w:val="26"/>
@@ -16252,7 +15852,7 @@
           <w:p>
             <w:pPr>
               <w:pStyle w:val="ListParagraph"/>
-              <w:spacing w:line="360" w:lineRule="auto"/>
+              <w:spacing w:line="24" w:lineRule="atLeast"/>
               <w:ind w:left="0"/>
               <w:rPr>
                 <w:sz w:val="26"/>
@@ -16282,7 +15882,7 @@
           <w:p>
             <w:pPr>
               <w:pStyle w:val="ListParagraph"/>
-              <w:spacing w:line="360" w:lineRule="auto"/>
+              <w:spacing w:line="24" w:lineRule="atLeast"/>
               <w:ind w:left="0"/>
               <w:rPr>
                 <w:sz w:val="26"/>
@@ -16299,7 +15899,7 @@
           <w:p>
             <w:pPr>
               <w:pStyle w:val="ListParagraph"/>
-              <w:spacing w:line="360" w:lineRule="auto"/>
+              <w:spacing w:line="24" w:lineRule="atLeast"/>
               <w:ind w:left="0"/>
               <w:rPr>
                 <w:sz w:val="26"/>
@@ -16324,7 +15924,7 @@
             <w:pPr>
               <w:pStyle w:val="ListParagraph"/>
               <w:keepNext/>
-              <w:spacing w:line="360" w:lineRule="auto"/>
+              <w:spacing w:line="24" w:lineRule="atLeast"/>
               <w:ind w:left="0"/>
               <w:rPr>
                 <w:sz w:val="26"/>
@@ -16345,7 +15945,7 @@
     <w:p>
       <w:pPr>
         <w:pStyle w:val="Caption"/>
-        <w:spacing w:line="360" w:lineRule="auto"/>
+        <w:spacing w:line="24" w:lineRule="atLeast"/>
         <w:jc w:val="center"/>
         <w:rPr>
           <w:color w:val="auto"/>
@@ -16416,7 +16016,7 @@
     <w:p>
       <w:pPr>
         <w:pStyle w:val="ListParagraph"/>
-        <w:spacing w:line="360" w:lineRule="auto"/>
+        <w:spacing w:line="24" w:lineRule="atLeast"/>
         <w:jc w:val="both"/>
         <w:rPr>
           <w:sz w:val="26"/>
@@ -16448,7 +16048,7 @@
           <w:p>
             <w:pPr>
               <w:pStyle w:val="ListParagraph"/>
-              <w:spacing w:line="360" w:lineRule="auto"/>
+              <w:spacing w:line="24" w:lineRule="atLeast"/>
               <w:ind w:left="0"/>
               <w:jc w:val="center"/>
               <w:rPr>
@@ -16477,7 +16077,7 @@
           <w:p>
             <w:pPr>
               <w:pStyle w:val="ListParagraph"/>
-              <w:spacing w:line="360" w:lineRule="auto"/>
+              <w:spacing w:line="24" w:lineRule="atLeast"/>
               <w:ind w:left="0"/>
               <w:jc w:val="center"/>
               <w:rPr>
@@ -16506,7 +16106,7 @@
           <w:p>
             <w:pPr>
               <w:pStyle w:val="ListParagraph"/>
-              <w:spacing w:line="360" w:lineRule="auto"/>
+              <w:spacing w:line="24" w:lineRule="atLeast"/>
               <w:ind w:left="0"/>
               <w:jc w:val="center"/>
               <w:rPr>
@@ -16541,7 +16141,7 @@
           <w:p>
             <w:pPr>
               <w:pStyle w:val="ListParagraph"/>
-              <w:spacing w:line="360" w:lineRule="auto"/>
+              <w:spacing w:line="24" w:lineRule="atLeast"/>
               <w:ind w:left="0"/>
               <w:jc w:val="center"/>
               <w:rPr>
@@ -16566,7 +16166,7 @@
           <w:p>
             <w:pPr>
               <w:pStyle w:val="ListParagraph"/>
-              <w:spacing w:line="360" w:lineRule="auto"/>
+              <w:spacing w:line="24" w:lineRule="atLeast"/>
               <w:ind w:left="0"/>
               <w:rPr>
                 <w:sz w:val="26"/>
@@ -16590,7 +16190,7 @@
           <w:p>
             <w:pPr>
               <w:pStyle w:val="ListParagraph"/>
-              <w:spacing w:line="360" w:lineRule="auto"/>
+              <w:spacing w:line="24" w:lineRule="atLeast"/>
               <w:ind w:left="0"/>
               <w:rPr>
                 <w:sz w:val="26"/>
@@ -16627,7 +16227,7 @@
           <w:p>
             <w:pPr>
               <w:pStyle w:val="ListParagraph"/>
-              <w:spacing w:line="360" w:lineRule="auto"/>
+              <w:spacing w:line="24" w:lineRule="atLeast"/>
               <w:ind w:left="0"/>
               <w:rPr>
                 <w:sz w:val="26"/>
@@ -16644,7 +16244,7 @@
           <w:p>
             <w:pPr>
               <w:pStyle w:val="ListParagraph"/>
-              <w:spacing w:line="360" w:lineRule="auto"/>
+              <w:spacing w:line="24" w:lineRule="atLeast"/>
               <w:ind w:left="0"/>
               <w:rPr>
                 <w:sz w:val="26"/>
@@ -16668,7 +16268,7 @@
           <w:p>
             <w:pPr>
               <w:pStyle w:val="ListParagraph"/>
-              <w:spacing w:line="360" w:lineRule="auto"/>
+              <w:spacing w:line="24" w:lineRule="atLeast"/>
               <w:ind w:left="0"/>
               <w:rPr>
                 <w:sz w:val="26"/>
@@ -16698,7 +16298,7 @@
           <w:p>
             <w:pPr>
               <w:pStyle w:val="ListParagraph"/>
-              <w:spacing w:line="360" w:lineRule="auto"/>
+              <w:spacing w:line="24" w:lineRule="atLeast"/>
               <w:ind w:left="0"/>
               <w:rPr>
                 <w:sz w:val="26"/>
@@ -16715,7 +16315,7 @@
           <w:p>
             <w:pPr>
               <w:pStyle w:val="ListParagraph"/>
-              <w:spacing w:line="360" w:lineRule="auto"/>
+              <w:spacing w:line="24" w:lineRule="atLeast"/>
               <w:ind w:left="0"/>
               <w:rPr>
                 <w:sz w:val="26"/>
@@ -16746,7 +16346,7 @@
           <w:p>
             <w:pPr>
               <w:pStyle w:val="ListParagraph"/>
-              <w:spacing w:line="360" w:lineRule="auto"/>
+              <w:spacing w:line="24" w:lineRule="atLeast"/>
               <w:ind w:left="0"/>
               <w:rPr>
                 <w:sz w:val="26"/>
@@ -16776,7 +16376,7 @@
           <w:p>
             <w:pPr>
               <w:pStyle w:val="ListParagraph"/>
-              <w:spacing w:line="360" w:lineRule="auto"/>
+              <w:spacing w:line="24" w:lineRule="atLeast"/>
               <w:ind w:left="0"/>
               <w:rPr>
                 <w:sz w:val="26"/>
@@ -16793,7 +16393,7 @@
           <w:p>
             <w:pPr>
               <w:pStyle w:val="ListParagraph"/>
-              <w:spacing w:line="360" w:lineRule="auto"/>
+              <w:spacing w:line="24" w:lineRule="atLeast"/>
               <w:ind w:left="0"/>
               <w:rPr>
                 <w:sz w:val="26"/>
@@ -16817,7 +16417,7 @@
           <w:p>
             <w:pPr>
               <w:pStyle w:val="ListParagraph"/>
-              <w:spacing w:line="360" w:lineRule="auto"/>
+              <w:spacing w:line="24" w:lineRule="atLeast"/>
               <w:ind w:left="0"/>
               <w:rPr>
                 <w:sz w:val="26"/>
@@ -16847,7 +16447,7 @@
           <w:p>
             <w:pPr>
               <w:pStyle w:val="ListParagraph"/>
-              <w:spacing w:line="360" w:lineRule="auto"/>
+              <w:spacing w:line="24" w:lineRule="atLeast"/>
               <w:ind w:left="0"/>
               <w:rPr>
                 <w:sz w:val="26"/>
@@ -16864,7 +16464,7 @@
           <w:p>
             <w:pPr>
               <w:pStyle w:val="ListParagraph"/>
-              <w:spacing w:line="360" w:lineRule="auto"/>
+              <w:spacing w:line="24" w:lineRule="atLeast"/>
               <w:ind w:left="0"/>
               <w:rPr>
                 <w:sz w:val="26"/>
@@ -16888,7 +16488,7 @@
           <w:p>
             <w:pPr>
               <w:pStyle w:val="ListParagraph"/>
-              <w:spacing w:line="360" w:lineRule="auto"/>
+              <w:spacing w:line="24" w:lineRule="atLeast"/>
               <w:ind w:left="0"/>
               <w:rPr>
                 <w:sz w:val="26"/>
@@ -16918,7 +16518,7 @@
           <w:p>
             <w:pPr>
               <w:pStyle w:val="ListParagraph"/>
-              <w:spacing w:line="360" w:lineRule="auto"/>
+              <w:spacing w:line="24" w:lineRule="atLeast"/>
               <w:ind w:left="0"/>
               <w:rPr>
                 <w:sz w:val="26"/>
@@ -16935,7 +16535,7 @@
           <w:p>
             <w:pPr>
               <w:pStyle w:val="ListParagraph"/>
-              <w:spacing w:line="360" w:lineRule="auto"/>
+              <w:spacing w:line="24" w:lineRule="atLeast"/>
               <w:ind w:left="0"/>
               <w:rPr>
                 <w:sz w:val="26"/>
@@ -16966,7 +16566,7 @@
           <w:p>
             <w:pPr>
               <w:pStyle w:val="ListParagraph"/>
-              <w:spacing w:line="360" w:lineRule="auto"/>
+              <w:spacing w:line="24" w:lineRule="atLeast"/>
               <w:ind w:left="0"/>
               <w:rPr>
                 <w:sz w:val="26"/>
@@ -16996,7 +16596,7 @@
           <w:p>
             <w:pPr>
               <w:pStyle w:val="ListParagraph"/>
-              <w:spacing w:line="360" w:lineRule="auto"/>
+              <w:spacing w:line="24" w:lineRule="atLeast"/>
               <w:ind w:left="0"/>
               <w:rPr>
                 <w:sz w:val="26"/>
@@ -17013,7 +16613,7 @@
           <w:p>
             <w:pPr>
               <w:pStyle w:val="ListParagraph"/>
-              <w:spacing w:line="360" w:lineRule="auto"/>
+              <w:spacing w:line="24" w:lineRule="atLeast"/>
               <w:ind w:left="0"/>
               <w:rPr>
                 <w:sz w:val="26"/>
@@ -17037,7 +16637,7 @@
           <w:p>
             <w:pPr>
               <w:pStyle w:val="ListParagraph"/>
-              <w:spacing w:line="360" w:lineRule="auto"/>
+              <w:spacing w:line="24" w:lineRule="atLeast"/>
               <w:ind w:left="0"/>
               <w:rPr>
                 <w:sz w:val="26"/>
@@ -17067,7 +16667,7 @@
           <w:p>
             <w:pPr>
               <w:pStyle w:val="ListParagraph"/>
-              <w:spacing w:line="360" w:lineRule="auto"/>
+              <w:spacing w:line="24" w:lineRule="atLeast"/>
               <w:ind w:left="0"/>
               <w:rPr>
                 <w:sz w:val="26"/>
@@ -17084,7 +16684,7 @@
           <w:p>
             <w:pPr>
               <w:pStyle w:val="ListParagraph"/>
-              <w:spacing w:line="360" w:lineRule="auto"/>
+              <w:spacing w:line="24" w:lineRule="atLeast"/>
               <w:ind w:left="0"/>
               <w:rPr>
                 <w:sz w:val="26"/>
@@ -17109,7 +16709,7 @@
             <w:pPr>
               <w:pStyle w:val="ListParagraph"/>
               <w:keepNext/>
-              <w:spacing w:line="360" w:lineRule="auto"/>
+              <w:spacing w:line="24" w:lineRule="atLeast"/>
               <w:ind w:left="0"/>
               <w:rPr>
                 <w:sz w:val="26"/>
@@ -17130,7 +16730,7 @@
     <w:p>
       <w:pPr>
         <w:pStyle w:val="Caption"/>
-        <w:spacing w:line="360" w:lineRule="auto"/>
+        <w:spacing w:line="24" w:lineRule="atLeast"/>
         <w:jc w:val="center"/>
         <w:rPr>
           <w:color w:val="auto"/>
@@ -17200,7 +16800,7 @@
     </w:p>
     <w:p>
       <w:pPr>
-        <w:spacing w:line="360" w:lineRule="auto"/>
+        <w:spacing w:line="24" w:lineRule="atLeast"/>
         <w:rPr>
           <w:i/>
           <w:iCs/>
@@ -17214,7 +16814,7 @@
     <w:p>
       <w:pPr>
         <w:pStyle w:val="Heading2"/>
-        <w:spacing w:line="360" w:lineRule="auto"/>
+        <w:spacing w:line="24" w:lineRule="atLeast"/>
         <w:jc w:val="center"/>
       </w:pPr>
       <w:bookmarkStart w:id="18" w:name="_Toc152361145"/>
@@ -17230,7 +16830,7 @@
     <w:p>
       <w:pPr>
         <w:pStyle w:val="Heading3"/>
-        <w:spacing w:line="360" w:lineRule="auto"/>
+        <w:spacing w:line="24" w:lineRule="atLeast"/>
       </w:pPr>
       <w:bookmarkStart w:id="19" w:name="_Toc152361146"/>
       <w:r>
@@ -17241,7 +16841,7 @@
     <w:p>
       <w:pPr>
         <w:pStyle w:val="Heading4"/>
-        <w:spacing w:line="360" w:lineRule="auto"/>
+        <w:spacing w:line="24" w:lineRule="atLeast"/>
         <w:ind w:left="720"/>
       </w:pPr>
       <w:bookmarkStart w:id="20" w:name="_Toc152361147"/>
@@ -17252,7 +16852,7 @@
     </w:p>
     <w:p>
       <w:pPr>
-        <w:spacing w:line="360" w:lineRule="auto"/>
+        <w:spacing w:line="24" w:lineRule="atLeast"/>
         <w:jc w:val="both"/>
         <w:rPr>
           <w:sz w:val="26"/>
@@ -17278,38 +16878,157 @@
           <w:sz w:val="26"/>
           <w:szCs w:val="26"/>
         </w:rPr>
+        <w:t xml:space="preserve"> [1] </w:t>
+      </w:r>
+      <w:r>
+        <w:rPr>
+          <w:sz w:val="26"/>
+          <w:szCs w:val="26"/>
+        </w:rPr>
+        <w:t>là mobile UI framework của Google để tạo ra các giao diện chất lượng cao trên iOS và Android trong khoảng thời gian ngắn. Flutter hoạt động với những code sẵn có được sử dụng bởi các lập trình viên, các tổ chức.</w:t>
+      </w:r>
+    </w:p>
+    <w:p>
+      <w:pPr>
+        <w:pStyle w:val="Heading4"/>
+        <w:spacing w:line="24" w:lineRule="atLeast"/>
+        <w:ind w:left="720"/>
+      </w:pPr>
+      <w:bookmarkStart w:id="21" w:name="_Toc152361148"/>
+      <w:r>
+        <w:t>2.1.2. Laravel</w:t>
+      </w:r>
+      <w:bookmarkEnd w:id="21"/>
+    </w:p>
+    <w:p>
+      <w:pPr>
+        <w:spacing w:line="24" w:lineRule="atLeast"/>
+        <w:jc w:val="both"/>
+        <w:rPr>
+          <w:sz w:val="26"/>
+          <w:szCs w:val="26"/>
+        </w:rPr>
+      </w:pPr>
+      <w:r>
+        <w:rPr>
+          <w:sz w:val="26"/>
+          <w:szCs w:val="26"/>
+        </w:rPr>
+        <w:tab/>
+      </w:r>
+      <w:r>
+        <w:rPr>
+          <w:sz w:val="26"/>
+          <w:szCs w:val="26"/>
+        </w:rPr>
+        <w:t xml:space="preserve">Laravel </w:t>
+      </w:r>
+      <w:r>
+        <w:rPr>
+          <w:sz w:val="26"/>
+          <w:szCs w:val="26"/>
+        </w:rPr>
+        <w:t xml:space="preserve">[2] </w:t>
+      </w:r>
+      <w:r>
+        <w:rPr>
+          <w:sz w:val="26"/>
+          <w:szCs w:val="26"/>
+        </w:rPr>
+        <w:t>là một framework rõ ràng và ưu việt cho việc phát triển web PHP. Giải thoát bạn khỏi mã spaghetti, nó giúp bạn tạo ra những ứng dụng tuyệt vời, sử dụng syntax đơn giản. Phát triển là thích thú những trải nghiệm sáng tạo chứ không phải là sự khó chịu.</w:t>
+      </w:r>
+    </w:p>
+    <w:p>
+      <w:pPr>
+        <w:pStyle w:val="Heading4"/>
+        <w:spacing w:line="24" w:lineRule="atLeast"/>
+        <w:ind w:left="720"/>
+      </w:pPr>
+      <w:bookmarkStart w:id="22" w:name="_Toc152361149"/>
+      <w:r>
+        <w:t xml:space="preserve">2.1.3. </w:t>
+      </w:r>
+      <w:r>
+        <w:t>MySQL</w:t>
+      </w:r>
+      <w:bookmarkEnd w:id="22"/>
+      <w:r>
         <w:t xml:space="preserve"> </w:t>
       </w:r>
-      <w:r>
-        <w:rPr>
-          <w:sz w:val="26"/>
-          <w:szCs w:val="26"/>
-        </w:rPr>
-        <w:t xml:space="preserve">[1] </w:t>
-      </w:r>
-      <w:r>
-        <w:rPr>
-          <w:sz w:val="26"/>
-          <w:szCs w:val="26"/>
-        </w:rPr>
-        <w:t>là mobile UI framework của Google để tạo ra các giao diện chất lượng cao trên iOS và Android trong khoảng thời gian ngắn. Flutter hoạt động với những code sẵn có được sử dụng bởi các lập trình viên, các tổ chức.</w:t>
+    </w:p>
+    <w:p>
+      <w:pPr>
+        <w:spacing w:line="24" w:lineRule="atLeast"/>
+        <w:jc w:val="both"/>
+        <w:rPr>
+          <w:sz w:val="26"/>
+          <w:szCs w:val="26"/>
+        </w:rPr>
+      </w:pPr>
+      <w:r>
+        <w:rPr>
+          <w:sz w:val="26"/>
+          <w:szCs w:val="26"/>
+        </w:rPr>
+        <w:tab/>
+      </w:r>
+      <w:r>
+        <w:rPr>
+          <w:sz w:val="26"/>
+          <w:szCs w:val="26"/>
+        </w:rPr>
+        <w:t xml:space="preserve">MySQL </w:t>
+      </w:r>
+      <w:r>
+        <w:rPr>
+          <w:sz w:val="26"/>
+          <w:szCs w:val="26"/>
+        </w:rPr>
+        <w:t xml:space="preserve">[3] </w:t>
+      </w:r>
+      <w:r>
+        <w:rPr>
+          <w:sz w:val="26"/>
+          <w:szCs w:val="26"/>
+        </w:rPr>
+        <w:t>là 1 hệ thống quản trị về cơ sở dữ liệu với mã nguồn mở (được gọi tắt là RDBMS) và đang hoạt động theo mô hình dạng client-server. Đối với RDBMS - Relational Database Management System thì MySQL đã được tích hợp apache và PHP.</w:t>
+      </w:r>
+      <w:r>
+        <w:rPr>
+          <w:sz w:val="26"/>
+          <w:szCs w:val="26"/>
+        </w:rPr>
+        <w:t xml:space="preserve"> </w:t>
+      </w:r>
+      <w:r>
+        <w:rPr>
+          <w:sz w:val="26"/>
+          <w:szCs w:val="26"/>
+        </w:rPr>
+        <w:t>Được phát hành chính thức từ thập niên 90s, MySQL hiện đang quản lý dữ liệu qua những cơ sở dữ liệu, với mỗi một cơ sở dữ liệu hoàn toàn có thể có rất nhiều những bản quan hệ có chứa dữ liệu. Ngoài ra, MySQL cũng có cùng 1 cách thức truy xuất cũng như mã lệnh tương tự cùng với ngôn ngữ SQL. Vậy quá trình hình thành cũng như phát triển MySQL là gì? Hãy cùng giải đáp chi tiết ở phần sau đây.</w:t>
       </w:r>
     </w:p>
     <w:p>
       <w:pPr>
         <w:pStyle w:val="Heading4"/>
-        <w:spacing w:line="360" w:lineRule="auto"/>
+        <w:spacing w:line="24" w:lineRule="atLeast"/>
         <w:ind w:left="720"/>
       </w:pPr>
-      <w:bookmarkStart w:id="21" w:name="_Toc152361148"/>
-      <w:r>
-        <w:t>2.1.2. Laravel</w:t>
-      </w:r>
-      <w:bookmarkEnd w:id="21"/>
-    </w:p>
-    <w:p>
-      <w:pPr>
-        <w:spacing w:line="360" w:lineRule="auto"/>
+      <w:bookmarkStart w:id="23" w:name="_Toc152361150"/>
+      <w:r>
+        <w:t xml:space="preserve">2.1.4. </w:t>
+      </w:r>
+      <w:r>
+        <w:t>Figma</w:t>
+      </w:r>
+      <w:bookmarkEnd w:id="23"/>
+      <w:r>
+        <w:t xml:space="preserve"> </w:t>
+      </w:r>
+    </w:p>
+    <w:p>
+      <w:pPr>
+        <w:spacing w:line="24" w:lineRule="atLeast"/>
         <w:jc w:val="both"/>
         <w:rPr>
           <w:sz w:val="26"/>
@@ -17328,155 +17047,29 @@
           <w:sz w:val="26"/>
           <w:szCs w:val="26"/>
         </w:rPr>
-        <w:t xml:space="preserve">Laravel </w:t>
-      </w:r>
-      <w:r>
-        <w:rPr>
-          <w:sz w:val="26"/>
-          <w:szCs w:val="26"/>
-        </w:rPr>
-        <w:t xml:space="preserve">[2] </w:t>
-      </w:r>
-      <w:r>
-        <w:rPr>
-          <w:sz w:val="26"/>
-          <w:szCs w:val="26"/>
-        </w:rPr>
-        <w:t>là một framework rõ ràng và ưu việt cho việc phát triển web PHP. Giải thoát bạn khỏi mã spaghetti, nó giúp bạn tạo ra những ứng dụng tuyệt vời, sử dụng syntax đơn giản. Phát triển là thích thú những trải nghiệm sáng tạo chứ không phải là sự khó chịu.</w:t>
+        <w:t xml:space="preserve">Figma </w:t>
+      </w:r>
+      <w:r>
+        <w:rPr>
+          <w:sz w:val="26"/>
+          <w:szCs w:val="26"/>
+        </w:rPr>
+        <w:t xml:space="preserve">[4] </w:t>
+      </w:r>
+      <w:r>
+        <w:rPr>
+          <w:sz w:val="26"/>
+          <w:szCs w:val="26"/>
+        </w:rPr>
+        <w:t>là một ứng dụng gồm nhiều công cụ thiết kế mạnh mẽ trên nền tảng website. Với Figma, bạn có thể sáng tạo không giới hạn giao diện người dùng (UI/UX), thiết kế tạo mẫu, tạo bài đăng trên các mạng xã hội và nhiều dự án thiết kế khác.</w:t>
       </w:r>
     </w:p>
     <w:p>
       <w:pPr>
         <w:pStyle w:val="Heading4"/>
-        <w:spacing w:line="360" w:lineRule="auto"/>
+        <w:spacing w:line="24" w:lineRule="atLeast"/>
         <w:ind w:left="720"/>
       </w:pPr>
-      <w:bookmarkStart w:id="22" w:name="_Toc152361149"/>
-      <w:r>
-        <w:t xml:space="preserve">2.1.3. </w:t>
-      </w:r>
-      <w:r>
-        <w:t>MySQL</w:t>
-      </w:r>
-      <w:bookmarkEnd w:id="22"/>
-      <w:r>
-        <w:t xml:space="preserve"> </w:t>
-      </w:r>
-    </w:p>
-    <w:p>
-      <w:pPr>
-        <w:spacing w:line="360" w:lineRule="auto"/>
-        <w:jc w:val="both"/>
-        <w:rPr>
-          <w:sz w:val="26"/>
-          <w:szCs w:val="26"/>
-        </w:rPr>
-      </w:pPr>
-      <w:r>
-        <w:rPr>
-          <w:sz w:val="26"/>
-          <w:szCs w:val="26"/>
-        </w:rPr>
-        <w:tab/>
-      </w:r>
-      <w:r>
-        <w:rPr>
-          <w:sz w:val="26"/>
-          <w:szCs w:val="26"/>
-        </w:rPr>
-        <w:t xml:space="preserve">MySQL </w:t>
-      </w:r>
-      <w:r>
-        <w:rPr>
-          <w:sz w:val="26"/>
-          <w:szCs w:val="26"/>
-        </w:rPr>
-        <w:t xml:space="preserve">[3] </w:t>
-      </w:r>
-      <w:r>
-        <w:rPr>
-          <w:sz w:val="26"/>
-          <w:szCs w:val="26"/>
-        </w:rPr>
-        <w:t>là 1 hệ thống quản trị về cơ sở dữ liệu với mã nguồn mở (được gọi tắt là RDBMS) và đang hoạt động theo mô hình dạng client-server. Đối với RDBMS - Relational Database Management System thì MySQL đã được tích hợp apache và PHP.</w:t>
-      </w:r>
-      <w:r>
-        <w:rPr>
-          <w:sz w:val="26"/>
-          <w:szCs w:val="26"/>
-        </w:rPr>
-        <w:t xml:space="preserve"> </w:t>
-      </w:r>
-      <w:r>
-        <w:rPr>
-          <w:sz w:val="26"/>
-          <w:szCs w:val="26"/>
-        </w:rPr>
-        <w:t>Được phát hành chính thức từ thập niên 90s, MySQL hiện đang quản lý dữ liệu qua những cơ sở dữ liệu, với mỗi một cơ sở dữ liệu hoàn toàn có thể có rất nhiều những bản quan hệ có chứa dữ liệu. Ngoài ra, MySQL cũng có cùng 1 cách thức truy xuất cũng như mã lệnh tương tự cùng với ngôn ngữ SQL. Vậy quá trình hình thành cũng như phát triển MySQL là gì? Hãy cùng giải đáp chi tiết ở phần sau đây.</w:t>
-      </w:r>
-    </w:p>
-    <w:p>
-      <w:pPr>
-        <w:pStyle w:val="Heading4"/>
-        <w:spacing w:line="360" w:lineRule="auto"/>
-        <w:ind w:left="720"/>
-      </w:pPr>
-      <w:bookmarkStart w:id="23" w:name="_Toc152361150"/>
-      <w:r>
-        <w:t xml:space="preserve">2.1.4. </w:t>
-      </w:r>
-      <w:r>
-        <w:t>Figma</w:t>
-      </w:r>
-      <w:bookmarkEnd w:id="23"/>
-      <w:r>
-        <w:t xml:space="preserve"> </w:t>
-      </w:r>
-    </w:p>
-    <w:p>
-      <w:pPr>
-        <w:spacing w:line="360" w:lineRule="auto"/>
-        <w:jc w:val="both"/>
-        <w:rPr>
-          <w:sz w:val="26"/>
-          <w:szCs w:val="26"/>
-        </w:rPr>
-      </w:pPr>
-      <w:r>
-        <w:rPr>
-          <w:sz w:val="26"/>
-          <w:szCs w:val="26"/>
-        </w:rPr>
-        <w:tab/>
-      </w:r>
-      <w:r>
-        <w:rPr>
-          <w:sz w:val="26"/>
-          <w:szCs w:val="26"/>
-        </w:rPr>
-        <w:t xml:space="preserve">Figma </w:t>
-      </w:r>
-      <w:r>
-        <w:rPr>
-          <w:sz w:val="26"/>
-          <w:szCs w:val="26"/>
-        </w:rPr>
-        <w:t xml:space="preserve">[4] </w:t>
-      </w:r>
-      <w:r>
-        <w:rPr>
-          <w:sz w:val="26"/>
-          <w:szCs w:val="26"/>
-        </w:rPr>
-        <w:t>là một ứng dụng gồm nhiều công cụ thiết kế mạnh mẽ trên nền tảng website. Với Figma, bạn có thể sáng tạo không giới hạn giao diện người dùng (UI/UX), thiết kế tạo mẫu, tạo bài đăng trên các mạng xã hội và nhiều dự án thiết kế khác.</w:t>
-      </w:r>
-    </w:p>
-    <w:p>
-      <w:pPr>
-        <w:pStyle w:val="Heading4"/>
-        <w:spacing w:line="360" w:lineRule="auto"/>
-        <w:ind w:left="720"/>
-      </w:pPr>
       <w:bookmarkStart w:id="24" w:name="_Toc152361151"/>
       <w:r>
         <w:t xml:space="preserve">2.1.5. </w:t>
@@ -17488,7 +17081,7 @@
     </w:p>
     <w:p>
       <w:pPr>
-        <w:spacing w:line="360" w:lineRule="auto"/>
+        <w:spacing w:line="24" w:lineRule="atLeast"/>
         <w:jc w:val="both"/>
         <w:rPr>
           <w:sz w:val="26"/>
@@ -17522,158 +17115,151 @@
           <w:sz w:val="26"/>
           <w:szCs w:val="26"/>
         </w:rPr>
-        <w:t xml:space="preserve">như một content management framework và hứa hẹn khả năng xây dựng giao diện quản trị đẹp mắt một cách nhanh chóng. Mặc dù không rõ liệu nó có đơn </w:t>
-      </w:r>
-      <w:r>
-        <w:rPr>
-          <w:sz w:val="26"/>
-          <w:szCs w:val="26"/>
-        </w:rPr>
+        <w:t>như một content management framework và hứa hẹn khả năng xây dựng giao diện quản trị đẹp mắt một cách nhanh chóng. Mặc dù không rõ liệu nó có đơn giản hay không, nhưng điều này không ảnh hưởng đến sự hỗ trợ mạnh mẽ từ tài liệu chi tiết của nó.</w:t>
+      </w:r>
+      <w:r>
+        <w:rPr>
+          <w:sz w:val="26"/>
+          <w:szCs w:val="26"/>
+        </w:rPr>
+        <w:t xml:space="preserve"> </w:t>
+      </w:r>
+      <w:r>
+        <w:rPr>
+          <w:sz w:val="26"/>
+          <w:szCs w:val="26"/>
+        </w:rPr>
+        <w:t>Filament được xây dựng bằng cách sử dụng các công nghệ phổ biến, được tổng hợp trong TALL stack - một từ viết tắt cho Tailwind, Alpine, Laravel và Livewire. Mặc dù tôi chưa hoàn toàn chấp nhận phương pháp này, như tôi đã thể hiện trong một số bài viết và thảo luận trên diễn đàn, nhưng tôi không phản đối việc có một giải pháp giúp chúng ta nhanh chóng tạo ra giao diện quản trị</w:t>
+      </w:r>
+    </w:p>
+    <w:p>
+      <w:pPr>
+        <w:pStyle w:val="Heading4"/>
+        <w:spacing w:line="24" w:lineRule="atLeast"/>
+        <w:ind w:left="720"/>
+      </w:pPr>
+      <w:bookmarkStart w:id="25" w:name="_Toc152361152"/>
+      <w:r>
+        <w:t>2.1.</w:t>
+      </w:r>
+      <w:r>
+        <w:t>6.</w:t>
+      </w:r>
+      <w:r>
+        <w:t xml:space="preserve"> Laragon</w:t>
+      </w:r>
+      <w:bookmarkEnd w:id="25"/>
+    </w:p>
+    <w:p>
+      <w:pPr>
+        <w:spacing w:line="24" w:lineRule="atLeast"/>
+        <w:jc w:val="both"/>
+        <w:rPr>
+          <w:sz w:val="26"/>
+          <w:szCs w:val="26"/>
+        </w:rPr>
+      </w:pPr>
+      <w:r>
+        <w:rPr>
+          <w:sz w:val="26"/>
+          <w:szCs w:val="26"/>
+        </w:rPr>
+        <w:tab/>
+      </w:r>
+      <w:r>
+        <w:rPr>
+          <w:sz w:val="26"/>
+          <w:szCs w:val="26"/>
+        </w:rPr>
+        <w:t xml:space="preserve">Laragon </w:t>
+      </w:r>
+      <w:r>
+        <w:rPr>
+          <w:sz w:val="26"/>
+          <w:szCs w:val="26"/>
+        </w:rPr>
+        <w:t xml:space="preserve">[6] </w:t>
+      </w:r>
+      <w:r>
+        <w:rPr>
+          <w:sz w:val="26"/>
+          <w:szCs w:val="26"/>
+        </w:rPr>
+        <w:t>là một chương trình cung cấp môi trường WAMP (là viết tắt của Windows, Apache, MySQL và PHP) đáng dùng nhất và hoàn toàn có thể thay thế XAMPP vốn có nhiều lỗi hiện hành. Với Laragon, bạn hoàn toàn có thể cài đặt môi trường WAMP một cách dễ dàng, nhanh chóng và tiện lợi nhất cũng như việc quản lý chúng.</w:t>
+      </w:r>
+    </w:p>
+    <w:p>
+      <w:pPr>
+        <w:pStyle w:val="Heading4"/>
+        <w:spacing w:line="24" w:lineRule="atLeast"/>
+        <w:ind w:left="720"/>
+      </w:pPr>
+      <w:bookmarkStart w:id="26" w:name="_Toc152361153"/>
+      <w:r>
         <w:lastRenderedPageBreak/>
-        <w:t>giản hay không, nhưng điều này không ảnh hưởng đến sự hỗ trợ mạnh mẽ từ tài liệu chi tiết của nó.</w:t>
-      </w:r>
-      <w:r>
-        <w:rPr>
-          <w:sz w:val="26"/>
-          <w:szCs w:val="26"/>
-        </w:rPr>
+        <w:t>2.1.7.</w:t>
+      </w:r>
+      <w:r>
+        <w:t xml:space="preserve"> HeidiSQL</w:t>
+      </w:r>
+      <w:bookmarkEnd w:id="26"/>
+    </w:p>
+    <w:p>
+      <w:pPr>
+        <w:spacing w:line="24" w:lineRule="atLeast"/>
+        <w:jc w:val="both"/>
+        <w:rPr>
+          <w:sz w:val="26"/>
+          <w:szCs w:val="26"/>
+        </w:rPr>
+      </w:pPr>
+      <w:r>
+        <w:rPr>
+          <w:sz w:val="26"/>
+          <w:szCs w:val="26"/>
+        </w:rPr>
+        <w:tab/>
+      </w:r>
+      <w:r>
+        <w:rPr>
+          <w:sz w:val="26"/>
+          <w:szCs w:val="26"/>
+        </w:rPr>
+        <w:t xml:space="preserve">HeidiSQL </w:t>
+      </w:r>
+      <w:r>
+        <w:rPr>
+          <w:sz w:val="26"/>
+          <w:szCs w:val="26"/>
+        </w:rPr>
+        <w:t xml:space="preserve">[7] </w:t>
+      </w:r>
+      <w:r>
+        <w:rPr>
+          <w:sz w:val="26"/>
+          <w:szCs w:val="26"/>
+        </w:rPr>
+        <w:t>là một công cụ quản trị nguồn mở và miễn phí cho MySQL, MariaDB và các nhánh của nó. Ngoài ra còn hỗ trợ Microsoft SQL Server và PostgreQuery. Sau đây là phần giới thiệu và hướng dẫn cài đặt quản lý cơ sở dữ liệu với phần mềm HeidiSQL.</w:t>
+      </w:r>
+    </w:p>
+    <w:p>
+      <w:pPr>
+        <w:pStyle w:val="Heading4"/>
+        <w:spacing w:line="24" w:lineRule="atLeast"/>
+        <w:ind w:left="720"/>
+      </w:pPr>
+      <w:bookmarkStart w:id="27" w:name="_Toc152361154"/>
+      <w:r>
+        <w:t>2.1.8. Postman</w:t>
+      </w:r>
+      <w:bookmarkEnd w:id="27"/>
+      <w:r>
         <w:t xml:space="preserve"> </w:t>
       </w:r>
-      <w:r>
-        <w:rPr>
-          <w:sz w:val="26"/>
-          <w:szCs w:val="26"/>
-        </w:rPr>
-        <w:t>Filament được xây dựng bằng cách sử dụng các công nghệ phổ biến, được tổng hợp trong TALL stack - một từ viết tắt cho Tailwind, Alpine, Laravel và Livewire. Mặc dù tôi chưa hoàn toàn chấp nhận phương pháp này, như tôi đã thể hiện trong một số bài viết và thảo luận trên diễn đàn, nhưng tôi không phản đối việc có một giải pháp giúp chúng ta nhanh chóng tạo ra giao diện quản trị</w:t>
-      </w:r>
-    </w:p>
-    <w:p>
-      <w:pPr>
-        <w:pStyle w:val="Heading4"/>
-        <w:spacing w:line="360" w:lineRule="auto"/>
-        <w:ind w:left="720"/>
-      </w:pPr>
-      <w:bookmarkStart w:id="25" w:name="_Toc152361152"/>
-      <w:r>
-        <w:t>2.1.</w:t>
-      </w:r>
-      <w:r>
-        <w:t>6.</w:t>
-      </w:r>
-      <w:r>
-        <w:t xml:space="preserve"> Laragon</w:t>
-      </w:r>
-      <w:bookmarkEnd w:id="25"/>
-    </w:p>
-    <w:p>
-      <w:pPr>
-        <w:spacing w:line="360" w:lineRule="auto"/>
-        <w:jc w:val="both"/>
-        <w:rPr>
-          <w:sz w:val="26"/>
-          <w:szCs w:val="26"/>
-        </w:rPr>
-      </w:pPr>
-      <w:r>
-        <w:rPr>
-          <w:sz w:val="26"/>
-          <w:szCs w:val="26"/>
-        </w:rPr>
-        <w:tab/>
-      </w:r>
-      <w:r>
-        <w:rPr>
-          <w:sz w:val="26"/>
-          <w:szCs w:val="26"/>
-        </w:rPr>
-        <w:t xml:space="preserve">Laragon </w:t>
-      </w:r>
-      <w:r>
-        <w:rPr>
-          <w:sz w:val="26"/>
-          <w:szCs w:val="26"/>
-        </w:rPr>
-        <w:t xml:space="preserve">[6] </w:t>
-      </w:r>
-      <w:r>
-        <w:rPr>
-          <w:sz w:val="26"/>
-          <w:szCs w:val="26"/>
-        </w:rPr>
-        <w:t>là một chương trình cung cấp môi trường WAMP (là viết tắt của Windows, Apache, MySQL và PHP) đáng dùng nhất và hoàn toàn có thể thay thế XAMPP vốn có nhiều lỗi hiện hành. Với Laragon, bạn hoàn toàn có thể cài đặt môi trường WAMP một cách dễ dàng, nhanh chóng và tiện lợi nhất cũng như việc quản lý chúng.</w:t>
-      </w:r>
-    </w:p>
-    <w:p>
-      <w:pPr>
-        <w:pStyle w:val="Heading4"/>
-        <w:spacing w:line="360" w:lineRule="auto"/>
-        <w:ind w:left="720"/>
-      </w:pPr>
-      <w:bookmarkStart w:id="26" w:name="_Toc152361153"/>
-      <w:r>
-        <w:t>2.1.7.</w:t>
-      </w:r>
-      <w:r>
-        <w:t xml:space="preserve"> HeidiSQL</w:t>
-      </w:r>
-      <w:bookmarkEnd w:id="26"/>
-    </w:p>
-    <w:p>
-      <w:pPr>
-        <w:spacing w:line="360" w:lineRule="auto"/>
-        <w:jc w:val="both"/>
-        <w:rPr>
-          <w:sz w:val="26"/>
-          <w:szCs w:val="26"/>
-        </w:rPr>
-      </w:pPr>
-      <w:r>
-        <w:rPr>
-          <w:sz w:val="26"/>
-          <w:szCs w:val="26"/>
-        </w:rPr>
-        <w:tab/>
-      </w:r>
-      <w:r>
-        <w:rPr>
-          <w:sz w:val="26"/>
-          <w:szCs w:val="26"/>
-        </w:rPr>
-        <w:t xml:space="preserve">HeidiSQL </w:t>
-      </w:r>
-      <w:r>
-        <w:rPr>
-          <w:sz w:val="26"/>
-          <w:szCs w:val="26"/>
-        </w:rPr>
-        <w:t xml:space="preserve">[7] </w:t>
-      </w:r>
-      <w:r>
-        <w:rPr>
-          <w:sz w:val="26"/>
-          <w:szCs w:val="26"/>
-        </w:rPr>
-        <w:t>là một công cụ quản trị nguồn mở và miễn phí cho MySQL, MariaDB và các nhánh của nó. Ngoài ra còn hỗ trợ Microsoft SQL Server và PostgreQuery. Sau đây là phần giới thiệu và hướng dẫn cài đặt quản lý cơ sở dữ liệu với phần mềm HeidiSQL.</w:t>
-      </w:r>
-    </w:p>
-    <w:p>
-      <w:pPr>
-        <w:pStyle w:val="Heading4"/>
-        <w:spacing w:line="360" w:lineRule="auto"/>
-        <w:ind w:left="720"/>
-      </w:pPr>
-      <w:bookmarkStart w:id="27" w:name="_Toc152361154"/>
-      <w:r>
-        <w:t>2.1.8. Postman</w:t>
-      </w:r>
-      <w:bookmarkEnd w:id="27"/>
-      <w:r>
-        <w:t xml:space="preserve"> </w:t>
-      </w:r>
-    </w:p>
-    <w:p>
-      <w:pPr>
-        <w:spacing w:line="360" w:lineRule="auto"/>
+    </w:p>
+    <w:p>
+      <w:pPr>
+        <w:spacing w:line="24" w:lineRule="atLeast"/>
         <w:jc w:val="both"/>
         <w:rPr>
           <w:sz w:val="26"/>
@@ -17731,7 +17317,7 @@
           </w:tcPr>
           <w:p>
             <w:pPr>
-              <w:spacing w:line="360" w:lineRule="auto"/>
+              <w:spacing w:line="24" w:lineRule="atLeast"/>
               <w:jc w:val="center"/>
               <w:rPr>
                 <w:b/>
@@ -17758,7 +17344,7 @@
           </w:tcPr>
           <w:p>
             <w:pPr>
-              <w:spacing w:line="360" w:lineRule="auto"/>
+              <w:spacing w:line="24" w:lineRule="atLeast"/>
               <w:jc w:val="center"/>
               <w:rPr>
                 <w:b/>
@@ -17785,7 +17371,7 @@
           </w:tcPr>
           <w:p>
             <w:pPr>
-              <w:spacing w:line="360" w:lineRule="auto"/>
+              <w:spacing w:line="24" w:lineRule="atLeast"/>
               <w:jc w:val="center"/>
               <w:rPr>
                 <w:b/>
@@ -17817,7 +17403,7 @@
           </w:tcPr>
           <w:p>
             <w:pPr>
-              <w:spacing w:line="360" w:lineRule="auto"/>
+              <w:spacing w:line="24" w:lineRule="atLeast"/>
               <w:jc w:val="center"/>
               <w:rPr>
                 <w:sz w:val="26"/>
@@ -17840,7 +17426,7 @@
           </w:tcPr>
           <w:p>
             <w:pPr>
-              <w:spacing w:line="360" w:lineRule="auto"/>
+              <w:spacing w:line="24" w:lineRule="atLeast"/>
               <w:rPr>
                 <w:sz w:val="26"/>
                 <w:szCs w:val="26"/>
@@ -17862,7 +17448,7 @@
           </w:tcPr>
           <w:p>
             <w:pPr>
-              <w:spacing w:line="360" w:lineRule="auto"/>
+              <w:spacing w:line="24" w:lineRule="atLeast"/>
               <w:rPr>
                 <w:sz w:val="26"/>
                 <w:szCs w:val="26"/>
@@ -17896,7 +17482,7 @@
           </w:tcPr>
           <w:p>
             <w:pPr>
-              <w:spacing w:line="360" w:lineRule="auto"/>
+              <w:spacing w:line="24" w:lineRule="atLeast"/>
               <w:jc w:val="center"/>
               <w:rPr>
                 <w:sz w:val="26"/>
@@ -17908,7 +17494,6 @@
                 <w:sz w:val="26"/>
                 <w:szCs w:val="26"/>
               </w:rPr>
-              <w:lastRenderedPageBreak/>
               <w:t>2</w:t>
             </w:r>
           </w:p>
@@ -17920,7 +17505,7 @@
           </w:tcPr>
           <w:p>
             <w:pPr>
-              <w:spacing w:line="360" w:lineRule="auto"/>
+              <w:spacing w:line="24" w:lineRule="atLeast"/>
               <w:rPr>
                 <w:sz w:val="26"/>
                 <w:szCs w:val="26"/>
@@ -17942,7 +17527,7 @@
           </w:tcPr>
           <w:p>
             <w:pPr>
-              <w:spacing w:line="360" w:lineRule="auto"/>
+              <w:spacing w:line="24" w:lineRule="atLeast"/>
               <w:rPr>
                 <w:sz w:val="26"/>
                 <w:szCs w:val="26"/>
@@ -17969,7 +17554,7 @@
           </w:tcPr>
           <w:p>
             <w:pPr>
-              <w:spacing w:line="360" w:lineRule="auto"/>
+              <w:spacing w:line="24" w:lineRule="atLeast"/>
               <w:jc w:val="center"/>
               <w:rPr>
                 <w:sz w:val="26"/>
@@ -17992,7 +17577,7 @@
           </w:tcPr>
           <w:p>
             <w:pPr>
-              <w:spacing w:line="360" w:lineRule="auto"/>
+              <w:spacing w:line="24" w:lineRule="atLeast"/>
               <w:rPr>
                 <w:sz w:val="26"/>
                 <w:szCs w:val="26"/>
@@ -18014,7 +17599,7 @@
           </w:tcPr>
           <w:p>
             <w:pPr>
-              <w:spacing w:line="360" w:lineRule="auto"/>
+              <w:spacing w:line="24" w:lineRule="atLeast"/>
               <w:rPr>
                 <w:sz w:val="26"/>
                 <w:szCs w:val="26"/>
@@ -18041,7 +17626,7 @@
           </w:tcPr>
           <w:p>
             <w:pPr>
-              <w:spacing w:line="360" w:lineRule="auto"/>
+              <w:spacing w:line="24" w:lineRule="atLeast"/>
               <w:jc w:val="center"/>
               <w:rPr>
                 <w:sz w:val="26"/>
@@ -18064,7 +17649,7 @@
           </w:tcPr>
           <w:p>
             <w:pPr>
-              <w:spacing w:line="360" w:lineRule="auto"/>
+              <w:spacing w:line="24" w:lineRule="atLeast"/>
               <w:rPr>
                 <w:sz w:val="26"/>
                 <w:szCs w:val="26"/>
@@ -18086,7 +17671,7 @@
           </w:tcPr>
           <w:p>
             <w:pPr>
-              <w:spacing w:line="360" w:lineRule="auto"/>
+              <w:spacing w:line="24" w:lineRule="atLeast"/>
               <w:rPr>
                 <w:sz w:val="26"/>
                 <w:szCs w:val="26"/>
@@ -18113,7 +17698,7 @@
           </w:tcPr>
           <w:p>
             <w:pPr>
-              <w:spacing w:line="360" w:lineRule="auto"/>
+              <w:spacing w:line="24" w:lineRule="atLeast"/>
               <w:jc w:val="center"/>
               <w:rPr>
                 <w:sz w:val="26"/>
@@ -18136,7 +17721,7 @@
           </w:tcPr>
           <w:p>
             <w:pPr>
-              <w:spacing w:line="360" w:lineRule="auto"/>
+              <w:spacing w:line="24" w:lineRule="atLeast"/>
               <w:rPr>
                 <w:sz w:val="26"/>
                 <w:szCs w:val="26"/>
@@ -18158,7 +17743,7 @@
           </w:tcPr>
           <w:p>
             <w:pPr>
-              <w:spacing w:line="360" w:lineRule="auto"/>
+              <w:spacing w:line="24" w:lineRule="atLeast"/>
               <w:rPr>
                 <w:sz w:val="26"/>
                 <w:szCs w:val="26"/>
@@ -18185,7 +17770,7 @@
           </w:tcPr>
           <w:p>
             <w:pPr>
-              <w:spacing w:line="360" w:lineRule="auto"/>
+              <w:spacing w:line="24" w:lineRule="atLeast"/>
               <w:jc w:val="center"/>
               <w:rPr>
                 <w:sz w:val="26"/>
@@ -18208,7 +17793,7 @@
           </w:tcPr>
           <w:p>
             <w:pPr>
-              <w:spacing w:line="360" w:lineRule="auto"/>
+              <w:spacing w:line="24" w:lineRule="atLeast"/>
               <w:rPr>
                 <w:sz w:val="26"/>
                 <w:szCs w:val="26"/>
@@ -18230,7 +17815,7 @@
           </w:tcPr>
           <w:p>
             <w:pPr>
-              <w:spacing w:line="360" w:lineRule="auto"/>
+              <w:spacing w:line="24" w:lineRule="atLeast"/>
               <w:rPr>
                 <w:sz w:val="26"/>
                 <w:szCs w:val="26"/>
@@ -18257,7 +17842,7 @@
           </w:tcPr>
           <w:p>
             <w:pPr>
-              <w:spacing w:line="360" w:lineRule="auto"/>
+              <w:spacing w:line="24" w:lineRule="atLeast"/>
               <w:jc w:val="center"/>
               <w:rPr>
                 <w:sz w:val="26"/>
@@ -18280,7 +17865,7 @@
           </w:tcPr>
           <w:p>
             <w:pPr>
-              <w:spacing w:line="360" w:lineRule="auto"/>
+              <w:spacing w:line="24" w:lineRule="atLeast"/>
               <w:rPr>
                 <w:sz w:val="26"/>
                 <w:szCs w:val="26"/>
@@ -18302,7 +17887,7 @@
           </w:tcPr>
           <w:p>
             <w:pPr>
-              <w:spacing w:line="360" w:lineRule="auto"/>
+              <w:spacing w:line="24" w:lineRule="atLeast"/>
               <w:rPr>
                 <w:sz w:val="26"/>
                 <w:szCs w:val="26"/>
@@ -18329,7 +17914,7 @@
           </w:tcPr>
           <w:p>
             <w:pPr>
-              <w:spacing w:line="360" w:lineRule="auto"/>
+              <w:spacing w:line="24" w:lineRule="atLeast"/>
               <w:jc w:val="center"/>
               <w:rPr>
                 <w:sz w:val="26"/>
@@ -18352,7 +17937,7 @@
           </w:tcPr>
           <w:p>
             <w:pPr>
-              <w:spacing w:line="360" w:lineRule="auto"/>
+              <w:spacing w:line="24" w:lineRule="atLeast"/>
               <w:rPr>
                 <w:sz w:val="26"/>
                 <w:szCs w:val="26"/>
@@ -18375,7 +17960,7 @@
           <w:p>
             <w:pPr>
               <w:keepNext/>
-              <w:spacing w:line="360" w:lineRule="auto"/>
+              <w:spacing w:line="24" w:lineRule="atLeast"/>
               <w:rPr>
                 <w:sz w:val="26"/>
                 <w:szCs w:val="26"/>
@@ -18395,7 +17980,7 @@
     <w:p>
       <w:pPr>
         <w:pStyle w:val="Caption"/>
-        <w:spacing w:line="360" w:lineRule="auto"/>
+        <w:spacing w:line="24" w:lineRule="atLeast"/>
         <w:jc w:val="center"/>
         <w:rPr>
           <w:color w:val="auto"/>
@@ -18486,7 +18071,7 @@
     <w:p>
       <w:pPr>
         <w:pStyle w:val="Heading2"/>
-        <w:spacing w:line="360" w:lineRule="auto"/>
+        <w:spacing w:line="24" w:lineRule="atLeast"/>
         <w:jc w:val="center"/>
       </w:pPr>
       <w:bookmarkStart w:id="29" w:name="_Toc152361155"/>
@@ -18499,7 +18084,7 @@
     <w:p>
       <w:pPr>
         <w:pStyle w:val="Heading3"/>
-        <w:spacing w:line="360" w:lineRule="auto"/>
+        <w:spacing w:line="24" w:lineRule="atLeast"/>
       </w:pPr>
       <w:bookmarkStart w:id="30" w:name="_Toc152361156"/>
       <w:r>
@@ -18516,7 +18101,7 @@
     <w:p>
       <w:pPr>
         <w:pStyle w:val="Heading4"/>
-        <w:spacing w:line="360" w:lineRule="auto"/>
+        <w:spacing w:line="24" w:lineRule="atLeast"/>
         <w:ind w:left="720"/>
       </w:pPr>
       <w:bookmarkStart w:id="31" w:name="_Toc152361157"/>
@@ -18540,7 +18125,7 @@
     <w:p>
       <w:pPr>
         <w:keepNext/>
-        <w:spacing w:line="360" w:lineRule="auto"/>
+        <w:spacing w:line="24" w:lineRule="atLeast"/>
         <w:jc w:val="both"/>
       </w:pPr>
       <w:r>
@@ -18602,7 +18187,7 @@
     <w:p>
       <w:pPr>
         <w:pStyle w:val="Caption"/>
-        <w:spacing w:line="360" w:lineRule="auto"/>
+        <w:spacing w:line="24" w:lineRule="atLeast"/>
         <w:jc w:val="center"/>
         <w:rPr>
           <w:color w:val="auto"/>
@@ -18672,7 +18257,7 @@
     </w:p>
     <w:p>
       <w:pPr>
-        <w:spacing w:line="360" w:lineRule="auto"/>
+        <w:spacing w:line="24" w:lineRule="atLeast"/>
         <w:ind w:firstLine="720"/>
         <w:jc w:val="both"/>
         <w:rPr>
@@ -18711,25 +18296,24 @@
     </w:p>
     <w:p>
       <w:pPr>
-        <w:spacing w:line="360" w:lineRule="auto"/>
-        <w:rPr>
-          <w:sz w:val="26"/>
-          <w:szCs w:val="26"/>
-        </w:rPr>
-      </w:pPr>
-      <w:r>
-        <w:rPr>
-          <w:sz w:val="26"/>
-          <w:szCs w:val="26"/>
-        </w:rPr>
-        <w:lastRenderedPageBreak/>
+        <w:spacing w:line="24" w:lineRule="atLeast"/>
+        <w:rPr>
+          <w:sz w:val="26"/>
+          <w:szCs w:val="26"/>
+        </w:rPr>
+      </w:pPr>
+      <w:r>
+        <w:rPr>
+          <w:sz w:val="26"/>
+          <w:szCs w:val="26"/>
+        </w:rPr>
         <w:br w:type="page"/>
       </w:r>
     </w:p>
     <w:p>
       <w:pPr>
         <w:pStyle w:val="Heading4"/>
-        <w:spacing w:line="360" w:lineRule="auto"/>
+        <w:spacing w:line="24" w:lineRule="atLeast"/>
         <w:ind w:left="720"/>
       </w:pPr>
       <w:bookmarkStart w:id="33" w:name="_Toc152361158"/>
@@ -18754,7 +18338,7 @@
     <w:p>
       <w:pPr>
         <w:keepNext/>
-        <w:spacing w:line="360" w:lineRule="auto"/>
+        <w:spacing w:line="24" w:lineRule="atLeast"/>
         <w:jc w:val="both"/>
       </w:pPr>
       <w:r>
@@ -18816,7 +18400,7 @@
     <w:p>
       <w:pPr>
         <w:pStyle w:val="Caption"/>
-        <w:spacing w:line="360" w:lineRule="auto"/>
+        <w:spacing w:line="24" w:lineRule="atLeast"/>
         <w:jc w:val="center"/>
         <w:rPr>
           <w:color w:val="auto"/>
@@ -18886,7 +18470,7 @@
     </w:p>
     <w:p>
       <w:pPr>
-        <w:spacing w:line="360" w:lineRule="auto"/>
+        <w:spacing w:line="24" w:lineRule="atLeast"/>
         <w:ind w:firstLine="810"/>
         <w:jc w:val="both"/>
         <w:rPr>
@@ -18913,36 +18497,29 @@
           <w:sz w:val="26"/>
           <w:szCs w:val="26"/>
         </w:rPr>
-        <w:t xml:space="preserve"> mô tả  sơ đồ chức năng của khách hàng. Nếu khách hàng chưa có tài khoản đăng nhập thì cần thực hiện chức năng đăng ký, sau khi đăng ký thành công, người dùng có thể đăng nhập để có thể thực hiện các chức năng chính của ứng dụng. Chức năng quan trọng đầu tiên là tìm kiếm nhà trọ. Khi này các nhà trọ được tìm kiếm phải được tạo bởi quản trị viên hoặc khách hàng, trường hợp tạo bởi khách hàng thì các nhà trọ phải </w:t>
-      </w:r>
-      <w:r>
-        <w:rPr>
-          <w:sz w:val="26"/>
-          <w:szCs w:val="26"/>
-        </w:rPr>
+        <w:t xml:space="preserve"> mô tả  sơ đồ chức năng của khách hàng. Nếu khách hàng chưa có tài khoản đăng nhập thì cần thực hiện chức năng đăng ký, sau khi đăng ký thành công, người dùng có thể đăng nhập để có thể thực hiện các chức năng chính của ứng dụng. Chức năng quan trọng đầu tiên là tìm kiếm nhà trọ. Khi này các nhà trọ được tìm kiếm phải được tạo bởi quản trị viên hoặc khách hàng, trường hợp tạo bởi khách hàng thì các nhà trọ phải được kiểm duyệt bởi quản trị viên mới có thể hiển thị. Khi có các nhà trọ, khách hàng là chủ nhà trọ muốn lên thông báo về nhà trọ thì họ có thể tạo các bản tin giúp người dùng nắm bắt dễ dàng hơn, bên cạnh đó, người dùng có thể đánh giá các nhà trọ</w:t>
+      </w:r>
+      <w:r>
+        <w:rPr>
+          <w:sz w:val="26"/>
+          <w:szCs w:val="26"/>
+        </w:rPr>
+        <w:t>.</w:t>
+      </w:r>
+    </w:p>
+    <w:p>
+      <w:pPr>
+        <w:pStyle w:val="Heading3"/>
+        <w:spacing w:line="24" w:lineRule="atLeast"/>
+      </w:pPr>
+      <w:bookmarkStart w:id="35" w:name="_Toc152361159"/>
+      <w:r>
         <w:lastRenderedPageBreak/>
-        <w:t>được kiểm duyệt bởi quản trị viên mới có thể hiển thị. Khi có các nhà trọ, khách hàng là chủ nhà trọ muốn lên thông báo về nhà trọ thì họ có thể tạo các bản tin giúp người dùng nắm bắt dễ dàng hơn, bên cạnh đó, người dùng có thể đánh giá các nhà trọ</w:t>
-      </w:r>
-      <w:r>
-        <w:rPr>
-          <w:sz w:val="26"/>
-          <w:szCs w:val="26"/>
-        </w:rPr>
+        <w:t>3</w:t>
+      </w:r>
+      <w:r>
         <w:t>.</w:t>
       </w:r>
-    </w:p>
-    <w:p>
-      <w:pPr>
-        <w:pStyle w:val="Heading3"/>
-        <w:spacing w:line="360" w:lineRule="auto"/>
-      </w:pPr>
-      <w:bookmarkStart w:id="35" w:name="_Toc152361159"/>
-      <w:r>
-        <w:t>3</w:t>
-      </w:r>
-      <w:r>
-        <w:t>.</w:t>
-      </w:r>
       <w:r>
         <w:t>2</w:t>
       </w:r>
@@ -18954,7 +18531,7 @@
     <w:p>
       <w:pPr>
         <w:pStyle w:val="Heading4"/>
-        <w:spacing w:line="360" w:lineRule="auto"/>
+        <w:spacing w:line="24" w:lineRule="atLeast"/>
         <w:ind w:left="720"/>
       </w:pPr>
       <w:bookmarkStart w:id="36" w:name="_Toc152361160"/>
@@ -18969,7 +18546,7 @@
     <w:p>
       <w:pPr>
         <w:keepNext/>
-        <w:spacing w:line="360" w:lineRule="auto"/>
+        <w:spacing w:line="24" w:lineRule="atLeast"/>
         <w:jc w:val="both"/>
       </w:pPr>
       <w:r>
@@ -19031,7 +18608,7 @@
     <w:p>
       <w:pPr>
         <w:pStyle w:val="Caption"/>
-        <w:spacing w:line="360" w:lineRule="auto"/>
+        <w:spacing w:line="24" w:lineRule="atLeast"/>
         <w:jc w:val="center"/>
         <w:rPr>
           <w:color w:val="auto"/>
@@ -19102,7 +18679,7 @@
     <w:p>
       <w:pPr>
         <w:pStyle w:val="Heading4"/>
-        <w:spacing w:line="360" w:lineRule="auto"/>
+        <w:spacing w:line="24" w:lineRule="atLeast"/>
         <w:ind w:left="720"/>
       </w:pPr>
       <w:bookmarkStart w:id="38" w:name="_Toc152361161"/>
@@ -19137,7 +18714,7 @@
           </w:tcPr>
           <w:p>
             <w:pPr>
-              <w:spacing w:line="360" w:lineRule="auto"/>
+              <w:spacing w:line="24" w:lineRule="atLeast"/>
               <w:jc w:val="center"/>
               <w:rPr>
                 <w:b/>
@@ -19164,7 +18741,7 @@
           </w:tcPr>
           <w:p>
             <w:pPr>
-              <w:spacing w:line="360" w:lineRule="auto"/>
+              <w:spacing w:line="24" w:lineRule="atLeast"/>
               <w:jc w:val="center"/>
               <w:rPr>
                 <w:b/>
@@ -19191,7 +18768,7 @@
           </w:tcPr>
           <w:p>
             <w:pPr>
-              <w:spacing w:line="360" w:lineRule="auto"/>
+              <w:spacing w:line="24" w:lineRule="atLeast"/>
               <w:jc w:val="center"/>
               <w:rPr>
                 <w:b/>
@@ -19218,7 +18795,7 @@
           </w:tcPr>
           <w:p>
             <w:pPr>
-              <w:spacing w:line="360" w:lineRule="auto"/>
+              <w:spacing w:line="24" w:lineRule="atLeast"/>
               <w:jc w:val="center"/>
               <w:rPr>
                 <w:b/>
@@ -19250,7 +18827,7 @@
           </w:tcPr>
           <w:p>
             <w:pPr>
-              <w:spacing w:line="360" w:lineRule="auto"/>
+              <w:spacing w:line="24" w:lineRule="atLeast"/>
               <w:jc w:val="center"/>
               <w:rPr>
                 <w:sz w:val="26"/>
@@ -19273,7 +18850,7 @@
           </w:tcPr>
           <w:p>
             <w:pPr>
-              <w:spacing w:line="360" w:lineRule="auto"/>
+              <w:spacing w:line="24" w:lineRule="atLeast"/>
               <w:jc w:val="center"/>
               <w:rPr>
                 <w:sz w:val="26"/>
@@ -19296,7 +18873,7 @@
           </w:tcPr>
           <w:p>
             <w:pPr>
-              <w:spacing w:line="360" w:lineRule="auto"/>
+              <w:spacing w:line="24" w:lineRule="atLeast"/>
               <w:jc w:val="center"/>
               <w:rPr>
                 <w:sz w:val="26"/>
@@ -19322,7 +18899,7 @@
           </w:tcPr>
           <w:p>
             <w:pPr>
-              <w:spacing w:line="360" w:lineRule="auto"/>
+              <w:spacing w:line="24" w:lineRule="atLeast"/>
               <w:jc w:val="center"/>
               <w:rPr>
                 <w:sz w:val="26"/>
@@ -19350,7 +18927,7 @@
           </w:tcPr>
           <w:p>
             <w:pPr>
-              <w:spacing w:line="360" w:lineRule="auto"/>
+              <w:spacing w:line="24" w:lineRule="atLeast"/>
               <w:jc w:val="center"/>
               <w:rPr>
                 <w:sz w:val="26"/>
@@ -19373,7 +18950,7 @@
           </w:tcPr>
           <w:p>
             <w:pPr>
-              <w:spacing w:line="360" w:lineRule="auto"/>
+              <w:spacing w:line="24" w:lineRule="atLeast"/>
               <w:jc w:val="center"/>
               <w:rPr>
                 <w:sz w:val="26"/>
@@ -19396,7 +18973,7 @@
           </w:tcPr>
           <w:p>
             <w:pPr>
-              <w:spacing w:line="360" w:lineRule="auto"/>
+              <w:spacing w:line="24" w:lineRule="atLeast"/>
               <w:jc w:val="center"/>
               <w:rPr>
                 <w:sz w:val="26"/>
@@ -19419,7 +18996,7 @@
           </w:tcPr>
           <w:p>
             <w:pPr>
-              <w:spacing w:line="360" w:lineRule="auto"/>
+              <w:spacing w:line="24" w:lineRule="atLeast"/>
               <w:jc w:val="center"/>
               <w:rPr>
                 <w:sz w:val="26"/>
@@ -19447,7 +19024,7 @@
           </w:tcPr>
           <w:p>
             <w:pPr>
-              <w:spacing w:line="360" w:lineRule="auto"/>
+              <w:spacing w:line="24" w:lineRule="atLeast"/>
               <w:jc w:val="center"/>
               <w:rPr>
                 <w:sz w:val="26"/>
@@ -19470,7 +19047,7 @@
           </w:tcPr>
           <w:p>
             <w:pPr>
-              <w:spacing w:line="360" w:lineRule="auto"/>
+              <w:spacing w:line="24" w:lineRule="atLeast"/>
               <w:jc w:val="center"/>
               <w:rPr>
                 <w:sz w:val="26"/>
@@ -19493,7 +19070,7 @@
           </w:tcPr>
           <w:p>
             <w:pPr>
-              <w:spacing w:line="360" w:lineRule="auto"/>
+              <w:spacing w:line="24" w:lineRule="atLeast"/>
               <w:jc w:val="center"/>
               <w:rPr>
                 <w:sz w:val="26"/>
@@ -19516,7 +19093,7 @@
           </w:tcPr>
           <w:p>
             <w:pPr>
-              <w:spacing w:line="360" w:lineRule="auto"/>
+              <w:spacing w:line="24" w:lineRule="atLeast"/>
               <w:jc w:val="center"/>
               <w:rPr>
                 <w:sz w:val="26"/>
@@ -19544,7 +19121,7 @@
           </w:tcPr>
           <w:p>
             <w:pPr>
-              <w:spacing w:line="360" w:lineRule="auto"/>
+              <w:spacing w:line="24" w:lineRule="atLeast"/>
               <w:jc w:val="center"/>
               <w:rPr>
                 <w:sz w:val="26"/>
@@ -19556,7 +19133,6 @@
                 <w:sz w:val="26"/>
                 <w:szCs w:val="26"/>
               </w:rPr>
-              <w:lastRenderedPageBreak/>
               <w:t>4</w:t>
             </w:r>
           </w:p>
@@ -19568,7 +19144,7 @@
           </w:tcPr>
           <w:p>
             <w:pPr>
-              <w:spacing w:line="360" w:lineRule="auto"/>
+              <w:spacing w:line="24" w:lineRule="atLeast"/>
               <w:jc w:val="center"/>
               <w:rPr>
                 <w:sz w:val="26"/>
@@ -19591,7 +19167,7 @@
           </w:tcPr>
           <w:p>
             <w:pPr>
-              <w:spacing w:line="360" w:lineRule="auto"/>
+              <w:spacing w:line="24" w:lineRule="atLeast"/>
               <w:jc w:val="center"/>
               <w:rPr>
                 <w:sz w:val="26"/>
@@ -19614,7 +19190,7 @@
           </w:tcPr>
           <w:p>
             <w:pPr>
-              <w:spacing w:line="360" w:lineRule="auto"/>
+              <w:spacing w:line="24" w:lineRule="atLeast"/>
               <w:jc w:val="center"/>
               <w:rPr>
                 <w:sz w:val="26"/>
@@ -19642,7 +19218,7 @@
           </w:tcPr>
           <w:p>
             <w:pPr>
-              <w:spacing w:line="360" w:lineRule="auto"/>
+              <w:spacing w:line="24" w:lineRule="atLeast"/>
               <w:jc w:val="center"/>
               <w:rPr>
                 <w:sz w:val="26"/>
@@ -19665,7 +19241,7 @@
           </w:tcPr>
           <w:p>
             <w:pPr>
-              <w:spacing w:line="360" w:lineRule="auto"/>
+              <w:spacing w:line="24" w:lineRule="atLeast"/>
               <w:jc w:val="center"/>
               <w:rPr>
                 <w:sz w:val="26"/>
@@ -19688,7 +19264,7 @@
           </w:tcPr>
           <w:p>
             <w:pPr>
-              <w:spacing w:line="360" w:lineRule="auto"/>
+              <w:spacing w:line="24" w:lineRule="atLeast"/>
               <w:jc w:val="center"/>
               <w:rPr>
                 <w:sz w:val="26"/>
@@ -19711,7 +19287,7 @@
           </w:tcPr>
           <w:p>
             <w:pPr>
-              <w:spacing w:line="360" w:lineRule="auto"/>
+              <w:spacing w:line="24" w:lineRule="atLeast"/>
               <w:jc w:val="center"/>
               <w:rPr>
                 <w:sz w:val="26"/>
@@ -19739,7 +19315,7 @@
           </w:tcPr>
           <w:p>
             <w:pPr>
-              <w:spacing w:line="360" w:lineRule="auto"/>
+              <w:spacing w:line="24" w:lineRule="atLeast"/>
               <w:jc w:val="center"/>
               <w:rPr>
                 <w:sz w:val="26"/>
@@ -19762,7 +19338,7 @@
           </w:tcPr>
           <w:p>
             <w:pPr>
-              <w:spacing w:line="360" w:lineRule="auto"/>
+              <w:spacing w:line="24" w:lineRule="atLeast"/>
               <w:jc w:val="center"/>
               <w:rPr>
                 <w:sz w:val="26"/>
@@ -19785,7 +19361,7 @@
           </w:tcPr>
           <w:p>
             <w:pPr>
-              <w:spacing w:line="360" w:lineRule="auto"/>
+              <w:spacing w:line="24" w:lineRule="atLeast"/>
               <w:jc w:val="center"/>
               <w:rPr>
                 <w:sz w:val="26"/>
@@ -19808,7 +19384,7 @@
           </w:tcPr>
           <w:p>
             <w:pPr>
-              <w:spacing w:line="360" w:lineRule="auto"/>
+              <w:spacing w:line="24" w:lineRule="atLeast"/>
               <w:jc w:val="center"/>
               <w:rPr>
                 <w:sz w:val="26"/>
@@ -19836,7 +19412,7 @@
           </w:tcPr>
           <w:p>
             <w:pPr>
-              <w:spacing w:line="360" w:lineRule="auto"/>
+              <w:spacing w:line="24" w:lineRule="atLeast"/>
               <w:jc w:val="center"/>
               <w:rPr>
                 <w:sz w:val="26"/>
@@ -19859,7 +19435,7 @@
           </w:tcPr>
           <w:p>
             <w:pPr>
-              <w:spacing w:line="360" w:lineRule="auto"/>
+              <w:spacing w:line="24" w:lineRule="atLeast"/>
               <w:jc w:val="center"/>
               <w:rPr>
                 <w:sz w:val="26"/>
@@ -19882,7 +19458,7 @@
           </w:tcPr>
           <w:p>
             <w:pPr>
-              <w:spacing w:line="360" w:lineRule="auto"/>
+              <w:spacing w:line="24" w:lineRule="atLeast"/>
               <w:jc w:val="center"/>
               <w:rPr>
                 <w:sz w:val="26"/>
@@ -19905,7 +19481,7 @@
           </w:tcPr>
           <w:p>
             <w:pPr>
-              <w:spacing w:line="360" w:lineRule="auto"/>
+              <w:spacing w:line="24" w:lineRule="atLeast"/>
               <w:jc w:val="center"/>
               <w:rPr>
                 <w:sz w:val="26"/>
@@ -19933,7 +19509,7 @@
           </w:tcPr>
           <w:p>
             <w:pPr>
-              <w:spacing w:line="360" w:lineRule="auto"/>
+              <w:spacing w:line="24" w:lineRule="atLeast"/>
               <w:jc w:val="center"/>
               <w:rPr>
                 <w:sz w:val="26"/>
@@ -19945,6 +19521,7 @@
                 <w:sz w:val="26"/>
                 <w:szCs w:val="26"/>
               </w:rPr>
+              <w:lastRenderedPageBreak/>
               <w:t>8</w:t>
             </w:r>
           </w:p>
@@ -19956,7 +19533,7 @@
           </w:tcPr>
           <w:p>
             <w:pPr>
-              <w:spacing w:line="360" w:lineRule="auto"/>
+              <w:spacing w:line="24" w:lineRule="atLeast"/>
               <w:jc w:val="center"/>
               <w:rPr>
                 <w:sz w:val="26"/>
@@ -19979,7 +19556,7 @@
           </w:tcPr>
           <w:p>
             <w:pPr>
-              <w:spacing w:line="360" w:lineRule="auto"/>
+              <w:spacing w:line="24" w:lineRule="atLeast"/>
               <w:jc w:val="center"/>
               <w:rPr>
                 <w:sz w:val="26"/>
@@ -20002,7 +19579,7 @@
           </w:tcPr>
           <w:p>
             <w:pPr>
-              <w:spacing w:line="360" w:lineRule="auto"/>
+              <w:spacing w:line="24" w:lineRule="atLeast"/>
               <w:jc w:val="center"/>
               <w:rPr>
                 <w:sz w:val="26"/>
@@ -20030,7 +19607,7 @@
           </w:tcPr>
           <w:p>
             <w:pPr>
-              <w:spacing w:line="360" w:lineRule="auto"/>
+              <w:spacing w:line="24" w:lineRule="atLeast"/>
               <w:jc w:val="center"/>
               <w:rPr>
                 <w:sz w:val="26"/>
@@ -20053,7 +19630,7 @@
           </w:tcPr>
           <w:p>
             <w:pPr>
-              <w:spacing w:line="360" w:lineRule="auto"/>
+              <w:spacing w:line="24" w:lineRule="atLeast"/>
               <w:jc w:val="center"/>
               <w:rPr>
                 <w:sz w:val="26"/>
@@ -20076,7 +19653,7 @@
           </w:tcPr>
           <w:p>
             <w:pPr>
-              <w:spacing w:line="360" w:lineRule="auto"/>
+              <w:spacing w:line="24" w:lineRule="atLeast"/>
               <w:jc w:val="center"/>
               <w:rPr>
                 <w:sz w:val="26"/>
@@ -20099,7 +19676,7 @@
           </w:tcPr>
           <w:p>
             <w:pPr>
-              <w:spacing w:line="360" w:lineRule="auto"/>
+              <w:spacing w:line="24" w:lineRule="atLeast"/>
               <w:jc w:val="center"/>
               <w:rPr>
                 <w:sz w:val="26"/>
@@ -20127,7 +19704,7 @@
           </w:tcPr>
           <w:p>
             <w:pPr>
-              <w:spacing w:line="360" w:lineRule="auto"/>
+              <w:spacing w:line="24" w:lineRule="atLeast"/>
               <w:jc w:val="center"/>
               <w:rPr>
                 <w:sz w:val="26"/>
@@ -20150,7 +19727,7 @@
           </w:tcPr>
           <w:p>
             <w:pPr>
-              <w:spacing w:line="360" w:lineRule="auto"/>
+              <w:spacing w:line="24" w:lineRule="atLeast"/>
               <w:jc w:val="center"/>
               <w:rPr>
                 <w:sz w:val="26"/>
@@ -20173,7 +19750,7 @@
           </w:tcPr>
           <w:p>
             <w:pPr>
-              <w:spacing w:line="360" w:lineRule="auto"/>
+              <w:spacing w:line="24" w:lineRule="atLeast"/>
               <w:jc w:val="center"/>
               <w:rPr>
                 <w:sz w:val="26"/>
@@ -20196,7 +19773,7 @@
           </w:tcPr>
           <w:p>
             <w:pPr>
-              <w:spacing w:line="360" w:lineRule="auto"/>
+              <w:spacing w:line="24" w:lineRule="atLeast"/>
               <w:jc w:val="center"/>
               <w:rPr>
                 <w:sz w:val="26"/>
@@ -20224,7 +19801,7 @@
           </w:tcPr>
           <w:p>
             <w:pPr>
-              <w:spacing w:line="360" w:lineRule="auto"/>
+              <w:spacing w:line="24" w:lineRule="atLeast"/>
               <w:jc w:val="center"/>
               <w:rPr>
                 <w:sz w:val="26"/>
@@ -20247,7 +19824,7 @@
           </w:tcPr>
           <w:p>
             <w:pPr>
-              <w:spacing w:line="360" w:lineRule="auto"/>
+              <w:spacing w:line="24" w:lineRule="atLeast"/>
               <w:jc w:val="center"/>
               <w:rPr>
                 <w:sz w:val="26"/>
@@ -20270,7 +19847,7 @@
           </w:tcPr>
           <w:p>
             <w:pPr>
-              <w:spacing w:line="360" w:lineRule="auto"/>
+              <w:spacing w:line="24" w:lineRule="atLeast"/>
               <w:jc w:val="center"/>
               <w:rPr>
                 <w:sz w:val="26"/>
@@ -20294,7 +19871,7 @@
           <w:p>
             <w:pPr>
               <w:keepNext/>
-              <w:spacing w:line="360" w:lineRule="auto"/>
+              <w:spacing w:line="24" w:lineRule="atLeast"/>
               <w:jc w:val="center"/>
               <w:rPr>
                 <w:sz w:val="26"/>
@@ -20315,7 +19892,7 @@
     <w:p>
       <w:pPr>
         <w:pStyle w:val="Caption"/>
-        <w:spacing w:line="360" w:lineRule="auto"/>
+        <w:spacing w:line="24" w:lineRule="atLeast"/>
         <w:jc w:val="center"/>
         <w:rPr>
           <w:color w:val="auto"/>
@@ -20386,7 +19963,7 @@
     <w:p>
       <w:pPr>
         <w:pStyle w:val="Heading4"/>
-        <w:spacing w:line="360" w:lineRule="auto"/>
+        <w:spacing w:line="24" w:lineRule="atLeast"/>
         <w:ind w:left="720"/>
       </w:pPr>
       <w:bookmarkStart w:id="40" w:name="_Toc152361162"/>
@@ -20427,7 +20004,7 @@
           </w:tcPr>
           <w:p>
             <w:pPr>
-              <w:spacing w:line="360" w:lineRule="auto"/>
+              <w:spacing w:line="24" w:lineRule="atLeast"/>
               <w:jc w:val="center"/>
               <w:rPr>
                 <w:sz w:val="26"/>
@@ -20452,7 +20029,7 @@
           </w:tcPr>
           <w:p>
             <w:pPr>
-              <w:spacing w:line="360" w:lineRule="auto"/>
+              <w:spacing w:line="24" w:lineRule="atLeast"/>
               <w:jc w:val="center"/>
               <w:rPr>
                 <w:sz w:val="26"/>
@@ -20477,7 +20054,7 @@
           </w:tcPr>
           <w:p>
             <w:pPr>
-              <w:spacing w:line="360" w:lineRule="auto"/>
+              <w:spacing w:line="24" w:lineRule="atLeast"/>
               <w:jc w:val="center"/>
               <w:rPr>
                 <w:sz w:val="26"/>
@@ -20502,7 +20079,7 @@
           </w:tcPr>
           <w:p>
             <w:pPr>
-              <w:spacing w:line="360" w:lineRule="auto"/>
+              <w:spacing w:line="24" w:lineRule="atLeast"/>
               <w:jc w:val="center"/>
               <w:rPr>
                 <w:sz w:val="26"/>
@@ -20532,7 +20109,7 @@
           </w:tcPr>
           <w:p>
             <w:pPr>
-              <w:spacing w:line="360" w:lineRule="auto"/>
+              <w:spacing w:line="24" w:lineRule="atLeast"/>
               <w:jc w:val="center"/>
               <w:rPr>
                 <w:sz w:val="26"/>
@@ -20555,7 +20132,7 @@
           </w:tcPr>
           <w:p>
             <w:pPr>
-              <w:spacing w:line="360" w:lineRule="auto"/>
+              <w:spacing w:line="24" w:lineRule="atLeast"/>
               <w:jc w:val="center"/>
               <w:rPr>
                 <w:sz w:val="26"/>
@@ -20578,7 +20155,7 @@
           </w:tcPr>
           <w:p>
             <w:pPr>
-              <w:spacing w:line="360" w:lineRule="auto"/>
+              <w:spacing w:line="24" w:lineRule="atLeast"/>
               <w:jc w:val="center"/>
               <w:rPr>
                 <w:sz w:val="26"/>
@@ -20604,7 +20181,7 @@
           </w:tcPr>
           <w:p>
             <w:pPr>
-              <w:spacing w:line="360" w:lineRule="auto"/>
+              <w:spacing w:line="24" w:lineRule="atLeast"/>
               <w:jc w:val="center"/>
               <w:rPr>
                 <w:sz w:val="26"/>
@@ -20632,7 +20209,7 @@
           </w:tcPr>
           <w:p>
             <w:pPr>
-              <w:spacing w:line="360" w:lineRule="auto"/>
+              <w:spacing w:line="24" w:lineRule="atLeast"/>
               <w:jc w:val="center"/>
               <w:rPr>
                 <w:sz w:val="26"/>
@@ -20655,7 +20232,7 @@
           </w:tcPr>
           <w:p>
             <w:pPr>
-              <w:spacing w:line="360" w:lineRule="auto"/>
+              <w:spacing w:line="24" w:lineRule="atLeast"/>
               <w:jc w:val="center"/>
               <w:rPr>
                 <w:sz w:val="26"/>
@@ -20678,7 +20255,7 @@
           </w:tcPr>
           <w:p>
             <w:pPr>
-              <w:spacing w:line="360" w:lineRule="auto"/>
+              <w:spacing w:line="24" w:lineRule="atLeast"/>
               <w:jc w:val="center"/>
               <w:rPr>
                 <w:sz w:val="26"/>
@@ -20701,7 +20278,7 @@
           </w:tcPr>
           <w:p>
             <w:pPr>
-              <w:spacing w:line="360" w:lineRule="auto"/>
+              <w:spacing w:line="24" w:lineRule="atLeast"/>
               <w:jc w:val="center"/>
               <w:rPr>
                 <w:sz w:val="26"/>
@@ -20729,7 +20306,7 @@
           </w:tcPr>
           <w:p>
             <w:pPr>
-              <w:spacing w:line="360" w:lineRule="auto"/>
+              <w:spacing w:line="24" w:lineRule="atLeast"/>
               <w:jc w:val="center"/>
               <w:rPr>
                 <w:sz w:val="26"/>
@@ -20752,7 +20329,7 @@
           </w:tcPr>
           <w:p>
             <w:pPr>
-              <w:spacing w:line="360" w:lineRule="auto"/>
+              <w:spacing w:line="24" w:lineRule="atLeast"/>
               <w:jc w:val="center"/>
               <w:rPr>
                 <w:sz w:val="26"/>
@@ -20775,7 +20352,7 @@
           </w:tcPr>
           <w:p>
             <w:pPr>
-              <w:spacing w:line="360" w:lineRule="auto"/>
+              <w:spacing w:line="24" w:lineRule="atLeast"/>
               <w:jc w:val="center"/>
               <w:rPr>
                 <w:sz w:val="26"/>
@@ -20798,7 +20375,7 @@
           </w:tcPr>
           <w:p>
             <w:pPr>
-              <w:spacing w:line="360" w:lineRule="auto"/>
+              <w:spacing w:line="24" w:lineRule="atLeast"/>
               <w:jc w:val="center"/>
               <w:rPr>
                 <w:sz w:val="26"/>
@@ -20826,7 +20403,7 @@
           </w:tcPr>
           <w:p>
             <w:pPr>
-              <w:spacing w:line="360" w:lineRule="auto"/>
+              <w:spacing w:line="24" w:lineRule="atLeast"/>
               <w:jc w:val="center"/>
               <w:rPr>
                 <w:sz w:val="26"/>
@@ -20849,7 +20426,7 @@
           </w:tcPr>
           <w:p>
             <w:pPr>
-              <w:spacing w:line="360" w:lineRule="auto"/>
+              <w:spacing w:line="24" w:lineRule="atLeast"/>
               <w:jc w:val="center"/>
               <w:rPr>
                 <w:sz w:val="26"/>
@@ -20872,7 +20449,7 @@
           </w:tcPr>
           <w:p>
             <w:pPr>
-              <w:spacing w:line="360" w:lineRule="auto"/>
+              <w:spacing w:line="24" w:lineRule="atLeast"/>
               <w:jc w:val="center"/>
               <w:rPr>
                 <w:sz w:val="26"/>
@@ -20896,7 +20473,7 @@
           <w:p>
             <w:pPr>
               <w:keepNext/>
-              <w:spacing w:line="360" w:lineRule="auto"/>
+              <w:spacing w:line="24" w:lineRule="atLeast"/>
               <w:jc w:val="center"/>
               <w:rPr>
                 <w:sz w:val="26"/>
@@ -20917,7 +20494,7 @@
     <w:p>
       <w:pPr>
         <w:pStyle w:val="Caption"/>
-        <w:spacing w:line="360" w:lineRule="auto"/>
+        <w:spacing w:line="24" w:lineRule="atLeast"/>
         <w:jc w:val="center"/>
         <w:rPr>
           <w:color w:val="auto"/>
@@ -20988,7 +20565,7 @@
     <w:p>
       <w:pPr>
         <w:pStyle w:val="Heading4"/>
-        <w:spacing w:line="360" w:lineRule="auto"/>
+        <w:spacing w:line="24" w:lineRule="atLeast"/>
         <w:ind w:left="720"/>
       </w:pPr>
       <w:bookmarkStart w:id="42" w:name="_Toc152361163"/>
@@ -21023,7 +20600,7 @@
           </w:tcPr>
           <w:p>
             <w:pPr>
-              <w:spacing w:line="360" w:lineRule="auto"/>
+              <w:spacing w:line="24" w:lineRule="atLeast"/>
               <w:jc w:val="center"/>
               <w:rPr>
                 <w:sz w:val="26"/>
@@ -21048,7 +20625,7 @@
           </w:tcPr>
           <w:p>
             <w:pPr>
-              <w:spacing w:line="360" w:lineRule="auto"/>
+              <w:spacing w:line="24" w:lineRule="atLeast"/>
               <w:jc w:val="center"/>
               <w:rPr>
                 <w:sz w:val="26"/>
@@ -21073,7 +20650,7 @@
           </w:tcPr>
           <w:p>
             <w:pPr>
-              <w:spacing w:line="360" w:lineRule="auto"/>
+              <w:spacing w:line="24" w:lineRule="atLeast"/>
               <w:jc w:val="center"/>
               <w:rPr>
                 <w:sz w:val="26"/>
@@ -21098,7 +20675,7 @@
           </w:tcPr>
           <w:p>
             <w:pPr>
-              <w:spacing w:line="360" w:lineRule="auto"/>
+              <w:spacing w:line="24" w:lineRule="atLeast"/>
               <w:jc w:val="center"/>
               <w:rPr>
                 <w:sz w:val="26"/>
@@ -21128,7 +20705,7 @@
           </w:tcPr>
           <w:p>
             <w:pPr>
-              <w:spacing w:line="360" w:lineRule="auto"/>
+              <w:spacing w:line="24" w:lineRule="atLeast"/>
               <w:jc w:val="center"/>
               <w:rPr>
                 <w:sz w:val="26"/>
@@ -21151,7 +20728,7 @@
           </w:tcPr>
           <w:p>
             <w:pPr>
-              <w:spacing w:line="360" w:lineRule="auto"/>
+              <w:spacing w:line="24" w:lineRule="atLeast"/>
               <w:jc w:val="center"/>
               <w:rPr>
                 <w:sz w:val="26"/>
@@ -21174,7 +20751,7 @@
           </w:tcPr>
           <w:p>
             <w:pPr>
-              <w:spacing w:line="360" w:lineRule="auto"/>
+              <w:spacing w:line="24" w:lineRule="atLeast"/>
               <w:jc w:val="center"/>
               <w:rPr>
                 <w:sz w:val="26"/>
@@ -21200,7 +20777,7 @@
           </w:tcPr>
           <w:p>
             <w:pPr>
-              <w:spacing w:line="360" w:lineRule="auto"/>
+              <w:spacing w:line="24" w:lineRule="atLeast"/>
               <w:jc w:val="center"/>
               <w:rPr>
                 <w:sz w:val="26"/>
@@ -21228,7 +20805,7 @@
           </w:tcPr>
           <w:p>
             <w:pPr>
-              <w:spacing w:line="360" w:lineRule="auto"/>
+              <w:spacing w:line="24" w:lineRule="atLeast"/>
               <w:jc w:val="center"/>
               <w:rPr>
                 <w:sz w:val="26"/>
@@ -21251,7 +20828,7 @@
           </w:tcPr>
           <w:p>
             <w:pPr>
-              <w:spacing w:line="360" w:lineRule="auto"/>
+              <w:spacing w:line="24" w:lineRule="atLeast"/>
               <w:jc w:val="center"/>
               <w:rPr>
                 <w:sz w:val="26"/>
@@ -21274,7 +20851,7 @@
           </w:tcPr>
           <w:p>
             <w:pPr>
-              <w:spacing w:line="360" w:lineRule="auto"/>
+              <w:spacing w:line="24" w:lineRule="atLeast"/>
               <w:jc w:val="center"/>
               <w:rPr>
                 <w:sz w:val="26"/>
@@ -21297,7 +20874,7 @@
           </w:tcPr>
           <w:p>
             <w:pPr>
-              <w:spacing w:line="360" w:lineRule="auto"/>
+              <w:spacing w:line="24" w:lineRule="atLeast"/>
               <w:jc w:val="center"/>
               <w:rPr>
                 <w:sz w:val="26"/>
@@ -21325,7 +20902,7 @@
           </w:tcPr>
           <w:p>
             <w:pPr>
-              <w:spacing w:line="360" w:lineRule="auto"/>
+              <w:spacing w:line="24" w:lineRule="atLeast"/>
               <w:jc w:val="center"/>
               <w:rPr>
                 <w:sz w:val="26"/>
@@ -21348,7 +20925,7 @@
           </w:tcPr>
           <w:p>
             <w:pPr>
-              <w:spacing w:line="360" w:lineRule="auto"/>
+              <w:spacing w:line="24" w:lineRule="atLeast"/>
               <w:jc w:val="center"/>
               <w:rPr>
                 <w:sz w:val="26"/>
@@ -21371,7 +20948,7 @@
           </w:tcPr>
           <w:p>
             <w:pPr>
-              <w:spacing w:line="360" w:lineRule="auto"/>
+              <w:spacing w:line="24" w:lineRule="atLeast"/>
               <w:jc w:val="center"/>
               <w:rPr>
                 <w:sz w:val="26"/>
@@ -21394,7 +20971,7 @@
           </w:tcPr>
           <w:p>
             <w:pPr>
-              <w:spacing w:line="360" w:lineRule="auto"/>
+              <w:spacing w:line="24" w:lineRule="atLeast"/>
               <w:jc w:val="center"/>
               <w:rPr>
                 <w:sz w:val="26"/>
@@ -21422,7 +20999,7 @@
           </w:tcPr>
           <w:p>
             <w:pPr>
-              <w:spacing w:line="360" w:lineRule="auto"/>
+              <w:spacing w:line="24" w:lineRule="atLeast"/>
               <w:jc w:val="center"/>
               <w:rPr>
                 <w:sz w:val="26"/>
@@ -21445,7 +21022,7 @@
           </w:tcPr>
           <w:p>
             <w:pPr>
-              <w:spacing w:line="360" w:lineRule="auto"/>
+              <w:spacing w:line="24" w:lineRule="atLeast"/>
               <w:jc w:val="center"/>
               <w:rPr>
                 <w:sz w:val="26"/>
@@ -21468,7 +21045,7 @@
           </w:tcPr>
           <w:p>
             <w:pPr>
-              <w:spacing w:line="360" w:lineRule="auto"/>
+              <w:spacing w:line="24" w:lineRule="atLeast"/>
               <w:jc w:val="center"/>
               <w:rPr>
                 <w:sz w:val="26"/>
@@ -21494,7 +21071,7 @@
           </w:tcPr>
           <w:p>
             <w:pPr>
-              <w:spacing w:line="360" w:lineRule="auto"/>
+              <w:spacing w:line="24" w:lineRule="atLeast"/>
               <w:jc w:val="center"/>
               <w:rPr>
                 <w:sz w:val="26"/>
@@ -21522,7 +21099,7 @@
           </w:tcPr>
           <w:p>
             <w:pPr>
-              <w:spacing w:line="360" w:lineRule="auto"/>
+              <w:spacing w:line="24" w:lineRule="atLeast"/>
               <w:jc w:val="center"/>
               <w:rPr>
                 <w:sz w:val="26"/>
@@ -21534,7 +21111,6 @@
                 <w:sz w:val="26"/>
                 <w:szCs w:val="26"/>
               </w:rPr>
-              <w:lastRenderedPageBreak/>
               <w:t>5</w:t>
             </w:r>
           </w:p>
@@ -21546,7 +21122,7 @@
           </w:tcPr>
           <w:p>
             <w:pPr>
-              <w:spacing w:line="360" w:lineRule="auto"/>
+              <w:spacing w:line="24" w:lineRule="atLeast"/>
               <w:jc w:val="center"/>
               <w:rPr>
                 <w:sz w:val="26"/>
@@ -21569,7 +21145,7 @@
           </w:tcPr>
           <w:p>
             <w:pPr>
-              <w:spacing w:line="360" w:lineRule="auto"/>
+              <w:spacing w:line="24" w:lineRule="atLeast"/>
               <w:jc w:val="center"/>
               <w:rPr>
                 <w:sz w:val="26"/>
@@ -21592,7 +21168,7 @@
           </w:tcPr>
           <w:p>
             <w:pPr>
-              <w:spacing w:line="360" w:lineRule="auto"/>
+              <w:spacing w:line="24" w:lineRule="atLeast"/>
               <w:jc w:val="center"/>
               <w:rPr>
                 <w:sz w:val="26"/>
@@ -21620,7 +21196,7 @@
           </w:tcPr>
           <w:p>
             <w:pPr>
-              <w:spacing w:line="360" w:lineRule="auto"/>
+              <w:spacing w:line="24" w:lineRule="atLeast"/>
               <w:jc w:val="center"/>
               <w:rPr>
                 <w:sz w:val="26"/>
@@ -21643,7 +21219,7 @@
           </w:tcPr>
           <w:p>
             <w:pPr>
-              <w:spacing w:line="360" w:lineRule="auto"/>
+              <w:spacing w:line="24" w:lineRule="atLeast"/>
               <w:jc w:val="center"/>
               <w:rPr>
                 <w:sz w:val="26"/>
@@ -21666,7 +21242,7 @@
           </w:tcPr>
           <w:p>
             <w:pPr>
-              <w:spacing w:line="360" w:lineRule="auto"/>
+              <w:spacing w:line="24" w:lineRule="atLeast"/>
               <w:jc w:val="center"/>
               <w:rPr>
                 <w:sz w:val="26"/>
@@ -21689,7 +21265,7 @@
           </w:tcPr>
           <w:p>
             <w:pPr>
-              <w:spacing w:line="360" w:lineRule="auto"/>
+              <w:spacing w:line="24" w:lineRule="atLeast"/>
               <w:jc w:val="center"/>
               <w:rPr>
                 <w:sz w:val="26"/>
@@ -21717,7 +21293,7 @@
           </w:tcPr>
           <w:p>
             <w:pPr>
-              <w:spacing w:line="360" w:lineRule="auto"/>
+              <w:spacing w:line="24" w:lineRule="atLeast"/>
               <w:jc w:val="center"/>
               <w:rPr>
                 <w:sz w:val="26"/>
@@ -21740,7 +21316,7 @@
           </w:tcPr>
           <w:p>
             <w:pPr>
-              <w:spacing w:line="360" w:lineRule="auto"/>
+              <w:spacing w:line="24" w:lineRule="atLeast"/>
               <w:jc w:val="center"/>
               <w:rPr>
                 <w:sz w:val="26"/>
@@ -21763,7 +21339,7 @@
           </w:tcPr>
           <w:p>
             <w:pPr>
-              <w:spacing w:line="360" w:lineRule="auto"/>
+              <w:spacing w:line="24" w:lineRule="atLeast"/>
               <w:jc w:val="center"/>
               <w:rPr>
                 <w:sz w:val="26"/>
@@ -21786,7 +21362,7 @@
           </w:tcPr>
           <w:p>
             <w:pPr>
-              <w:spacing w:line="360" w:lineRule="auto"/>
+              <w:spacing w:line="24" w:lineRule="atLeast"/>
               <w:jc w:val="center"/>
               <w:rPr>
                 <w:sz w:val="26"/>
@@ -21814,7 +21390,7 @@
           </w:tcPr>
           <w:p>
             <w:pPr>
-              <w:spacing w:line="360" w:lineRule="auto"/>
+              <w:spacing w:line="24" w:lineRule="atLeast"/>
               <w:jc w:val="center"/>
               <w:rPr>
                 <w:sz w:val="26"/>
@@ -21837,7 +21413,7 @@
           </w:tcPr>
           <w:p>
             <w:pPr>
-              <w:spacing w:line="360" w:lineRule="auto"/>
+              <w:spacing w:line="24" w:lineRule="atLeast"/>
               <w:jc w:val="center"/>
               <w:rPr>
                 <w:sz w:val="26"/>
@@ -21860,7 +21436,7 @@
           </w:tcPr>
           <w:p>
             <w:pPr>
-              <w:spacing w:line="360" w:lineRule="auto"/>
+              <w:spacing w:line="24" w:lineRule="atLeast"/>
               <w:jc w:val="center"/>
               <w:rPr>
                 <w:sz w:val="26"/>
@@ -21883,7 +21459,7 @@
           </w:tcPr>
           <w:p>
             <w:pPr>
-              <w:spacing w:line="360" w:lineRule="auto"/>
+              <w:spacing w:line="24" w:lineRule="atLeast"/>
               <w:jc w:val="center"/>
               <w:rPr>
                 <w:sz w:val="26"/>
@@ -21911,7 +21487,7 @@
           </w:tcPr>
           <w:p>
             <w:pPr>
-              <w:spacing w:line="360" w:lineRule="auto"/>
+              <w:spacing w:line="24" w:lineRule="atLeast"/>
               <w:jc w:val="center"/>
               <w:rPr>
                 <w:sz w:val="26"/>
@@ -21934,7 +21510,7 @@
           </w:tcPr>
           <w:p>
             <w:pPr>
-              <w:spacing w:line="360" w:lineRule="auto"/>
+              <w:spacing w:line="24" w:lineRule="atLeast"/>
               <w:jc w:val="center"/>
               <w:rPr>
                 <w:sz w:val="26"/>
@@ -21957,7 +21533,7 @@
           </w:tcPr>
           <w:p>
             <w:pPr>
-              <w:spacing w:line="360" w:lineRule="auto"/>
+              <w:spacing w:line="24" w:lineRule="atLeast"/>
               <w:jc w:val="center"/>
               <w:rPr>
                 <w:sz w:val="26"/>
@@ -21980,7 +21556,7 @@
           </w:tcPr>
           <w:p>
             <w:pPr>
-              <w:spacing w:line="360" w:lineRule="auto"/>
+              <w:spacing w:line="24" w:lineRule="atLeast"/>
               <w:jc w:val="center"/>
               <w:rPr>
                 <w:sz w:val="26"/>
@@ -22008,7 +21584,7 @@
           </w:tcPr>
           <w:p>
             <w:pPr>
-              <w:spacing w:line="360" w:lineRule="auto"/>
+              <w:spacing w:line="24" w:lineRule="atLeast"/>
               <w:jc w:val="center"/>
               <w:rPr>
                 <w:sz w:val="26"/>
@@ -22020,6 +21596,7 @@
                 <w:sz w:val="26"/>
                 <w:szCs w:val="26"/>
               </w:rPr>
+              <w:lastRenderedPageBreak/>
               <w:t>10</w:t>
             </w:r>
           </w:p>
@@ -22031,7 +21608,7 @@
           </w:tcPr>
           <w:p>
             <w:pPr>
-              <w:spacing w:line="360" w:lineRule="auto"/>
+              <w:spacing w:line="24" w:lineRule="atLeast"/>
               <w:jc w:val="center"/>
               <w:rPr>
                 <w:sz w:val="26"/>
@@ -22054,7 +21631,7 @@
           </w:tcPr>
           <w:p>
             <w:pPr>
-              <w:spacing w:line="360" w:lineRule="auto"/>
+              <w:spacing w:line="24" w:lineRule="atLeast"/>
               <w:jc w:val="center"/>
               <w:rPr>
                 <w:sz w:val="26"/>
@@ -22077,7 +21654,7 @@
           </w:tcPr>
           <w:p>
             <w:pPr>
-              <w:spacing w:line="360" w:lineRule="auto"/>
+              <w:spacing w:line="24" w:lineRule="atLeast"/>
               <w:jc w:val="center"/>
               <w:rPr>
                 <w:sz w:val="26"/>
@@ -22105,7 +21682,7 @@
           </w:tcPr>
           <w:p>
             <w:pPr>
-              <w:spacing w:line="360" w:lineRule="auto"/>
+              <w:spacing w:line="24" w:lineRule="atLeast"/>
               <w:jc w:val="center"/>
               <w:rPr>
                 <w:sz w:val="26"/>
@@ -22128,7 +21705,7 @@
           </w:tcPr>
           <w:p>
             <w:pPr>
-              <w:spacing w:line="360" w:lineRule="auto"/>
+              <w:spacing w:line="24" w:lineRule="atLeast"/>
               <w:jc w:val="center"/>
               <w:rPr>
                 <w:sz w:val="26"/>
@@ -22151,7 +21728,7 @@
           </w:tcPr>
           <w:p>
             <w:pPr>
-              <w:spacing w:line="360" w:lineRule="auto"/>
+              <w:spacing w:line="24" w:lineRule="atLeast"/>
               <w:jc w:val="center"/>
               <w:rPr>
                 <w:sz w:val="26"/>
@@ -22174,7 +21751,7 @@
           </w:tcPr>
           <w:p>
             <w:pPr>
-              <w:spacing w:line="360" w:lineRule="auto"/>
+              <w:spacing w:line="24" w:lineRule="atLeast"/>
               <w:jc w:val="center"/>
               <w:rPr>
                 <w:sz w:val="26"/>
@@ -22202,7 +21779,7 @@
           </w:tcPr>
           <w:p>
             <w:pPr>
-              <w:spacing w:line="360" w:lineRule="auto"/>
+              <w:spacing w:line="24" w:lineRule="atLeast"/>
               <w:jc w:val="center"/>
               <w:rPr>
                 <w:sz w:val="26"/>
@@ -22225,7 +21802,7 @@
           </w:tcPr>
           <w:p>
             <w:pPr>
-              <w:spacing w:line="360" w:lineRule="auto"/>
+              <w:spacing w:line="24" w:lineRule="atLeast"/>
               <w:jc w:val="center"/>
               <w:rPr>
                 <w:sz w:val="26"/>
@@ -22248,7 +21825,7 @@
           </w:tcPr>
           <w:p>
             <w:pPr>
-              <w:spacing w:line="360" w:lineRule="auto"/>
+              <w:spacing w:line="24" w:lineRule="atLeast"/>
               <w:jc w:val="center"/>
               <w:rPr>
                 <w:sz w:val="26"/>
@@ -22271,7 +21848,7 @@
           </w:tcPr>
           <w:p>
             <w:pPr>
-              <w:spacing w:line="360" w:lineRule="auto"/>
+              <w:spacing w:line="24" w:lineRule="atLeast"/>
               <w:jc w:val="center"/>
               <w:rPr>
                 <w:sz w:val="26"/>
@@ -22299,7 +21876,7 @@
           </w:tcPr>
           <w:p>
             <w:pPr>
-              <w:spacing w:line="360" w:lineRule="auto"/>
+              <w:spacing w:line="24" w:lineRule="atLeast"/>
               <w:jc w:val="center"/>
               <w:rPr>
                 <w:sz w:val="26"/>
@@ -22322,7 +21899,7 @@
           </w:tcPr>
           <w:p>
             <w:pPr>
-              <w:spacing w:line="360" w:lineRule="auto"/>
+              <w:spacing w:line="24" w:lineRule="atLeast"/>
               <w:jc w:val="center"/>
               <w:rPr>
                 <w:sz w:val="26"/>
@@ -22345,7 +21922,7 @@
           </w:tcPr>
           <w:p>
             <w:pPr>
-              <w:spacing w:line="360" w:lineRule="auto"/>
+              <w:spacing w:line="24" w:lineRule="atLeast"/>
               <w:jc w:val="center"/>
               <w:rPr>
                 <w:sz w:val="26"/>
@@ -22368,7 +21945,7 @@
           </w:tcPr>
           <w:p>
             <w:pPr>
-              <w:spacing w:line="360" w:lineRule="auto"/>
+              <w:spacing w:line="24" w:lineRule="atLeast"/>
               <w:jc w:val="center"/>
               <w:rPr>
                 <w:sz w:val="26"/>
@@ -22396,7 +21973,7 @@
           </w:tcPr>
           <w:p>
             <w:pPr>
-              <w:spacing w:line="360" w:lineRule="auto"/>
+              <w:spacing w:line="24" w:lineRule="atLeast"/>
               <w:jc w:val="center"/>
               <w:rPr>
                 <w:sz w:val="26"/>
@@ -22419,7 +21996,7 @@
           </w:tcPr>
           <w:p>
             <w:pPr>
-              <w:spacing w:line="360" w:lineRule="auto"/>
+              <w:spacing w:line="24" w:lineRule="atLeast"/>
               <w:jc w:val="center"/>
               <w:rPr>
                 <w:sz w:val="26"/>
@@ -22442,7 +22019,7 @@
           </w:tcPr>
           <w:p>
             <w:pPr>
-              <w:spacing w:line="360" w:lineRule="auto"/>
+              <w:spacing w:line="24" w:lineRule="atLeast"/>
               <w:jc w:val="center"/>
               <w:rPr>
                 <w:sz w:val="26"/>
@@ -22465,7 +22042,7 @@
           </w:tcPr>
           <w:p>
             <w:pPr>
-              <w:spacing w:line="360" w:lineRule="auto"/>
+              <w:spacing w:line="24" w:lineRule="atLeast"/>
               <w:jc w:val="center"/>
               <w:rPr>
                 <w:sz w:val="26"/>
@@ -22493,7 +22070,7 @@
           </w:tcPr>
           <w:p>
             <w:pPr>
-              <w:spacing w:line="360" w:lineRule="auto"/>
+              <w:spacing w:line="24" w:lineRule="atLeast"/>
               <w:jc w:val="center"/>
               <w:rPr>
                 <w:sz w:val="26"/>
@@ -22516,7 +22093,7 @@
           </w:tcPr>
           <w:p>
             <w:pPr>
-              <w:spacing w:line="360" w:lineRule="auto"/>
+              <w:spacing w:line="24" w:lineRule="atLeast"/>
               <w:jc w:val="center"/>
               <w:rPr>
                 <w:sz w:val="26"/>
@@ -22539,7 +22116,7 @@
           </w:tcPr>
           <w:p>
             <w:pPr>
-              <w:spacing w:line="360" w:lineRule="auto"/>
+              <w:spacing w:line="24" w:lineRule="atLeast"/>
               <w:jc w:val="center"/>
               <w:rPr>
                 <w:sz w:val="26"/>
@@ -22562,7 +22139,7 @@
           </w:tcPr>
           <w:p>
             <w:pPr>
-              <w:spacing w:line="360" w:lineRule="auto"/>
+              <w:spacing w:line="24" w:lineRule="atLeast"/>
               <w:jc w:val="center"/>
               <w:rPr>
                 <w:sz w:val="26"/>
@@ -22590,7 +22167,7 @@
           </w:tcPr>
           <w:p>
             <w:pPr>
-              <w:spacing w:line="360" w:lineRule="auto"/>
+              <w:spacing w:line="24" w:lineRule="atLeast"/>
               <w:jc w:val="center"/>
               <w:rPr>
                 <w:sz w:val="26"/>
@@ -22613,7 +22190,7 @@
           </w:tcPr>
           <w:p>
             <w:pPr>
-              <w:spacing w:line="360" w:lineRule="auto"/>
+              <w:spacing w:line="24" w:lineRule="atLeast"/>
               <w:jc w:val="center"/>
               <w:rPr>
                 <w:sz w:val="26"/>
@@ -22636,7 +22213,7 @@
           </w:tcPr>
           <w:p>
             <w:pPr>
-              <w:spacing w:line="360" w:lineRule="auto"/>
+              <w:spacing w:line="24" w:lineRule="atLeast"/>
               <w:jc w:val="center"/>
               <w:rPr>
                 <w:sz w:val="26"/>
@@ -22659,7 +22236,7 @@
           </w:tcPr>
           <w:p>
             <w:pPr>
-              <w:spacing w:line="360" w:lineRule="auto"/>
+              <w:spacing w:line="24" w:lineRule="atLeast"/>
               <w:jc w:val="center"/>
               <w:rPr>
                 <w:sz w:val="26"/>
@@ -22687,7 +22264,7 @@
           </w:tcPr>
           <w:p>
             <w:pPr>
-              <w:spacing w:line="360" w:lineRule="auto"/>
+              <w:spacing w:line="24" w:lineRule="atLeast"/>
               <w:jc w:val="center"/>
               <w:rPr>
                 <w:sz w:val="26"/>
@@ -22710,7 +22287,7 @@
           </w:tcPr>
           <w:p>
             <w:pPr>
-              <w:spacing w:line="360" w:lineRule="auto"/>
+              <w:spacing w:line="24" w:lineRule="atLeast"/>
               <w:jc w:val="center"/>
               <w:rPr>
                 <w:sz w:val="26"/>
@@ -22733,7 +22310,7 @@
           </w:tcPr>
           <w:p>
             <w:pPr>
-              <w:spacing w:line="360" w:lineRule="auto"/>
+              <w:spacing w:line="24" w:lineRule="atLeast"/>
               <w:jc w:val="center"/>
               <w:rPr>
                 <w:sz w:val="26"/>
@@ -22756,7 +22333,7 @@
           </w:tcPr>
           <w:p>
             <w:pPr>
-              <w:spacing w:line="360" w:lineRule="auto"/>
+              <w:spacing w:line="24" w:lineRule="atLeast"/>
               <w:jc w:val="center"/>
               <w:rPr>
                 <w:sz w:val="26"/>
@@ -22784,7 +22361,7 @@
           </w:tcPr>
           <w:p>
             <w:pPr>
-              <w:spacing w:line="360" w:lineRule="auto"/>
+              <w:spacing w:line="24" w:lineRule="atLeast"/>
               <w:jc w:val="center"/>
               <w:rPr>
                 <w:sz w:val="26"/>
@@ -22807,7 +22384,7 @@
           </w:tcPr>
           <w:p>
             <w:pPr>
-              <w:spacing w:line="360" w:lineRule="auto"/>
+              <w:spacing w:line="24" w:lineRule="atLeast"/>
               <w:jc w:val="center"/>
               <w:rPr>
                 <w:sz w:val="26"/>
@@ -22830,7 +22407,7 @@
           </w:tcPr>
           <w:p>
             <w:pPr>
-              <w:spacing w:line="360" w:lineRule="auto"/>
+              <w:spacing w:line="24" w:lineRule="atLeast"/>
               <w:jc w:val="center"/>
               <w:rPr>
                 <w:sz w:val="26"/>
@@ -22853,7 +22430,7 @@
           </w:tcPr>
           <w:p>
             <w:pPr>
-              <w:spacing w:line="360" w:lineRule="auto"/>
+              <w:spacing w:line="24" w:lineRule="atLeast"/>
               <w:jc w:val="center"/>
               <w:rPr>
                 <w:sz w:val="26"/>
@@ -22881,7 +22458,7 @@
           </w:tcPr>
           <w:p>
             <w:pPr>
-              <w:spacing w:line="360" w:lineRule="auto"/>
+              <w:spacing w:line="24" w:lineRule="atLeast"/>
               <w:jc w:val="center"/>
               <w:rPr>
                 <w:sz w:val="26"/>
@@ -22904,7 +22481,7 @@
           </w:tcPr>
           <w:p>
             <w:pPr>
-              <w:spacing w:line="360" w:lineRule="auto"/>
+              <w:spacing w:line="24" w:lineRule="atLeast"/>
               <w:jc w:val="center"/>
               <w:rPr>
                 <w:sz w:val="26"/>
@@ -22927,7 +22504,7 @@
           </w:tcPr>
           <w:p>
             <w:pPr>
-              <w:spacing w:line="360" w:lineRule="auto"/>
+              <w:spacing w:line="24" w:lineRule="atLeast"/>
               <w:jc w:val="center"/>
               <w:rPr>
                 <w:sz w:val="26"/>
@@ -22954,7 +22531,7 @@
           <w:p>
             <w:pPr>
               <w:keepNext/>
-              <w:spacing w:line="360" w:lineRule="auto"/>
+              <w:spacing w:line="24" w:lineRule="atLeast"/>
               <w:jc w:val="center"/>
               <w:rPr>
                 <w:sz w:val="26"/>
@@ -22975,7 +22552,7 @@
     <w:p>
       <w:pPr>
         <w:pStyle w:val="Caption"/>
-        <w:spacing w:line="360" w:lineRule="auto"/>
+        <w:spacing w:line="24" w:lineRule="atLeast"/>
         <w:jc w:val="center"/>
         <w:rPr>
           <w:color w:val="auto"/>
@@ -23046,7 +22623,7 @@
     <w:p>
       <w:pPr>
         <w:pStyle w:val="Heading4"/>
-        <w:spacing w:line="360" w:lineRule="auto"/>
+        <w:spacing w:line="24" w:lineRule="atLeast"/>
         <w:ind w:left="720"/>
       </w:pPr>
       <w:bookmarkStart w:id="44" w:name="_Toc152361164"/>
@@ -23081,7 +22658,7 @@
           </w:tcPr>
           <w:p>
             <w:pPr>
-              <w:spacing w:line="360" w:lineRule="auto"/>
+              <w:spacing w:line="24" w:lineRule="atLeast"/>
               <w:jc w:val="center"/>
               <w:rPr>
                 <w:sz w:val="26"/>
@@ -23106,7 +22683,7 @@
           </w:tcPr>
           <w:p>
             <w:pPr>
-              <w:spacing w:line="360" w:lineRule="auto"/>
+              <w:spacing w:line="24" w:lineRule="atLeast"/>
               <w:jc w:val="center"/>
               <w:rPr>
                 <w:sz w:val="26"/>
@@ -23131,7 +22708,7 @@
           </w:tcPr>
           <w:p>
             <w:pPr>
-              <w:spacing w:line="360" w:lineRule="auto"/>
+              <w:spacing w:line="24" w:lineRule="atLeast"/>
               <w:jc w:val="center"/>
               <w:rPr>
                 <w:sz w:val="26"/>
@@ -23156,7 +22733,7 @@
           </w:tcPr>
           <w:p>
             <w:pPr>
-              <w:spacing w:line="360" w:lineRule="auto"/>
+              <w:spacing w:line="24" w:lineRule="atLeast"/>
               <w:jc w:val="center"/>
               <w:rPr>
                 <w:sz w:val="26"/>
@@ -23186,7 +22763,7 @@
           </w:tcPr>
           <w:p>
             <w:pPr>
-              <w:spacing w:line="360" w:lineRule="auto"/>
+              <w:spacing w:line="24" w:lineRule="atLeast"/>
               <w:jc w:val="center"/>
               <w:rPr>
                 <w:sz w:val="26"/>
@@ -23209,7 +22786,7 @@
           </w:tcPr>
           <w:p>
             <w:pPr>
-              <w:spacing w:line="360" w:lineRule="auto"/>
+              <w:spacing w:line="24" w:lineRule="atLeast"/>
               <w:jc w:val="center"/>
               <w:rPr>
                 <w:sz w:val="26"/>
@@ -23232,7 +22809,7 @@
           </w:tcPr>
           <w:p>
             <w:pPr>
-              <w:spacing w:line="360" w:lineRule="auto"/>
+              <w:spacing w:line="24" w:lineRule="atLeast"/>
               <w:jc w:val="center"/>
               <w:rPr>
                 <w:sz w:val="26"/>
@@ -23258,7 +22835,7 @@
           </w:tcPr>
           <w:p>
             <w:pPr>
-              <w:spacing w:line="360" w:lineRule="auto"/>
+              <w:spacing w:line="24" w:lineRule="atLeast"/>
               <w:jc w:val="center"/>
               <w:rPr>
                 <w:sz w:val="26"/>
@@ -23286,7 +22863,7 @@
           </w:tcPr>
           <w:p>
             <w:pPr>
-              <w:spacing w:line="360" w:lineRule="auto"/>
+              <w:spacing w:line="24" w:lineRule="atLeast"/>
               <w:jc w:val="center"/>
               <w:rPr>
                 <w:sz w:val="26"/>
@@ -23309,7 +22886,7 @@
           </w:tcPr>
           <w:p>
             <w:pPr>
-              <w:spacing w:line="360" w:lineRule="auto"/>
+              <w:spacing w:line="24" w:lineRule="atLeast"/>
               <w:jc w:val="center"/>
               <w:rPr>
                 <w:sz w:val="26"/>
@@ -23332,7 +22909,7 @@
           </w:tcPr>
           <w:p>
             <w:pPr>
-              <w:spacing w:line="360" w:lineRule="auto"/>
+              <w:spacing w:line="24" w:lineRule="atLeast"/>
               <w:jc w:val="center"/>
               <w:rPr>
                 <w:sz w:val="26"/>
@@ -23355,7 +22932,7 @@
           </w:tcPr>
           <w:p>
             <w:pPr>
-              <w:spacing w:line="360" w:lineRule="auto"/>
+              <w:spacing w:line="24" w:lineRule="atLeast"/>
               <w:jc w:val="center"/>
               <w:rPr>
                 <w:sz w:val="26"/>
@@ -23383,7 +22960,7 @@
           </w:tcPr>
           <w:p>
             <w:pPr>
-              <w:spacing w:line="360" w:lineRule="auto"/>
+              <w:spacing w:line="24" w:lineRule="atLeast"/>
               <w:jc w:val="center"/>
               <w:rPr>
                 <w:sz w:val="26"/>
@@ -23406,7 +22983,7 @@
           </w:tcPr>
           <w:p>
             <w:pPr>
-              <w:spacing w:line="360" w:lineRule="auto"/>
+              <w:spacing w:line="24" w:lineRule="atLeast"/>
               <w:jc w:val="center"/>
               <w:rPr>
                 <w:sz w:val="26"/>
@@ -23429,7 +23006,7 @@
           </w:tcPr>
           <w:p>
             <w:pPr>
-              <w:spacing w:line="360" w:lineRule="auto"/>
+              <w:spacing w:line="24" w:lineRule="atLeast"/>
               <w:jc w:val="center"/>
               <w:rPr>
                 <w:sz w:val="26"/>
@@ -23453,7 +23030,7 @@
           <w:p>
             <w:pPr>
               <w:keepNext/>
-              <w:spacing w:line="360" w:lineRule="auto"/>
+              <w:spacing w:line="24" w:lineRule="atLeast"/>
               <w:jc w:val="center"/>
               <w:rPr>
                 <w:sz w:val="26"/>
@@ -23474,7 +23051,7 @@
     <w:p>
       <w:pPr>
         <w:pStyle w:val="Caption"/>
-        <w:spacing w:line="360" w:lineRule="auto"/>
+        <w:spacing w:line="24" w:lineRule="atLeast"/>
         <w:jc w:val="center"/>
         <w:rPr>
           <w:color w:val="auto"/>
@@ -23545,12 +23122,11 @@
     <w:p>
       <w:pPr>
         <w:pStyle w:val="Heading4"/>
-        <w:spacing w:line="360" w:lineRule="auto"/>
+        <w:spacing w:line="24" w:lineRule="atLeast"/>
         <w:ind w:left="720"/>
       </w:pPr>
       <w:bookmarkStart w:id="46" w:name="_Toc152361165"/>
       <w:r>
-        <w:lastRenderedPageBreak/>
         <w:t>3.2</w:t>
       </w:r>
       <w:r>
@@ -23581,7 +23157,7 @@
           </w:tcPr>
           <w:p>
             <w:pPr>
-              <w:spacing w:line="360" w:lineRule="auto"/>
+              <w:spacing w:line="24" w:lineRule="atLeast"/>
               <w:jc w:val="center"/>
               <w:rPr>
                 <w:sz w:val="26"/>
@@ -23606,7 +23182,7 @@
           </w:tcPr>
           <w:p>
             <w:pPr>
-              <w:spacing w:line="360" w:lineRule="auto"/>
+              <w:spacing w:line="24" w:lineRule="atLeast"/>
               <w:jc w:val="center"/>
               <w:rPr>
                 <w:sz w:val="26"/>
@@ -23631,7 +23207,7 @@
           </w:tcPr>
           <w:p>
             <w:pPr>
-              <w:spacing w:line="360" w:lineRule="auto"/>
+              <w:spacing w:line="24" w:lineRule="atLeast"/>
               <w:jc w:val="center"/>
               <w:rPr>
                 <w:sz w:val="26"/>
@@ -23656,7 +23232,7 @@
           </w:tcPr>
           <w:p>
             <w:pPr>
-              <w:spacing w:line="360" w:lineRule="auto"/>
+              <w:spacing w:line="24" w:lineRule="atLeast"/>
               <w:jc w:val="center"/>
               <w:rPr>
                 <w:sz w:val="26"/>
@@ -23686,7 +23262,7 @@
           </w:tcPr>
           <w:p>
             <w:pPr>
-              <w:spacing w:line="360" w:lineRule="auto"/>
+              <w:spacing w:line="24" w:lineRule="atLeast"/>
               <w:jc w:val="center"/>
               <w:rPr>
                 <w:sz w:val="26"/>
@@ -23709,7 +23285,7 @@
           </w:tcPr>
           <w:p>
             <w:pPr>
-              <w:spacing w:line="360" w:lineRule="auto"/>
+              <w:spacing w:line="24" w:lineRule="atLeast"/>
               <w:jc w:val="center"/>
               <w:rPr>
                 <w:sz w:val="26"/>
@@ -23732,7 +23308,7 @@
           </w:tcPr>
           <w:p>
             <w:pPr>
-              <w:spacing w:line="360" w:lineRule="auto"/>
+              <w:spacing w:line="24" w:lineRule="atLeast"/>
               <w:jc w:val="center"/>
               <w:rPr>
                 <w:sz w:val="26"/>
@@ -23758,7 +23334,7 @@
           </w:tcPr>
           <w:p>
             <w:pPr>
-              <w:spacing w:line="360" w:lineRule="auto"/>
+              <w:spacing w:line="24" w:lineRule="atLeast"/>
               <w:jc w:val="center"/>
               <w:rPr>
                 <w:sz w:val="26"/>
@@ -23786,7 +23362,7 @@
           </w:tcPr>
           <w:p>
             <w:pPr>
-              <w:spacing w:line="360" w:lineRule="auto"/>
+              <w:spacing w:line="24" w:lineRule="atLeast"/>
               <w:jc w:val="center"/>
               <w:rPr>
                 <w:sz w:val="26"/>
@@ -23809,7 +23385,7 @@
           </w:tcPr>
           <w:p>
             <w:pPr>
-              <w:spacing w:line="360" w:lineRule="auto"/>
+              <w:spacing w:line="24" w:lineRule="atLeast"/>
               <w:jc w:val="center"/>
               <w:rPr>
                 <w:sz w:val="26"/>
@@ -23832,7 +23408,7 @@
           </w:tcPr>
           <w:p>
             <w:pPr>
-              <w:spacing w:line="360" w:lineRule="auto"/>
+              <w:spacing w:line="24" w:lineRule="atLeast"/>
               <w:jc w:val="center"/>
               <w:rPr>
                 <w:sz w:val="26"/>
@@ -23856,7 +23432,7 @@
           <w:p>
             <w:pPr>
               <w:keepNext/>
-              <w:spacing w:line="360" w:lineRule="auto"/>
+              <w:spacing w:line="24" w:lineRule="atLeast"/>
               <w:jc w:val="center"/>
               <w:rPr>
                 <w:sz w:val="26"/>
@@ -23877,7 +23453,7 @@
     <w:p>
       <w:pPr>
         <w:pStyle w:val="Caption"/>
-        <w:spacing w:line="360" w:lineRule="auto"/>
+        <w:spacing w:line="24" w:lineRule="atLeast"/>
         <w:jc w:val="center"/>
         <w:rPr>
           <w:color w:val="auto"/>
@@ -23948,11 +23524,12 @@
     <w:p>
       <w:pPr>
         <w:pStyle w:val="Heading4"/>
-        <w:spacing w:line="360" w:lineRule="auto"/>
+        <w:spacing w:line="24" w:lineRule="atLeast"/>
         <w:ind w:left="720"/>
       </w:pPr>
       <w:bookmarkStart w:id="48" w:name="_Toc152361166"/>
       <w:r>
+        <w:lastRenderedPageBreak/>
         <w:t>3.2</w:t>
       </w:r>
       <w:r>
@@ -23983,7 +23560,7 @@
           </w:tcPr>
           <w:p>
             <w:pPr>
-              <w:spacing w:line="360" w:lineRule="auto"/>
+              <w:spacing w:line="24" w:lineRule="atLeast"/>
               <w:jc w:val="center"/>
               <w:rPr>
                 <w:sz w:val="26"/>
@@ -24008,7 +23585,7 @@
           </w:tcPr>
           <w:p>
             <w:pPr>
-              <w:spacing w:line="360" w:lineRule="auto"/>
+              <w:spacing w:line="24" w:lineRule="atLeast"/>
               <w:jc w:val="center"/>
               <w:rPr>
                 <w:sz w:val="26"/>
@@ -24033,7 +23610,7 @@
           </w:tcPr>
           <w:p>
             <w:pPr>
-              <w:spacing w:line="360" w:lineRule="auto"/>
+              <w:spacing w:line="24" w:lineRule="atLeast"/>
               <w:jc w:val="center"/>
               <w:rPr>
                 <w:sz w:val="26"/>
@@ -24058,7 +23635,7 @@
           </w:tcPr>
           <w:p>
             <w:pPr>
-              <w:spacing w:line="360" w:lineRule="auto"/>
+              <w:spacing w:line="24" w:lineRule="atLeast"/>
               <w:jc w:val="center"/>
               <w:rPr>
                 <w:sz w:val="26"/>
@@ -24088,7 +23665,7 @@
           </w:tcPr>
           <w:p>
             <w:pPr>
-              <w:spacing w:line="360" w:lineRule="auto"/>
+              <w:spacing w:line="24" w:lineRule="atLeast"/>
               <w:jc w:val="center"/>
               <w:rPr>
                 <w:sz w:val="26"/>
@@ -24111,7 +23688,7 @@
           </w:tcPr>
           <w:p>
             <w:pPr>
-              <w:spacing w:line="360" w:lineRule="auto"/>
+              <w:spacing w:line="24" w:lineRule="atLeast"/>
               <w:jc w:val="center"/>
               <w:rPr>
                 <w:sz w:val="26"/>
@@ -24134,7 +23711,7 @@
           </w:tcPr>
           <w:p>
             <w:pPr>
-              <w:spacing w:line="360" w:lineRule="auto"/>
+              <w:spacing w:line="24" w:lineRule="atLeast"/>
               <w:jc w:val="center"/>
               <w:rPr>
                 <w:sz w:val="26"/>
@@ -24157,7 +23734,7 @@
           </w:tcPr>
           <w:p>
             <w:pPr>
-              <w:spacing w:line="360" w:lineRule="auto"/>
+              <w:spacing w:line="24" w:lineRule="atLeast"/>
               <w:jc w:val="center"/>
               <w:rPr>
                 <w:sz w:val="26"/>
@@ -24185,7 +23762,7 @@
           </w:tcPr>
           <w:p>
             <w:pPr>
-              <w:spacing w:line="360" w:lineRule="auto"/>
+              <w:spacing w:line="24" w:lineRule="atLeast"/>
               <w:jc w:val="center"/>
               <w:rPr>
                 <w:sz w:val="26"/>
@@ -24208,7 +23785,7 @@
           </w:tcPr>
           <w:p>
             <w:pPr>
-              <w:spacing w:line="360" w:lineRule="auto"/>
+              <w:spacing w:line="24" w:lineRule="atLeast"/>
               <w:jc w:val="center"/>
               <w:rPr>
                 <w:sz w:val="26"/>
@@ -24231,7 +23808,7 @@
           </w:tcPr>
           <w:p>
             <w:pPr>
-              <w:spacing w:line="360" w:lineRule="auto"/>
+              <w:spacing w:line="24" w:lineRule="atLeast"/>
               <w:jc w:val="center"/>
               <w:rPr>
                 <w:sz w:val="26"/>
@@ -24254,7 +23831,7 @@
           </w:tcPr>
           <w:p>
             <w:pPr>
-              <w:spacing w:line="360" w:lineRule="auto"/>
+              <w:spacing w:line="24" w:lineRule="atLeast"/>
               <w:jc w:val="center"/>
               <w:rPr>
                 <w:sz w:val="26"/>
@@ -24282,7 +23859,7 @@
           </w:tcPr>
           <w:p>
             <w:pPr>
-              <w:spacing w:line="360" w:lineRule="auto"/>
+              <w:spacing w:line="24" w:lineRule="atLeast"/>
               <w:jc w:val="center"/>
               <w:rPr>
                 <w:sz w:val="26"/>
@@ -24305,7 +23882,7 @@
           </w:tcPr>
           <w:p>
             <w:pPr>
-              <w:spacing w:line="360" w:lineRule="auto"/>
+              <w:spacing w:line="24" w:lineRule="atLeast"/>
               <w:jc w:val="center"/>
               <w:rPr>
                 <w:sz w:val="26"/>
@@ -24328,7 +23905,7 @@
           </w:tcPr>
           <w:p>
             <w:pPr>
-              <w:spacing w:line="360" w:lineRule="auto"/>
+              <w:spacing w:line="24" w:lineRule="atLeast"/>
               <w:jc w:val="center"/>
               <w:rPr>
                 <w:sz w:val="26"/>
@@ -24352,7 +23929,7 @@
           <w:p>
             <w:pPr>
               <w:keepNext/>
-              <w:spacing w:line="360" w:lineRule="auto"/>
+              <w:spacing w:line="24" w:lineRule="atLeast"/>
               <w:jc w:val="center"/>
               <w:rPr>
                 <w:sz w:val="26"/>
@@ -24373,7 +23950,7 @@
     <w:p>
       <w:pPr>
         <w:pStyle w:val="Caption"/>
-        <w:spacing w:line="360" w:lineRule="auto"/>
+        <w:spacing w:line="24" w:lineRule="atLeast"/>
         <w:jc w:val="center"/>
         <w:rPr>
           <w:color w:val="auto"/>
@@ -24444,7 +24021,7 @@
     <w:p>
       <w:pPr>
         <w:pStyle w:val="Heading4"/>
-        <w:spacing w:line="360" w:lineRule="auto"/>
+        <w:spacing w:line="24" w:lineRule="atLeast"/>
         <w:ind w:left="720"/>
       </w:pPr>
       <w:bookmarkStart w:id="50" w:name="_Toc152361167"/>
@@ -24479,7 +24056,7 @@
           </w:tcPr>
           <w:p>
             <w:pPr>
-              <w:spacing w:line="360" w:lineRule="auto"/>
+              <w:spacing w:line="24" w:lineRule="atLeast"/>
               <w:jc w:val="center"/>
               <w:rPr>
                 <w:sz w:val="26"/>
@@ -24504,7 +24081,7 @@
           </w:tcPr>
           <w:p>
             <w:pPr>
-              <w:spacing w:line="360" w:lineRule="auto"/>
+              <w:spacing w:line="24" w:lineRule="atLeast"/>
               <w:jc w:val="center"/>
               <w:rPr>
                 <w:sz w:val="26"/>
@@ -24529,7 +24106,7 @@
           </w:tcPr>
           <w:p>
             <w:pPr>
-              <w:spacing w:line="360" w:lineRule="auto"/>
+              <w:spacing w:line="24" w:lineRule="atLeast"/>
               <w:jc w:val="center"/>
               <w:rPr>
                 <w:sz w:val="26"/>
@@ -24554,7 +24131,7 @@
           </w:tcPr>
           <w:p>
             <w:pPr>
-              <w:spacing w:line="360" w:lineRule="auto"/>
+              <w:spacing w:line="24" w:lineRule="atLeast"/>
               <w:jc w:val="center"/>
               <w:rPr>
                 <w:sz w:val="26"/>
@@ -24584,7 +24161,7 @@
           </w:tcPr>
           <w:p>
             <w:pPr>
-              <w:spacing w:line="360" w:lineRule="auto"/>
+              <w:spacing w:line="24" w:lineRule="atLeast"/>
               <w:jc w:val="center"/>
               <w:rPr>
                 <w:sz w:val="26"/>
@@ -24607,7 +24184,7 @@
           </w:tcPr>
           <w:p>
             <w:pPr>
-              <w:spacing w:line="360" w:lineRule="auto"/>
+              <w:spacing w:line="24" w:lineRule="atLeast"/>
               <w:jc w:val="center"/>
               <w:rPr>
                 <w:sz w:val="26"/>
@@ -24630,7 +24207,7 @@
           </w:tcPr>
           <w:p>
             <w:pPr>
-              <w:spacing w:line="360" w:lineRule="auto"/>
+              <w:spacing w:line="24" w:lineRule="atLeast"/>
               <w:jc w:val="center"/>
               <w:rPr>
                 <w:sz w:val="26"/>
@@ -24656,7 +24233,7 @@
           </w:tcPr>
           <w:p>
             <w:pPr>
-              <w:spacing w:line="360" w:lineRule="auto"/>
+              <w:spacing w:line="24" w:lineRule="atLeast"/>
               <w:jc w:val="center"/>
               <w:rPr>
                 <w:sz w:val="26"/>
@@ -24684,7 +24261,7 @@
           </w:tcPr>
           <w:p>
             <w:pPr>
-              <w:spacing w:line="360" w:lineRule="auto"/>
+              <w:spacing w:line="24" w:lineRule="atLeast"/>
               <w:jc w:val="center"/>
               <w:rPr>
                 <w:sz w:val="26"/>
@@ -24707,7 +24284,7 @@
           </w:tcPr>
           <w:p>
             <w:pPr>
-              <w:spacing w:line="360" w:lineRule="auto"/>
+              <w:spacing w:line="24" w:lineRule="atLeast"/>
               <w:jc w:val="center"/>
               <w:rPr>
                 <w:sz w:val="26"/>
@@ -24730,7 +24307,7 @@
           </w:tcPr>
           <w:p>
             <w:pPr>
-              <w:spacing w:line="360" w:lineRule="auto"/>
+              <w:spacing w:line="24" w:lineRule="atLeast"/>
               <w:jc w:val="center"/>
               <w:rPr>
                 <w:sz w:val="26"/>
@@ -24756,7 +24333,7 @@
           </w:tcPr>
           <w:p>
             <w:pPr>
-              <w:spacing w:line="360" w:lineRule="auto"/>
+              <w:spacing w:line="24" w:lineRule="atLeast"/>
               <w:jc w:val="center"/>
               <w:rPr>
                 <w:sz w:val="26"/>
@@ -24784,7 +24361,7 @@
           </w:tcPr>
           <w:p>
             <w:pPr>
-              <w:spacing w:line="360" w:lineRule="auto"/>
+              <w:spacing w:line="24" w:lineRule="atLeast"/>
               <w:jc w:val="center"/>
               <w:rPr>
                 <w:sz w:val="26"/>
@@ -24807,7 +24384,7 @@
           </w:tcPr>
           <w:p>
             <w:pPr>
-              <w:spacing w:line="360" w:lineRule="auto"/>
+              <w:spacing w:line="24" w:lineRule="atLeast"/>
               <w:jc w:val="center"/>
               <w:rPr>
                 <w:sz w:val="26"/>
@@ -24830,7 +24407,7 @@
           </w:tcPr>
           <w:p>
             <w:pPr>
-              <w:spacing w:line="360" w:lineRule="auto"/>
+              <w:spacing w:line="24" w:lineRule="atLeast"/>
               <w:jc w:val="center"/>
               <w:rPr>
                 <w:sz w:val="26"/>
@@ -24853,7 +24430,7 @@
           </w:tcPr>
           <w:p>
             <w:pPr>
-              <w:spacing w:line="360" w:lineRule="auto"/>
+              <w:spacing w:line="24" w:lineRule="atLeast"/>
               <w:jc w:val="center"/>
               <w:rPr>
                 <w:sz w:val="26"/>
@@ -24881,7 +24458,7 @@
           </w:tcPr>
           <w:p>
             <w:pPr>
-              <w:spacing w:line="360" w:lineRule="auto"/>
+              <w:spacing w:line="24" w:lineRule="atLeast"/>
               <w:jc w:val="center"/>
               <w:rPr>
                 <w:sz w:val="26"/>
@@ -24904,7 +24481,7 @@
           </w:tcPr>
           <w:p>
             <w:pPr>
-              <w:spacing w:line="360" w:lineRule="auto"/>
+              <w:spacing w:line="24" w:lineRule="atLeast"/>
               <w:jc w:val="center"/>
               <w:rPr>
                 <w:sz w:val="26"/>
@@ -24927,7 +24504,7 @@
           </w:tcPr>
           <w:p>
             <w:pPr>
-              <w:spacing w:line="360" w:lineRule="auto"/>
+              <w:spacing w:line="24" w:lineRule="atLeast"/>
               <w:jc w:val="center"/>
               <w:rPr>
                 <w:sz w:val="26"/>
@@ -24953,7 +24530,7 @@
           </w:tcPr>
           <w:p>
             <w:pPr>
-              <w:spacing w:line="360" w:lineRule="auto"/>
+              <w:spacing w:line="24" w:lineRule="atLeast"/>
               <w:jc w:val="center"/>
               <w:rPr>
                 <w:sz w:val="26"/>
@@ -24981,7 +24558,7 @@
           </w:tcPr>
           <w:p>
             <w:pPr>
-              <w:spacing w:line="360" w:lineRule="auto"/>
+              <w:spacing w:line="24" w:lineRule="atLeast"/>
               <w:jc w:val="center"/>
               <w:rPr>
                 <w:sz w:val="26"/>
@@ -25004,7 +24581,7 @@
           </w:tcPr>
           <w:p>
             <w:pPr>
-              <w:spacing w:line="360" w:lineRule="auto"/>
+              <w:spacing w:line="24" w:lineRule="atLeast"/>
               <w:jc w:val="center"/>
               <w:rPr>
                 <w:sz w:val="26"/>
@@ -25027,7 +24604,7 @@
           </w:tcPr>
           <w:p>
             <w:pPr>
-              <w:spacing w:line="360" w:lineRule="auto"/>
+              <w:spacing w:line="24" w:lineRule="atLeast"/>
               <w:jc w:val="center"/>
               <w:rPr>
                 <w:sz w:val="26"/>
@@ -25050,7 +24627,7 @@
           </w:tcPr>
           <w:p>
             <w:pPr>
-              <w:spacing w:line="360" w:lineRule="auto"/>
+              <w:spacing w:line="24" w:lineRule="atLeast"/>
               <w:jc w:val="center"/>
               <w:rPr>
                 <w:sz w:val="26"/>
@@ -25078,7 +24655,7 @@
           </w:tcPr>
           <w:p>
             <w:pPr>
-              <w:spacing w:line="360" w:lineRule="auto"/>
+              <w:spacing w:line="24" w:lineRule="atLeast"/>
               <w:jc w:val="center"/>
               <w:rPr>
                 <w:sz w:val="26"/>
@@ -25101,7 +24678,7 @@
           </w:tcPr>
           <w:p>
             <w:pPr>
-              <w:spacing w:line="360" w:lineRule="auto"/>
+              <w:spacing w:line="24" w:lineRule="atLeast"/>
               <w:jc w:val="center"/>
               <w:rPr>
                 <w:sz w:val="26"/>
@@ -25124,7 +24701,7 @@
           </w:tcPr>
           <w:p>
             <w:pPr>
-              <w:spacing w:line="360" w:lineRule="auto"/>
+              <w:spacing w:line="24" w:lineRule="atLeast"/>
               <w:jc w:val="center"/>
               <w:rPr>
                 <w:sz w:val="26"/>
@@ -25147,7 +24724,7 @@
           </w:tcPr>
           <w:p>
             <w:pPr>
-              <w:spacing w:line="360" w:lineRule="auto"/>
+              <w:spacing w:line="24" w:lineRule="atLeast"/>
               <w:jc w:val="center"/>
               <w:rPr>
                 <w:sz w:val="26"/>
@@ -25175,7 +24752,7 @@
           </w:tcPr>
           <w:p>
             <w:pPr>
-              <w:spacing w:line="360" w:lineRule="auto"/>
+              <w:spacing w:line="24" w:lineRule="atLeast"/>
               <w:jc w:val="center"/>
               <w:rPr>
                 <w:sz w:val="26"/>
@@ -25198,7 +24775,7 @@
           </w:tcPr>
           <w:p>
             <w:pPr>
-              <w:spacing w:line="360" w:lineRule="auto"/>
+              <w:spacing w:line="24" w:lineRule="atLeast"/>
               <w:jc w:val="center"/>
               <w:rPr>
                 <w:sz w:val="26"/>
@@ -25221,7 +24798,7 @@
           </w:tcPr>
           <w:p>
             <w:pPr>
-              <w:spacing w:line="360" w:lineRule="auto"/>
+              <w:spacing w:line="24" w:lineRule="atLeast"/>
               <w:jc w:val="center"/>
               <w:rPr>
                 <w:sz w:val="26"/>
@@ -25245,7 +24822,7 @@
           <w:p>
             <w:pPr>
               <w:keepNext/>
-              <w:spacing w:line="360" w:lineRule="auto"/>
+              <w:spacing w:line="24" w:lineRule="atLeast"/>
               <w:jc w:val="center"/>
               <w:rPr>
                 <w:sz w:val="26"/>
@@ -25266,7 +24843,7 @@
     <w:p>
       <w:pPr>
         <w:pStyle w:val="Caption"/>
-        <w:spacing w:line="360" w:lineRule="auto"/>
+        <w:spacing w:line="24" w:lineRule="atLeast"/>
         <w:jc w:val="center"/>
         <w:rPr>
           <w:color w:val="auto"/>
@@ -25337,12 +24914,11 @@
     <w:p>
       <w:pPr>
         <w:pStyle w:val="Heading4"/>
-        <w:spacing w:line="360" w:lineRule="auto"/>
+        <w:spacing w:line="24" w:lineRule="atLeast"/>
         <w:ind w:left="720"/>
       </w:pPr>
       <w:bookmarkStart w:id="52" w:name="_Toc152361168"/>
       <w:r>
-        <w:lastRenderedPageBreak/>
         <w:t>3.2</w:t>
       </w:r>
       <w:r>
@@ -25373,7 +24949,7 @@
           </w:tcPr>
           <w:p>
             <w:pPr>
-              <w:spacing w:line="360" w:lineRule="auto"/>
+              <w:spacing w:line="24" w:lineRule="atLeast"/>
               <w:jc w:val="center"/>
               <w:rPr>
                 <w:sz w:val="26"/>
@@ -25398,7 +24974,7 @@
           </w:tcPr>
           <w:p>
             <w:pPr>
-              <w:spacing w:line="360" w:lineRule="auto"/>
+              <w:spacing w:line="24" w:lineRule="atLeast"/>
               <w:jc w:val="center"/>
               <w:rPr>
                 <w:sz w:val="26"/>
@@ -25423,7 +24999,7 @@
           </w:tcPr>
           <w:p>
             <w:pPr>
-              <w:spacing w:line="360" w:lineRule="auto"/>
+              <w:spacing w:line="24" w:lineRule="atLeast"/>
               <w:jc w:val="center"/>
               <w:rPr>
                 <w:sz w:val="26"/>
@@ -25448,7 +25024,7 @@
           </w:tcPr>
           <w:p>
             <w:pPr>
-              <w:spacing w:line="360" w:lineRule="auto"/>
+              <w:spacing w:line="24" w:lineRule="atLeast"/>
               <w:jc w:val="center"/>
               <w:rPr>
                 <w:sz w:val="26"/>
@@ -25478,7 +25054,7 @@
           </w:tcPr>
           <w:p>
             <w:pPr>
-              <w:spacing w:line="360" w:lineRule="auto"/>
+              <w:spacing w:line="24" w:lineRule="atLeast"/>
               <w:jc w:val="center"/>
               <w:rPr>
                 <w:sz w:val="26"/>
@@ -25501,7 +25077,7 @@
           </w:tcPr>
           <w:p>
             <w:pPr>
-              <w:spacing w:line="360" w:lineRule="auto"/>
+              <w:spacing w:line="24" w:lineRule="atLeast"/>
               <w:jc w:val="center"/>
               <w:rPr>
                 <w:sz w:val="26"/>
@@ -25524,7 +25100,7 @@
           </w:tcPr>
           <w:p>
             <w:pPr>
-              <w:spacing w:line="360" w:lineRule="auto"/>
+              <w:spacing w:line="24" w:lineRule="atLeast"/>
               <w:jc w:val="center"/>
               <w:rPr>
                 <w:sz w:val="26"/>
@@ -25550,7 +25126,7 @@
           </w:tcPr>
           <w:p>
             <w:pPr>
-              <w:spacing w:line="360" w:lineRule="auto"/>
+              <w:spacing w:line="24" w:lineRule="atLeast"/>
               <w:jc w:val="center"/>
               <w:rPr>
                 <w:sz w:val="26"/>
@@ -25578,7 +25154,7 @@
           </w:tcPr>
           <w:p>
             <w:pPr>
-              <w:spacing w:line="360" w:lineRule="auto"/>
+              <w:spacing w:line="24" w:lineRule="atLeast"/>
               <w:jc w:val="center"/>
               <w:rPr>
                 <w:sz w:val="26"/>
@@ -25601,7 +25177,7 @@
           </w:tcPr>
           <w:p>
             <w:pPr>
-              <w:spacing w:line="360" w:lineRule="auto"/>
+              <w:spacing w:line="24" w:lineRule="atLeast"/>
               <w:jc w:val="center"/>
               <w:rPr>
                 <w:sz w:val="26"/>
@@ -25624,7 +25200,7 @@
           </w:tcPr>
           <w:p>
             <w:pPr>
-              <w:spacing w:line="360" w:lineRule="auto"/>
+              <w:spacing w:line="24" w:lineRule="atLeast"/>
               <w:jc w:val="center"/>
               <w:rPr>
                 <w:sz w:val="26"/>
@@ -25650,7 +25226,7 @@
           </w:tcPr>
           <w:p>
             <w:pPr>
-              <w:spacing w:line="360" w:lineRule="auto"/>
+              <w:spacing w:line="24" w:lineRule="atLeast"/>
               <w:jc w:val="center"/>
               <w:rPr>
                 <w:sz w:val="26"/>
@@ -25678,7 +25254,7 @@
           </w:tcPr>
           <w:p>
             <w:pPr>
-              <w:spacing w:line="360" w:lineRule="auto"/>
+              <w:spacing w:line="24" w:lineRule="atLeast"/>
               <w:jc w:val="center"/>
               <w:rPr>
                 <w:sz w:val="26"/>
@@ -25701,7 +25277,7 @@
           </w:tcPr>
           <w:p>
             <w:pPr>
-              <w:spacing w:line="360" w:lineRule="auto"/>
+              <w:spacing w:line="24" w:lineRule="atLeast"/>
               <w:jc w:val="center"/>
               <w:rPr>
                 <w:sz w:val="26"/>
@@ -25724,7 +25300,7 @@
           </w:tcPr>
           <w:p>
             <w:pPr>
-              <w:spacing w:line="360" w:lineRule="auto"/>
+              <w:spacing w:line="24" w:lineRule="atLeast"/>
               <w:jc w:val="center"/>
               <w:rPr>
                 <w:sz w:val="26"/>
@@ -25750,7 +25326,7 @@
           </w:tcPr>
           <w:p>
             <w:pPr>
-              <w:spacing w:line="360" w:lineRule="auto"/>
+              <w:spacing w:line="24" w:lineRule="atLeast"/>
               <w:jc w:val="center"/>
               <w:rPr>
                 <w:sz w:val="26"/>
@@ -25778,7 +25354,7 @@
           </w:tcPr>
           <w:p>
             <w:pPr>
-              <w:spacing w:line="360" w:lineRule="auto"/>
+              <w:spacing w:line="24" w:lineRule="atLeast"/>
               <w:jc w:val="center"/>
               <w:rPr>
                 <w:sz w:val="26"/>
@@ -25801,7 +25377,7 @@
           </w:tcPr>
           <w:p>
             <w:pPr>
-              <w:spacing w:line="360" w:lineRule="auto"/>
+              <w:spacing w:line="24" w:lineRule="atLeast"/>
               <w:jc w:val="center"/>
               <w:rPr>
                 <w:sz w:val="26"/>
@@ -25824,7 +25400,7 @@
           </w:tcPr>
           <w:p>
             <w:pPr>
-              <w:spacing w:line="360" w:lineRule="auto"/>
+              <w:spacing w:line="24" w:lineRule="atLeast"/>
               <w:jc w:val="center"/>
               <w:rPr>
                 <w:sz w:val="26"/>
@@ -25847,7 +25423,7 @@
           </w:tcPr>
           <w:p>
             <w:pPr>
-              <w:spacing w:line="360" w:lineRule="auto"/>
+              <w:spacing w:line="24" w:lineRule="atLeast"/>
               <w:jc w:val="center"/>
               <w:rPr>
                 <w:sz w:val="26"/>
@@ -25875,7 +25451,7 @@
           </w:tcPr>
           <w:p>
             <w:pPr>
-              <w:spacing w:line="360" w:lineRule="auto"/>
+              <w:spacing w:line="24" w:lineRule="atLeast"/>
               <w:jc w:val="center"/>
               <w:rPr>
                 <w:sz w:val="26"/>
@@ -25898,7 +25474,7 @@
           </w:tcPr>
           <w:p>
             <w:pPr>
-              <w:spacing w:line="360" w:lineRule="auto"/>
+              <w:spacing w:line="24" w:lineRule="atLeast"/>
               <w:jc w:val="center"/>
               <w:rPr>
                 <w:sz w:val="26"/>
@@ -25921,7 +25497,7 @@
           </w:tcPr>
           <w:p>
             <w:pPr>
-              <w:spacing w:line="360" w:lineRule="auto"/>
+              <w:spacing w:line="24" w:lineRule="atLeast"/>
               <w:jc w:val="center"/>
               <w:rPr>
                 <w:sz w:val="26"/>
@@ -25945,7 +25521,7 @@
           <w:p>
             <w:pPr>
               <w:keepNext/>
-              <w:spacing w:line="360" w:lineRule="auto"/>
+              <w:spacing w:line="24" w:lineRule="atLeast"/>
               <w:jc w:val="center"/>
               <w:rPr>
                 <w:sz w:val="26"/>
@@ -25966,7 +25542,7 @@
     <w:p>
       <w:pPr>
         <w:pStyle w:val="Caption"/>
-        <w:spacing w:line="360" w:lineRule="auto"/>
+        <w:spacing w:line="24" w:lineRule="atLeast"/>
         <w:jc w:val="center"/>
         <w:rPr>
           <w:color w:val="auto"/>
@@ -26037,10 +25613,11 @@
     <w:p>
       <w:pPr>
         <w:pStyle w:val="Heading3"/>
-        <w:spacing w:line="360" w:lineRule="auto"/>
+        <w:spacing w:line="24" w:lineRule="atLeast"/>
       </w:pPr>
       <w:bookmarkStart w:id="54" w:name="_Toc152361169"/>
       <w:r>
+        <w:lastRenderedPageBreak/>
         <w:t>3.3</w:t>
       </w:r>
       <w:r>
@@ -26051,7 +25628,7 @@
     <w:p>
       <w:pPr>
         <w:pStyle w:val="Heading4"/>
-        <w:spacing w:line="360" w:lineRule="auto"/>
+        <w:spacing w:line="24" w:lineRule="atLeast"/>
         <w:ind w:left="720"/>
       </w:pPr>
       <w:bookmarkStart w:id="55" w:name="_Toc152361170"/>
@@ -26065,7 +25642,7 @@
     </w:p>
     <w:p>
       <w:pPr>
-        <w:spacing w:line="360" w:lineRule="auto"/>
+        <w:spacing w:line="24" w:lineRule="atLeast"/>
         <w:ind w:left="900"/>
         <w:jc w:val="both"/>
         <w:rPr>
@@ -26097,7 +25674,7 @@
     <w:p>
       <w:pPr>
         <w:keepNext/>
-        <w:spacing w:line="360" w:lineRule="auto"/>
+        <w:spacing w:line="24" w:lineRule="atLeast"/>
         <w:jc w:val="both"/>
       </w:pPr>
       <w:r>
@@ -26106,7 +25683,6 @@
           <w:sz w:val="26"/>
           <w:szCs w:val="26"/>
         </w:rPr>
-        <w:lastRenderedPageBreak/>
         <w:drawing>
           <wp:inline distT="0" distB="0" distL="0" distR="0" wp14:anchorId="5ACDE237" wp14:editId="2CE8AB4B">
             <wp:extent cx="5937250" cy="3886200"/>
@@ -26160,7 +25736,7 @@
     <w:p>
       <w:pPr>
         <w:pStyle w:val="Caption"/>
-        <w:spacing w:line="360" w:lineRule="auto"/>
+        <w:spacing w:line="24" w:lineRule="atLeast"/>
         <w:jc w:val="center"/>
         <w:rPr>
           <w:sz w:val="22"/>
@@ -26222,7 +25798,7 @@
     </w:p>
     <w:p>
       <w:pPr>
-        <w:spacing w:line="360" w:lineRule="auto"/>
+        <w:spacing w:line="24" w:lineRule="atLeast"/>
         <w:ind w:firstLine="907"/>
         <w:rPr>
           <w:sz w:val="26"/>
@@ -26239,7 +25815,7 @@
     </w:p>
     <w:p>
       <w:pPr>
-        <w:spacing w:line="360" w:lineRule="auto"/>
+        <w:spacing w:line="24" w:lineRule="atLeast"/>
         <w:ind w:firstLine="907"/>
         <w:rPr>
           <w:sz w:val="26"/>
@@ -26277,7 +25853,7 @@
     </w:p>
     <w:p>
       <w:pPr>
-        <w:spacing w:line="360" w:lineRule="auto"/>
+        <w:spacing w:line="24" w:lineRule="atLeast"/>
         <w:ind w:firstLine="907"/>
         <w:rPr>
           <w:sz w:val="26"/>
@@ -26301,7 +25877,7 @@
     </w:p>
     <w:p>
       <w:pPr>
-        <w:spacing w:line="360" w:lineRule="auto"/>
+        <w:spacing w:line="24" w:lineRule="atLeast"/>
         <w:ind w:firstLine="907"/>
         <w:rPr>
           <w:sz w:val="26"/>
@@ -26313,15 +25889,22 @@
           <w:sz w:val="26"/>
           <w:szCs w:val="26"/>
         </w:rPr>
+        <w:t xml:space="preserve">- </w:t>
+      </w:r>
+      <w:r>
+        <w:rPr>
+          <w:sz w:val="26"/>
+          <w:szCs w:val="26"/>
+        </w:rPr>
+        <w:t xml:space="preserve">Hệ thống kiểm tra tên người dùng, email và số điện thoại có trùng với các thông tin được lưu trữ trong CSDL không, nếu trùng thì báo lỗi và yêu cầu nhập lại. Ngoài ra, nếu thông tin không trùng với CSDL nhưng nếu một trong khác thông tin được nhập vào không hợp lệ thì hệ thống cũng sẽ báo lỗi và yêu cầu nhập lại thông tin. Nếu các </w:t>
+      </w:r>
+      <w:r>
+        <w:rPr>
+          <w:sz w:val="26"/>
+          <w:szCs w:val="26"/>
+        </w:rPr>
         <w:lastRenderedPageBreak/>
-        <w:t xml:space="preserve">- </w:t>
-      </w:r>
-      <w:r>
-        <w:rPr>
-          <w:sz w:val="26"/>
-          <w:szCs w:val="26"/>
-        </w:rPr>
-        <w:t>Hệ thống kiểm tra tên người dùng, email và số điện thoại có trùng với các thông tin được lưu trữ trong CSDL không, nếu trùng thì báo lỗi và yêu cầu nhập lại. Ngoài ra, nếu thông tin không trùng với CSDL nhưng nếu một trong khác thông tin được nhập vào không hợp lệ thì hệ thống cũng sẽ báo lỗi và yêu cầu nhập lại thông tin. Nếu các thông tin thõa mãn các ràng buộc trên thì sẽ đưa khách hàng chuyển đến giao diện trang Đăng nhập của hệ thống</w:t>
+        <w:t>thông tin thõa mãn các ràng buộc trên thì sẽ đưa khách hàng chuyển đến giao diện trang Đăng nhập của hệ thống</w:t>
       </w:r>
       <w:r>
         <w:rPr>
@@ -26333,7 +25916,7 @@
     </w:p>
     <w:p>
       <w:pPr>
-        <w:spacing w:line="360" w:lineRule="auto"/>
+        <w:spacing w:line="24" w:lineRule="atLeast"/>
         <w:ind w:left="900"/>
         <w:jc w:val="both"/>
         <w:rPr>
@@ -26365,7 +25948,7 @@
     <w:p>
       <w:pPr>
         <w:keepNext/>
-        <w:spacing w:line="360" w:lineRule="auto"/>
+        <w:spacing w:line="24" w:lineRule="atLeast"/>
         <w:jc w:val="both"/>
       </w:pPr>
       <w:r>
@@ -26427,7 +26010,7 @@
     <w:p>
       <w:pPr>
         <w:pStyle w:val="Caption"/>
-        <w:spacing w:line="360" w:lineRule="auto"/>
+        <w:spacing w:line="24" w:lineRule="atLeast"/>
         <w:jc w:val="center"/>
         <w:rPr>
           <w:sz w:val="22"/>
@@ -26489,7 +26072,7 @@
     </w:p>
     <w:p>
       <w:pPr>
-        <w:spacing w:line="360" w:lineRule="auto"/>
+        <w:spacing w:line="24" w:lineRule="atLeast"/>
         <w:ind w:firstLine="900"/>
         <w:jc w:val="both"/>
         <w:rPr>
@@ -26507,7 +26090,7 @@
     </w:p>
     <w:p>
       <w:pPr>
-        <w:spacing w:line="360" w:lineRule="auto"/>
+        <w:spacing w:line="24" w:lineRule="atLeast"/>
         <w:ind w:firstLine="900"/>
         <w:jc w:val="both"/>
         <w:rPr>
@@ -26520,7 +26103,6 @@
           <w:sz w:val="26"/>
           <w:szCs w:val="26"/>
         </w:rPr>
-        <w:lastRenderedPageBreak/>
         <w:t xml:space="preserve">- </w:t>
       </w:r>
       <w:r>
@@ -26533,7 +26115,7 @@
     </w:p>
     <w:p>
       <w:pPr>
-        <w:spacing w:line="360" w:lineRule="auto"/>
+        <w:spacing w:line="24" w:lineRule="atLeast"/>
         <w:ind w:firstLine="900"/>
         <w:jc w:val="both"/>
         <w:rPr>
@@ -26558,7 +26140,7 @@
     </w:p>
     <w:p>
       <w:pPr>
-        <w:spacing w:line="360" w:lineRule="auto"/>
+        <w:spacing w:line="24" w:lineRule="atLeast"/>
         <w:ind w:firstLine="900"/>
         <w:jc w:val="both"/>
         <w:rPr>
@@ -26578,12 +26160,20 @@
           <w:sz w:val="26"/>
           <w:szCs w:val="26"/>
         </w:rPr>
-        <w:t>Hệ thống sau khi nhận được yêu cầu đăng nhập sẽ kiểm tra thông tin nhập vào có hợp lệ hay không đồng thời cũng sẽ kiểm tra tài khoản đã nhập vào có trong CSDL hay không, nếu một trong số các ràng buộc trên không thoả mãn thì sẽ báo lỗi và yêu cầu nhập lại. Ngược lại, hệ thống sẽ đưa người dùng đến giao diện trang chủ để bắt đầu thao tác và sử dụng hệ thống.</w:t>
-      </w:r>
-    </w:p>
-    <w:p>
-      <w:pPr>
-        <w:spacing w:line="360" w:lineRule="auto"/>
+        <w:t xml:space="preserve">Hệ thống sau khi nhận được yêu cầu đăng nhập sẽ kiểm tra thông tin nhập vào có hợp lệ hay không đồng thời cũng sẽ kiểm tra tài khoản đã nhập vào có trong CSDL </w:t>
+      </w:r>
+      <w:r>
+        <w:rPr>
+          <w:sz w:val="26"/>
+          <w:szCs w:val="26"/>
+        </w:rPr>
+        <w:lastRenderedPageBreak/>
+        <w:t>hay không, nếu một trong số các ràng buộc trên không thoả mãn thì sẽ báo lỗi và yêu cầu nhập lại. Ngược lại, hệ thống sẽ đưa người dùng đến giao diện trang chủ để bắt đầu thao tác và sử dụng hệ thống.</w:t>
+      </w:r>
+    </w:p>
+    <w:p>
+      <w:pPr>
+        <w:spacing w:line="24" w:lineRule="atLeast"/>
         <w:ind w:left="900"/>
         <w:jc w:val="both"/>
         <w:rPr>
@@ -26615,7 +26205,7 @@
     <w:p>
       <w:pPr>
         <w:keepNext/>
-        <w:spacing w:line="360" w:lineRule="auto"/>
+        <w:spacing w:line="24" w:lineRule="atLeast"/>
         <w:jc w:val="both"/>
       </w:pPr>
       <w:r>
@@ -26679,7 +26269,7 @@
     <w:p>
       <w:pPr>
         <w:pStyle w:val="Caption"/>
-        <w:spacing w:line="360" w:lineRule="auto"/>
+        <w:spacing w:line="24" w:lineRule="atLeast"/>
         <w:jc w:val="center"/>
         <w:rPr>
           <w:sz w:val="22"/>
@@ -26741,7 +26331,7 @@
     </w:p>
     <w:p>
       <w:pPr>
-        <w:spacing w:line="360" w:lineRule="auto"/>
+        <w:spacing w:line="24" w:lineRule="atLeast"/>
         <w:ind w:firstLine="900"/>
         <w:jc w:val="both"/>
         <w:rPr>
@@ -26754,13 +26344,12 @@
           <w:sz w:val="26"/>
           <w:szCs w:val="26"/>
         </w:rPr>
-        <w:lastRenderedPageBreak/>
         <w:t xml:space="preserve">Đây là một trong những chức năng chính yếu và nổi bật nhất của hệ thống, chức năng này hỗ trợ cho người dùng tìm được danh sách các phòng trọ phù hợp với nhucầu và mục đích sử dụng. Có ba phương pháp tìm kiếm để người dùng tùy chọn theo sở thích và thói quen sử dụng bao gồm: Chọn mục Tìm kiếm theo yêu cầu, Nhập địa chỉ tìm kiếm nhà trọ và Chọn địa điểm theo xu hướng tìm kiếm. </w:t>
       </w:r>
     </w:p>
     <w:p>
       <w:pPr>
-        <w:spacing w:line="360" w:lineRule="auto"/>
+        <w:spacing w:line="24" w:lineRule="atLeast"/>
         <w:ind w:firstLine="900"/>
         <w:jc w:val="both"/>
         <w:rPr>
@@ -26785,7 +26374,7 @@
     </w:p>
     <w:p>
       <w:pPr>
-        <w:spacing w:line="360" w:lineRule="auto"/>
+        <w:spacing w:line="24" w:lineRule="atLeast"/>
         <w:ind w:firstLine="1530"/>
         <w:jc w:val="both"/>
         <w:rPr>
@@ -26810,7 +26399,7 @@
     </w:p>
     <w:p>
       <w:pPr>
-        <w:spacing w:line="360" w:lineRule="auto"/>
+        <w:spacing w:line="24" w:lineRule="atLeast"/>
         <w:ind w:firstLine="1530"/>
         <w:jc w:val="both"/>
         <w:rPr>
@@ -26828,7 +26417,7 @@
     </w:p>
     <w:p>
       <w:pPr>
-        <w:spacing w:line="360" w:lineRule="auto"/>
+        <w:spacing w:line="24" w:lineRule="atLeast"/>
         <w:ind w:firstLine="1530"/>
         <w:jc w:val="both"/>
         <w:rPr>
@@ -26841,12 +26430,20 @@
           <w:sz w:val="26"/>
           <w:szCs w:val="26"/>
         </w:rPr>
-        <w:t xml:space="preserve">+Sau khi đã chọn hết các tiêu chí theo yêu cầu, người dùng nhấn Áp dụng, Hệ thống sẽ dựa vào các tiêu chí đã chọn và kiểm tra thông tin và truy xất các nhà trọ phù hợp trong CSDL của hệ thống. Sau khi tìm được kết quả, hệ thống sẽ hiển thị danh sách các nhà trọ tìm được lên màn hình. </w:t>
-      </w:r>
-    </w:p>
-    <w:p>
-      <w:pPr>
-        <w:spacing w:line="360" w:lineRule="auto"/>
+        <w:t xml:space="preserve">+Sau khi đã chọn hết các tiêu chí theo yêu cầu, người dùng nhấn Áp dụng, Hệ thống sẽ dựa vào các tiêu chí đã chọn và kiểm tra thông tin và truy xất các nhà trọ phù </w:t>
+      </w:r>
+      <w:r>
+        <w:rPr>
+          <w:sz w:val="26"/>
+          <w:szCs w:val="26"/>
+        </w:rPr>
+        <w:lastRenderedPageBreak/>
+        <w:t xml:space="preserve">hợp trong CSDL của hệ thống. Sau khi tìm được kết quả, hệ thống sẽ hiển thị danh sách các nhà trọ tìm được lên màn hình. </w:t>
+      </w:r>
+    </w:p>
+    <w:p>
+      <w:pPr>
+        <w:spacing w:line="24" w:lineRule="atLeast"/>
         <w:ind w:firstLine="900"/>
         <w:jc w:val="both"/>
         <w:rPr>
@@ -26871,7 +26468,7 @@
     </w:p>
     <w:p>
       <w:pPr>
-        <w:spacing w:line="360" w:lineRule="auto"/>
+        <w:spacing w:line="24" w:lineRule="atLeast"/>
         <w:ind w:left="900"/>
         <w:jc w:val="both"/>
         <w:rPr>
@@ -26903,7 +26500,7 @@
     <w:p>
       <w:pPr>
         <w:keepNext/>
-        <w:spacing w:line="360" w:lineRule="auto"/>
+        <w:spacing w:line="24" w:lineRule="atLeast"/>
         <w:jc w:val="both"/>
       </w:pPr>
       <w:r>
@@ -26914,7 +26511,6 @@
           <w:sz w:val="26"/>
           <w:szCs w:val="26"/>
         </w:rPr>
-        <w:lastRenderedPageBreak/>
         <w:drawing>
           <wp:inline distT="0" distB="0" distL="0" distR="0" wp14:anchorId="03230C68" wp14:editId="29E2BC46">
             <wp:extent cx="5928102" cy="3645402"/>
@@ -26968,7 +26564,7 @@
     <w:p>
       <w:pPr>
         <w:pStyle w:val="Caption"/>
-        <w:spacing w:line="360" w:lineRule="auto"/>
+        <w:spacing w:line="24" w:lineRule="atLeast"/>
         <w:jc w:val="center"/>
         <w:rPr>
           <w:sz w:val="22"/>
@@ -27030,7 +26626,7 @@
     </w:p>
     <w:p>
       <w:pPr>
-        <w:spacing w:line="360" w:lineRule="auto"/>
+        <w:spacing w:line="24" w:lineRule="atLeast"/>
         <w:ind w:firstLine="900"/>
         <w:jc w:val="both"/>
         <w:rPr>
@@ -27048,7 +26644,7 @@
     </w:p>
     <w:p>
       <w:pPr>
-        <w:spacing w:line="360" w:lineRule="auto"/>
+        <w:spacing w:line="24" w:lineRule="atLeast"/>
         <w:ind w:firstLine="900"/>
         <w:jc w:val="both"/>
         <w:rPr>
@@ -27073,7 +26669,7 @@
     </w:p>
     <w:p>
       <w:pPr>
-        <w:spacing w:line="360" w:lineRule="auto"/>
+        <w:spacing w:line="24" w:lineRule="atLeast"/>
         <w:ind w:firstLine="900"/>
         <w:jc w:val="both"/>
         <w:rPr>
@@ -27086,6 +26682,7 @@
           <w:sz w:val="26"/>
           <w:szCs w:val="26"/>
         </w:rPr>
+        <w:lastRenderedPageBreak/>
         <w:t xml:space="preserve">- </w:t>
       </w:r>
       <w:r>
@@ -27093,20 +26690,12 @@
           <w:sz w:val="26"/>
           <w:szCs w:val="26"/>
         </w:rPr>
-        <w:t xml:space="preserve">Ở giao diện nhập thông tin, người dùng chọn một trong các loại phòng sau: Phòng cho thuê, ký túc xá, Nhà nguyên căn. Sau đó người dùng nhập vào tên nhà trọ, số lượng phòng của nhà trọ, sức chứa, diện tích, giá phòng, đặt cọc, giá điện, giá nước ở vùng nhập liệu ngay bên dưới.  Cuối cùng người dùng chọn giờ mở cửa và giờ đóng cửa. Các thông tin ở giao diện này đều là các trường bắt buộc nhập, hệ thống sẽ kiểm tra nếu </w:t>
-      </w:r>
-      <w:r>
-        <w:rPr>
-          <w:sz w:val="26"/>
-          <w:szCs w:val="26"/>
-        </w:rPr>
-        <w:lastRenderedPageBreak/>
-        <w:t xml:space="preserve">các thông tin hợp lệ khi người dùng nhấn nút tiếp tục. Nếu thỏa mãn chuyển sang giao diện tiếp theo, ngược lại thông báo lỗi và yêu cầu nhập lại. </w:t>
-      </w:r>
-    </w:p>
-    <w:p>
-      <w:pPr>
-        <w:spacing w:line="360" w:lineRule="auto"/>
+        <w:t xml:space="preserve">Ở giao diện nhập thông tin, người dùng chọn một trong các loại phòng sau: Phòng cho thuê, ký túc xá, Nhà nguyên căn. Sau đó người dùng nhập vào tên nhà trọ, số lượng phòng của nhà trọ, sức chứa, diện tích, giá phòng, đặt cọc, giá điện, giá nước ở vùng nhập liệu ngay bên dưới.  Cuối cùng người dùng chọn giờ mở cửa và giờ đóng cửa. Các thông tin ở giao diện này đều là các trường bắt buộc nhập, hệ thống sẽ kiểm tra nếu các thông tin hợp lệ khi người dùng nhấn nút tiếp tục. Nếu thỏa mãn chuyển sang giao diện tiếp theo, ngược lại thông báo lỗi và yêu cầu nhập lại. </w:t>
+      </w:r>
+    </w:p>
+    <w:p>
+      <w:pPr>
+        <w:spacing w:line="24" w:lineRule="atLeast"/>
         <w:ind w:firstLine="900"/>
         <w:jc w:val="both"/>
         <w:rPr>
@@ -27131,7 +26720,7 @@
     </w:p>
     <w:p>
       <w:pPr>
-        <w:spacing w:line="360" w:lineRule="auto"/>
+        <w:spacing w:line="24" w:lineRule="atLeast"/>
         <w:ind w:firstLine="900"/>
         <w:jc w:val="both"/>
         <w:rPr>
@@ -27156,7 +26745,7 @@
     </w:p>
     <w:p>
       <w:pPr>
-        <w:spacing w:line="360" w:lineRule="auto"/>
+        <w:spacing w:line="24" w:lineRule="atLeast"/>
         <w:ind w:left="900"/>
         <w:jc w:val="both"/>
         <w:rPr>
@@ -27179,7 +26768,7 @@
     <w:p>
       <w:pPr>
         <w:keepNext/>
-        <w:spacing w:line="360" w:lineRule="auto"/>
+        <w:spacing w:line="24" w:lineRule="atLeast"/>
         <w:jc w:val="both"/>
       </w:pPr>
       <w:r>
@@ -27243,7 +26832,7 @@
     <w:p>
       <w:pPr>
         <w:pStyle w:val="Caption"/>
-        <w:spacing w:line="360" w:lineRule="auto"/>
+        <w:spacing w:line="24" w:lineRule="atLeast"/>
         <w:jc w:val="center"/>
         <w:rPr>
           <w:b/>
@@ -27307,7 +26896,7 @@
     </w:p>
     <w:p>
       <w:pPr>
-        <w:spacing w:line="360" w:lineRule="auto"/>
+        <w:spacing w:line="24" w:lineRule="atLeast"/>
         <w:jc w:val="both"/>
         <w:rPr>
           <w:b/>
@@ -27319,7 +26908,7 @@
     </w:p>
     <w:p>
       <w:pPr>
-        <w:spacing w:line="360" w:lineRule="auto"/>
+        <w:spacing w:line="24" w:lineRule="atLeast"/>
         <w:ind w:left="900"/>
         <w:jc w:val="both"/>
         <w:rPr>
@@ -27336,7 +26925,6 @@
           <w:sz w:val="26"/>
           <w:szCs w:val="26"/>
         </w:rPr>
-        <w:lastRenderedPageBreak/>
         <w:t xml:space="preserve">f. Quản lý </w:t>
       </w:r>
       <w:r>
@@ -27352,7 +26940,7 @@
     <w:p>
       <w:pPr>
         <w:keepNext/>
-        <w:spacing w:line="360" w:lineRule="auto"/>
+        <w:spacing w:line="24" w:lineRule="atLeast"/>
         <w:jc w:val="both"/>
       </w:pPr>
       <w:r>
@@ -27363,6 +26951,7 @@
           <w:sz w:val="26"/>
           <w:szCs w:val="26"/>
         </w:rPr>
+        <w:lastRenderedPageBreak/>
         <w:drawing>
           <wp:inline distT="0" distB="0" distL="0" distR="0" wp14:anchorId="32FBD5CA" wp14:editId="0D6A45EF">
             <wp:extent cx="5937250" cy="2425700"/>
@@ -27416,7 +27005,7 @@
     <w:p>
       <w:pPr>
         <w:pStyle w:val="Caption"/>
-        <w:spacing w:line="360" w:lineRule="auto"/>
+        <w:spacing w:line="24" w:lineRule="atLeast"/>
         <w:jc w:val="center"/>
         <w:rPr>
           <w:b/>
@@ -27480,7 +27069,7 @@
     </w:p>
     <w:p>
       <w:pPr>
-        <w:spacing w:line="360" w:lineRule="auto"/>
+        <w:spacing w:line="24" w:lineRule="atLeast"/>
         <w:jc w:val="both"/>
         <w:rPr>
           <w:sz w:val="26"/>
@@ -27498,7 +27087,7 @@
     <w:p>
       <w:pPr>
         <w:pStyle w:val="Heading4"/>
-        <w:spacing w:line="360" w:lineRule="auto"/>
+        <w:spacing w:line="24" w:lineRule="atLeast"/>
         <w:ind w:left="720"/>
       </w:pPr>
       <w:bookmarkStart w:id="62" w:name="_Toc152361171"/>
@@ -27515,7 +27104,7 @@
     </w:p>
     <w:p>
       <w:pPr>
-        <w:spacing w:line="360" w:lineRule="auto"/>
+        <w:spacing w:line="24" w:lineRule="atLeast"/>
         <w:ind w:left="900"/>
         <w:jc w:val="both"/>
         <w:rPr>
@@ -27547,7 +27136,7 @@
     <w:p>
       <w:pPr>
         <w:keepNext/>
-        <w:spacing w:line="360" w:lineRule="auto"/>
+        <w:spacing w:line="24" w:lineRule="atLeast"/>
         <w:jc w:val="both"/>
       </w:pPr>
       <w:r>
@@ -27611,7 +27200,7 @@
     <w:p>
       <w:pPr>
         <w:pStyle w:val="Caption"/>
-        <w:spacing w:line="360" w:lineRule="auto"/>
+        <w:spacing w:line="24" w:lineRule="atLeast"/>
         <w:jc w:val="center"/>
         <w:rPr>
           <w:b/>
@@ -27675,7 +27264,7 @@
     </w:p>
     <w:p>
       <w:pPr>
-        <w:spacing w:line="360" w:lineRule="auto"/>
+        <w:spacing w:line="24" w:lineRule="atLeast"/>
         <w:ind w:left="900"/>
         <w:jc w:val="both"/>
         <w:rPr>
@@ -27692,7 +27281,6 @@
           <w:sz w:val="26"/>
           <w:szCs w:val="26"/>
         </w:rPr>
-        <w:lastRenderedPageBreak/>
         <w:t>b</w:t>
       </w:r>
       <w:r>
@@ -27708,7 +27296,7 @@
     <w:p>
       <w:pPr>
         <w:keepNext/>
-        <w:spacing w:line="360" w:lineRule="auto"/>
+        <w:spacing w:line="24" w:lineRule="atLeast"/>
         <w:jc w:val="both"/>
       </w:pPr>
       <w:r>
@@ -27719,6 +27307,7 @@
           <w:sz w:val="26"/>
           <w:szCs w:val="26"/>
         </w:rPr>
+        <w:lastRenderedPageBreak/>
         <w:drawing>
           <wp:inline distT="0" distB="0" distL="0" distR="0" wp14:anchorId="53E715C9" wp14:editId="7B7AF1E4">
             <wp:extent cx="5935980" cy="3409315"/>
@@ -27772,7 +27361,7 @@
     <w:p>
       <w:pPr>
         <w:pStyle w:val="Caption"/>
-        <w:spacing w:line="360" w:lineRule="auto"/>
+        <w:spacing w:line="24" w:lineRule="atLeast"/>
         <w:jc w:val="center"/>
         <w:rPr>
           <w:b/>
@@ -27836,7 +27425,7 @@
     </w:p>
     <w:p>
       <w:pPr>
-        <w:spacing w:line="360" w:lineRule="auto"/>
+        <w:spacing w:line="24" w:lineRule="atLeast"/>
         <w:ind w:left="900"/>
         <w:jc w:val="both"/>
         <w:rPr>
@@ -27849,7 +27438,7 @@
     </w:p>
     <w:p>
       <w:pPr>
-        <w:spacing w:line="360" w:lineRule="auto"/>
+        <w:spacing w:line="24" w:lineRule="atLeast"/>
         <w:ind w:left="900"/>
         <w:jc w:val="both"/>
         <w:rPr>
@@ -27881,7 +27470,7 @@
     <w:p>
       <w:pPr>
         <w:keepNext/>
-        <w:spacing w:line="360" w:lineRule="auto"/>
+        <w:spacing w:line="24" w:lineRule="atLeast"/>
         <w:jc w:val="both"/>
       </w:pPr>
       <w:r>
@@ -27946,7 +27535,7 @@
     <w:p>
       <w:pPr>
         <w:pStyle w:val="Caption"/>
-        <w:spacing w:line="360" w:lineRule="auto"/>
+        <w:spacing w:line="24" w:lineRule="atLeast"/>
         <w:jc w:val="center"/>
         <w:rPr>
           <w:b/>
@@ -28010,7 +27599,7 @@
     </w:p>
     <w:p>
       <w:pPr>
-        <w:spacing w:line="360" w:lineRule="auto"/>
+        <w:spacing w:line="24" w:lineRule="atLeast"/>
         <w:ind w:left="900"/>
         <w:jc w:val="both"/>
         <w:rPr>
@@ -28042,7 +27631,7 @@
     <w:p>
       <w:pPr>
         <w:keepNext/>
-        <w:spacing w:line="360" w:lineRule="auto"/>
+        <w:spacing w:line="24" w:lineRule="atLeast"/>
         <w:jc w:val="both"/>
       </w:pPr>
       <w:r>
@@ -28107,7 +27696,7 @@
     <w:p>
       <w:pPr>
         <w:pStyle w:val="Caption"/>
-        <w:spacing w:line="360" w:lineRule="auto"/>
+        <w:spacing w:line="24" w:lineRule="atLeast"/>
         <w:jc w:val="center"/>
         <w:rPr>
           <w:b/>
@@ -28171,7 +27760,7 @@
     </w:p>
     <w:p>
       <w:pPr>
-        <w:spacing w:line="360" w:lineRule="auto"/>
+        <w:spacing w:line="24" w:lineRule="atLeast"/>
         <w:ind w:left="900"/>
         <w:jc w:val="both"/>
         <w:rPr>
@@ -28203,7 +27792,7 @@
     <w:p>
       <w:pPr>
         <w:keepNext/>
-        <w:spacing w:line="360" w:lineRule="auto"/>
+        <w:spacing w:line="24" w:lineRule="atLeast"/>
         <w:jc w:val="both"/>
       </w:pPr>
       <w:r>
@@ -28268,7 +27857,7 @@
     <w:p>
       <w:pPr>
         <w:pStyle w:val="Caption"/>
-        <w:spacing w:line="360" w:lineRule="auto"/>
+        <w:spacing w:line="24" w:lineRule="atLeast"/>
         <w:jc w:val="center"/>
         <w:rPr>
           <w:b/>
@@ -28332,7 +27921,7 @@
     </w:p>
     <w:p>
       <w:pPr>
-        <w:spacing w:line="360" w:lineRule="auto"/>
+        <w:spacing w:line="24" w:lineRule="atLeast"/>
         <w:jc w:val="both"/>
         <w:rPr>
           <w:b/>
@@ -28345,7 +27934,7 @@
     <w:p>
       <w:pPr>
         <w:pStyle w:val="Heading3"/>
-        <w:spacing w:line="360" w:lineRule="auto"/>
+        <w:spacing w:line="24" w:lineRule="atLeast"/>
         <w:ind w:left="360"/>
       </w:pPr>
       <w:bookmarkStart w:id="68" w:name="_Toc152361172"/>
@@ -28359,7 +27948,7 @@
     </w:p>
     <w:p>
       <w:pPr>
-        <w:spacing w:line="360" w:lineRule="auto"/>
+        <w:spacing w:line="24" w:lineRule="atLeast"/>
         <w:jc w:val="both"/>
         <w:rPr>
           <w:sz w:val="26"/>
@@ -28377,7 +27966,7 @@
     <w:p>
       <w:pPr>
         <w:keepNext/>
-        <w:spacing w:line="360" w:lineRule="auto"/>
+        <w:spacing w:line="24" w:lineRule="atLeast"/>
         <w:jc w:val="both"/>
       </w:pPr>
       <w:r>
@@ -28429,7 +28018,7 @@
     <w:p>
       <w:pPr>
         <w:pStyle w:val="Caption"/>
-        <w:spacing w:line="360" w:lineRule="auto"/>
+        <w:spacing w:line="24" w:lineRule="atLeast"/>
         <w:jc w:val="center"/>
         <w:rPr>
           <w:b/>
@@ -28493,7 +28082,7 @@
     </w:p>
     <w:p>
       <w:pPr>
-        <w:spacing w:line="360" w:lineRule="auto"/>
+        <w:spacing w:line="24" w:lineRule="atLeast"/>
         <w:rPr>
           <w:b/>
           <w:bCs/>
@@ -31454,7 +31043,7 @@
     <w:p>
       <w:pPr>
         <w:pStyle w:val="Heading2"/>
-        <w:spacing w:line="360" w:lineRule="auto"/>
+        <w:spacing w:line="24" w:lineRule="atLeast"/>
         <w:jc w:val="center"/>
       </w:pPr>
       <w:bookmarkStart w:id="103" w:name="_Toc152361189"/>
@@ -31476,7 +31065,7 @@
     <w:p>
       <w:pPr>
         <w:pStyle w:val="Heading3"/>
-        <w:spacing w:line="360" w:lineRule="auto"/>
+        <w:spacing w:line="24" w:lineRule="atLeast"/>
       </w:pPr>
       <w:bookmarkStart w:id="104" w:name="_Toc152361190"/>
       <w:r>
@@ -31489,7 +31078,7 @@
     </w:p>
     <w:p>
       <w:pPr>
-        <w:spacing w:line="360" w:lineRule="auto"/>
+        <w:spacing w:line="24" w:lineRule="atLeast"/>
         <w:ind w:firstLine="720"/>
         <w:jc w:val="both"/>
         <w:rPr>
@@ -31580,7 +31169,7 @@
     </w:p>
     <w:p>
       <w:pPr>
-        <w:spacing w:line="360" w:lineRule="auto"/>
+        <w:spacing w:line="24" w:lineRule="atLeast"/>
         <w:ind w:firstLine="720"/>
         <w:jc w:val="both"/>
         <w:rPr>
@@ -31602,7 +31191,7 @@
     </w:p>
     <w:p>
       <w:pPr>
-        <w:spacing w:line="360" w:lineRule="auto"/>
+        <w:spacing w:line="24" w:lineRule="atLeast"/>
         <w:ind w:firstLine="720"/>
         <w:jc w:val="both"/>
         <w:rPr>
@@ -31639,7 +31228,7 @@
           <w:ilvl w:val="0"/>
           <w:numId w:val="5"/>
         </w:numPr>
-        <w:spacing w:line="360" w:lineRule="auto"/>
+        <w:spacing w:line="24" w:lineRule="atLeast"/>
         <w:ind w:firstLine="540"/>
         <w:jc w:val="both"/>
         <w:rPr>
@@ -31662,7 +31251,7 @@
           <w:ilvl w:val="0"/>
           <w:numId w:val="5"/>
         </w:numPr>
-        <w:spacing w:line="360" w:lineRule="auto"/>
+        <w:spacing w:line="24" w:lineRule="atLeast"/>
         <w:ind w:firstLine="540"/>
         <w:jc w:val="both"/>
         <w:rPr>
@@ -31685,7 +31274,7 @@
           <w:ilvl w:val="0"/>
           <w:numId w:val="5"/>
         </w:numPr>
-        <w:spacing w:line="360" w:lineRule="auto"/>
+        <w:spacing w:line="24" w:lineRule="atLeast"/>
         <w:ind w:firstLine="540"/>
         <w:jc w:val="both"/>
         <w:rPr>
@@ -31708,7 +31297,7 @@
           <w:ilvl w:val="0"/>
           <w:numId w:val="5"/>
         </w:numPr>
-        <w:spacing w:line="360" w:lineRule="auto"/>
+        <w:spacing w:line="24" w:lineRule="atLeast"/>
         <w:ind w:firstLine="540"/>
         <w:jc w:val="both"/>
         <w:rPr>
@@ -31726,7 +31315,7 @@
     </w:p>
     <w:p>
       <w:pPr>
-        <w:spacing w:line="360" w:lineRule="auto"/>
+        <w:spacing w:line="24" w:lineRule="atLeast"/>
         <w:ind w:firstLine="720"/>
         <w:jc w:val="both"/>
         <w:rPr>
@@ -31748,7 +31337,7 @@
     </w:p>
     <w:p>
       <w:pPr>
-        <w:spacing w:line="360" w:lineRule="auto"/>
+        <w:spacing w:line="24" w:lineRule="atLeast"/>
         <w:ind w:firstLine="720"/>
         <w:jc w:val="both"/>
         <w:rPr>
@@ -31785,7 +31374,7 @@
           <w:ilvl w:val="0"/>
           <w:numId w:val="5"/>
         </w:numPr>
-        <w:spacing w:line="360" w:lineRule="auto"/>
+        <w:spacing w:line="24" w:lineRule="atLeast"/>
         <w:ind w:firstLine="540"/>
         <w:jc w:val="both"/>
         <w:rPr>
@@ -31822,7 +31411,7 @@
           <w:ilvl w:val="0"/>
           <w:numId w:val="5"/>
         </w:numPr>
-        <w:spacing w:line="360" w:lineRule="auto"/>
+        <w:spacing w:line="24" w:lineRule="atLeast"/>
         <w:ind w:firstLine="540"/>
         <w:jc w:val="both"/>
         <w:rPr>
@@ -31854,7 +31443,7 @@
     </w:p>
     <w:p>
       <w:pPr>
-        <w:spacing w:line="360" w:lineRule="auto"/>
+        <w:spacing w:line="24" w:lineRule="atLeast"/>
         <w:ind w:firstLine="720"/>
         <w:jc w:val="both"/>
         <w:rPr>
@@ -31876,7 +31465,7 @@
     </w:p>
     <w:p>
       <w:pPr>
-        <w:spacing w:line="360" w:lineRule="auto"/>
+        <w:spacing w:line="24" w:lineRule="atLeast"/>
         <w:ind w:firstLine="720"/>
         <w:jc w:val="both"/>
         <w:rPr>
@@ -31889,7 +31478,6 @@
           <w:sz w:val="26"/>
           <w:szCs w:val="26"/>
         </w:rPr>
-        <w:lastRenderedPageBreak/>
         <w:t>Kiểm thử cơ sở dữ liệu là việc kiểm tra dữ liệu được hiển thị trong ứng dụng web</w:t>
       </w:r>
       <w:r>
@@ -31937,7 +31525,7 @@
     </w:p>
     <w:p>
       <w:pPr>
-        <w:spacing w:line="360" w:lineRule="auto"/>
+        <w:spacing w:line="24" w:lineRule="atLeast"/>
         <w:ind w:firstLine="720"/>
         <w:jc w:val="both"/>
         <w:rPr>
@@ -31959,7 +31547,7 @@
     </w:p>
     <w:p>
       <w:pPr>
-        <w:spacing w:line="360" w:lineRule="auto"/>
+        <w:spacing w:line="24" w:lineRule="atLeast"/>
         <w:ind w:firstLine="720"/>
         <w:jc w:val="both"/>
         <w:rPr>
@@ -31991,7 +31579,7 @@
     </w:p>
     <w:p>
       <w:pPr>
-        <w:spacing w:line="360" w:lineRule="auto"/>
+        <w:spacing w:line="24" w:lineRule="atLeast"/>
         <w:ind w:firstLine="720"/>
         <w:rPr>
           <w:b/>
@@ -32017,7 +31605,7 @@
           <w:ilvl w:val="0"/>
           <w:numId w:val="5"/>
         </w:numPr>
-        <w:spacing w:line="360" w:lineRule="auto"/>
+        <w:spacing w:line="24" w:lineRule="atLeast"/>
         <w:ind w:firstLine="540"/>
         <w:rPr>
           <w:sz w:val="26"/>
@@ -32039,7 +31627,7 @@
           <w:ilvl w:val="0"/>
           <w:numId w:val="5"/>
         </w:numPr>
-        <w:spacing w:line="360" w:lineRule="auto"/>
+        <w:spacing w:line="24" w:lineRule="atLeast"/>
         <w:ind w:firstLine="540"/>
         <w:rPr>
           <w:sz w:val="26"/>
@@ -32061,7 +31649,7 @@
           <w:ilvl w:val="0"/>
           <w:numId w:val="5"/>
         </w:numPr>
-        <w:spacing w:line="360" w:lineRule="auto"/>
+        <w:spacing w:line="24" w:lineRule="atLeast"/>
         <w:ind w:firstLine="540"/>
         <w:rPr>
           <w:sz w:val="26"/>
@@ -32073,6 +31661,7 @@
           <w:sz w:val="26"/>
           <w:szCs w:val="26"/>
         </w:rPr>
+        <w:lastRenderedPageBreak/>
         <w:t xml:space="preserve">Website: Google Chrome </w:t>
       </w:r>
       <w:r>
@@ -32097,7 +31686,7 @@
           <w:ilvl w:val="0"/>
           <w:numId w:val="5"/>
         </w:numPr>
-        <w:spacing w:line="360" w:lineRule="auto"/>
+        <w:spacing w:line="24" w:lineRule="atLeast"/>
         <w:ind w:firstLine="540"/>
         <w:rPr>
           <w:sz w:val="26"/>
@@ -32122,7 +31711,7 @@
     <w:p>
       <w:pPr>
         <w:pStyle w:val="Heading3"/>
-        <w:spacing w:line="360" w:lineRule="auto"/>
+        <w:spacing w:line="24" w:lineRule="atLeast"/>
       </w:pPr>
       <w:bookmarkStart w:id="105" w:name="_Toc152361191"/>
       <w:r>
@@ -32132,7 +31721,7 @@
     </w:p>
     <w:p>
       <w:pPr>
-        <w:spacing w:line="360" w:lineRule="auto"/>
+        <w:spacing w:line="24" w:lineRule="atLeast"/>
         <w:ind w:firstLine="720"/>
         <w:rPr>
           <w:sz w:val="26"/>
@@ -32169,7 +31758,7 @@
           </w:tcPr>
           <w:p>
             <w:pPr>
-              <w:spacing w:line="360" w:lineRule="auto"/>
+              <w:spacing w:line="24" w:lineRule="atLeast"/>
               <w:jc w:val="center"/>
               <w:rPr>
                 <w:b/>
@@ -32196,7 +31785,7 @@
           </w:tcPr>
           <w:p>
             <w:pPr>
-              <w:spacing w:line="360" w:lineRule="auto"/>
+              <w:spacing w:line="24" w:lineRule="atLeast"/>
               <w:jc w:val="center"/>
               <w:rPr>
                 <w:b/>
@@ -32223,7 +31812,7 @@
           </w:tcPr>
           <w:p>
             <w:pPr>
-              <w:spacing w:line="360" w:lineRule="auto"/>
+              <w:spacing w:line="24" w:lineRule="atLeast"/>
               <w:jc w:val="center"/>
               <w:rPr>
                 <w:b/>
@@ -32255,7 +31844,7 @@
           </w:tcPr>
           <w:p>
             <w:pPr>
-              <w:spacing w:line="360" w:lineRule="auto"/>
+              <w:spacing w:line="24" w:lineRule="atLeast"/>
               <w:jc w:val="center"/>
               <w:rPr>
                 <w:sz w:val="26"/>
@@ -32278,7 +31867,7 @@
           </w:tcPr>
           <w:p>
             <w:pPr>
-              <w:spacing w:line="360" w:lineRule="auto"/>
+              <w:spacing w:line="24" w:lineRule="atLeast"/>
               <w:rPr>
                 <w:sz w:val="26"/>
                 <w:szCs w:val="26"/>
@@ -32300,7 +31889,7 @@
           </w:tcPr>
           <w:p>
             <w:pPr>
-              <w:spacing w:line="360" w:lineRule="auto"/>
+              <w:spacing w:line="24" w:lineRule="atLeast"/>
               <w:jc w:val="center"/>
               <w:rPr>
                 <w:sz w:val="26"/>
@@ -32328,7 +31917,7 @@
           </w:tcPr>
           <w:p>
             <w:pPr>
-              <w:spacing w:line="360" w:lineRule="auto"/>
+              <w:spacing w:line="24" w:lineRule="atLeast"/>
               <w:jc w:val="center"/>
               <w:rPr>
                 <w:sz w:val="26"/>
@@ -32351,7 +31940,7 @@
           </w:tcPr>
           <w:p>
             <w:pPr>
-              <w:spacing w:line="360" w:lineRule="auto"/>
+              <w:spacing w:line="24" w:lineRule="atLeast"/>
               <w:rPr>
                 <w:sz w:val="26"/>
                 <w:szCs w:val="26"/>
@@ -32373,7 +31962,7 @@
           </w:tcPr>
           <w:p>
             <w:pPr>
-              <w:spacing w:line="360" w:lineRule="auto"/>
+              <w:spacing w:line="24" w:lineRule="atLeast"/>
               <w:jc w:val="center"/>
               <w:rPr>
                 <w:sz w:val="26"/>
@@ -32401,7 +31990,7 @@
           </w:tcPr>
           <w:p>
             <w:pPr>
-              <w:spacing w:line="360" w:lineRule="auto"/>
+              <w:spacing w:line="24" w:lineRule="atLeast"/>
               <w:jc w:val="center"/>
               <w:rPr>
                 <w:sz w:val="26"/>
@@ -32424,7 +32013,7 @@
           </w:tcPr>
           <w:p>
             <w:pPr>
-              <w:spacing w:line="360" w:lineRule="auto"/>
+              <w:spacing w:line="24" w:lineRule="atLeast"/>
               <w:rPr>
                 <w:sz w:val="26"/>
                 <w:szCs w:val="26"/>
@@ -32446,7 +32035,7 @@
           </w:tcPr>
           <w:p>
             <w:pPr>
-              <w:spacing w:line="360" w:lineRule="auto"/>
+              <w:spacing w:line="24" w:lineRule="atLeast"/>
               <w:jc w:val="center"/>
               <w:rPr>
                 <w:sz w:val="26"/>
@@ -32474,7 +32063,7 @@
           </w:tcPr>
           <w:p>
             <w:pPr>
-              <w:spacing w:line="360" w:lineRule="auto"/>
+              <w:spacing w:line="24" w:lineRule="atLeast"/>
               <w:jc w:val="center"/>
               <w:rPr>
                 <w:sz w:val="26"/>
@@ -32497,7 +32086,7 @@
           </w:tcPr>
           <w:p>
             <w:pPr>
-              <w:spacing w:line="360" w:lineRule="auto"/>
+              <w:spacing w:line="24" w:lineRule="atLeast"/>
               <w:rPr>
                 <w:sz w:val="26"/>
                 <w:szCs w:val="26"/>
@@ -32519,7 +32108,7 @@
           </w:tcPr>
           <w:p>
             <w:pPr>
-              <w:spacing w:line="360" w:lineRule="auto"/>
+              <w:spacing w:line="24" w:lineRule="atLeast"/>
               <w:jc w:val="center"/>
               <w:rPr>
                 <w:sz w:val="26"/>
@@ -32547,7 +32136,7 @@
           </w:tcPr>
           <w:p>
             <w:pPr>
-              <w:spacing w:line="360" w:lineRule="auto"/>
+              <w:spacing w:line="24" w:lineRule="atLeast"/>
               <w:jc w:val="center"/>
               <w:rPr>
                 <w:sz w:val="26"/>
@@ -32570,7 +32159,7 @@
           </w:tcPr>
           <w:p>
             <w:pPr>
-              <w:spacing w:line="360" w:lineRule="auto"/>
+              <w:spacing w:line="24" w:lineRule="atLeast"/>
               <w:rPr>
                 <w:sz w:val="26"/>
                 <w:szCs w:val="26"/>
@@ -32592,7 +32181,7 @@
           </w:tcPr>
           <w:p>
             <w:pPr>
-              <w:spacing w:line="360" w:lineRule="auto"/>
+              <w:spacing w:line="24" w:lineRule="atLeast"/>
               <w:jc w:val="center"/>
               <w:rPr>
                 <w:sz w:val="26"/>
@@ -32620,7 +32209,7 @@
           </w:tcPr>
           <w:p>
             <w:pPr>
-              <w:spacing w:line="360" w:lineRule="auto"/>
+              <w:spacing w:line="24" w:lineRule="atLeast"/>
               <w:jc w:val="center"/>
               <w:rPr>
                 <w:sz w:val="26"/>
@@ -32643,7 +32232,7 @@
           </w:tcPr>
           <w:p>
             <w:pPr>
-              <w:spacing w:line="360" w:lineRule="auto"/>
+              <w:spacing w:line="24" w:lineRule="atLeast"/>
               <w:rPr>
                 <w:sz w:val="26"/>
                 <w:szCs w:val="26"/>
@@ -32672,7 +32261,7 @@
           </w:tcPr>
           <w:p>
             <w:pPr>
-              <w:spacing w:line="360" w:lineRule="auto"/>
+              <w:spacing w:line="24" w:lineRule="atLeast"/>
               <w:jc w:val="center"/>
               <w:rPr>
                 <w:sz w:val="26"/>
@@ -32700,7 +32289,7 @@
           </w:tcPr>
           <w:p>
             <w:pPr>
-              <w:spacing w:line="360" w:lineRule="auto"/>
+              <w:spacing w:line="24" w:lineRule="atLeast"/>
               <w:jc w:val="center"/>
               <w:rPr>
                 <w:sz w:val="26"/>
@@ -32723,7 +32312,7 @@
           </w:tcPr>
           <w:p>
             <w:pPr>
-              <w:spacing w:line="360" w:lineRule="auto"/>
+              <w:spacing w:line="24" w:lineRule="atLeast"/>
               <w:rPr>
                 <w:sz w:val="26"/>
                 <w:szCs w:val="26"/>
@@ -32745,7 +32334,7 @@
           </w:tcPr>
           <w:p>
             <w:pPr>
-              <w:spacing w:line="360" w:lineRule="auto"/>
+              <w:spacing w:line="24" w:lineRule="atLeast"/>
               <w:jc w:val="center"/>
               <w:rPr>
                 <w:sz w:val="26"/>
@@ -32773,7 +32362,7 @@
           </w:tcPr>
           <w:p>
             <w:pPr>
-              <w:spacing w:line="360" w:lineRule="auto"/>
+              <w:spacing w:line="24" w:lineRule="atLeast"/>
               <w:jc w:val="center"/>
               <w:rPr>
                 <w:sz w:val="26"/>
@@ -32785,7 +32374,6 @@
                 <w:sz w:val="26"/>
                 <w:szCs w:val="26"/>
               </w:rPr>
-              <w:lastRenderedPageBreak/>
               <w:t>8</w:t>
             </w:r>
           </w:p>
@@ -32797,7 +32385,7 @@
           </w:tcPr>
           <w:p>
             <w:pPr>
-              <w:spacing w:line="360" w:lineRule="auto"/>
+              <w:spacing w:line="24" w:lineRule="atLeast"/>
               <w:rPr>
                 <w:sz w:val="26"/>
                 <w:szCs w:val="26"/>
@@ -32826,7 +32414,7 @@
           </w:tcPr>
           <w:p>
             <w:pPr>
-              <w:spacing w:line="360" w:lineRule="auto"/>
+              <w:spacing w:line="24" w:lineRule="atLeast"/>
               <w:jc w:val="center"/>
               <w:rPr>
                 <w:sz w:val="26"/>
@@ -32854,7 +32442,7 @@
           </w:tcPr>
           <w:p>
             <w:pPr>
-              <w:spacing w:line="360" w:lineRule="auto"/>
+              <w:spacing w:line="24" w:lineRule="atLeast"/>
               <w:jc w:val="center"/>
               <w:rPr>
                 <w:sz w:val="26"/>
@@ -32877,7 +32465,7 @@
           </w:tcPr>
           <w:p>
             <w:pPr>
-              <w:spacing w:line="360" w:lineRule="auto"/>
+              <w:spacing w:line="24" w:lineRule="atLeast"/>
               <w:rPr>
                 <w:sz w:val="26"/>
                 <w:szCs w:val="26"/>
@@ -32899,7 +32487,7 @@
           </w:tcPr>
           <w:p>
             <w:pPr>
-              <w:spacing w:line="360" w:lineRule="auto"/>
+              <w:spacing w:line="24" w:lineRule="atLeast"/>
               <w:jc w:val="center"/>
               <w:rPr>
                 <w:sz w:val="26"/>
@@ -32927,7 +32515,7 @@
           </w:tcPr>
           <w:p>
             <w:pPr>
-              <w:spacing w:line="360" w:lineRule="auto"/>
+              <w:spacing w:line="24" w:lineRule="atLeast"/>
               <w:jc w:val="center"/>
               <w:rPr>
                 <w:sz w:val="26"/>
@@ -32950,7 +32538,7 @@
           </w:tcPr>
           <w:p>
             <w:pPr>
-              <w:spacing w:line="360" w:lineRule="auto"/>
+              <w:spacing w:line="24" w:lineRule="atLeast"/>
               <w:rPr>
                 <w:sz w:val="26"/>
                 <w:szCs w:val="26"/>
@@ -32972,7 +32560,7 @@
           </w:tcPr>
           <w:p>
             <w:pPr>
-              <w:spacing w:line="360" w:lineRule="auto"/>
+              <w:spacing w:line="24" w:lineRule="atLeast"/>
               <w:jc w:val="center"/>
               <w:rPr>
                 <w:sz w:val="26"/>
@@ -33000,7 +32588,7 @@
           </w:tcPr>
           <w:p>
             <w:pPr>
-              <w:spacing w:line="360" w:lineRule="auto"/>
+              <w:spacing w:line="24" w:lineRule="atLeast"/>
               <w:jc w:val="center"/>
               <w:rPr>
                 <w:sz w:val="26"/>
@@ -33023,7 +32611,7 @@
           </w:tcPr>
           <w:p>
             <w:pPr>
-              <w:spacing w:line="360" w:lineRule="auto"/>
+              <w:spacing w:line="24" w:lineRule="atLeast"/>
               <w:rPr>
                 <w:sz w:val="26"/>
                 <w:szCs w:val="26"/>
@@ -33045,7 +32633,7 @@
           </w:tcPr>
           <w:p>
             <w:pPr>
-              <w:spacing w:line="360" w:lineRule="auto"/>
+              <w:spacing w:line="24" w:lineRule="atLeast"/>
               <w:jc w:val="center"/>
               <w:rPr>
                 <w:sz w:val="26"/>
@@ -33073,7 +32661,7 @@
           </w:tcPr>
           <w:p>
             <w:pPr>
-              <w:spacing w:line="360" w:lineRule="auto"/>
+              <w:spacing w:line="24" w:lineRule="atLeast"/>
               <w:jc w:val="center"/>
               <w:rPr>
                 <w:sz w:val="26"/>
@@ -33096,7 +32684,7 @@
           </w:tcPr>
           <w:p>
             <w:pPr>
-              <w:spacing w:line="360" w:lineRule="auto"/>
+              <w:spacing w:line="24" w:lineRule="atLeast"/>
               <w:rPr>
                 <w:sz w:val="26"/>
                 <w:szCs w:val="26"/>
@@ -33118,7 +32706,7 @@
           </w:tcPr>
           <w:p>
             <w:pPr>
-              <w:spacing w:line="360" w:lineRule="auto"/>
+              <w:spacing w:line="24" w:lineRule="atLeast"/>
               <w:jc w:val="center"/>
               <w:rPr>
                 <w:sz w:val="26"/>
@@ -33146,7 +32734,7 @@
           </w:tcPr>
           <w:p>
             <w:pPr>
-              <w:spacing w:line="360" w:lineRule="auto"/>
+              <w:spacing w:line="24" w:lineRule="atLeast"/>
               <w:jc w:val="center"/>
               <w:rPr>
                 <w:sz w:val="26"/>
@@ -33169,7 +32757,7 @@
           </w:tcPr>
           <w:p>
             <w:pPr>
-              <w:spacing w:line="360" w:lineRule="auto"/>
+              <w:spacing w:line="24" w:lineRule="atLeast"/>
               <w:rPr>
                 <w:sz w:val="26"/>
                 <w:szCs w:val="26"/>
@@ -33191,7 +32779,7 @@
           </w:tcPr>
           <w:p>
             <w:pPr>
-              <w:spacing w:line="360" w:lineRule="auto"/>
+              <w:spacing w:line="24" w:lineRule="atLeast"/>
               <w:jc w:val="center"/>
               <w:rPr>
                 <w:sz w:val="26"/>
@@ -33219,7 +32807,7 @@
           </w:tcPr>
           <w:p>
             <w:pPr>
-              <w:spacing w:line="360" w:lineRule="auto"/>
+              <w:spacing w:line="24" w:lineRule="atLeast"/>
               <w:jc w:val="center"/>
               <w:rPr>
                 <w:sz w:val="26"/>
@@ -33242,7 +32830,7 @@
           </w:tcPr>
           <w:p>
             <w:pPr>
-              <w:spacing w:line="360" w:lineRule="auto"/>
+              <w:spacing w:line="24" w:lineRule="atLeast"/>
               <w:rPr>
                 <w:sz w:val="26"/>
                 <w:szCs w:val="26"/>
@@ -33265,7 +32853,7 @@
           <w:p>
             <w:pPr>
               <w:keepNext/>
-              <w:spacing w:line="360" w:lineRule="auto"/>
+              <w:spacing w:line="24" w:lineRule="atLeast"/>
               <w:jc w:val="center"/>
               <w:rPr>
                 <w:sz w:val="26"/>
@@ -33286,7 +32874,7 @@
     <w:p>
       <w:pPr>
         <w:pStyle w:val="Caption"/>
-        <w:spacing w:line="360" w:lineRule="auto"/>
+        <w:spacing w:line="24" w:lineRule="atLeast"/>
         <w:jc w:val="center"/>
         <w:rPr>
           <w:b/>
@@ -33358,7 +32946,7 @@
     </w:p>
     <w:p>
       <w:pPr>
-        <w:spacing w:line="360" w:lineRule="auto"/>
+        <w:spacing w:line="24" w:lineRule="atLeast"/>
         <w:ind w:firstLine="720"/>
         <w:rPr>
           <w:sz w:val="26"/>
@@ -33395,7 +32983,7 @@
           </w:tcPr>
           <w:p>
             <w:pPr>
-              <w:spacing w:line="360" w:lineRule="auto"/>
+              <w:spacing w:line="24" w:lineRule="atLeast"/>
               <w:jc w:val="center"/>
               <w:rPr>
                 <w:b/>
@@ -33422,7 +33010,7 @@
           </w:tcPr>
           <w:p>
             <w:pPr>
-              <w:spacing w:line="360" w:lineRule="auto"/>
+              <w:spacing w:line="24" w:lineRule="atLeast"/>
               <w:jc w:val="center"/>
               <w:rPr>
                 <w:b/>
@@ -33449,7 +33037,7 @@
           </w:tcPr>
           <w:p>
             <w:pPr>
-              <w:spacing w:line="360" w:lineRule="auto"/>
+              <w:spacing w:line="24" w:lineRule="atLeast"/>
               <w:jc w:val="center"/>
               <w:rPr>
                 <w:b/>
@@ -33481,7 +33069,7 @@
           </w:tcPr>
           <w:p>
             <w:pPr>
-              <w:spacing w:line="360" w:lineRule="auto"/>
+              <w:spacing w:line="24" w:lineRule="atLeast"/>
               <w:jc w:val="center"/>
               <w:rPr>
                 <w:sz w:val="26"/>
@@ -33504,7 +33092,7 @@
           </w:tcPr>
           <w:p>
             <w:pPr>
-              <w:spacing w:line="360" w:lineRule="auto"/>
+              <w:spacing w:line="24" w:lineRule="atLeast"/>
               <w:rPr>
                 <w:sz w:val="26"/>
                 <w:szCs w:val="26"/>
@@ -33527,7 +33115,7 @@
           </w:tcPr>
           <w:p>
             <w:pPr>
-              <w:spacing w:line="360" w:lineRule="auto"/>
+              <w:spacing w:line="24" w:lineRule="atLeast"/>
               <w:jc w:val="center"/>
               <w:rPr>
                 <w:sz w:val="26"/>
@@ -33555,7 +33143,7 @@
           </w:tcPr>
           <w:p>
             <w:pPr>
-              <w:spacing w:line="360" w:lineRule="auto"/>
+              <w:spacing w:line="24" w:lineRule="atLeast"/>
               <w:jc w:val="center"/>
               <w:rPr>
                 <w:sz w:val="26"/>
@@ -33567,6 +33155,7 @@
                 <w:sz w:val="26"/>
                 <w:szCs w:val="26"/>
               </w:rPr>
+              <w:lastRenderedPageBreak/>
               <w:t>2</w:t>
             </w:r>
           </w:p>
@@ -33578,7 +33167,7 @@
           </w:tcPr>
           <w:p>
             <w:pPr>
-              <w:spacing w:line="360" w:lineRule="auto"/>
+              <w:spacing w:line="24" w:lineRule="atLeast"/>
             </w:pPr>
             <w:r>
               <w:rPr>
@@ -33597,7 +33186,7 @@
           </w:tcPr>
           <w:p>
             <w:pPr>
-              <w:spacing w:line="360" w:lineRule="auto"/>
+              <w:spacing w:line="24" w:lineRule="atLeast"/>
               <w:jc w:val="center"/>
               <w:rPr>
                 <w:sz w:val="26"/>
@@ -33625,7 +33214,7 @@
           </w:tcPr>
           <w:p>
             <w:pPr>
-              <w:spacing w:line="360" w:lineRule="auto"/>
+              <w:spacing w:line="24" w:lineRule="atLeast"/>
               <w:jc w:val="center"/>
               <w:rPr>
                 <w:sz w:val="26"/>
@@ -33648,7 +33237,7 @@
           </w:tcPr>
           <w:p>
             <w:pPr>
-              <w:spacing w:line="360" w:lineRule="auto"/>
+              <w:spacing w:line="24" w:lineRule="atLeast"/>
               <w:rPr>
                 <w:sz w:val="26"/>
                 <w:szCs w:val="26"/>
@@ -33687,7 +33276,7 @@
           </w:tcPr>
           <w:p>
             <w:pPr>
-              <w:spacing w:line="360" w:lineRule="auto"/>
+              <w:spacing w:line="24" w:lineRule="atLeast"/>
               <w:jc w:val="center"/>
               <w:rPr>
                 <w:sz w:val="26"/>
@@ -33715,7 +33304,7 @@
           </w:tcPr>
           <w:p>
             <w:pPr>
-              <w:spacing w:line="360" w:lineRule="auto"/>
+              <w:spacing w:line="24" w:lineRule="atLeast"/>
               <w:jc w:val="center"/>
               <w:rPr>
                 <w:sz w:val="26"/>
@@ -33738,7 +33327,7 @@
           </w:tcPr>
           <w:p>
             <w:pPr>
-              <w:spacing w:line="360" w:lineRule="auto"/>
+              <w:spacing w:line="24" w:lineRule="atLeast"/>
             </w:pPr>
             <w:r>
               <w:rPr>
@@ -33758,7 +33347,7 @@
           <w:p>
             <w:pPr>
               <w:keepNext/>
-              <w:spacing w:line="360" w:lineRule="auto"/>
+              <w:spacing w:line="24" w:lineRule="atLeast"/>
               <w:jc w:val="center"/>
               <w:rPr>
                 <w:sz w:val="26"/>
@@ -33779,7 +33368,7 @@
     <w:p>
       <w:pPr>
         <w:pStyle w:val="Caption"/>
-        <w:spacing w:line="360" w:lineRule="auto"/>
+        <w:spacing w:line="24" w:lineRule="atLeast"/>
         <w:jc w:val="center"/>
         <w:rPr>
           <w:b/>
@@ -33851,7 +33440,7 @@
     </w:p>
     <w:p>
       <w:pPr>
-        <w:spacing w:line="360" w:lineRule="auto"/>
+        <w:spacing w:line="24" w:lineRule="atLeast"/>
         <w:ind w:firstLine="720"/>
         <w:rPr>
           <w:b/>
@@ -33905,7 +33494,7 @@
           </w:tcPr>
           <w:p>
             <w:pPr>
-              <w:spacing w:after="0" w:line="360" w:lineRule="auto"/>
+              <w:spacing w:after="0" w:line="24" w:lineRule="atLeast"/>
               <w:jc w:val="center"/>
               <w:rPr>
                 <w:rFonts w:eastAsia="Times New Roman" w:cs="Times New Roman"/>
@@ -33944,7 +33533,7 @@
           </w:tcPr>
           <w:p>
             <w:pPr>
-              <w:spacing w:after="0" w:line="360" w:lineRule="auto"/>
+              <w:spacing w:after="0" w:line="24" w:lineRule="atLeast"/>
               <w:jc w:val="center"/>
               <w:rPr>
                 <w:rFonts w:eastAsia="Times New Roman" w:cs="Times New Roman"/>
@@ -33983,7 +33572,7 @@
           </w:tcPr>
           <w:p>
             <w:pPr>
-              <w:spacing w:after="0" w:line="360" w:lineRule="auto"/>
+              <w:spacing w:after="0" w:line="24" w:lineRule="atLeast"/>
               <w:jc w:val="center"/>
               <w:rPr>
                 <w:rFonts w:eastAsia="Times New Roman" w:cs="Times New Roman"/>
@@ -34027,7 +33616,7 @@
           </w:tcPr>
           <w:p>
             <w:pPr>
-              <w:spacing w:after="0" w:line="360" w:lineRule="auto"/>
+              <w:spacing w:after="0" w:line="24" w:lineRule="atLeast"/>
               <w:jc w:val="center"/>
               <w:rPr>
                 <w:rFonts w:eastAsia="Times New Roman" w:cs="Times New Roman"/>
@@ -34064,7 +33653,7 @@
           </w:tcPr>
           <w:p>
             <w:pPr>
-              <w:spacing w:after="0" w:line="360" w:lineRule="auto"/>
+              <w:spacing w:after="0" w:line="24" w:lineRule="atLeast"/>
               <w:rPr>
                 <w:rFonts w:eastAsia="Times New Roman" w:cs="Times New Roman"/>
                 <w:kern w:val="0"/>
@@ -34100,7 +33689,7 @@
           </w:tcPr>
           <w:p>
             <w:pPr>
-              <w:spacing w:after="0" w:line="360" w:lineRule="auto"/>
+              <w:spacing w:after="0" w:line="24" w:lineRule="atLeast"/>
               <w:jc w:val="center"/>
               <w:rPr>
                 <w:rFonts w:eastAsia="Times New Roman" w:cs="Times New Roman"/>
@@ -34138,7 +33727,7 @@
           </w:tcPr>
           <w:p>
             <w:pPr>
-              <w:spacing w:after="0" w:line="360" w:lineRule="auto"/>
+              <w:spacing w:after="0" w:line="24" w:lineRule="atLeast"/>
               <w:jc w:val="center"/>
               <w:rPr>
                 <w:rFonts w:eastAsia="Times New Roman" w:cs="Times New Roman"/>
@@ -34175,7 +33764,7 @@
           </w:tcPr>
           <w:p>
             <w:pPr>
-              <w:spacing w:after="0" w:line="360" w:lineRule="auto"/>
+              <w:spacing w:after="0" w:line="24" w:lineRule="atLeast"/>
               <w:rPr>
                 <w:rFonts w:eastAsia="Times New Roman" w:cs="Times New Roman"/>
                 <w:kern w:val="0"/>
@@ -34211,7 +33800,7 @@
           </w:tcPr>
           <w:p>
             <w:pPr>
-              <w:spacing w:after="0" w:line="360" w:lineRule="auto"/>
+              <w:spacing w:after="0" w:line="24" w:lineRule="atLeast"/>
               <w:jc w:val="center"/>
               <w:rPr>
                 <w:rFonts w:eastAsia="Times New Roman" w:cs="Times New Roman"/>
@@ -34249,7 +33838,7 @@
           </w:tcPr>
           <w:p>
             <w:pPr>
-              <w:spacing w:after="0" w:line="360" w:lineRule="auto"/>
+              <w:spacing w:after="0" w:line="24" w:lineRule="atLeast"/>
               <w:jc w:val="center"/>
               <w:rPr>
                 <w:rFonts w:eastAsia="Times New Roman" w:cs="Times New Roman"/>
@@ -34286,7 +33875,7 @@
           </w:tcPr>
           <w:p>
             <w:pPr>
-              <w:spacing w:after="0" w:line="360" w:lineRule="auto"/>
+              <w:spacing w:after="0" w:line="24" w:lineRule="atLeast"/>
               <w:rPr>
                 <w:rFonts w:eastAsia="Times New Roman" w:cs="Times New Roman"/>
                 <w:kern w:val="0"/>
@@ -34323,7 +33912,7 @@
           <w:p>
             <w:pPr>
               <w:keepNext/>
-              <w:spacing w:after="0" w:line="360" w:lineRule="auto"/>
+              <w:spacing w:after="0" w:line="24" w:lineRule="atLeast"/>
               <w:jc w:val="center"/>
               <w:rPr>
                 <w:rFonts w:eastAsia="Times New Roman" w:cs="Times New Roman"/>
@@ -34347,7 +33936,7 @@
     <w:p>
       <w:pPr>
         <w:pStyle w:val="Caption"/>
-        <w:spacing w:line="360" w:lineRule="auto"/>
+        <w:spacing w:line="24" w:lineRule="atLeast"/>
         <w:jc w:val="center"/>
         <w:rPr>
           <w:b/>
@@ -34419,7 +34008,7 @@
     </w:p>
     <w:p>
       <w:pPr>
-        <w:spacing w:line="360" w:lineRule="auto"/>
+        <w:spacing w:line="24" w:lineRule="atLeast"/>
         <w:ind w:firstLine="720"/>
         <w:rPr>
           <w:sz w:val="26"/>
@@ -34471,7 +34060,7 @@
           </w:tcPr>
           <w:p>
             <w:pPr>
-              <w:spacing w:after="0" w:line="360" w:lineRule="auto"/>
+              <w:spacing w:after="0" w:line="24" w:lineRule="atLeast"/>
               <w:jc w:val="center"/>
               <w:rPr>
                 <w:rFonts w:eastAsia="Times New Roman" w:cs="Times New Roman"/>
@@ -34492,7 +34081,6 @@
                 <w:szCs w:val="26"/>
                 <w14:ligatures w14:val="none"/>
               </w:rPr>
-              <w:lastRenderedPageBreak/>
               <w:t>STT</w:t>
             </w:r>
           </w:p>
@@ -34511,7 +34099,7 @@
           </w:tcPr>
           <w:p>
             <w:pPr>
-              <w:spacing w:after="0" w:line="360" w:lineRule="auto"/>
+              <w:spacing w:after="0" w:line="24" w:lineRule="atLeast"/>
               <w:jc w:val="center"/>
               <w:rPr>
                 <w:rFonts w:eastAsia="Times New Roman" w:cs="Times New Roman"/>
@@ -34550,7 +34138,7 @@
           </w:tcPr>
           <w:p>
             <w:pPr>
-              <w:spacing w:after="0" w:line="360" w:lineRule="auto"/>
+              <w:spacing w:after="0" w:line="24" w:lineRule="atLeast"/>
               <w:jc w:val="center"/>
               <w:rPr>
                 <w:rFonts w:eastAsia="Times New Roman" w:cs="Times New Roman"/>
@@ -34594,7 +34182,7 @@
           </w:tcPr>
           <w:p>
             <w:pPr>
-              <w:spacing w:after="0" w:line="360" w:lineRule="auto"/>
+              <w:spacing w:after="0" w:line="24" w:lineRule="atLeast"/>
               <w:jc w:val="center"/>
               <w:rPr>
                 <w:rFonts w:eastAsia="Times New Roman" w:cs="Times New Roman"/>
@@ -34631,7 +34219,7 @@
           </w:tcPr>
           <w:p>
             <w:pPr>
-              <w:spacing w:after="0" w:line="360" w:lineRule="auto"/>
+              <w:spacing w:after="0" w:line="24" w:lineRule="atLeast"/>
               <w:rPr>
                 <w:rFonts w:eastAsia="Times New Roman" w:cs="Times New Roman"/>
                 <w:kern w:val="0"/>
@@ -34668,7 +34256,7 @@
           <w:p>
             <w:pPr>
               <w:keepNext/>
-              <w:spacing w:after="0" w:line="360" w:lineRule="auto"/>
+              <w:spacing w:after="0" w:line="24" w:lineRule="atLeast"/>
               <w:jc w:val="center"/>
               <w:rPr>
                 <w:rFonts w:eastAsia="Times New Roman" w:cs="Times New Roman"/>
@@ -34692,7 +34280,7 @@
     <w:p>
       <w:pPr>
         <w:pStyle w:val="Caption"/>
-        <w:spacing w:line="360" w:lineRule="auto"/>
+        <w:spacing w:line="24" w:lineRule="atLeast"/>
         <w:jc w:val="center"/>
         <w:rPr>
           <w:color w:val="auto"/>
@@ -34763,7 +34351,7 @@
     <w:p>
       <w:pPr>
         <w:pStyle w:val="Heading3"/>
-        <w:spacing w:line="360" w:lineRule="auto"/>
+        <w:spacing w:line="24" w:lineRule="atLeast"/>
       </w:pPr>
       <w:bookmarkStart w:id="110" w:name="_Toc152361192"/>
       <w:r>
@@ -34777,7 +34365,7 @@
     <w:p>
       <w:pPr>
         <w:pStyle w:val="Heading4"/>
-        <w:spacing w:line="360" w:lineRule="auto"/>
+        <w:spacing w:line="24" w:lineRule="atLeast"/>
         <w:ind w:left="720"/>
       </w:pPr>
       <w:bookmarkStart w:id="111" w:name="_Toc152361193"/>
@@ -34812,7 +34400,7 @@
           </w:tcPr>
           <w:p>
             <w:pPr>
-              <w:spacing w:line="360" w:lineRule="auto"/>
+              <w:spacing w:line="24" w:lineRule="atLeast"/>
               <w:jc w:val="center"/>
               <w:rPr>
                 <w:b/>
@@ -34840,7 +34428,7 @@
           </w:tcPr>
           <w:p>
             <w:pPr>
-              <w:spacing w:line="360" w:lineRule="auto"/>
+              <w:spacing w:line="24" w:lineRule="atLeast"/>
               <w:jc w:val="center"/>
               <w:rPr>
                 <w:b/>
@@ -34867,7 +34455,7 @@
           </w:tcPr>
           <w:p>
             <w:pPr>
-              <w:spacing w:line="360" w:lineRule="auto"/>
+              <w:spacing w:line="24" w:lineRule="atLeast"/>
               <w:jc w:val="center"/>
               <w:rPr>
                 <w:b/>
@@ -34894,7 +34482,7 @@
           </w:tcPr>
           <w:p>
             <w:pPr>
-              <w:spacing w:line="360" w:lineRule="auto"/>
+              <w:spacing w:line="24" w:lineRule="atLeast"/>
               <w:jc w:val="center"/>
               <w:rPr>
                 <w:b/>
@@ -34930,7 +34518,7 @@
           </w:tcPr>
           <w:p>
             <w:pPr>
-              <w:spacing w:line="360" w:lineRule="auto"/>
+              <w:spacing w:line="24" w:lineRule="atLeast"/>
               <w:jc w:val="center"/>
               <w:rPr>
                 <w:b/>
@@ -34957,7 +34545,7 @@
           </w:tcPr>
           <w:p>
             <w:pPr>
-              <w:spacing w:line="360" w:lineRule="auto"/>
+              <w:spacing w:line="24" w:lineRule="atLeast"/>
               <w:jc w:val="center"/>
               <w:rPr>
                 <w:b/>
@@ -34989,7 +34577,7 @@
           </w:tcPr>
           <w:p>
             <w:pPr>
-              <w:spacing w:line="360" w:lineRule="auto"/>
+              <w:spacing w:line="24" w:lineRule="atLeast"/>
               <w:jc w:val="center"/>
               <w:rPr>
                 <w:sz w:val="26"/>
@@ -35011,7 +34599,7 @@
           </w:tcPr>
           <w:p>
             <w:pPr>
-              <w:spacing w:line="360" w:lineRule="auto"/>
+              <w:spacing w:line="24" w:lineRule="atLeast"/>
               <w:rPr>
                 <w:sz w:val="26"/>
                 <w:szCs w:val="26"/>
@@ -35032,7 +34620,7 @@
           </w:tcPr>
           <w:p>
             <w:pPr>
-              <w:spacing w:line="360" w:lineRule="auto"/>
+              <w:spacing w:line="24" w:lineRule="atLeast"/>
               <w:rPr>
                 <w:sz w:val="26"/>
                 <w:szCs w:val="26"/>
@@ -35048,7 +34636,7 @@
           </w:p>
           <w:p>
             <w:pPr>
-              <w:spacing w:line="360" w:lineRule="auto"/>
+              <w:spacing w:line="24" w:lineRule="atLeast"/>
               <w:rPr>
                 <w:sz w:val="26"/>
                 <w:szCs w:val="26"/>
@@ -35071,7 +34659,7 @@
           </w:p>
           <w:p>
             <w:pPr>
-              <w:spacing w:line="360" w:lineRule="auto"/>
+              <w:spacing w:line="24" w:lineRule="atLeast"/>
               <w:rPr>
                 <w:sz w:val="26"/>
                 <w:szCs w:val="26"/>
@@ -35092,7 +34680,7 @@
           </w:tcPr>
           <w:p>
             <w:pPr>
-              <w:spacing w:line="360" w:lineRule="auto"/>
+              <w:spacing w:line="24" w:lineRule="atLeast"/>
               <w:rPr>
                 <w:sz w:val="26"/>
                 <w:szCs w:val="26"/>
@@ -35113,7 +34701,7 @@
           </w:tcPr>
           <w:p>
             <w:pPr>
-              <w:spacing w:line="360" w:lineRule="auto"/>
+              <w:spacing w:line="24" w:lineRule="atLeast"/>
               <w:rPr>
                 <w:sz w:val="26"/>
                 <w:szCs w:val="26"/>
@@ -35134,7 +34722,7 @@
           </w:tcPr>
           <w:p>
             <w:pPr>
-              <w:spacing w:line="360" w:lineRule="auto"/>
+              <w:spacing w:line="24" w:lineRule="atLeast"/>
               <w:jc w:val="center"/>
               <w:rPr>
                 <w:sz w:val="26"/>
@@ -35161,7 +34749,7 @@
           </w:tcPr>
           <w:p>
             <w:pPr>
-              <w:spacing w:line="360" w:lineRule="auto"/>
+              <w:spacing w:line="24" w:lineRule="atLeast"/>
               <w:jc w:val="center"/>
               <w:rPr>
                 <w:sz w:val="26"/>
@@ -35183,18 +34771,26 @@
           </w:tcPr>
           <w:p>
             <w:pPr>
-              <w:spacing w:line="360" w:lineRule="auto"/>
-              <w:rPr>
-                <w:sz w:val="26"/>
-                <w:szCs w:val="26"/>
-              </w:rPr>
-            </w:pPr>
-            <w:r>
-              <w:rPr>
-                <w:sz w:val="26"/>
-                <w:szCs w:val="26"/>
-              </w:rPr>
-              <w:t>Khách hàng có tài khoản và muốn đăng nhập</w:t>
+              <w:spacing w:line="24" w:lineRule="atLeast"/>
+              <w:rPr>
+                <w:sz w:val="26"/>
+                <w:szCs w:val="26"/>
+              </w:rPr>
+            </w:pPr>
+            <w:r>
+              <w:rPr>
+                <w:sz w:val="26"/>
+                <w:szCs w:val="26"/>
+              </w:rPr>
+              <w:t xml:space="preserve">Khách hàng có tài khoản </w:t>
+            </w:r>
+            <w:r>
+              <w:rPr>
+                <w:sz w:val="26"/>
+                <w:szCs w:val="26"/>
+              </w:rPr>
+              <w:lastRenderedPageBreak/>
+              <w:t>và muốn đăng nhập</w:t>
             </w:r>
           </w:p>
         </w:tc>
@@ -35204,39 +34800,41 @@
           </w:tcPr>
           <w:p>
             <w:pPr>
-              <w:spacing w:line="360" w:lineRule="auto"/>
-              <w:rPr>
-                <w:sz w:val="26"/>
-                <w:szCs w:val="26"/>
-              </w:rPr>
-            </w:pPr>
-            <w:r>
-              <w:rPr>
-                <w:sz w:val="26"/>
-                <w:szCs w:val="26"/>
-              </w:rPr>
+              <w:spacing w:line="24" w:lineRule="atLeast"/>
+              <w:rPr>
+                <w:sz w:val="26"/>
+                <w:szCs w:val="26"/>
+              </w:rPr>
+            </w:pPr>
+            <w:r>
+              <w:rPr>
+                <w:sz w:val="26"/>
+                <w:szCs w:val="26"/>
+              </w:rPr>
+              <w:lastRenderedPageBreak/>
               <w:t>- Bước 1: nhấn vào nút đăng nhập</w:t>
             </w:r>
           </w:p>
           <w:p>
             <w:pPr>
-              <w:spacing w:line="360" w:lineRule="auto"/>
-              <w:rPr>
-                <w:sz w:val="26"/>
-                <w:szCs w:val="26"/>
-              </w:rPr>
-            </w:pPr>
-            <w:r>
-              <w:rPr>
-                <w:sz w:val="26"/>
-                <w:szCs w:val="26"/>
-              </w:rPr>
+              <w:spacing w:line="24" w:lineRule="atLeast"/>
+              <w:rPr>
+                <w:sz w:val="26"/>
+                <w:szCs w:val="26"/>
+              </w:rPr>
+            </w:pPr>
+            <w:r>
+              <w:rPr>
+                <w:sz w:val="26"/>
+                <w:szCs w:val="26"/>
+              </w:rPr>
+              <w:lastRenderedPageBreak/>
               <w:t>- Bước 2: nhập email “nbao202@gmail.com”  hoặc số điện thoại “0377808133”, mật khẩu “123456789”</w:t>
             </w:r>
           </w:p>
           <w:p>
             <w:pPr>
-              <w:spacing w:line="360" w:lineRule="auto"/>
+              <w:spacing w:line="24" w:lineRule="atLeast"/>
               <w:rPr>
                 <w:sz w:val="26"/>
                 <w:szCs w:val="26"/>
@@ -35257,17 +34855,18 @@
           </w:tcPr>
           <w:p>
             <w:pPr>
-              <w:spacing w:line="360" w:lineRule="auto"/>
-              <w:rPr>
-                <w:sz w:val="26"/>
-                <w:szCs w:val="26"/>
-              </w:rPr>
-            </w:pPr>
-            <w:r>
-              <w:rPr>
-                <w:sz w:val="26"/>
-                <w:szCs w:val="26"/>
-              </w:rPr>
+              <w:spacing w:line="24" w:lineRule="atLeast"/>
+              <w:rPr>
+                <w:sz w:val="26"/>
+                <w:szCs w:val="26"/>
+              </w:rPr>
+            </w:pPr>
+            <w:r>
+              <w:rPr>
+                <w:sz w:val="26"/>
+                <w:szCs w:val="26"/>
+              </w:rPr>
+              <w:lastRenderedPageBreak/>
               <w:t>Chuyển đến trang chủ</w:t>
             </w:r>
           </w:p>
@@ -35278,7 +34877,7 @@
           </w:tcPr>
           <w:p>
             <w:pPr>
-              <w:spacing w:line="360" w:lineRule="auto"/>
+              <w:spacing w:line="24" w:lineRule="atLeast"/>
               <w:rPr>
                 <w:sz w:val="26"/>
                 <w:szCs w:val="26"/>
@@ -35299,7 +34898,7 @@
           </w:tcPr>
           <w:p>
             <w:pPr>
-              <w:spacing w:line="360" w:lineRule="auto"/>
+              <w:spacing w:line="24" w:lineRule="atLeast"/>
               <w:jc w:val="center"/>
               <w:rPr>
                 <w:sz w:val="26"/>
@@ -35326,7 +34925,7 @@
           </w:tcPr>
           <w:p>
             <w:pPr>
-              <w:spacing w:line="360" w:lineRule="auto"/>
+              <w:spacing w:line="24" w:lineRule="atLeast"/>
               <w:jc w:val="center"/>
               <w:rPr>
                 <w:sz w:val="26"/>
@@ -35338,7 +34937,6 @@
                 <w:sz w:val="26"/>
                 <w:szCs w:val="26"/>
               </w:rPr>
-              <w:lastRenderedPageBreak/>
               <w:t>3</w:t>
             </w:r>
           </w:p>
@@ -35349,7 +34947,7 @@
           </w:tcPr>
           <w:p>
             <w:pPr>
-              <w:spacing w:line="360" w:lineRule="auto"/>
+              <w:spacing w:line="24" w:lineRule="atLeast"/>
               <w:rPr>
                 <w:sz w:val="26"/>
                 <w:szCs w:val="26"/>
@@ -35370,7 +34968,7 @@
           </w:tcPr>
           <w:p>
             <w:pPr>
-              <w:spacing w:line="360" w:lineRule="auto"/>
+              <w:spacing w:line="24" w:lineRule="atLeast"/>
               <w:rPr>
                 <w:sz w:val="26"/>
                 <w:szCs w:val="26"/>
@@ -35386,7 +34984,7 @@
           </w:p>
           <w:p>
             <w:pPr>
-              <w:spacing w:line="360" w:lineRule="auto"/>
+              <w:spacing w:line="24" w:lineRule="atLeast"/>
               <w:rPr>
                 <w:sz w:val="26"/>
                 <w:szCs w:val="26"/>
@@ -35402,7 +35000,7 @@
           </w:p>
           <w:p>
             <w:pPr>
-              <w:spacing w:line="360" w:lineRule="auto"/>
+              <w:spacing w:line="24" w:lineRule="atLeast"/>
               <w:rPr>
                 <w:sz w:val="26"/>
                 <w:szCs w:val="26"/>
@@ -35416,7 +35014,7 @@
           </w:tcPr>
           <w:p>
             <w:pPr>
-              <w:spacing w:line="360" w:lineRule="auto"/>
+              <w:spacing w:line="24" w:lineRule="atLeast"/>
               <w:rPr>
                 <w:sz w:val="26"/>
                 <w:szCs w:val="26"/>
@@ -35437,7 +35035,7 @@
           </w:tcPr>
           <w:p>
             <w:pPr>
-              <w:spacing w:line="360" w:lineRule="auto"/>
+              <w:spacing w:line="24" w:lineRule="atLeast"/>
               <w:rPr>
                 <w:sz w:val="26"/>
                 <w:szCs w:val="26"/>
@@ -35453,7 +35051,7 @@
           </w:p>
           <w:p>
             <w:pPr>
-              <w:spacing w:line="360" w:lineRule="auto"/>
+              <w:spacing w:line="24" w:lineRule="atLeast"/>
               <w:rPr>
                 <w:sz w:val="26"/>
                 <w:szCs w:val="26"/>
@@ -35467,7 +35065,7 @@
           </w:tcPr>
           <w:p>
             <w:pPr>
-              <w:spacing w:line="360" w:lineRule="auto"/>
+              <w:spacing w:line="24" w:lineRule="atLeast"/>
               <w:jc w:val="center"/>
               <w:rPr>
                 <w:sz w:val="26"/>
@@ -35494,7 +35092,7 @@
           </w:tcPr>
           <w:p>
             <w:pPr>
-              <w:spacing w:line="360" w:lineRule="auto"/>
+              <w:spacing w:line="24" w:lineRule="atLeast"/>
               <w:jc w:val="center"/>
               <w:rPr>
                 <w:sz w:val="26"/>
@@ -35516,7 +35114,7 @@
           </w:tcPr>
           <w:p>
             <w:pPr>
-              <w:spacing w:line="360" w:lineRule="auto"/>
+              <w:spacing w:line="24" w:lineRule="atLeast"/>
               <w:rPr>
                 <w:sz w:val="26"/>
                 <w:szCs w:val="26"/>
@@ -35537,7 +35135,7 @@
           </w:tcPr>
           <w:p>
             <w:pPr>
-              <w:spacing w:line="360" w:lineRule="auto"/>
+              <w:spacing w:line="24" w:lineRule="atLeast"/>
               <w:rPr>
                 <w:sz w:val="26"/>
                 <w:szCs w:val="26"/>
@@ -35553,7 +35151,7 @@
           </w:p>
           <w:p>
             <w:pPr>
-              <w:spacing w:line="360" w:lineRule="auto"/>
+              <w:spacing w:line="24" w:lineRule="atLeast"/>
               <w:rPr>
                 <w:sz w:val="26"/>
                 <w:szCs w:val="26"/>
@@ -35569,7 +35167,7 @@
           </w:p>
           <w:p>
             <w:pPr>
-              <w:spacing w:line="360" w:lineRule="auto"/>
+              <w:spacing w:line="24" w:lineRule="atLeast"/>
               <w:rPr>
                 <w:sz w:val="26"/>
                 <w:szCs w:val="26"/>
@@ -35585,7 +35183,7 @@
           </w:p>
           <w:p>
             <w:pPr>
-              <w:spacing w:line="360" w:lineRule="auto"/>
+              <w:spacing w:line="24" w:lineRule="atLeast"/>
               <w:rPr>
                 <w:sz w:val="26"/>
                 <w:szCs w:val="26"/>
@@ -35601,7 +35199,7 @@
           </w:p>
           <w:p>
             <w:pPr>
-              <w:spacing w:line="360" w:lineRule="auto"/>
+              <w:spacing w:line="24" w:lineRule="atLeast"/>
               <w:rPr>
                 <w:sz w:val="26"/>
                 <w:szCs w:val="26"/>
@@ -35622,7 +35220,7 @@
           </w:tcPr>
           <w:p>
             <w:pPr>
-              <w:spacing w:line="360" w:lineRule="auto"/>
+              <w:spacing w:line="24" w:lineRule="atLeast"/>
               <w:rPr>
                 <w:sz w:val="26"/>
                 <w:szCs w:val="26"/>
@@ -35643,7 +35241,7 @@
           </w:tcPr>
           <w:p>
             <w:pPr>
-              <w:spacing w:line="360" w:lineRule="auto"/>
+              <w:spacing w:line="24" w:lineRule="atLeast"/>
               <w:rPr>
                 <w:sz w:val="26"/>
                 <w:szCs w:val="26"/>
@@ -35664,7 +35262,7 @@
           </w:tcPr>
           <w:p>
             <w:pPr>
-              <w:spacing w:line="360" w:lineRule="auto"/>
+              <w:spacing w:line="24" w:lineRule="atLeast"/>
               <w:jc w:val="center"/>
               <w:rPr>
                 <w:sz w:val="26"/>
@@ -35691,7 +35289,7 @@
           </w:tcPr>
           <w:p>
             <w:pPr>
-              <w:spacing w:line="360" w:lineRule="auto"/>
+              <w:spacing w:line="24" w:lineRule="atLeast"/>
               <w:jc w:val="center"/>
               <w:rPr>
                 <w:sz w:val="26"/>
@@ -35713,7 +35311,7 @@
           </w:tcPr>
           <w:p>
             <w:pPr>
-              <w:spacing w:line="360" w:lineRule="auto"/>
+              <w:spacing w:line="24" w:lineRule="atLeast"/>
               <w:rPr>
                 <w:sz w:val="26"/>
                 <w:szCs w:val="26"/>
@@ -35734,7 +35332,7 @@
           </w:tcPr>
           <w:p>
             <w:pPr>
-              <w:spacing w:line="360" w:lineRule="auto"/>
+              <w:spacing w:line="24" w:lineRule="atLeast"/>
               <w:rPr>
                 <w:sz w:val="26"/>
                 <w:szCs w:val="26"/>
@@ -35750,7 +35348,7 @@
           </w:p>
           <w:p>
             <w:pPr>
-              <w:spacing w:line="360" w:lineRule="auto"/>
+              <w:spacing w:line="24" w:lineRule="atLeast"/>
               <w:rPr>
                 <w:sz w:val="26"/>
                 <w:szCs w:val="26"/>
@@ -35766,7 +35364,7 @@
           </w:p>
           <w:p>
             <w:pPr>
-              <w:spacing w:line="360" w:lineRule="auto"/>
+              <w:spacing w:line="24" w:lineRule="atLeast"/>
               <w:rPr>
                 <w:sz w:val="26"/>
                 <w:szCs w:val="26"/>
@@ -35787,7 +35385,7 @@
           </w:tcPr>
           <w:p>
             <w:pPr>
-              <w:spacing w:line="360" w:lineRule="auto"/>
+              <w:spacing w:line="24" w:lineRule="atLeast"/>
               <w:rPr>
                 <w:sz w:val="26"/>
                 <w:szCs w:val="26"/>
@@ -35808,7 +35406,7 @@
           </w:tcPr>
           <w:p>
             <w:pPr>
-              <w:spacing w:line="360" w:lineRule="auto"/>
+              <w:spacing w:line="24" w:lineRule="atLeast"/>
               <w:rPr>
                 <w:sz w:val="26"/>
                 <w:szCs w:val="26"/>
@@ -35829,7 +35427,7 @@
           </w:tcPr>
           <w:p>
             <w:pPr>
-              <w:spacing w:line="360" w:lineRule="auto"/>
+              <w:spacing w:line="24" w:lineRule="atLeast"/>
               <w:jc w:val="center"/>
               <w:rPr>
                 <w:sz w:val="26"/>
@@ -35856,7 +35454,7 @@
           </w:tcPr>
           <w:p>
             <w:pPr>
-              <w:spacing w:line="360" w:lineRule="auto"/>
+              <w:spacing w:line="24" w:lineRule="atLeast"/>
               <w:jc w:val="center"/>
               <w:rPr>
                 <w:sz w:val="26"/>
@@ -35878,26 +35476,18 @@
           </w:tcPr>
           <w:p>
             <w:pPr>
-              <w:spacing w:line="360" w:lineRule="auto"/>
-              <w:rPr>
-                <w:sz w:val="26"/>
-                <w:szCs w:val="26"/>
-              </w:rPr>
-            </w:pPr>
-            <w:r>
-              <w:rPr>
-                <w:sz w:val="26"/>
-                <w:szCs w:val="26"/>
-              </w:rPr>
-              <w:t xml:space="preserve">Khách hàng </w:t>
-            </w:r>
-            <w:r>
-              <w:rPr>
-                <w:sz w:val="26"/>
-                <w:szCs w:val="26"/>
-              </w:rPr>
-              <w:lastRenderedPageBreak/>
-              <w:t>muốn thay đổi thông tin cá nhân của bản thân</w:t>
+              <w:spacing w:line="24" w:lineRule="atLeast"/>
+              <w:rPr>
+                <w:sz w:val="26"/>
+                <w:szCs w:val="26"/>
+              </w:rPr>
+            </w:pPr>
+            <w:r>
+              <w:rPr>
+                <w:sz w:val="26"/>
+                <w:szCs w:val="26"/>
+              </w:rPr>
+              <w:t>Khách hàng muốn thay đổi thông tin cá nhân của bản thân</w:t>
             </w:r>
           </w:p>
         </w:tc>
@@ -35907,32 +35497,23 @@
           </w:tcPr>
           <w:p>
             <w:pPr>
-              <w:spacing w:line="360" w:lineRule="auto"/>
-              <w:rPr>
-                <w:sz w:val="26"/>
-                <w:szCs w:val="26"/>
-              </w:rPr>
-            </w:pPr>
-            <w:r>
-              <w:rPr>
-                <w:sz w:val="26"/>
-                <w:szCs w:val="26"/>
-              </w:rPr>
-              <w:lastRenderedPageBreak/>
-              <w:t xml:space="preserve">- Bước 1: chọn vào nút </w:t>
-            </w:r>
-            <w:r>
-              <w:rPr>
-                <w:sz w:val="26"/>
-                <w:szCs w:val="26"/>
-              </w:rPr>
-              <w:lastRenderedPageBreak/>
-              <w:t>chỉnh sửa</w:t>
-            </w:r>
-          </w:p>
-          <w:p>
-            <w:pPr>
-              <w:spacing w:line="360" w:lineRule="auto"/>
+              <w:spacing w:line="24" w:lineRule="atLeast"/>
+              <w:rPr>
+                <w:sz w:val="26"/>
+                <w:szCs w:val="26"/>
+              </w:rPr>
+            </w:pPr>
+            <w:r>
+              <w:rPr>
+                <w:sz w:val="26"/>
+                <w:szCs w:val="26"/>
+              </w:rPr>
+              <w:t>- Bước 1: chọn vào nút chỉnh sửa</w:t>
+            </w:r>
+          </w:p>
+          <w:p>
+            <w:pPr>
+              <w:spacing w:line="24" w:lineRule="atLeast"/>
               <w:rPr>
                 <w:sz w:val="26"/>
                 <w:szCs w:val="26"/>
@@ -35948,7 +35529,7 @@
           </w:p>
           <w:p>
             <w:pPr>
-              <w:spacing w:line="360" w:lineRule="auto"/>
+              <w:spacing w:line="24" w:lineRule="atLeast"/>
               <w:rPr>
                 <w:sz w:val="26"/>
                 <w:szCs w:val="26"/>
@@ -35969,27 +35550,18 @@
           </w:tcPr>
           <w:p>
             <w:pPr>
-              <w:spacing w:line="360" w:lineRule="auto"/>
-              <w:rPr>
-                <w:sz w:val="26"/>
-                <w:szCs w:val="26"/>
-              </w:rPr>
-            </w:pPr>
-            <w:r>
-              <w:rPr>
-                <w:sz w:val="26"/>
-                <w:szCs w:val="26"/>
-              </w:rPr>
-              <w:lastRenderedPageBreak/>
-              <w:t xml:space="preserve">Thông báo </w:t>
-            </w:r>
-            <w:r>
-              <w:rPr>
-                <w:sz w:val="26"/>
-                <w:szCs w:val="26"/>
-              </w:rPr>
-              <w:lastRenderedPageBreak/>
-              <w:t>thành công và thông tin được thay đổi</w:t>
+              <w:spacing w:line="24" w:lineRule="atLeast"/>
+              <w:rPr>
+                <w:sz w:val="26"/>
+                <w:szCs w:val="26"/>
+              </w:rPr>
+            </w:pPr>
+            <w:r>
+              <w:rPr>
+                <w:sz w:val="26"/>
+                <w:szCs w:val="26"/>
+              </w:rPr>
+              <w:t>Thông báo thành công và thông tin được thay đổi</w:t>
             </w:r>
           </w:p>
         </w:tc>
@@ -35999,27 +35571,18 @@
           </w:tcPr>
           <w:p>
             <w:pPr>
-              <w:spacing w:line="360" w:lineRule="auto"/>
-              <w:rPr>
-                <w:sz w:val="26"/>
-                <w:szCs w:val="26"/>
-              </w:rPr>
-            </w:pPr>
-            <w:r>
-              <w:rPr>
-                <w:sz w:val="26"/>
-                <w:szCs w:val="26"/>
-              </w:rPr>
-              <w:lastRenderedPageBreak/>
-              <w:t xml:space="preserve">Thông báo </w:t>
-            </w:r>
-            <w:r>
-              <w:rPr>
-                <w:sz w:val="26"/>
-                <w:szCs w:val="26"/>
-              </w:rPr>
-              <w:lastRenderedPageBreak/>
-              <w:t>thành công và thông tin được thay đổi</w:t>
+              <w:spacing w:line="24" w:lineRule="atLeast"/>
+              <w:rPr>
+                <w:sz w:val="26"/>
+                <w:szCs w:val="26"/>
+              </w:rPr>
+            </w:pPr>
+            <w:r>
+              <w:rPr>
+                <w:sz w:val="26"/>
+                <w:szCs w:val="26"/>
+              </w:rPr>
+              <w:t>Thông báo thành công và thông tin được thay đổi</w:t>
             </w:r>
           </w:p>
         </w:tc>
@@ -36029,7 +35592,7 @@
           </w:tcPr>
           <w:p>
             <w:pPr>
-              <w:spacing w:line="360" w:lineRule="auto"/>
+              <w:spacing w:line="24" w:lineRule="atLeast"/>
               <w:jc w:val="center"/>
               <w:rPr>
                 <w:sz w:val="26"/>
@@ -36041,7 +35604,6 @@
                 <w:sz w:val="26"/>
                 <w:szCs w:val="26"/>
               </w:rPr>
-              <w:lastRenderedPageBreak/>
               <w:t>18/11/2023</w:t>
             </w:r>
           </w:p>
@@ -36057,7 +35619,7 @@
           </w:tcPr>
           <w:p>
             <w:pPr>
-              <w:spacing w:line="360" w:lineRule="auto"/>
+              <w:spacing w:line="24" w:lineRule="atLeast"/>
               <w:jc w:val="center"/>
               <w:rPr>
                 <w:sz w:val="26"/>
@@ -36079,18 +35641,26 @@
           </w:tcPr>
           <w:p>
             <w:pPr>
-              <w:spacing w:line="360" w:lineRule="auto"/>
-              <w:rPr>
-                <w:sz w:val="26"/>
-                <w:szCs w:val="26"/>
-              </w:rPr>
-            </w:pPr>
-            <w:r>
-              <w:rPr>
-                <w:sz w:val="26"/>
-                <w:szCs w:val="26"/>
-              </w:rPr>
-              <w:t>Khi khách hàng xem thông tin nhà trọ, thấy phù hợp với yêu cầu thì nhấn yêu thích</w:t>
+              <w:spacing w:line="24" w:lineRule="atLeast"/>
+              <w:rPr>
+                <w:sz w:val="26"/>
+                <w:szCs w:val="26"/>
+              </w:rPr>
+            </w:pPr>
+            <w:r>
+              <w:rPr>
+                <w:sz w:val="26"/>
+                <w:szCs w:val="26"/>
+              </w:rPr>
+              <w:t xml:space="preserve">Khi khách hàng xem thông tin nhà trọ, thấy phù </w:t>
+            </w:r>
+            <w:r>
+              <w:rPr>
+                <w:sz w:val="26"/>
+                <w:szCs w:val="26"/>
+              </w:rPr>
+              <w:lastRenderedPageBreak/>
+              <w:t>hợp với yêu cầu thì nhấn yêu thích</w:t>
             </w:r>
           </w:p>
         </w:tc>
@@ -36100,17 +35670,18 @@
           </w:tcPr>
           <w:p>
             <w:pPr>
-              <w:spacing w:line="360" w:lineRule="auto"/>
-              <w:rPr>
-                <w:sz w:val="26"/>
-                <w:szCs w:val="26"/>
-              </w:rPr>
-            </w:pPr>
-            <w:r>
-              <w:rPr>
-                <w:sz w:val="26"/>
-                <w:szCs w:val="26"/>
-              </w:rPr>
+              <w:spacing w:line="24" w:lineRule="atLeast"/>
+              <w:rPr>
+                <w:sz w:val="26"/>
+                <w:szCs w:val="26"/>
+              </w:rPr>
+            </w:pPr>
+            <w:r>
+              <w:rPr>
+                <w:sz w:val="26"/>
+                <w:szCs w:val="26"/>
+              </w:rPr>
+              <w:lastRenderedPageBreak/>
               <w:t>- Nhấn vào nút biểu tượng yêu thích</w:t>
             </w:r>
           </w:p>
@@ -36121,18 +35692,26 @@
           </w:tcPr>
           <w:p>
             <w:pPr>
-              <w:spacing w:line="360" w:lineRule="auto"/>
-              <w:rPr>
-                <w:sz w:val="26"/>
-                <w:szCs w:val="26"/>
-              </w:rPr>
-            </w:pPr>
-            <w:r>
-              <w:rPr>
-                <w:sz w:val="26"/>
-                <w:szCs w:val="26"/>
-              </w:rPr>
-              <w:t>biểu tượng yêu thích được thay đổi, và nhà trọ được thêm vào danh sách yêu thích</w:t>
+              <w:spacing w:line="24" w:lineRule="atLeast"/>
+              <w:rPr>
+                <w:sz w:val="26"/>
+                <w:szCs w:val="26"/>
+              </w:rPr>
+            </w:pPr>
+            <w:r>
+              <w:rPr>
+                <w:sz w:val="26"/>
+                <w:szCs w:val="26"/>
+              </w:rPr>
+              <w:t xml:space="preserve">biểu tượng yêu thích được thay đổi, và nhà </w:t>
+            </w:r>
+            <w:r>
+              <w:rPr>
+                <w:sz w:val="26"/>
+                <w:szCs w:val="26"/>
+              </w:rPr>
+              <w:lastRenderedPageBreak/>
+              <w:t>trọ được thêm vào danh sách yêu thích</w:t>
             </w:r>
           </w:p>
         </w:tc>
@@ -36142,18 +35721,27 @@
           </w:tcPr>
           <w:p>
             <w:pPr>
-              <w:spacing w:line="360" w:lineRule="auto"/>
-              <w:rPr>
-                <w:sz w:val="26"/>
-                <w:szCs w:val="26"/>
-              </w:rPr>
-            </w:pPr>
-            <w:r>
-              <w:rPr>
-                <w:sz w:val="26"/>
-                <w:szCs w:val="26"/>
-              </w:rPr>
-              <w:t>biểu tượng yêu thích được thay đổi, và nhà trọ được thêm vào danh sách yêu thích</w:t>
+              <w:spacing w:line="24" w:lineRule="atLeast"/>
+              <w:rPr>
+                <w:sz w:val="26"/>
+                <w:szCs w:val="26"/>
+              </w:rPr>
+            </w:pPr>
+            <w:r>
+              <w:rPr>
+                <w:sz w:val="26"/>
+                <w:szCs w:val="26"/>
+              </w:rPr>
+              <w:lastRenderedPageBreak/>
+              <w:t xml:space="preserve">biểu tượng yêu thích được thay đổi, và nhà </w:t>
+            </w:r>
+            <w:r>
+              <w:rPr>
+                <w:sz w:val="26"/>
+                <w:szCs w:val="26"/>
+              </w:rPr>
+              <w:lastRenderedPageBreak/>
+              <w:t>trọ được thêm vào danh sách yêu thích</w:t>
             </w:r>
           </w:p>
         </w:tc>
@@ -36164,7 +35752,7 @@
           <w:p>
             <w:pPr>
               <w:keepNext/>
-              <w:spacing w:line="360" w:lineRule="auto"/>
+              <w:spacing w:line="24" w:lineRule="atLeast"/>
               <w:jc w:val="center"/>
               <w:rPr>
                 <w:sz w:val="26"/>
@@ -36176,6 +35764,7 @@
                 <w:sz w:val="26"/>
                 <w:szCs w:val="26"/>
               </w:rPr>
+              <w:lastRenderedPageBreak/>
               <w:t>18/11/2023</w:t>
             </w:r>
           </w:p>
@@ -36185,7 +35774,7 @@
     <w:p>
       <w:pPr>
         <w:pStyle w:val="Caption"/>
-        <w:spacing w:line="360" w:lineRule="auto"/>
+        <w:spacing w:line="24" w:lineRule="atLeast"/>
         <w:jc w:val="center"/>
         <w:rPr>
           <w:b/>
@@ -36258,7 +35847,7 @@
     <w:p>
       <w:pPr>
         <w:pStyle w:val="Heading4"/>
-        <w:spacing w:line="360" w:lineRule="auto"/>
+        <w:spacing w:line="24" w:lineRule="atLeast"/>
         <w:ind w:left="720"/>
       </w:pPr>
       <w:bookmarkStart w:id="114" w:name="_Toc152361194"/>
@@ -36292,7 +35881,7 @@
           </w:tcPr>
           <w:p>
             <w:pPr>
-              <w:spacing w:line="360" w:lineRule="auto"/>
+              <w:spacing w:line="24" w:lineRule="atLeast"/>
               <w:jc w:val="center"/>
               <w:rPr>
                 <w:sz w:val="26"/>
@@ -36317,7 +35906,7 @@
           </w:tcPr>
           <w:p>
             <w:pPr>
-              <w:spacing w:line="360" w:lineRule="auto"/>
+              <w:spacing w:line="24" w:lineRule="atLeast"/>
               <w:jc w:val="center"/>
               <w:rPr>
                 <w:sz w:val="26"/>
@@ -36342,7 +35931,7 @@
           </w:tcPr>
           <w:p>
             <w:pPr>
-              <w:spacing w:line="360" w:lineRule="auto"/>
+              <w:spacing w:line="24" w:lineRule="atLeast"/>
               <w:jc w:val="center"/>
               <w:rPr>
                 <w:sz w:val="26"/>
@@ -36367,7 +35956,7 @@
           </w:tcPr>
           <w:p>
             <w:pPr>
-              <w:spacing w:line="360" w:lineRule="auto"/>
+              <w:spacing w:line="24" w:lineRule="atLeast"/>
               <w:jc w:val="center"/>
               <w:rPr>
                 <w:sz w:val="26"/>
@@ -36401,7 +35990,7 @@
           </w:tcPr>
           <w:p>
             <w:pPr>
-              <w:spacing w:line="360" w:lineRule="auto"/>
+              <w:spacing w:line="24" w:lineRule="atLeast"/>
               <w:jc w:val="center"/>
               <w:rPr>
                 <w:sz w:val="26"/>
@@ -36426,7 +36015,7 @@
           </w:tcPr>
           <w:p>
             <w:pPr>
-              <w:spacing w:line="360" w:lineRule="auto"/>
+              <w:spacing w:line="24" w:lineRule="atLeast"/>
               <w:jc w:val="center"/>
               <w:rPr>
                 <w:sz w:val="26"/>
@@ -36455,7 +36044,7 @@
           </w:tcPr>
           <w:p>
             <w:pPr>
-              <w:spacing w:line="360" w:lineRule="auto"/>
+              <w:spacing w:line="24" w:lineRule="atLeast"/>
               <w:rPr>
                 <w:sz w:val="26"/>
                 <w:szCs w:val="26"/>
@@ -36476,7 +36065,7 @@
           </w:tcPr>
           <w:p>
             <w:pPr>
-              <w:spacing w:line="360" w:lineRule="auto"/>
+              <w:spacing w:line="24" w:lineRule="atLeast"/>
               <w:rPr>
                 <w:sz w:val="26"/>
                 <w:szCs w:val="26"/>
@@ -36497,7 +36086,7 @@
           </w:tcPr>
           <w:p>
             <w:pPr>
-              <w:spacing w:line="360" w:lineRule="auto"/>
+              <w:spacing w:line="24" w:lineRule="atLeast"/>
               <w:rPr>
                 <w:sz w:val="26"/>
                 <w:szCs w:val="26"/>
@@ -36513,7 +36102,7 @@
           </w:p>
           <w:p>
             <w:pPr>
-              <w:spacing w:line="360" w:lineRule="auto"/>
+              <w:spacing w:line="24" w:lineRule="atLeast"/>
               <w:rPr>
                 <w:sz w:val="26"/>
                 <w:szCs w:val="26"/>
@@ -36529,7 +36118,7 @@
           </w:p>
           <w:p>
             <w:pPr>
-              <w:spacing w:line="360" w:lineRule="auto"/>
+              <w:spacing w:line="24" w:lineRule="atLeast"/>
               <w:rPr>
                 <w:sz w:val="26"/>
                 <w:szCs w:val="26"/>
@@ -36550,7 +36139,7 @@
           </w:tcPr>
           <w:p>
             <w:pPr>
-              <w:spacing w:line="360" w:lineRule="auto"/>
+              <w:spacing w:line="24" w:lineRule="atLeast"/>
               <w:rPr>
                 <w:sz w:val="26"/>
                 <w:szCs w:val="26"/>
@@ -36571,7 +36160,7 @@
           </w:tcPr>
           <w:p>
             <w:pPr>
-              <w:spacing w:line="360" w:lineRule="auto"/>
+              <w:spacing w:line="24" w:lineRule="atLeast"/>
               <w:rPr>
                 <w:sz w:val="26"/>
                 <w:szCs w:val="26"/>
@@ -36592,7 +36181,7 @@
           </w:tcPr>
           <w:p>
             <w:pPr>
-              <w:spacing w:line="360" w:lineRule="auto"/>
+              <w:spacing w:line="24" w:lineRule="atLeast"/>
               <w:rPr>
                 <w:sz w:val="26"/>
                 <w:szCs w:val="26"/>
@@ -36618,7 +36207,7 @@
           </w:tcPr>
           <w:p>
             <w:pPr>
-              <w:spacing w:line="360" w:lineRule="auto"/>
+              <w:spacing w:line="24" w:lineRule="atLeast"/>
               <w:rPr>
                 <w:sz w:val="26"/>
                 <w:szCs w:val="26"/>
@@ -36639,7 +36228,7 @@
           </w:tcPr>
           <w:p>
             <w:pPr>
-              <w:spacing w:line="360" w:lineRule="auto"/>
+              <w:spacing w:line="24" w:lineRule="atLeast"/>
               <w:rPr>
                 <w:sz w:val="26"/>
                 <w:szCs w:val="26"/>
@@ -36660,7 +36249,7 @@
           </w:tcPr>
           <w:p>
             <w:pPr>
-              <w:spacing w:line="360" w:lineRule="auto"/>
+              <w:spacing w:line="24" w:lineRule="atLeast"/>
               <w:rPr>
                 <w:sz w:val="26"/>
                 <w:szCs w:val="26"/>
@@ -36676,7 +36265,7 @@
           </w:p>
           <w:p>
             <w:pPr>
-              <w:spacing w:line="360" w:lineRule="auto"/>
+              <w:spacing w:line="24" w:lineRule="atLeast"/>
               <w:rPr>
                 <w:sz w:val="26"/>
                 <w:szCs w:val="26"/>
@@ -36692,18 +36281,17 @@
           </w:p>
           <w:p>
             <w:pPr>
-              <w:spacing w:line="360" w:lineRule="auto"/>
-              <w:rPr>
-                <w:sz w:val="26"/>
-                <w:szCs w:val="26"/>
-              </w:rPr>
-            </w:pPr>
-            <w:r>
-              <w:rPr>
-                <w:sz w:val="26"/>
-                <w:szCs w:val="26"/>
-              </w:rPr>
-              <w:lastRenderedPageBreak/>
+              <w:spacing w:line="24" w:lineRule="atLeast"/>
+              <w:rPr>
+                <w:sz w:val="26"/>
+                <w:szCs w:val="26"/>
+              </w:rPr>
+            </w:pPr>
+            <w:r>
+              <w:rPr>
+                <w:sz w:val="26"/>
+                <w:szCs w:val="26"/>
+              </w:rPr>
               <w:t>- Bước 3: nhấn nút tạo</w:t>
             </w:r>
           </w:p>
@@ -36714,18 +36302,17 @@
           </w:tcPr>
           <w:p>
             <w:pPr>
-              <w:spacing w:line="360" w:lineRule="auto"/>
-              <w:rPr>
-                <w:sz w:val="26"/>
-                <w:szCs w:val="26"/>
-              </w:rPr>
-            </w:pPr>
-            <w:r>
-              <w:rPr>
-                <w:sz w:val="26"/>
-                <w:szCs w:val="26"/>
-              </w:rPr>
-              <w:lastRenderedPageBreak/>
+              <w:spacing w:line="24" w:lineRule="atLeast"/>
+              <w:rPr>
+                <w:sz w:val="26"/>
+                <w:szCs w:val="26"/>
+              </w:rPr>
+            </w:pPr>
+            <w:r>
+              <w:rPr>
+                <w:sz w:val="26"/>
+                <w:szCs w:val="26"/>
+              </w:rPr>
               <w:t>Thông báo  tạo thành công</w:t>
             </w:r>
           </w:p>
@@ -36736,7 +36323,7 @@
           </w:tcPr>
           <w:p>
             <w:pPr>
-              <w:spacing w:line="360" w:lineRule="auto"/>
+              <w:spacing w:line="24" w:lineRule="atLeast"/>
               <w:rPr>
                 <w:sz w:val="26"/>
                 <w:szCs w:val="26"/>
@@ -36757,7 +36344,7 @@
           </w:tcPr>
           <w:p>
             <w:pPr>
-              <w:spacing w:line="360" w:lineRule="auto"/>
+              <w:spacing w:line="24" w:lineRule="atLeast"/>
               <w:rPr>
                 <w:sz w:val="26"/>
                 <w:szCs w:val="26"/>
@@ -36783,7 +36370,7 @@
           </w:tcPr>
           <w:p>
             <w:pPr>
-              <w:spacing w:line="360" w:lineRule="auto"/>
+              <w:spacing w:line="24" w:lineRule="atLeast"/>
               <w:rPr>
                 <w:sz w:val="26"/>
                 <w:szCs w:val="26"/>
@@ -36804,7 +36391,7 @@
           </w:tcPr>
           <w:p>
             <w:pPr>
-              <w:spacing w:line="360" w:lineRule="auto"/>
+              <w:spacing w:line="24" w:lineRule="atLeast"/>
               <w:rPr>
                 <w:sz w:val="26"/>
                 <w:szCs w:val="26"/>
@@ -36825,7 +36412,7 @@
           </w:tcPr>
           <w:p>
             <w:pPr>
-              <w:spacing w:line="360" w:lineRule="auto"/>
+              <w:spacing w:line="24" w:lineRule="atLeast"/>
               <w:rPr>
                 <w:sz w:val="26"/>
                 <w:szCs w:val="26"/>
@@ -36841,7 +36428,7 @@
           </w:p>
           <w:p>
             <w:pPr>
-              <w:spacing w:line="360" w:lineRule="auto"/>
+              <w:spacing w:line="24" w:lineRule="atLeast"/>
               <w:rPr>
                 <w:sz w:val="26"/>
                 <w:szCs w:val="26"/>
@@ -36857,7 +36444,7 @@
           </w:p>
           <w:p>
             <w:pPr>
-              <w:spacing w:line="360" w:lineRule="auto"/>
+              <w:spacing w:line="24" w:lineRule="atLeast"/>
               <w:rPr>
                 <w:sz w:val="26"/>
                 <w:szCs w:val="26"/>
@@ -36878,7 +36465,7 @@
           </w:tcPr>
           <w:p>
             <w:pPr>
-              <w:spacing w:line="360" w:lineRule="auto"/>
+              <w:spacing w:line="24" w:lineRule="atLeast"/>
               <w:rPr>
                 <w:sz w:val="26"/>
                 <w:szCs w:val="26"/>
@@ -36899,7 +36486,7 @@
           </w:tcPr>
           <w:p>
             <w:pPr>
-              <w:spacing w:line="360" w:lineRule="auto"/>
+              <w:spacing w:line="24" w:lineRule="atLeast"/>
               <w:rPr>
                 <w:sz w:val="26"/>
                 <w:szCs w:val="26"/>
@@ -36920,7 +36507,7 @@
           </w:tcPr>
           <w:p>
             <w:pPr>
-              <w:spacing w:line="360" w:lineRule="auto"/>
+              <w:spacing w:line="24" w:lineRule="atLeast"/>
               <w:rPr>
                 <w:sz w:val="26"/>
                 <w:szCs w:val="26"/>
@@ -36939,7 +36526,7 @@
           </w:tcPr>
           <w:p>
             <w:pPr>
-              <w:spacing w:line="360" w:lineRule="auto"/>
+              <w:spacing w:line="24" w:lineRule="atLeast"/>
               <w:rPr>
                 <w:sz w:val="26"/>
                 <w:szCs w:val="26"/>
@@ -36960,7 +36547,7 @@
           </w:tcPr>
           <w:p>
             <w:pPr>
-              <w:spacing w:line="360" w:lineRule="auto"/>
+              <w:spacing w:line="24" w:lineRule="atLeast"/>
               <w:rPr>
                 <w:sz w:val="26"/>
                 <w:szCs w:val="26"/>
@@ -36981,7 +36568,7 @@
           </w:tcPr>
           <w:p>
             <w:pPr>
-              <w:spacing w:line="360" w:lineRule="auto"/>
+              <w:spacing w:line="24" w:lineRule="atLeast"/>
               <w:rPr>
                 <w:sz w:val="26"/>
                 <w:szCs w:val="26"/>
@@ -37002,7 +36589,7 @@
           </w:tcPr>
           <w:p>
             <w:pPr>
-              <w:spacing w:line="360" w:lineRule="auto"/>
+              <w:spacing w:line="24" w:lineRule="atLeast"/>
               <w:rPr>
                 <w:sz w:val="26"/>
                 <w:szCs w:val="26"/>
@@ -37023,7 +36610,7 @@
           </w:tcPr>
           <w:p>
             <w:pPr>
-              <w:spacing w:line="360" w:lineRule="auto"/>
+              <w:spacing w:line="24" w:lineRule="atLeast"/>
               <w:rPr>
                 <w:sz w:val="26"/>
                 <w:szCs w:val="26"/>
@@ -37044,7 +36631,7 @@
           </w:tcPr>
           <w:p>
             <w:pPr>
-              <w:spacing w:line="360" w:lineRule="auto"/>
+              <w:spacing w:line="24" w:lineRule="atLeast"/>
               <w:rPr>
                 <w:sz w:val="26"/>
                 <w:szCs w:val="26"/>
@@ -37070,7 +36657,7 @@
           </w:tcPr>
           <w:p>
             <w:pPr>
-              <w:spacing w:line="360" w:lineRule="auto"/>
+              <w:spacing w:line="24" w:lineRule="atLeast"/>
               <w:rPr>
                 <w:sz w:val="26"/>
                 <w:szCs w:val="26"/>
@@ -37091,7 +36678,7 @@
           </w:tcPr>
           <w:p>
             <w:pPr>
-              <w:spacing w:line="360" w:lineRule="auto"/>
+              <w:spacing w:line="24" w:lineRule="atLeast"/>
               <w:rPr>
                 <w:sz w:val="26"/>
                 <w:szCs w:val="26"/>
@@ -37112,7 +36699,7 @@
           </w:tcPr>
           <w:p>
             <w:pPr>
-              <w:spacing w:line="360" w:lineRule="auto"/>
+              <w:spacing w:line="24" w:lineRule="atLeast"/>
               <w:rPr>
                 <w:sz w:val="26"/>
                 <w:szCs w:val="26"/>
@@ -37128,7 +36715,7 @@
           </w:p>
           <w:p>
             <w:pPr>
-              <w:spacing w:line="360" w:lineRule="auto"/>
+              <w:spacing w:line="24" w:lineRule="atLeast"/>
               <w:rPr>
                 <w:sz w:val="26"/>
                 <w:szCs w:val="26"/>
@@ -37144,7 +36731,7 @@
           </w:p>
           <w:p>
             <w:pPr>
-              <w:spacing w:line="360" w:lineRule="auto"/>
+              <w:spacing w:line="24" w:lineRule="atLeast"/>
               <w:rPr>
                 <w:sz w:val="26"/>
                 <w:szCs w:val="26"/>
@@ -37165,7 +36752,7 @@
           </w:tcPr>
           <w:p>
             <w:pPr>
-              <w:spacing w:line="360" w:lineRule="auto"/>
+              <w:spacing w:line="24" w:lineRule="atLeast"/>
               <w:rPr>
                 <w:sz w:val="26"/>
                 <w:szCs w:val="26"/>
@@ -37186,7 +36773,7 @@
           </w:tcPr>
           <w:p>
             <w:pPr>
-              <w:spacing w:line="360" w:lineRule="auto"/>
+              <w:spacing w:line="24" w:lineRule="atLeast"/>
               <w:rPr>
                 <w:sz w:val="26"/>
                 <w:szCs w:val="26"/>
@@ -37207,7 +36794,7 @@
           </w:tcPr>
           <w:p>
             <w:pPr>
-              <w:spacing w:line="360" w:lineRule="auto"/>
+              <w:spacing w:line="24" w:lineRule="atLeast"/>
               <w:rPr>
                 <w:sz w:val="26"/>
                 <w:szCs w:val="26"/>
@@ -37233,7 +36820,7 @@
           </w:tcPr>
           <w:p>
             <w:pPr>
-              <w:spacing w:line="360" w:lineRule="auto"/>
+              <w:spacing w:line="24" w:lineRule="atLeast"/>
               <w:rPr>
                 <w:sz w:val="26"/>
                 <w:szCs w:val="26"/>
@@ -37254,7 +36841,7 @@
           </w:tcPr>
           <w:p>
             <w:pPr>
-              <w:spacing w:line="360" w:lineRule="auto"/>
+              <w:spacing w:line="24" w:lineRule="atLeast"/>
               <w:rPr>
                 <w:sz w:val="26"/>
                 <w:szCs w:val="26"/>
@@ -37275,7 +36862,7 @@
           </w:tcPr>
           <w:p>
             <w:pPr>
-              <w:spacing w:line="360" w:lineRule="auto"/>
+              <w:spacing w:line="24" w:lineRule="atLeast"/>
               <w:rPr>
                 <w:sz w:val="26"/>
                 <w:szCs w:val="26"/>
@@ -37291,7 +36878,7 @@
           </w:p>
           <w:p>
             <w:pPr>
-              <w:spacing w:line="360" w:lineRule="auto"/>
+              <w:spacing w:line="24" w:lineRule="atLeast"/>
               <w:rPr>
                 <w:sz w:val="26"/>
                 <w:szCs w:val="26"/>
@@ -37307,7 +36894,7 @@
           </w:p>
           <w:p>
             <w:pPr>
-              <w:spacing w:line="360" w:lineRule="auto"/>
+              <w:spacing w:line="24" w:lineRule="atLeast"/>
               <w:rPr>
                 <w:sz w:val="26"/>
                 <w:szCs w:val="26"/>
@@ -37328,7 +36915,7 @@
           </w:tcPr>
           <w:p>
             <w:pPr>
-              <w:spacing w:line="360" w:lineRule="auto"/>
+              <w:spacing w:line="24" w:lineRule="atLeast"/>
               <w:rPr>
                 <w:sz w:val="26"/>
                 <w:szCs w:val="26"/>
@@ -37349,7 +36936,7 @@
           </w:tcPr>
           <w:p>
             <w:pPr>
-              <w:spacing w:line="360" w:lineRule="auto"/>
+              <w:spacing w:line="24" w:lineRule="atLeast"/>
               <w:rPr>
                 <w:sz w:val="26"/>
                 <w:szCs w:val="26"/>
@@ -37370,7 +36957,7 @@
           </w:tcPr>
           <w:p>
             <w:pPr>
-              <w:spacing w:line="360" w:lineRule="auto"/>
+              <w:spacing w:line="24" w:lineRule="atLeast"/>
               <w:rPr>
                 <w:sz w:val="26"/>
                 <w:szCs w:val="26"/>
@@ -37396,7 +36983,7 @@
           </w:tcPr>
           <w:p>
             <w:pPr>
-              <w:spacing w:line="360" w:lineRule="auto"/>
+              <w:spacing w:line="24" w:lineRule="atLeast"/>
               <w:rPr>
                 <w:sz w:val="26"/>
                 <w:szCs w:val="26"/>
@@ -37417,7 +37004,7 @@
           </w:tcPr>
           <w:p>
             <w:pPr>
-              <w:spacing w:line="360" w:lineRule="auto"/>
+              <w:spacing w:line="24" w:lineRule="atLeast"/>
               <w:rPr>
                 <w:sz w:val="26"/>
                 <w:szCs w:val="26"/>
@@ -37438,7 +37025,7 @@
           </w:tcPr>
           <w:p>
             <w:pPr>
-              <w:spacing w:line="360" w:lineRule="auto"/>
+              <w:spacing w:line="24" w:lineRule="atLeast"/>
               <w:rPr>
                 <w:sz w:val="26"/>
                 <w:szCs w:val="26"/>
@@ -37459,18 +37046,26 @@
           </w:tcPr>
           <w:p>
             <w:pPr>
-              <w:spacing w:line="360" w:lineRule="auto"/>
-              <w:rPr>
-                <w:sz w:val="26"/>
-                <w:szCs w:val="26"/>
-              </w:rPr>
-            </w:pPr>
-            <w:r>
-              <w:rPr>
-                <w:sz w:val="26"/>
-                <w:szCs w:val="26"/>
-              </w:rPr>
-              <w:t>Thông báo xóa thành công</w:t>
+              <w:spacing w:line="24" w:lineRule="atLeast"/>
+              <w:rPr>
+                <w:sz w:val="26"/>
+                <w:szCs w:val="26"/>
+              </w:rPr>
+            </w:pPr>
+            <w:r>
+              <w:rPr>
+                <w:sz w:val="26"/>
+                <w:szCs w:val="26"/>
+              </w:rPr>
+              <w:t xml:space="preserve">Thông báo xóa thành </w:t>
+            </w:r>
+            <w:r>
+              <w:rPr>
+                <w:sz w:val="26"/>
+                <w:szCs w:val="26"/>
+              </w:rPr>
+              <w:lastRenderedPageBreak/>
+              <w:t>công</w:t>
             </w:r>
           </w:p>
         </w:tc>
@@ -37480,18 +37075,27 @@
           </w:tcPr>
           <w:p>
             <w:pPr>
-              <w:spacing w:line="360" w:lineRule="auto"/>
-              <w:rPr>
-                <w:sz w:val="26"/>
-                <w:szCs w:val="26"/>
-              </w:rPr>
-            </w:pPr>
-            <w:r>
-              <w:rPr>
-                <w:sz w:val="26"/>
-                <w:szCs w:val="26"/>
-              </w:rPr>
-              <w:t>Thông báo xóa thành công</w:t>
+              <w:spacing w:line="24" w:lineRule="atLeast"/>
+              <w:rPr>
+                <w:sz w:val="26"/>
+                <w:szCs w:val="26"/>
+              </w:rPr>
+            </w:pPr>
+            <w:r>
+              <w:rPr>
+                <w:sz w:val="26"/>
+                <w:szCs w:val="26"/>
+              </w:rPr>
+              <w:lastRenderedPageBreak/>
+              <w:t xml:space="preserve">Thông báo xóa thành </w:t>
+            </w:r>
+            <w:r>
+              <w:rPr>
+                <w:sz w:val="26"/>
+                <w:szCs w:val="26"/>
+              </w:rPr>
+              <w:lastRenderedPageBreak/>
+              <w:t>công</w:t>
             </w:r>
           </w:p>
         </w:tc>
@@ -37501,17 +37105,18 @@
           </w:tcPr>
           <w:p>
             <w:pPr>
-              <w:spacing w:line="360" w:lineRule="auto"/>
-              <w:rPr>
-                <w:sz w:val="26"/>
-                <w:szCs w:val="26"/>
-              </w:rPr>
-            </w:pPr>
-            <w:r>
-              <w:rPr>
-                <w:sz w:val="26"/>
-                <w:szCs w:val="26"/>
-              </w:rPr>
+              <w:spacing w:line="24" w:lineRule="atLeast"/>
+              <w:rPr>
+                <w:sz w:val="26"/>
+                <w:szCs w:val="26"/>
+              </w:rPr>
+            </w:pPr>
+            <w:r>
+              <w:rPr>
+                <w:sz w:val="26"/>
+                <w:szCs w:val="26"/>
+              </w:rPr>
+              <w:lastRenderedPageBreak/>
               <w:t>18/11/2023</w:t>
             </w:r>
           </w:p>
@@ -37527,7 +37132,7 @@
           </w:tcPr>
           <w:p>
             <w:pPr>
-              <w:spacing w:line="360" w:lineRule="auto"/>
+              <w:spacing w:line="24" w:lineRule="atLeast"/>
               <w:rPr>
                 <w:sz w:val="26"/>
                 <w:szCs w:val="26"/>
@@ -37548,26 +37153,18 @@
           </w:tcPr>
           <w:p>
             <w:pPr>
-              <w:spacing w:line="360" w:lineRule="auto"/>
-              <w:rPr>
-                <w:sz w:val="26"/>
-                <w:szCs w:val="26"/>
-              </w:rPr>
-            </w:pPr>
-            <w:r>
-              <w:rPr>
-                <w:sz w:val="26"/>
-                <w:szCs w:val="26"/>
-              </w:rPr>
-              <w:t xml:space="preserve">Khi có yêu cầu tạo nhà trọ thì quản trị viên vẫn có thể tạo </w:t>
-            </w:r>
-            <w:r>
-              <w:rPr>
-                <w:sz w:val="26"/>
-                <w:szCs w:val="26"/>
-              </w:rPr>
-              <w:lastRenderedPageBreak/>
-              <w:t xml:space="preserve">được </w:t>
+              <w:spacing w:line="24" w:lineRule="atLeast"/>
+              <w:rPr>
+                <w:sz w:val="26"/>
+                <w:szCs w:val="26"/>
+              </w:rPr>
+            </w:pPr>
+            <w:r>
+              <w:rPr>
+                <w:sz w:val="26"/>
+                <w:szCs w:val="26"/>
+              </w:rPr>
+              <w:t xml:space="preserve">Khi có yêu cầu tạo nhà trọ thì quản trị viên vẫn có thể tạo được </w:t>
             </w:r>
           </w:p>
         </w:tc>
@@ -37577,24 +37174,23 @@
           </w:tcPr>
           <w:p>
             <w:pPr>
-              <w:spacing w:line="360" w:lineRule="auto"/>
-              <w:rPr>
-                <w:sz w:val="26"/>
-                <w:szCs w:val="26"/>
-              </w:rPr>
-            </w:pPr>
-            <w:r>
-              <w:rPr>
-                <w:sz w:val="26"/>
-                <w:szCs w:val="26"/>
-              </w:rPr>
-              <w:lastRenderedPageBreak/>
+              <w:spacing w:line="24" w:lineRule="atLeast"/>
+              <w:rPr>
+                <w:sz w:val="26"/>
+                <w:szCs w:val="26"/>
+              </w:rPr>
+            </w:pPr>
+            <w:r>
+              <w:rPr>
+                <w:sz w:val="26"/>
+                <w:szCs w:val="26"/>
+              </w:rPr>
               <w:t>- Bước 1: chọn vào nút tạo nhà trọ</w:t>
             </w:r>
           </w:p>
           <w:p>
             <w:pPr>
-              <w:spacing w:line="360" w:lineRule="auto"/>
+              <w:spacing w:line="24" w:lineRule="atLeast"/>
               <w:rPr>
                 <w:sz w:val="26"/>
                 <w:szCs w:val="26"/>
@@ -37610,18 +37206,17 @@
           </w:p>
           <w:p>
             <w:pPr>
-              <w:spacing w:line="360" w:lineRule="auto"/>
-              <w:rPr>
-                <w:sz w:val="26"/>
-                <w:szCs w:val="26"/>
-              </w:rPr>
-            </w:pPr>
-            <w:r>
-              <w:rPr>
-                <w:sz w:val="26"/>
-                <w:szCs w:val="26"/>
-              </w:rPr>
-              <w:lastRenderedPageBreak/>
+              <w:spacing w:line="24" w:lineRule="atLeast"/>
+              <w:rPr>
+                <w:sz w:val="26"/>
+                <w:szCs w:val="26"/>
+              </w:rPr>
+            </w:pPr>
+            <w:r>
+              <w:rPr>
+                <w:sz w:val="26"/>
+                <w:szCs w:val="26"/>
+              </w:rPr>
               <w:t>- Bước 3: nhấn nút tạo</w:t>
             </w:r>
           </w:p>
@@ -37632,18 +37227,17 @@
           </w:tcPr>
           <w:p>
             <w:pPr>
-              <w:spacing w:line="360" w:lineRule="auto"/>
-              <w:rPr>
-                <w:sz w:val="26"/>
-                <w:szCs w:val="26"/>
-              </w:rPr>
-            </w:pPr>
-            <w:r>
-              <w:rPr>
-                <w:sz w:val="26"/>
-                <w:szCs w:val="26"/>
-              </w:rPr>
-              <w:lastRenderedPageBreak/>
+              <w:spacing w:line="24" w:lineRule="atLeast"/>
+              <w:rPr>
+                <w:sz w:val="26"/>
+                <w:szCs w:val="26"/>
+              </w:rPr>
+            </w:pPr>
+            <w:r>
+              <w:rPr>
+                <w:sz w:val="26"/>
+                <w:szCs w:val="26"/>
+              </w:rPr>
               <w:t>Thông báo  tạo thành công</w:t>
             </w:r>
           </w:p>
@@ -37654,7 +37248,7 @@
           </w:tcPr>
           <w:p>
             <w:pPr>
-              <w:spacing w:line="360" w:lineRule="auto"/>
+              <w:spacing w:line="24" w:lineRule="atLeast"/>
               <w:rPr>
                 <w:sz w:val="26"/>
                 <w:szCs w:val="26"/>
@@ -37675,7 +37269,7 @@
           </w:tcPr>
           <w:p>
             <w:pPr>
-              <w:spacing w:line="360" w:lineRule="auto"/>
+              <w:spacing w:line="24" w:lineRule="atLeast"/>
               <w:rPr>
                 <w:sz w:val="26"/>
                 <w:szCs w:val="26"/>
@@ -37701,7 +37295,7 @@
           </w:tcPr>
           <w:p>
             <w:pPr>
-              <w:spacing w:line="360" w:lineRule="auto"/>
+              <w:spacing w:line="24" w:lineRule="atLeast"/>
               <w:rPr>
                 <w:sz w:val="26"/>
                 <w:szCs w:val="26"/>
@@ -37722,7 +37316,7 @@
           </w:tcPr>
           <w:p>
             <w:pPr>
-              <w:spacing w:line="360" w:lineRule="auto"/>
+              <w:spacing w:line="24" w:lineRule="atLeast"/>
               <w:rPr>
                 <w:sz w:val="26"/>
                 <w:szCs w:val="26"/>
@@ -37743,7 +37337,7 @@
           </w:tcPr>
           <w:p>
             <w:pPr>
-              <w:spacing w:line="360" w:lineRule="auto"/>
+              <w:spacing w:line="24" w:lineRule="atLeast"/>
               <w:rPr>
                 <w:sz w:val="26"/>
                 <w:szCs w:val="26"/>
@@ -37759,7 +37353,7 @@
           </w:p>
           <w:p>
             <w:pPr>
-              <w:spacing w:line="360" w:lineRule="auto"/>
+              <w:spacing w:line="24" w:lineRule="atLeast"/>
               <w:rPr>
                 <w:sz w:val="26"/>
                 <w:szCs w:val="26"/>
@@ -37775,7 +37369,7 @@
           </w:p>
           <w:p>
             <w:pPr>
-              <w:spacing w:line="360" w:lineRule="auto"/>
+              <w:spacing w:line="24" w:lineRule="atLeast"/>
               <w:rPr>
                 <w:sz w:val="26"/>
                 <w:szCs w:val="26"/>
@@ -37796,7 +37390,7 @@
           </w:tcPr>
           <w:p>
             <w:pPr>
-              <w:spacing w:line="360" w:lineRule="auto"/>
+              <w:spacing w:line="24" w:lineRule="atLeast"/>
               <w:rPr>
                 <w:sz w:val="26"/>
                 <w:szCs w:val="26"/>
@@ -37817,7 +37411,7 @@
           </w:tcPr>
           <w:p>
             <w:pPr>
-              <w:spacing w:line="360" w:lineRule="auto"/>
+              <w:spacing w:line="24" w:lineRule="atLeast"/>
               <w:rPr>
                 <w:sz w:val="26"/>
                 <w:szCs w:val="26"/>
@@ -37839,7 +37433,7 @@
           <w:p>
             <w:pPr>
               <w:keepNext/>
-              <w:spacing w:line="360" w:lineRule="auto"/>
+              <w:spacing w:line="24" w:lineRule="atLeast"/>
               <w:rPr>
                 <w:sz w:val="26"/>
                 <w:szCs w:val="26"/>
@@ -37859,7 +37453,7 @@
     <w:p>
       <w:pPr>
         <w:pStyle w:val="Caption"/>
-        <w:spacing w:line="360" w:lineRule="auto"/>
+        <w:spacing w:line="24" w:lineRule="atLeast"/>
         <w:jc w:val="center"/>
         <w:rPr>
           <w:color w:val="auto"/>
@@ -37929,7 +37523,7 @@
     </w:p>
     <w:p>
       <w:pPr>
-        <w:spacing w:line="360" w:lineRule="auto"/>
+        <w:spacing w:line="24" w:lineRule="atLeast"/>
         <w:rPr>
           <w:b/>
           <w:bCs/>
@@ -37950,7 +37544,7 @@
     <w:p>
       <w:pPr>
         <w:pStyle w:val="Heading1"/>
-        <w:spacing w:line="360" w:lineRule="auto"/>
+        <w:spacing w:line="24" w:lineRule="atLeast"/>
         <w:jc w:val="center"/>
         <w:rPr>
           <w:rFonts w:cs="Times New Roman"/>
@@ -37990,7 +37584,7 @@
     <w:p>
       <w:pPr>
         <w:pStyle w:val="Heading2"/>
-        <w:spacing w:line="360" w:lineRule="auto"/>
+        <w:spacing w:line="24" w:lineRule="atLeast"/>
         <w:ind w:left="0"/>
       </w:pPr>
       <w:bookmarkStart w:id="117" w:name="_Toc152361196"/>
@@ -38004,7 +37598,7 @@
     </w:p>
     <w:p>
       <w:pPr>
-        <w:spacing w:line="360" w:lineRule="auto"/>
+        <w:spacing w:line="24" w:lineRule="atLeast"/>
         <w:ind w:firstLine="720"/>
         <w:jc w:val="both"/>
         <w:rPr>
@@ -38232,7 +37826,7 @@
     </w:p>
     <w:p>
       <w:pPr>
-        <w:spacing w:line="360" w:lineRule="auto"/>
+        <w:spacing w:line="24" w:lineRule="atLeast"/>
         <w:ind w:firstLine="720"/>
         <w:jc w:val="both"/>
         <w:rPr>
@@ -38356,7 +37950,7 @@
     <w:p>
       <w:pPr>
         <w:pStyle w:val="Heading2"/>
-        <w:spacing w:line="360" w:lineRule="auto"/>
+        <w:spacing w:line="24" w:lineRule="atLeast"/>
         <w:ind w:left="0"/>
       </w:pPr>
       <w:bookmarkStart w:id="118" w:name="_Toc152361197"/>
@@ -38370,7 +37964,7 @@
     </w:p>
     <w:p>
       <w:pPr>
-        <w:spacing w:line="360" w:lineRule="auto"/>
+        <w:spacing w:line="24" w:lineRule="atLeast"/>
         <w:ind w:firstLine="720"/>
         <w:jc w:val="both"/>
         <w:rPr>
@@ -38410,7 +38004,7 @@
     <w:p>
       <w:pPr>
         <w:pStyle w:val="Heading2"/>
-        <w:spacing w:line="360" w:lineRule="auto"/>
+        <w:spacing w:line="24" w:lineRule="atLeast"/>
         <w:ind w:left="0"/>
       </w:pPr>
       <w:bookmarkStart w:id="119" w:name="_Toc152361198"/>
@@ -38424,7 +38018,7 @@
     </w:p>
     <w:p>
       <w:pPr>
-        <w:spacing w:line="360" w:lineRule="auto"/>
+        <w:spacing w:line="24" w:lineRule="atLeast"/>
         <w:ind w:firstLine="720"/>
         <w:jc w:val="both"/>
         <w:rPr>
@@ -38447,7 +38041,7 @@
           <w:ilvl w:val="0"/>
           <w:numId w:val="4"/>
         </w:numPr>
-        <w:spacing w:line="360" w:lineRule="auto"/>
+        <w:spacing w:line="24" w:lineRule="atLeast"/>
         <w:ind w:left="0" w:firstLine="1260"/>
         <w:jc w:val="both"/>
         <w:rPr>
@@ -38460,7 +38054,6 @@
           <w:sz w:val="26"/>
           <w:szCs w:val="26"/>
         </w:rPr>
-        <w:lastRenderedPageBreak/>
         <w:t>Phát triển nền tảng đa ngôn ngữ</w:t>
       </w:r>
     </w:p>
@@ -38471,7 +38064,7 @@
           <w:ilvl w:val="0"/>
           <w:numId w:val="4"/>
         </w:numPr>
-        <w:spacing w:line="360" w:lineRule="auto"/>
+        <w:spacing w:line="24" w:lineRule="atLeast"/>
         <w:ind w:left="0" w:firstLine="1260"/>
         <w:jc w:val="both"/>
         <w:rPr>
@@ -38494,7 +38087,7 @@
           <w:ilvl w:val="0"/>
           <w:numId w:val="4"/>
         </w:numPr>
-        <w:spacing w:line="360" w:lineRule="auto"/>
+        <w:spacing w:line="24" w:lineRule="atLeast"/>
         <w:ind w:left="0" w:firstLine="1260"/>
         <w:jc w:val="both"/>
         <w:rPr>
@@ -38517,7 +38110,7 @@
           <w:ilvl w:val="0"/>
           <w:numId w:val="4"/>
         </w:numPr>
-        <w:spacing w:line="360" w:lineRule="auto"/>
+        <w:spacing w:line="24" w:lineRule="atLeast"/>
         <w:ind w:left="0" w:firstLine="1260"/>
         <w:jc w:val="both"/>
         <w:rPr>
@@ -38540,7 +38133,7 @@
           <w:ilvl w:val="0"/>
           <w:numId w:val="4"/>
         </w:numPr>
-        <w:spacing w:line="360" w:lineRule="auto"/>
+        <w:spacing w:line="24" w:lineRule="atLeast"/>
         <w:ind w:left="0" w:firstLine="1260"/>
         <w:jc w:val="both"/>
         <w:rPr>
@@ -38558,7 +38151,7 @@
     </w:p>
     <w:p>
       <w:pPr>
-        <w:spacing w:line="360" w:lineRule="auto"/>
+        <w:spacing w:line="24" w:lineRule="atLeast"/>
         <w:ind w:firstLine="720"/>
         <w:jc w:val="both"/>
         <w:rPr>
@@ -38588,7 +38181,7 @@
     <w:p>
       <w:pPr>
         <w:pStyle w:val="Heading1"/>
-        <w:spacing w:line="360" w:lineRule="auto"/>
+        <w:spacing w:line="288" w:lineRule="auto"/>
         <w:jc w:val="center"/>
         <w:rPr>
           <w:rFonts w:cs="Times New Roman"/>
@@ -38617,7 +38210,7 @@
     </w:p>
     <w:p>
       <w:pPr>
-        <w:spacing w:line="360" w:lineRule="auto"/>
+        <w:spacing w:line="288" w:lineRule="auto"/>
         <w:jc w:val="both"/>
         <w:rPr>
           <w:sz w:val="26"/>
@@ -38679,7 +38272,7 @@
     </w:p>
     <w:p>
       <w:pPr>
-        <w:spacing w:line="360" w:lineRule="auto"/>
+        <w:spacing w:line="288" w:lineRule="auto"/>
         <w:jc w:val="both"/>
         <w:rPr>
           <w:sz w:val="26"/>
@@ -38748,7 +38341,7 @@
     </w:p>
     <w:p>
       <w:pPr>
-        <w:spacing w:line="360" w:lineRule="auto"/>
+        <w:spacing w:line="288" w:lineRule="auto"/>
         <w:jc w:val="both"/>
         <w:rPr>
           <w:sz w:val="26"/>
@@ -38789,7 +38382,7 @@
     </w:p>
     <w:p>
       <w:pPr>
-        <w:spacing w:line="360" w:lineRule="auto"/>
+        <w:spacing w:line="288" w:lineRule="auto"/>
         <w:jc w:val="both"/>
         <w:rPr>
           <w:sz w:val="26"/>
@@ -38858,7 +38451,7 @@
     </w:p>
     <w:p>
       <w:pPr>
-        <w:spacing w:line="360" w:lineRule="auto"/>
+        <w:spacing w:line="288" w:lineRule="auto"/>
         <w:jc w:val="both"/>
         <w:rPr>
           <w:sz w:val="26"/>
@@ -38885,7 +38478,7 @@
     </w:p>
     <w:p>
       <w:pPr>
-        <w:spacing w:line="360" w:lineRule="auto"/>
+        <w:spacing w:line="288" w:lineRule="auto"/>
         <w:jc w:val="both"/>
         <w:rPr>
           <w:sz w:val="26"/>
@@ -38926,7 +38519,7 @@
     </w:p>
     <w:p>
       <w:pPr>
-        <w:spacing w:line="360" w:lineRule="auto"/>
+        <w:spacing w:line="288" w:lineRule="auto"/>
         <w:jc w:val="both"/>
         <w:rPr>
           <w:sz w:val="26"/>
@@ -38974,7 +38567,7 @@
     </w:p>
     <w:p>
       <w:pPr>
-        <w:spacing w:line="360" w:lineRule="auto"/>
+        <w:spacing w:line="288" w:lineRule="auto"/>
         <w:jc w:val="both"/>
         <w:rPr>
           <w:sz w:val="26"/>

--- a/Luận văn tốt nghiệp - Nguyễn Gia Bảo - B1910035.docx
+++ b/Luận văn tốt nghiệp - Nguyễn Gia Bảo - B1910035.docx
@@ -2109,7 +2109,7 @@
     </w:p>
     <w:p>
       <w:pPr>
-        <w:spacing w:line="360" w:lineRule="auto"/>
+        <w:spacing w:line="288" w:lineRule="auto"/>
         <w:jc w:val="center"/>
         <w:rPr>
           <w:rStyle w:val="fontstyle01"/>
@@ -2134,7 +2134,7 @@
     </w:p>
     <w:p>
       <w:pPr>
-        <w:spacing w:line="360" w:lineRule="auto"/>
+        <w:spacing w:line="288" w:lineRule="auto"/>
         <w:ind w:firstLine="720"/>
         <w:jc w:val="both"/>
         <w:rPr>
@@ -2162,7 +2162,7 @@
     </w:p>
     <w:p>
       <w:pPr>
-        <w:spacing w:line="360" w:lineRule="auto"/>
+        <w:spacing w:line="288" w:lineRule="auto"/>
         <w:ind w:firstLine="720"/>
         <w:jc w:val="both"/>
         <w:rPr>
@@ -2190,7 +2190,7 @@
     </w:p>
     <w:p>
       <w:pPr>
-        <w:spacing w:line="360" w:lineRule="auto"/>
+        <w:spacing w:line="288" w:lineRule="auto"/>
         <w:ind w:firstLine="720"/>
         <w:jc w:val="both"/>
         <w:rPr>
@@ -2236,7 +2236,7 @@
     </w:p>
     <w:p>
       <w:pPr>
-        <w:spacing w:line="360" w:lineRule="auto"/>
+        <w:spacing w:line="288" w:lineRule="auto"/>
         <w:ind w:firstLine="720"/>
         <w:jc w:val="both"/>
         <w:rPr>
@@ -2303,7 +2303,7 @@
     </w:p>
     <w:p>
       <w:pPr>
-        <w:spacing w:line="360" w:lineRule="auto"/>
+        <w:spacing w:line="288" w:lineRule="auto"/>
         <w:ind w:firstLine="720"/>
         <w:jc w:val="both"/>
         <w:rPr>
@@ -2322,7 +2322,7 @@
         <w:tabs>
           <w:tab w:val="center" w:pos="7380"/>
         </w:tabs>
-        <w:spacing w:line="360" w:lineRule="auto"/>
+        <w:spacing w:line="288" w:lineRule="auto"/>
         <w:rPr>
           <w:rStyle w:val="fontstyle21"/>
         </w:rPr>
@@ -2340,7 +2340,7 @@
         <w:tabs>
           <w:tab w:val="center" w:pos="7380"/>
         </w:tabs>
-        <w:spacing w:line="360" w:lineRule="auto"/>
+        <w:spacing w:line="288" w:lineRule="auto"/>
         <w:rPr>
           <w:rStyle w:val="fontstyle01"/>
         </w:rPr>
@@ -2358,7 +2358,7 @@
         <w:tabs>
           <w:tab w:val="center" w:pos="7380"/>
         </w:tabs>
-        <w:spacing w:line="360" w:lineRule="auto"/>
+        <w:spacing w:line="288" w:lineRule="auto"/>
         <w:ind w:left="6480"/>
         <w:rPr>
           <w:rFonts w:ascii="TimesNewRomanPS-BoldMT" w:hAnsi="TimesNewRomanPS-BoldMT"/>
@@ -2375,7 +2375,7 @@
         <w:tabs>
           <w:tab w:val="center" w:pos="7380"/>
         </w:tabs>
-        <w:spacing w:line="360" w:lineRule="auto"/>
+        <w:spacing w:line="288" w:lineRule="auto"/>
         <w:ind w:left="6480"/>
         <w:rPr>
           <w:b/>
@@ -2458,6 +2458,7 @@
               <w:tab w:val="left" w:pos="2453"/>
               <w:tab w:val="center" w:pos="4680"/>
             </w:tabs>
+            <w:spacing w:line="24" w:lineRule="atLeast"/>
             <w:rPr>
               <w:b/>
               <w:bCs/>
@@ -2499,6 +2500,7 @@
             <w:tabs>
               <w:tab w:val="right" w:leader="dot" w:pos="9350"/>
             </w:tabs>
+            <w:spacing w:line="24" w:lineRule="atLeast"/>
             <w:rPr>
               <w:rFonts w:asciiTheme="minorHAnsi" w:eastAsiaTheme="minorEastAsia" w:hAnsiTheme="minorHAnsi"/>
               <w:noProof/>
@@ -2515,7 +2517,7 @@
           <w:r>
             <w:fldChar w:fldCharType="separate"/>
           </w:r>
-          <w:hyperlink w:anchor="_Toc152361130" w:history="1">
+          <w:hyperlink w:anchor="_Toc152977986" w:history="1">
             <w:r>
               <w:rPr>
                 <w:rStyle w:val="Hyperlink"/>
@@ -2552,7 +2554,7 @@
                 <w:sz w:val="26"/>
                 <w:szCs w:val="26"/>
               </w:rPr>
-              <w:instrText xml:space="preserve"> PAGEREF _Toc152361130 \h </w:instrText>
+              <w:instrText xml:space="preserve"> PAGEREF _Toc152977986 \h </w:instrText>
             </w:r>
             <w:r>
               <w:rPr>
@@ -2594,6 +2596,7 @@
         <w:p>
           <w:pPr>
             <w:pStyle w:val="TOC2"/>
+            <w:spacing w:line="24" w:lineRule="atLeast"/>
             <w:rPr>
               <w:rFonts w:asciiTheme="minorHAnsi" w:eastAsiaTheme="minorEastAsia" w:hAnsiTheme="minorHAnsi"/>
               <w:noProof/>
@@ -2601,7 +2604,7 @@
               <w:szCs w:val="26"/>
             </w:rPr>
           </w:pPr>
-          <w:hyperlink w:anchor="_Toc152361131" w:history="1">
+          <w:hyperlink w:anchor="_Toc152977987" w:history="1">
             <w:r>
               <w:rPr>
                 <w:rStyle w:val="Hyperlink"/>
@@ -2636,7 +2639,7 @@
                 <w:sz w:val="26"/>
                 <w:szCs w:val="26"/>
               </w:rPr>
-              <w:instrText xml:space="preserve"> PAGEREF _Toc152361131 \h </w:instrText>
+              <w:instrText xml:space="preserve"> PAGEREF _Toc152977987 \h </w:instrText>
             </w:r>
             <w:r>
               <w:rPr>
@@ -2678,6 +2681,7 @@
         <w:p>
           <w:pPr>
             <w:pStyle w:val="TOC2"/>
+            <w:spacing w:line="24" w:lineRule="atLeast"/>
             <w:rPr>
               <w:rFonts w:asciiTheme="minorHAnsi" w:eastAsiaTheme="minorEastAsia" w:hAnsiTheme="minorHAnsi"/>
               <w:noProof/>
@@ -2685,7 +2689,7 @@
               <w:szCs w:val="26"/>
             </w:rPr>
           </w:pPr>
-          <w:hyperlink w:anchor="_Toc152361132" w:history="1">
+          <w:hyperlink w:anchor="_Toc152977988" w:history="1">
             <w:r>
               <w:rPr>
                 <w:rStyle w:val="Hyperlink"/>
@@ -2720,7 +2724,7 @@
                 <w:sz w:val="26"/>
                 <w:szCs w:val="26"/>
               </w:rPr>
-              <w:instrText xml:space="preserve"> PAGEREF _Toc152361132 \h </w:instrText>
+              <w:instrText xml:space="preserve"> PAGEREF _Toc152977988 \h </w:instrText>
             </w:r>
             <w:r>
               <w:rPr>
@@ -2762,6 +2766,7 @@
         <w:p>
           <w:pPr>
             <w:pStyle w:val="TOC2"/>
+            <w:spacing w:line="24" w:lineRule="atLeast"/>
             <w:rPr>
               <w:rFonts w:asciiTheme="minorHAnsi" w:eastAsiaTheme="minorEastAsia" w:hAnsiTheme="minorHAnsi"/>
               <w:noProof/>
@@ -2769,7 +2774,7 @@
               <w:szCs w:val="26"/>
             </w:rPr>
           </w:pPr>
-          <w:hyperlink w:anchor="_Toc152361133" w:history="1">
+          <w:hyperlink w:anchor="_Toc152977989" w:history="1">
             <w:r>
               <w:rPr>
                 <w:rStyle w:val="Hyperlink"/>
@@ -2804,7 +2809,7 @@
                 <w:sz w:val="26"/>
                 <w:szCs w:val="26"/>
               </w:rPr>
-              <w:instrText xml:space="preserve"> PAGEREF _Toc152361133 \h </w:instrText>
+              <w:instrText xml:space="preserve"> PAGEREF _Toc152977989 \h </w:instrText>
             </w:r>
             <w:r>
               <w:rPr>
@@ -2846,6 +2851,7 @@
         <w:p>
           <w:pPr>
             <w:pStyle w:val="TOC2"/>
+            <w:spacing w:line="24" w:lineRule="atLeast"/>
             <w:rPr>
               <w:rFonts w:asciiTheme="minorHAnsi" w:eastAsiaTheme="minorEastAsia" w:hAnsiTheme="minorHAnsi"/>
               <w:noProof/>
@@ -2853,7 +2859,7 @@
               <w:szCs w:val="26"/>
             </w:rPr>
           </w:pPr>
-          <w:hyperlink w:anchor="_Toc152361134" w:history="1">
+          <w:hyperlink w:anchor="_Toc152977990" w:history="1">
             <w:r>
               <w:rPr>
                 <w:rStyle w:val="Hyperlink"/>
@@ -2888,7 +2894,7 @@
                 <w:sz w:val="26"/>
                 <w:szCs w:val="26"/>
               </w:rPr>
-              <w:instrText xml:space="preserve"> PAGEREF _Toc152361134 \h </w:instrText>
+              <w:instrText xml:space="preserve"> PAGEREF _Toc152977990 \h </w:instrText>
             </w:r>
             <w:r>
               <w:rPr>
@@ -2933,6 +2939,7 @@
             <w:tabs>
               <w:tab w:val="right" w:leader="dot" w:pos="9350"/>
             </w:tabs>
+            <w:spacing w:line="24" w:lineRule="atLeast"/>
             <w:rPr>
               <w:rFonts w:asciiTheme="minorHAnsi" w:eastAsiaTheme="minorEastAsia" w:hAnsiTheme="minorHAnsi"/>
               <w:noProof/>
@@ -2940,7 +2947,7 @@
               <w:szCs w:val="26"/>
             </w:rPr>
           </w:pPr>
-          <w:hyperlink w:anchor="_Toc152361135" w:history="1">
+          <w:hyperlink w:anchor="_Toc152977991" w:history="1">
             <w:r>
               <w:rPr>
                 <w:rStyle w:val="Hyperlink"/>
@@ -2975,7 +2982,7 @@
                 <w:sz w:val="26"/>
                 <w:szCs w:val="26"/>
               </w:rPr>
-              <w:instrText xml:space="preserve"> PAGEREF _Toc152361135 \h </w:instrText>
+              <w:instrText xml:space="preserve"> PAGEREF _Toc152977991 \h </w:instrText>
             </w:r>
             <w:r>
               <w:rPr>
@@ -3020,6 +3027,7 @@
             <w:tabs>
               <w:tab w:val="right" w:leader="dot" w:pos="9350"/>
             </w:tabs>
+            <w:spacing w:line="24" w:lineRule="atLeast"/>
             <w:rPr>
               <w:rFonts w:asciiTheme="minorHAnsi" w:eastAsiaTheme="minorEastAsia" w:hAnsiTheme="minorHAnsi"/>
               <w:noProof/>
@@ -3027,7 +3035,7 @@
               <w:szCs w:val="26"/>
             </w:rPr>
           </w:pPr>
-          <w:hyperlink w:anchor="_Toc152361136" w:history="1">
+          <w:hyperlink w:anchor="_Toc152977992" w:history="1">
             <w:r>
               <w:rPr>
                 <w:rStyle w:val="Hyperlink"/>
@@ -3062,7 +3070,7 @@
                 <w:sz w:val="26"/>
                 <w:szCs w:val="26"/>
               </w:rPr>
-              <w:instrText xml:space="preserve"> PAGEREF _Toc152361136 \h </w:instrText>
+              <w:instrText xml:space="preserve"> PAGEREF _Toc152977992 \h </w:instrText>
             </w:r>
             <w:r>
               <w:rPr>
@@ -3104,6 +3112,7 @@
         <w:p>
           <w:pPr>
             <w:pStyle w:val="TOC2"/>
+            <w:spacing w:line="24" w:lineRule="atLeast"/>
             <w:rPr>
               <w:rFonts w:asciiTheme="minorHAnsi" w:eastAsiaTheme="minorEastAsia" w:hAnsiTheme="minorHAnsi"/>
               <w:noProof/>
@@ -3111,7 +3120,7 @@
               <w:szCs w:val="26"/>
             </w:rPr>
           </w:pPr>
-          <w:hyperlink w:anchor="_Toc152361137" w:history="1">
+          <w:hyperlink w:anchor="_Toc152977993" w:history="1">
             <w:r>
               <w:rPr>
                 <w:rStyle w:val="Hyperlink"/>
@@ -3146,7 +3155,7 @@
                 <w:sz w:val="26"/>
                 <w:szCs w:val="26"/>
               </w:rPr>
-              <w:instrText xml:space="preserve"> PAGEREF _Toc152361137 \h </w:instrText>
+              <w:instrText xml:space="preserve"> PAGEREF _Toc152977993 \h </w:instrText>
             </w:r>
             <w:r>
               <w:rPr>
@@ -3191,6 +3200,7 @@
             <w:tabs>
               <w:tab w:val="right" w:leader="dot" w:pos="9350"/>
             </w:tabs>
+            <w:spacing w:line="24" w:lineRule="atLeast"/>
             <w:rPr>
               <w:rFonts w:asciiTheme="minorHAnsi" w:eastAsiaTheme="minorEastAsia" w:hAnsiTheme="minorHAnsi"/>
               <w:noProof/>
@@ -3198,7 +3208,7 @@
               <w:szCs w:val="26"/>
             </w:rPr>
           </w:pPr>
-          <w:hyperlink w:anchor="_Toc152361138" w:history="1">
+          <w:hyperlink w:anchor="_Toc152977994" w:history="1">
             <w:r>
               <w:rPr>
                 <w:rStyle w:val="Hyperlink"/>
@@ -3233,7 +3243,7 @@
                 <w:sz w:val="26"/>
                 <w:szCs w:val="26"/>
               </w:rPr>
-              <w:instrText xml:space="preserve"> PAGEREF _Toc152361138 \h </w:instrText>
+              <w:instrText xml:space="preserve"> PAGEREF _Toc152977994 \h </w:instrText>
             </w:r>
             <w:r>
               <w:rPr>
@@ -3278,6 +3288,7 @@
             <w:tabs>
               <w:tab w:val="right" w:leader="dot" w:pos="9350"/>
             </w:tabs>
+            <w:spacing w:line="24" w:lineRule="atLeast"/>
             <w:rPr>
               <w:rFonts w:asciiTheme="minorHAnsi" w:eastAsiaTheme="minorEastAsia" w:hAnsiTheme="minorHAnsi"/>
               <w:noProof/>
@@ -3285,7 +3296,7 @@
               <w:szCs w:val="26"/>
             </w:rPr>
           </w:pPr>
-          <w:hyperlink w:anchor="_Toc152361139" w:history="1">
+          <w:hyperlink w:anchor="_Toc152977995" w:history="1">
             <w:r>
               <w:rPr>
                 <w:rStyle w:val="Hyperlink"/>
@@ -3320,7 +3331,7 @@
                 <w:sz w:val="26"/>
                 <w:szCs w:val="26"/>
               </w:rPr>
-              <w:instrText xml:space="preserve"> PAGEREF _Toc152361139 \h </w:instrText>
+              <w:instrText xml:space="preserve"> PAGEREF _Toc152977995 \h </w:instrText>
             </w:r>
             <w:r>
               <w:rPr>
@@ -3346,7 +3357,7 @@
                 <w:sz w:val="26"/>
                 <w:szCs w:val="26"/>
               </w:rPr>
-              <w:t>2</w:t>
+              <w:t>3</w:t>
             </w:r>
             <w:r>
               <w:rPr>
@@ -3362,6 +3373,7 @@
         <w:p>
           <w:pPr>
             <w:pStyle w:val="TOC2"/>
+            <w:spacing w:line="24" w:lineRule="atLeast"/>
             <w:rPr>
               <w:rFonts w:asciiTheme="minorHAnsi" w:eastAsiaTheme="minorEastAsia" w:hAnsiTheme="minorHAnsi"/>
               <w:noProof/>
@@ -3369,7 +3381,7 @@
               <w:szCs w:val="26"/>
             </w:rPr>
           </w:pPr>
-          <w:hyperlink w:anchor="_Toc152361140" w:history="1">
+          <w:hyperlink w:anchor="_Toc152977996" w:history="1">
             <w:r>
               <w:rPr>
                 <w:rStyle w:val="Hyperlink"/>
@@ -3404,7 +3416,7 @@
                 <w:sz w:val="26"/>
                 <w:szCs w:val="26"/>
               </w:rPr>
-              <w:instrText xml:space="preserve"> PAGEREF _Toc152361140 \h </w:instrText>
+              <w:instrText xml:space="preserve"> PAGEREF _Toc152977996 \h </w:instrText>
             </w:r>
             <w:r>
               <w:rPr>
@@ -3449,6 +3461,7 @@
             <w:tabs>
               <w:tab w:val="right" w:leader="dot" w:pos="9350"/>
             </w:tabs>
+            <w:spacing w:line="24" w:lineRule="atLeast"/>
             <w:rPr>
               <w:rFonts w:asciiTheme="minorHAnsi" w:eastAsiaTheme="minorEastAsia" w:hAnsiTheme="minorHAnsi"/>
               <w:noProof/>
@@ -3456,7 +3469,7 @@
               <w:szCs w:val="26"/>
             </w:rPr>
           </w:pPr>
-          <w:hyperlink w:anchor="_Toc152361141" w:history="1">
+          <w:hyperlink w:anchor="_Toc152977997" w:history="1">
             <w:r>
               <w:rPr>
                 <w:rStyle w:val="Hyperlink"/>
@@ -3493,7 +3506,7 @@
                 <w:sz w:val="26"/>
                 <w:szCs w:val="26"/>
               </w:rPr>
-              <w:instrText xml:space="preserve"> PAGEREF _Toc152361141 \h </w:instrText>
+              <w:instrText xml:space="preserve"> PAGEREF _Toc152977997 \h </w:instrText>
             </w:r>
             <w:r>
               <w:rPr>
@@ -3535,6 +3548,7 @@
         <w:p>
           <w:pPr>
             <w:pStyle w:val="TOC2"/>
+            <w:spacing w:line="24" w:lineRule="atLeast"/>
             <w:rPr>
               <w:rFonts w:asciiTheme="minorHAnsi" w:eastAsiaTheme="minorEastAsia" w:hAnsiTheme="minorHAnsi"/>
               <w:noProof/>
@@ -3542,7 +3556,7 @@
               <w:szCs w:val="26"/>
             </w:rPr>
           </w:pPr>
-          <w:hyperlink w:anchor="_Toc152361142" w:history="1">
+          <w:hyperlink w:anchor="_Toc152977998" w:history="1">
             <w:r>
               <w:rPr>
                 <w:rStyle w:val="Hyperlink"/>
@@ -3577,7 +3591,7 @@
                 <w:sz w:val="26"/>
                 <w:szCs w:val="26"/>
               </w:rPr>
-              <w:instrText xml:space="preserve"> PAGEREF _Toc152361142 \h </w:instrText>
+              <w:instrText xml:space="preserve"> PAGEREF _Toc152977998 \h </w:instrText>
             </w:r>
             <w:r>
               <w:rPr>
@@ -3622,6 +3636,7 @@
             <w:tabs>
               <w:tab w:val="right" w:leader="dot" w:pos="9350"/>
             </w:tabs>
+            <w:spacing w:line="24" w:lineRule="atLeast"/>
             <w:rPr>
               <w:rFonts w:asciiTheme="minorHAnsi" w:eastAsiaTheme="minorEastAsia" w:hAnsiTheme="minorHAnsi"/>
               <w:noProof/>
@@ -3629,7 +3644,7 @@
               <w:szCs w:val="26"/>
             </w:rPr>
           </w:pPr>
-          <w:hyperlink w:anchor="_Toc152361143" w:history="1">
+          <w:hyperlink w:anchor="_Toc152977999" w:history="1">
             <w:r>
               <w:rPr>
                 <w:rStyle w:val="Hyperlink"/>
@@ -3664,7 +3679,7 @@
                 <w:sz w:val="26"/>
                 <w:szCs w:val="26"/>
               </w:rPr>
-              <w:instrText xml:space="preserve"> PAGEREF _Toc152361143 \h </w:instrText>
+              <w:instrText xml:space="preserve"> PAGEREF _Toc152977999 \h </w:instrText>
             </w:r>
             <w:r>
               <w:rPr>
@@ -3709,6 +3724,7 @@
             <w:tabs>
               <w:tab w:val="right" w:leader="dot" w:pos="9350"/>
             </w:tabs>
+            <w:spacing w:line="24" w:lineRule="atLeast"/>
             <w:rPr>
               <w:rFonts w:asciiTheme="minorHAnsi" w:eastAsiaTheme="minorEastAsia" w:hAnsiTheme="minorHAnsi"/>
               <w:noProof/>
@@ -3716,7 +3732,7 @@
               <w:szCs w:val="26"/>
             </w:rPr>
           </w:pPr>
-          <w:hyperlink w:anchor="_Toc152361144" w:history="1">
+          <w:hyperlink w:anchor="_Toc152978000" w:history="1">
             <w:r>
               <w:rPr>
                 <w:rStyle w:val="Hyperlink"/>
@@ -3751,7 +3767,7 @@
                 <w:sz w:val="26"/>
                 <w:szCs w:val="26"/>
               </w:rPr>
-              <w:instrText xml:space="preserve"> PAGEREF _Toc152361144 \h </w:instrText>
+              <w:instrText xml:space="preserve"> PAGEREF _Toc152978000 \h </w:instrText>
             </w:r>
             <w:r>
               <w:rPr>
@@ -3793,6 +3809,7 @@
         <w:p>
           <w:pPr>
             <w:pStyle w:val="TOC2"/>
+            <w:spacing w:line="24" w:lineRule="atLeast"/>
             <w:rPr>
               <w:rFonts w:asciiTheme="minorHAnsi" w:eastAsiaTheme="minorEastAsia" w:hAnsiTheme="minorHAnsi"/>
               <w:noProof/>
@@ -3800,7 +3817,7 @@
               <w:szCs w:val="26"/>
             </w:rPr>
           </w:pPr>
-          <w:hyperlink w:anchor="_Toc152361145" w:history="1">
+          <w:hyperlink w:anchor="_Toc152978001" w:history="1">
             <w:r>
               <w:rPr>
                 <w:rStyle w:val="Hyperlink"/>
@@ -3835,7 +3852,7 @@
                 <w:sz w:val="26"/>
                 <w:szCs w:val="26"/>
               </w:rPr>
-              <w:instrText xml:space="preserve"> PAGEREF _Toc152361145 \h </w:instrText>
+              <w:instrText xml:space="preserve"> PAGEREF _Toc152978001 \h </w:instrText>
             </w:r>
             <w:r>
               <w:rPr>
@@ -3880,6 +3897,7 @@
             <w:tabs>
               <w:tab w:val="right" w:leader="dot" w:pos="9350"/>
             </w:tabs>
+            <w:spacing w:line="24" w:lineRule="atLeast"/>
             <w:rPr>
               <w:rFonts w:asciiTheme="minorHAnsi" w:eastAsiaTheme="minorEastAsia" w:hAnsiTheme="minorHAnsi"/>
               <w:noProof/>
@@ -3887,7 +3905,7 @@
               <w:szCs w:val="26"/>
             </w:rPr>
           </w:pPr>
-          <w:hyperlink w:anchor="_Toc152361146" w:history="1">
+          <w:hyperlink w:anchor="_Toc152978002" w:history="1">
             <w:r>
               <w:rPr>
                 <w:rStyle w:val="Hyperlink"/>
@@ -3922,7 +3940,7 @@
                 <w:sz w:val="26"/>
                 <w:szCs w:val="26"/>
               </w:rPr>
-              <w:instrText xml:space="preserve"> PAGEREF _Toc152361146 \h </w:instrText>
+              <w:instrText xml:space="preserve"> PAGEREF _Toc152978002 \h </w:instrText>
             </w:r>
             <w:r>
               <w:rPr>
@@ -3967,6 +3985,7 @@
             <w:tabs>
               <w:tab w:val="right" w:leader="dot" w:pos="9350"/>
             </w:tabs>
+            <w:spacing w:line="24" w:lineRule="atLeast"/>
             <w:rPr>
               <w:rFonts w:asciiTheme="minorHAnsi" w:eastAsiaTheme="minorEastAsia" w:hAnsiTheme="minorHAnsi"/>
               <w:noProof/>
@@ -3974,7 +3993,7 @@
               <w:szCs w:val="26"/>
             </w:rPr>
           </w:pPr>
-          <w:hyperlink w:anchor="_Toc152361147" w:history="1">
+          <w:hyperlink w:anchor="_Toc152978003" w:history="1">
             <w:r>
               <w:rPr>
                 <w:rStyle w:val="Hyperlink"/>
@@ -4009,7 +4028,7 @@
                 <w:sz w:val="26"/>
                 <w:szCs w:val="26"/>
               </w:rPr>
-              <w:instrText xml:space="preserve"> PAGEREF _Toc152361147 \h </w:instrText>
+              <w:instrText xml:space="preserve"> PAGEREF _Toc152978003 \h </w:instrText>
             </w:r>
             <w:r>
               <w:rPr>
@@ -4054,6 +4073,7 @@
             <w:tabs>
               <w:tab w:val="right" w:leader="dot" w:pos="9350"/>
             </w:tabs>
+            <w:spacing w:line="24" w:lineRule="atLeast"/>
             <w:rPr>
               <w:rFonts w:asciiTheme="minorHAnsi" w:eastAsiaTheme="minorEastAsia" w:hAnsiTheme="minorHAnsi"/>
               <w:noProof/>
@@ -4061,7 +4081,7 @@
               <w:szCs w:val="26"/>
             </w:rPr>
           </w:pPr>
-          <w:hyperlink w:anchor="_Toc152361148" w:history="1">
+          <w:hyperlink w:anchor="_Toc152978004" w:history="1">
             <w:r>
               <w:rPr>
                 <w:rStyle w:val="Hyperlink"/>
@@ -4096,7 +4116,7 @@
                 <w:sz w:val="26"/>
                 <w:szCs w:val="26"/>
               </w:rPr>
-              <w:instrText xml:space="preserve"> PAGEREF _Toc152361148 \h </w:instrText>
+              <w:instrText xml:space="preserve"> PAGEREF _Toc152978004 \h </w:instrText>
             </w:r>
             <w:r>
               <w:rPr>
@@ -4141,6 +4161,7 @@
             <w:tabs>
               <w:tab w:val="right" w:leader="dot" w:pos="9350"/>
             </w:tabs>
+            <w:spacing w:line="24" w:lineRule="atLeast"/>
             <w:rPr>
               <w:rFonts w:asciiTheme="minorHAnsi" w:eastAsiaTheme="minorEastAsia" w:hAnsiTheme="minorHAnsi"/>
               <w:noProof/>
@@ -4148,7 +4169,7 @@
               <w:szCs w:val="26"/>
             </w:rPr>
           </w:pPr>
-          <w:hyperlink w:anchor="_Toc152361149" w:history="1">
+          <w:hyperlink w:anchor="_Toc152978005" w:history="1">
             <w:r>
               <w:rPr>
                 <w:rStyle w:val="Hyperlink"/>
@@ -4183,7 +4204,7 @@
                 <w:sz w:val="26"/>
                 <w:szCs w:val="26"/>
               </w:rPr>
-              <w:instrText xml:space="preserve"> PAGEREF _Toc152361149 \h </w:instrText>
+              <w:instrText xml:space="preserve"> PAGEREF _Toc152978005 \h </w:instrText>
             </w:r>
             <w:r>
               <w:rPr>
@@ -4228,6 +4249,7 @@
             <w:tabs>
               <w:tab w:val="right" w:leader="dot" w:pos="9350"/>
             </w:tabs>
+            <w:spacing w:line="24" w:lineRule="atLeast"/>
             <w:rPr>
               <w:rFonts w:asciiTheme="minorHAnsi" w:eastAsiaTheme="minorEastAsia" w:hAnsiTheme="minorHAnsi"/>
               <w:noProof/>
@@ -4235,7 +4257,7 @@
               <w:szCs w:val="26"/>
             </w:rPr>
           </w:pPr>
-          <w:hyperlink w:anchor="_Toc152361150" w:history="1">
+          <w:hyperlink w:anchor="_Toc152978006" w:history="1">
             <w:r>
               <w:rPr>
                 <w:rStyle w:val="Hyperlink"/>
@@ -4270,7 +4292,7 @@
                 <w:sz w:val="26"/>
                 <w:szCs w:val="26"/>
               </w:rPr>
-              <w:instrText xml:space="preserve"> PAGEREF _Toc152361150 \h </w:instrText>
+              <w:instrText xml:space="preserve"> PAGEREF _Toc152978006 \h </w:instrText>
             </w:r>
             <w:r>
               <w:rPr>
@@ -4315,6 +4337,7 @@
             <w:tabs>
               <w:tab w:val="right" w:leader="dot" w:pos="9350"/>
             </w:tabs>
+            <w:spacing w:line="24" w:lineRule="atLeast"/>
             <w:rPr>
               <w:rFonts w:asciiTheme="minorHAnsi" w:eastAsiaTheme="minorEastAsia" w:hAnsiTheme="minorHAnsi"/>
               <w:noProof/>
@@ -4322,7 +4345,7 @@
               <w:szCs w:val="26"/>
             </w:rPr>
           </w:pPr>
-          <w:hyperlink w:anchor="_Toc152361151" w:history="1">
+          <w:hyperlink w:anchor="_Toc152978007" w:history="1">
             <w:r>
               <w:rPr>
                 <w:rStyle w:val="Hyperlink"/>
@@ -4357,7 +4380,7 @@
                 <w:sz w:val="26"/>
                 <w:szCs w:val="26"/>
               </w:rPr>
-              <w:instrText xml:space="preserve"> PAGEREF _Toc152361151 \h </w:instrText>
+              <w:instrText xml:space="preserve"> PAGEREF _Toc152978007 \h </w:instrText>
             </w:r>
             <w:r>
               <w:rPr>
@@ -4402,6 +4425,7 @@
             <w:tabs>
               <w:tab w:val="right" w:leader="dot" w:pos="9350"/>
             </w:tabs>
+            <w:spacing w:line="24" w:lineRule="atLeast"/>
             <w:rPr>
               <w:rFonts w:asciiTheme="minorHAnsi" w:eastAsiaTheme="minorEastAsia" w:hAnsiTheme="minorHAnsi"/>
               <w:noProof/>
@@ -4409,7 +4433,7 @@
               <w:szCs w:val="26"/>
             </w:rPr>
           </w:pPr>
-          <w:hyperlink w:anchor="_Toc152361152" w:history="1">
+          <w:hyperlink w:anchor="_Toc152978008" w:history="1">
             <w:r>
               <w:rPr>
                 <w:rStyle w:val="Hyperlink"/>
@@ -4444,7 +4468,7 @@
                 <w:sz w:val="26"/>
                 <w:szCs w:val="26"/>
               </w:rPr>
-              <w:instrText xml:space="preserve"> PAGEREF _Toc152361152 \h </w:instrText>
+              <w:instrText xml:space="preserve"> PAGEREF _Toc152978008 \h </w:instrText>
             </w:r>
             <w:r>
               <w:rPr>
@@ -4489,6 +4513,7 @@
             <w:tabs>
               <w:tab w:val="right" w:leader="dot" w:pos="9350"/>
             </w:tabs>
+            <w:spacing w:line="24" w:lineRule="atLeast"/>
             <w:rPr>
               <w:rFonts w:asciiTheme="minorHAnsi" w:eastAsiaTheme="minorEastAsia" w:hAnsiTheme="minorHAnsi"/>
               <w:noProof/>
@@ -4496,7 +4521,7 @@
               <w:szCs w:val="26"/>
             </w:rPr>
           </w:pPr>
-          <w:hyperlink w:anchor="_Toc152361153" w:history="1">
+          <w:hyperlink w:anchor="_Toc152978009" w:history="1">
             <w:r>
               <w:rPr>
                 <w:rStyle w:val="Hyperlink"/>
@@ -4531,7 +4556,7 @@
                 <w:sz w:val="26"/>
                 <w:szCs w:val="26"/>
               </w:rPr>
-              <w:instrText xml:space="preserve"> PAGEREF _Toc152361153 \h </w:instrText>
+              <w:instrText xml:space="preserve"> PAGEREF _Toc152978009 \h </w:instrText>
             </w:r>
             <w:r>
               <w:rPr>
@@ -4576,6 +4601,7 @@
             <w:tabs>
               <w:tab w:val="right" w:leader="dot" w:pos="9350"/>
             </w:tabs>
+            <w:spacing w:line="24" w:lineRule="atLeast"/>
             <w:rPr>
               <w:rFonts w:asciiTheme="minorHAnsi" w:eastAsiaTheme="minorEastAsia" w:hAnsiTheme="minorHAnsi"/>
               <w:noProof/>
@@ -4583,7 +4609,7 @@
               <w:szCs w:val="26"/>
             </w:rPr>
           </w:pPr>
-          <w:hyperlink w:anchor="_Toc152361154" w:history="1">
+          <w:hyperlink w:anchor="_Toc152978010" w:history="1">
             <w:r>
               <w:rPr>
                 <w:rStyle w:val="Hyperlink"/>
@@ -4618,7 +4644,7 @@
                 <w:sz w:val="26"/>
                 <w:szCs w:val="26"/>
               </w:rPr>
-              <w:instrText xml:space="preserve"> PAGEREF _Toc152361154 \h </w:instrText>
+              <w:instrText xml:space="preserve"> PAGEREF _Toc152978010 \h </w:instrText>
             </w:r>
             <w:r>
               <w:rPr>
@@ -4660,6 +4686,7 @@
         <w:p>
           <w:pPr>
             <w:pStyle w:val="TOC2"/>
+            <w:spacing w:line="24" w:lineRule="atLeast"/>
             <w:rPr>
               <w:rFonts w:asciiTheme="minorHAnsi" w:eastAsiaTheme="minorEastAsia" w:hAnsiTheme="minorHAnsi"/>
               <w:noProof/>
@@ -4667,7 +4694,7 @@
               <w:szCs w:val="26"/>
             </w:rPr>
           </w:pPr>
-          <w:hyperlink w:anchor="_Toc152361155" w:history="1">
+          <w:hyperlink w:anchor="_Toc152978011" w:history="1">
             <w:r>
               <w:rPr>
                 <w:rStyle w:val="Hyperlink"/>
@@ -4702,7 +4729,7 @@
                 <w:sz w:val="26"/>
                 <w:szCs w:val="26"/>
               </w:rPr>
-              <w:instrText xml:space="preserve"> PAGEREF _Toc152361155 \h </w:instrText>
+              <w:instrText xml:space="preserve"> PAGEREF _Toc152978011 \h </w:instrText>
             </w:r>
             <w:r>
               <w:rPr>
@@ -4747,6 +4774,7 @@
             <w:tabs>
               <w:tab w:val="right" w:leader="dot" w:pos="9350"/>
             </w:tabs>
+            <w:spacing w:line="24" w:lineRule="atLeast"/>
             <w:rPr>
               <w:rFonts w:asciiTheme="minorHAnsi" w:eastAsiaTheme="minorEastAsia" w:hAnsiTheme="minorHAnsi"/>
               <w:noProof/>
@@ -4754,7 +4782,7 @@
               <w:szCs w:val="26"/>
             </w:rPr>
           </w:pPr>
-          <w:hyperlink w:anchor="_Toc152361156" w:history="1">
+          <w:hyperlink w:anchor="_Toc152978012" w:history="1">
             <w:r>
               <w:rPr>
                 <w:rStyle w:val="Hyperlink"/>
@@ -4789,7 +4817,7 @@
                 <w:sz w:val="26"/>
                 <w:szCs w:val="26"/>
               </w:rPr>
-              <w:instrText xml:space="preserve"> PAGEREF _Toc152361156 \h </w:instrText>
+              <w:instrText xml:space="preserve"> PAGEREF _Toc152978012 \h </w:instrText>
             </w:r>
             <w:r>
               <w:rPr>
@@ -4834,6 +4862,7 @@
             <w:tabs>
               <w:tab w:val="right" w:leader="dot" w:pos="9350"/>
             </w:tabs>
+            <w:spacing w:line="24" w:lineRule="atLeast"/>
             <w:rPr>
               <w:rFonts w:asciiTheme="minorHAnsi" w:eastAsiaTheme="minorEastAsia" w:hAnsiTheme="minorHAnsi"/>
               <w:noProof/>
@@ -4841,7 +4870,7 @@
               <w:szCs w:val="26"/>
             </w:rPr>
           </w:pPr>
-          <w:hyperlink w:anchor="_Toc152361157" w:history="1">
+          <w:hyperlink w:anchor="_Toc152978013" w:history="1">
             <w:r>
               <w:rPr>
                 <w:rStyle w:val="Hyperlink"/>
@@ -4876,7 +4905,7 @@
                 <w:sz w:val="26"/>
                 <w:szCs w:val="26"/>
               </w:rPr>
-              <w:instrText xml:space="preserve"> PAGEREF _Toc152361157 \h </w:instrText>
+              <w:instrText xml:space="preserve"> PAGEREF _Toc152978013 \h </w:instrText>
             </w:r>
             <w:r>
               <w:rPr>
@@ -4921,6 +4950,7 @@
             <w:tabs>
               <w:tab w:val="right" w:leader="dot" w:pos="9350"/>
             </w:tabs>
+            <w:spacing w:line="24" w:lineRule="atLeast"/>
             <w:rPr>
               <w:rFonts w:asciiTheme="minorHAnsi" w:eastAsiaTheme="minorEastAsia" w:hAnsiTheme="minorHAnsi"/>
               <w:noProof/>
@@ -4928,7 +4958,7 @@
               <w:szCs w:val="26"/>
             </w:rPr>
           </w:pPr>
-          <w:hyperlink w:anchor="_Toc152361158" w:history="1">
+          <w:hyperlink w:anchor="_Toc152978014" w:history="1">
             <w:r>
               <w:rPr>
                 <w:rStyle w:val="Hyperlink"/>
@@ -4963,7 +4993,7 @@
                 <w:sz w:val="26"/>
                 <w:szCs w:val="26"/>
               </w:rPr>
-              <w:instrText xml:space="preserve"> PAGEREF _Toc152361158 \h </w:instrText>
+              <w:instrText xml:space="preserve"> PAGEREF _Toc152978014 \h </w:instrText>
             </w:r>
             <w:r>
               <w:rPr>
@@ -5008,6 +5038,7 @@
             <w:tabs>
               <w:tab w:val="right" w:leader="dot" w:pos="9350"/>
             </w:tabs>
+            <w:spacing w:line="24" w:lineRule="atLeast"/>
             <w:rPr>
               <w:rFonts w:asciiTheme="minorHAnsi" w:eastAsiaTheme="minorEastAsia" w:hAnsiTheme="minorHAnsi"/>
               <w:noProof/>
@@ -5015,7 +5046,7 @@
               <w:szCs w:val="26"/>
             </w:rPr>
           </w:pPr>
-          <w:hyperlink w:anchor="_Toc152361159" w:history="1">
+          <w:hyperlink w:anchor="_Toc152978015" w:history="1">
             <w:r>
               <w:rPr>
                 <w:rStyle w:val="Hyperlink"/>
@@ -5050,7 +5081,7 @@
                 <w:sz w:val="26"/>
                 <w:szCs w:val="26"/>
               </w:rPr>
-              <w:instrText xml:space="preserve"> PAGEREF _Toc152361159 \h </w:instrText>
+              <w:instrText xml:space="preserve"> PAGEREF _Toc152978015 \h </w:instrText>
             </w:r>
             <w:r>
               <w:rPr>
@@ -5095,6 +5126,7 @@
             <w:tabs>
               <w:tab w:val="right" w:leader="dot" w:pos="9350"/>
             </w:tabs>
+            <w:spacing w:line="24" w:lineRule="atLeast"/>
             <w:rPr>
               <w:rFonts w:asciiTheme="minorHAnsi" w:eastAsiaTheme="minorEastAsia" w:hAnsiTheme="minorHAnsi"/>
               <w:noProof/>
@@ -5102,7 +5134,7 @@
               <w:szCs w:val="26"/>
             </w:rPr>
           </w:pPr>
-          <w:hyperlink w:anchor="_Toc152361160" w:history="1">
+          <w:hyperlink w:anchor="_Toc152978016" w:history="1">
             <w:r>
               <w:rPr>
                 <w:rStyle w:val="Hyperlink"/>
@@ -5137,7 +5169,7 @@
                 <w:sz w:val="26"/>
                 <w:szCs w:val="26"/>
               </w:rPr>
-              <w:instrText xml:space="preserve"> PAGEREF _Toc152361160 \h </w:instrText>
+              <w:instrText xml:space="preserve"> PAGEREF _Toc152978016 \h </w:instrText>
             </w:r>
             <w:r>
               <w:rPr>
@@ -5182,6 +5214,7 @@
             <w:tabs>
               <w:tab w:val="right" w:leader="dot" w:pos="9350"/>
             </w:tabs>
+            <w:spacing w:line="24" w:lineRule="atLeast"/>
             <w:rPr>
               <w:rFonts w:asciiTheme="minorHAnsi" w:eastAsiaTheme="minorEastAsia" w:hAnsiTheme="minorHAnsi"/>
               <w:noProof/>
@@ -5189,7 +5222,7 @@
               <w:szCs w:val="26"/>
             </w:rPr>
           </w:pPr>
-          <w:hyperlink w:anchor="_Toc152361161" w:history="1">
+          <w:hyperlink w:anchor="_Toc152978017" w:history="1">
             <w:r>
               <w:rPr>
                 <w:rStyle w:val="Hyperlink"/>
@@ -5224,7 +5257,7 @@
                 <w:sz w:val="26"/>
                 <w:szCs w:val="26"/>
               </w:rPr>
-              <w:instrText xml:space="preserve"> PAGEREF _Toc152361161 \h </w:instrText>
+              <w:instrText xml:space="preserve"> PAGEREF _Toc152978017 \h </w:instrText>
             </w:r>
             <w:r>
               <w:rPr>
@@ -5269,6 +5302,7 @@
             <w:tabs>
               <w:tab w:val="right" w:leader="dot" w:pos="9350"/>
             </w:tabs>
+            <w:spacing w:line="24" w:lineRule="atLeast"/>
             <w:rPr>
               <w:rFonts w:asciiTheme="minorHAnsi" w:eastAsiaTheme="minorEastAsia" w:hAnsiTheme="minorHAnsi"/>
               <w:noProof/>
@@ -5276,7 +5310,7 @@
               <w:szCs w:val="26"/>
             </w:rPr>
           </w:pPr>
-          <w:hyperlink w:anchor="_Toc152361162" w:history="1">
+          <w:hyperlink w:anchor="_Toc152978018" w:history="1">
             <w:r>
               <w:rPr>
                 <w:rStyle w:val="Hyperlink"/>
@@ -5311,7 +5345,7 @@
                 <w:sz w:val="26"/>
                 <w:szCs w:val="26"/>
               </w:rPr>
-              <w:instrText xml:space="preserve"> PAGEREF _Toc152361162 \h </w:instrText>
+              <w:instrText xml:space="preserve"> PAGEREF _Toc152978018 \h </w:instrText>
             </w:r>
             <w:r>
               <w:rPr>
@@ -5356,6 +5390,7 @@
             <w:tabs>
               <w:tab w:val="right" w:leader="dot" w:pos="9350"/>
             </w:tabs>
+            <w:spacing w:line="24" w:lineRule="atLeast"/>
             <w:rPr>
               <w:rFonts w:asciiTheme="minorHAnsi" w:eastAsiaTheme="minorEastAsia" w:hAnsiTheme="minorHAnsi"/>
               <w:noProof/>
@@ -5363,7 +5398,7 @@
               <w:szCs w:val="26"/>
             </w:rPr>
           </w:pPr>
-          <w:hyperlink w:anchor="_Toc152361163" w:history="1">
+          <w:hyperlink w:anchor="_Toc152978019" w:history="1">
             <w:r>
               <w:rPr>
                 <w:rStyle w:val="Hyperlink"/>
@@ -5398,7 +5433,7 @@
                 <w:sz w:val="26"/>
                 <w:szCs w:val="26"/>
               </w:rPr>
-              <w:instrText xml:space="preserve"> PAGEREF _Toc152361163 \h </w:instrText>
+              <w:instrText xml:space="preserve"> PAGEREF _Toc152978019 \h </w:instrText>
             </w:r>
             <w:r>
               <w:rPr>
@@ -5443,6 +5478,7 @@
             <w:tabs>
               <w:tab w:val="right" w:leader="dot" w:pos="9350"/>
             </w:tabs>
+            <w:spacing w:line="24" w:lineRule="atLeast"/>
             <w:rPr>
               <w:rFonts w:asciiTheme="minorHAnsi" w:eastAsiaTheme="minorEastAsia" w:hAnsiTheme="minorHAnsi"/>
               <w:noProof/>
@@ -5450,7 +5486,7 @@
               <w:szCs w:val="26"/>
             </w:rPr>
           </w:pPr>
-          <w:hyperlink w:anchor="_Toc152361164" w:history="1">
+          <w:hyperlink w:anchor="_Toc152978020" w:history="1">
             <w:r>
               <w:rPr>
                 <w:rStyle w:val="Hyperlink"/>
@@ -5485,7 +5521,7 @@
                 <w:sz w:val="26"/>
                 <w:szCs w:val="26"/>
               </w:rPr>
-              <w:instrText xml:space="preserve"> PAGEREF _Toc152361164 \h </w:instrText>
+              <w:instrText xml:space="preserve"> PAGEREF _Toc152978020 \h </w:instrText>
             </w:r>
             <w:r>
               <w:rPr>
@@ -5530,6 +5566,7 @@
             <w:tabs>
               <w:tab w:val="right" w:leader="dot" w:pos="9350"/>
             </w:tabs>
+            <w:spacing w:line="24" w:lineRule="atLeast"/>
             <w:rPr>
               <w:rFonts w:asciiTheme="minorHAnsi" w:eastAsiaTheme="minorEastAsia" w:hAnsiTheme="minorHAnsi"/>
               <w:noProof/>
@@ -5537,7 +5574,7 @@
               <w:szCs w:val="26"/>
             </w:rPr>
           </w:pPr>
-          <w:hyperlink w:anchor="_Toc152361165" w:history="1">
+          <w:hyperlink w:anchor="_Toc152978021" w:history="1">
             <w:r>
               <w:rPr>
                 <w:rStyle w:val="Hyperlink"/>
@@ -5572,7 +5609,7 @@
                 <w:sz w:val="26"/>
                 <w:szCs w:val="26"/>
               </w:rPr>
-              <w:instrText xml:space="preserve"> PAGEREF _Toc152361165 \h </w:instrText>
+              <w:instrText xml:space="preserve"> PAGEREF _Toc152978021 \h </w:instrText>
             </w:r>
             <w:r>
               <w:rPr>
@@ -5617,6 +5654,7 @@
             <w:tabs>
               <w:tab w:val="right" w:leader="dot" w:pos="9350"/>
             </w:tabs>
+            <w:spacing w:line="24" w:lineRule="atLeast"/>
             <w:rPr>
               <w:rFonts w:asciiTheme="minorHAnsi" w:eastAsiaTheme="minorEastAsia" w:hAnsiTheme="minorHAnsi"/>
               <w:noProof/>
@@ -5624,7 +5662,7 @@
               <w:szCs w:val="26"/>
             </w:rPr>
           </w:pPr>
-          <w:hyperlink w:anchor="_Toc152361166" w:history="1">
+          <w:hyperlink w:anchor="_Toc152978022" w:history="1">
             <w:r>
               <w:rPr>
                 <w:rStyle w:val="Hyperlink"/>
@@ -5659,7 +5697,7 @@
                 <w:sz w:val="26"/>
                 <w:szCs w:val="26"/>
               </w:rPr>
-              <w:instrText xml:space="preserve"> PAGEREF _Toc152361166 \h </w:instrText>
+              <w:instrText xml:space="preserve"> PAGEREF _Toc152978022 \h </w:instrText>
             </w:r>
             <w:r>
               <w:rPr>
@@ -5685,7 +5723,7 @@
                 <w:sz w:val="26"/>
                 <w:szCs w:val="26"/>
               </w:rPr>
-              <w:t>13</w:t>
+              <w:t>14</w:t>
             </w:r>
             <w:r>
               <w:rPr>
@@ -5704,6 +5742,7 @@
             <w:tabs>
               <w:tab w:val="right" w:leader="dot" w:pos="9350"/>
             </w:tabs>
+            <w:spacing w:line="24" w:lineRule="atLeast"/>
             <w:rPr>
               <w:rFonts w:asciiTheme="minorHAnsi" w:eastAsiaTheme="minorEastAsia" w:hAnsiTheme="minorHAnsi"/>
               <w:noProof/>
@@ -5711,7 +5750,7 @@
               <w:szCs w:val="26"/>
             </w:rPr>
           </w:pPr>
-          <w:hyperlink w:anchor="_Toc152361167" w:history="1">
+          <w:hyperlink w:anchor="_Toc152978023" w:history="1">
             <w:r>
               <w:rPr>
                 <w:rStyle w:val="Hyperlink"/>
@@ -5746,7 +5785,7 @@
                 <w:sz w:val="26"/>
                 <w:szCs w:val="26"/>
               </w:rPr>
-              <w:instrText xml:space="preserve"> PAGEREF _Toc152361167 \h </w:instrText>
+              <w:instrText xml:space="preserve"> PAGEREF _Toc152978023 \h </w:instrText>
             </w:r>
             <w:r>
               <w:rPr>
@@ -5791,6 +5830,7 @@
             <w:tabs>
               <w:tab w:val="right" w:leader="dot" w:pos="9350"/>
             </w:tabs>
+            <w:spacing w:line="24" w:lineRule="atLeast"/>
             <w:rPr>
               <w:rFonts w:asciiTheme="minorHAnsi" w:eastAsiaTheme="minorEastAsia" w:hAnsiTheme="minorHAnsi"/>
               <w:noProof/>
@@ -5798,7 +5838,7 @@
               <w:szCs w:val="26"/>
             </w:rPr>
           </w:pPr>
-          <w:hyperlink w:anchor="_Toc152361168" w:history="1">
+          <w:hyperlink w:anchor="_Toc152978024" w:history="1">
             <w:r>
               <w:rPr>
                 <w:rStyle w:val="Hyperlink"/>
@@ -5833,7 +5873,7 @@
                 <w:sz w:val="26"/>
                 <w:szCs w:val="26"/>
               </w:rPr>
-              <w:instrText xml:space="preserve"> PAGEREF _Toc152361168 \h </w:instrText>
+              <w:instrText xml:space="preserve"> PAGEREF _Toc152978024 \h </w:instrText>
             </w:r>
             <w:r>
               <w:rPr>
@@ -5878,6 +5918,7 @@
             <w:tabs>
               <w:tab w:val="right" w:leader="dot" w:pos="9350"/>
             </w:tabs>
+            <w:spacing w:line="24" w:lineRule="atLeast"/>
             <w:rPr>
               <w:rFonts w:asciiTheme="minorHAnsi" w:eastAsiaTheme="minorEastAsia" w:hAnsiTheme="minorHAnsi"/>
               <w:noProof/>
@@ -5885,7 +5926,7 @@
               <w:szCs w:val="26"/>
             </w:rPr>
           </w:pPr>
-          <w:hyperlink w:anchor="_Toc152361169" w:history="1">
+          <w:hyperlink w:anchor="_Toc152978025" w:history="1">
             <w:r>
               <w:rPr>
                 <w:rStyle w:val="Hyperlink"/>
@@ -5920,7 +5961,7 @@
                 <w:sz w:val="26"/>
                 <w:szCs w:val="26"/>
               </w:rPr>
-              <w:instrText xml:space="preserve"> PAGEREF _Toc152361169 \h </w:instrText>
+              <w:instrText xml:space="preserve"> PAGEREF _Toc152978025 \h </w:instrText>
             </w:r>
             <w:r>
               <w:rPr>
@@ -5965,6 +6006,7 @@
             <w:tabs>
               <w:tab w:val="right" w:leader="dot" w:pos="9350"/>
             </w:tabs>
+            <w:spacing w:line="24" w:lineRule="atLeast"/>
             <w:rPr>
               <w:rFonts w:asciiTheme="minorHAnsi" w:eastAsiaTheme="minorEastAsia" w:hAnsiTheme="minorHAnsi"/>
               <w:noProof/>
@@ -5972,7 +6014,7 @@
               <w:szCs w:val="26"/>
             </w:rPr>
           </w:pPr>
-          <w:hyperlink w:anchor="_Toc152361170" w:history="1">
+          <w:hyperlink w:anchor="_Toc152978026" w:history="1">
             <w:r>
               <w:rPr>
                 <w:rStyle w:val="Hyperlink"/>
@@ -6007,7 +6049,7 @@
                 <w:sz w:val="26"/>
                 <w:szCs w:val="26"/>
               </w:rPr>
-              <w:instrText xml:space="preserve"> PAGEREF _Toc152361170 \h </w:instrText>
+              <w:instrText xml:space="preserve"> PAGEREF _Toc152978026 \h </w:instrText>
             </w:r>
             <w:r>
               <w:rPr>
@@ -6052,6 +6094,7 @@
             <w:tabs>
               <w:tab w:val="right" w:leader="dot" w:pos="9350"/>
             </w:tabs>
+            <w:spacing w:line="24" w:lineRule="atLeast"/>
             <w:rPr>
               <w:rFonts w:asciiTheme="minorHAnsi" w:eastAsiaTheme="minorEastAsia" w:hAnsiTheme="minorHAnsi"/>
               <w:noProof/>
@@ -6059,7 +6102,7 @@
               <w:szCs w:val="26"/>
             </w:rPr>
           </w:pPr>
-          <w:hyperlink w:anchor="_Toc152361171" w:history="1">
+          <w:hyperlink w:anchor="_Toc152978027" w:history="1">
             <w:r>
               <w:rPr>
                 <w:rStyle w:val="Hyperlink"/>
@@ -6094,7 +6137,7 @@
                 <w:sz w:val="26"/>
                 <w:szCs w:val="26"/>
               </w:rPr>
-              <w:instrText xml:space="preserve"> PAGEREF _Toc152361171 \h </w:instrText>
+              <w:instrText xml:space="preserve"> PAGEREF _Toc152978027 \h </w:instrText>
             </w:r>
             <w:r>
               <w:rPr>
@@ -6120,7 +6163,7 @@
                 <w:sz w:val="26"/>
                 <w:szCs w:val="26"/>
               </w:rPr>
-              <w:t>20</w:t>
+              <w:t>21</w:t>
             </w:r>
             <w:r>
               <w:rPr>
@@ -6139,6 +6182,7 @@
             <w:tabs>
               <w:tab w:val="right" w:leader="dot" w:pos="9350"/>
             </w:tabs>
+            <w:spacing w:line="24" w:lineRule="atLeast"/>
             <w:rPr>
               <w:rFonts w:asciiTheme="minorHAnsi" w:eastAsiaTheme="minorEastAsia" w:hAnsiTheme="minorHAnsi"/>
               <w:noProof/>
@@ -6146,7 +6190,7 @@
               <w:szCs w:val="26"/>
             </w:rPr>
           </w:pPr>
-          <w:hyperlink w:anchor="_Toc152361172" w:history="1">
+          <w:hyperlink w:anchor="_Toc152978028" w:history="1">
             <w:r>
               <w:rPr>
                 <w:rStyle w:val="Hyperlink"/>
@@ -6181,7 +6225,7 @@
                 <w:sz w:val="26"/>
                 <w:szCs w:val="26"/>
               </w:rPr>
-              <w:instrText xml:space="preserve"> PAGEREF _Toc152361172 \h </w:instrText>
+              <w:instrText xml:space="preserve"> PAGEREF _Toc152978028 \h </w:instrText>
             </w:r>
             <w:r>
               <w:rPr>
@@ -6207,7 +6251,7 @@
                 <w:sz w:val="26"/>
                 <w:szCs w:val="26"/>
               </w:rPr>
-              <w:t>24</w:t>
+              <w:t>27</w:t>
             </w:r>
             <w:r>
               <w:rPr>
@@ -6223,6 +6267,7 @@
         <w:p>
           <w:pPr>
             <w:pStyle w:val="TOC2"/>
+            <w:spacing w:line="24" w:lineRule="atLeast"/>
             <w:rPr>
               <w:rFonts w:asciiTheme="minorHAnsi" w:eastAsiaTheme="minorEastAsia" w:hAnsiTheme="minorHAnsi"/>
               <w:noProof/>
@@ -6230,7 +6275,7 @@
               <w:szCs w:val="26"/>
             </w:rPr>
           </w:pPr>
-          <w:hyperlink w:anchor="_Toc152361173" w:history="1">
+          <w:hyperlink w:anchor="_Toc152978029" w:history="1">
             <w:r>
               <w:rPr>
                 <w:rStyle w:val="Hyperlink"/>
@@ -6265,7 +6310,7 @@
                 <w:sz w:val="26"/>
                 <w:szCs w:val="26"/>
               </w:rPr>
-              <w:instrText xml:space="preserve"> PAGEREF _Toc152361173 \h </w:instrText>
+              <w:instrText xml:space="preserve"> PAGEREF _Toc152978029 \h </w:instrText>
             </w:r>
             <w:r>
               <w:rPr>
@@ -6291,7 +6336,7 @@
                 <w:sz w:val="26"/>
                 <w:szCs w:val="26"/>
               </w:rPr>
-              <w:t>26</w:t>
+              <w:t>29</w:t>
             </w:r>
             <w:r>
               <w:rPr>
@@ -6310,6 +6355,7 @@
             <w:tabs>
               <w:tab w:val="right" w:leader="dot" w:pos="9350"/>
             </w:tabs>
+            <w:spacing w:line="24" w:lineRule="atLeast"/>
             <w:rPr>
               <w:rFonts w:asciiTheme="minorHAnsi" w:eastAsiaTheme="minorEastAsia" w:hAnsiTheme="minorHAnsi"/>
               <w:noProof/>
@@ -6317,7 +6363,7 @@
               <w:szCs w:val="26"/>
             </w:rPr>
           </w:pPr>
-          <w:hyperlink w:anchor="_Toc152361174" w:history="1">
+          <w:hyperlink w:anchor="_Toc152978030" w:history="1">
             <w:r>
               <w:rPr>
                 <w:rStyle w:val="Hyperlink"/>
@@ -6352,7 +6398,7 @@
                 <w:sz w:val="26"/>
                 <w:szCs w:val="26"/>
               </w:rPr>
-              <w:instrText xml:space="preserve"> PAGEREF _Toc152361174 \h </w:instrText>
+              <w:instrText xml:space="preserve"> PAGEREF _Toc152978030 \h </w:instrText>
             </w:r>
             <w:r>
               <w:rPr>
@@ -6378,7 +6424,7 @@
                 <w:sz w:val="26"/>
                 <w:szCs w:val="26"/>
               </w:rPr>
-              <w:t>26</w:t>
+              <w:t>29</w:t>
             </w:r>
             <w:r>
               <w:rPr>
@@ -6397,6 +6443,7 @@
             <w:tabs>
               <w:tab w:val="right" w:leader="dot" w:pos="9350"/>
             </w:tabs>
+            <w:spacing w:line="24" w:lineRule="atLeast"/>
             <w:rPr>
               <w:rFonts w:asciiTheme="minorHAnsi" w:eastAsiaTheme="minorEastAsia" w:hAnsiTheme="minorHAnsi"/>
               <w:noProof/>
@@ -6404,7 +6451,7 @@
               <w:szCs w:val="26"/>
             </w:rPr>
           </w:pPr>
-          <w:hyperlink w:anchor="_Toc152361175" w:history="1">
+          <w:hyperlink w:anchor="_Toc152978031" w:history="1">
             <w:r>
               <w:rPr>
                 <w:rStyle w:val="Hyperlink"/>
@@ -6439,7 +6486,7 @@
                 <w:sz w:val="26"/>
                 <w:szCs w:val="26"/>
               </w:rPr>
-              <w:instrText xml:space="preserve"> PAGEREF _Toc152361175 \h </w:instrText>
+              <w:instrText xml:space="preserve"> PAGEREF _Toc152978031 \h </w:instrText>
             </w:r>
             <w:r>
               <w:rPr>
@@ -6465,7 +6512,7 @@
                 <w:sz w:val="26"/>
                 <w:szCs w:val="26"/>
               </w:rPr>
-              <w:t>26</w:t>
+              <w:t>29</w:t>
             </w:r>
             <w:r>
               <w:rPr>
@@ -6484,6 +6531,7 @@
             <w:tabs>
               <w:tab w:val="right" w:leader="dot" w:pos="9350"/>
             </w:tabs>
+            <w:spacing w:line="24" w:lineRule="atLeast"/>
             <w:rPr>
               <w:rFonts w:asciiTheme="minorHAnsi" w:eastAsiaTheme="minorEastAsia" w:hAnsiTheme="minorHAnsi"/>
               <w:noProof/>
@@ -6491,7 +6539,7 @@
               <w:szCs w:val="26"/>
             </w:rPr>
           </w:pPr>
-          <w:hyperlink w:anchor="_Toc152361176" w:history="1">
+          <w:hyperlink w:anchor="_Toc152978032" w:history="1">
             <w:r>
               <w:rPr>
                 <w:rStyle w:val="Hyperlink"/>
@@ -6526,7 +6574,7 @@
                 <w:sz w:val="26"/>
                 <w:szCs w:val="26"/>
               </w:rPr>
-              <w:instrText xml:space="preserve"> PAGEREF _Toc152361176 \h </w:instrText>
+              <w:instrText xml:space="preserve"> PAGEREF _Toc152978032 \h </w:instrText>
             </w:r>
             <w:r>
               <w:rPr>
@@ -6552,7 +6600,7 @@
                 <w:sz w:val="26"/>
                 <w:szCs w:val="26"/>
               </w:rPr>
-              <w:t>27</w:t>
+              <w:t>30</w:t>
             </w:r>
             <w:r>
               <w:rPr>
@@ -6571,6 +6619,7 @@
             <w:tabs>
               <w:tab w:val="right" w:leader="dot" w:pos="9350"/>
             </w:tabs>
+            <w:spacing w:line="24" w:lineRule="atLeast"/>
             <w:rPr>
               <w:rFonts w:asciiTheme="minorHAnsi" w:eastAsiaTheme="minorEastAsia" w:hAnsiTheme="minorHAnsi"/>
               <w:noProof/>
@@ -6578,7 +6627,7 @@
               <w:szCs w:val="26"/>
             </w:rPr>
           </w:pPr>
-          <w:hyperlink w:anchor="_Toc152361177" w:history="1">
+          <w:hyperlink w:anchor="_Toc152978033" w:history="1">
             <w:r>
               <w:rPr>
                 <w:rStyle w:val="Hyperlink"/>
@@ -6613,7 +6662,7 @@
                 <w:sz w:val="26"/>
                 <w:szCs w:val="26"/>
               </w:rPr>
-              <w:instrText xml:space="preserve"> PAGEREF _Toc152361177 \h </w:instrText>
+              <w:instrText xml:space="preserve"> PAGEREF _Toc152978033 \h </w:instrText>
             </w:r>
             <w:r>
               <w:rPr>
@@ -6639,7 +6688,7 @@
                 <w:sz w:val="26"/>
                 <w:szCs w:val="26"/>
               </w:rPr>
-              <w:t>29</w:t>
+              <w:t>31</w:t>
             </w:r>
             <w:r>
               <w:rPr>
@@ -6658,6 +6707,7 @@
             <w:tabs>
               <w:tab w:val="right" w:leader="dot" w:pos="9350"/>
             </w:tabs>
+            <w:spacing w:line="24" w:lineRule="atLeast"/>
             <w:rPr>
               <w:rFonts w:asciiTheme="minorHAnsi" w:eastAsiaTheme="minorEastAsia" w:hAnsiTheme="minorHAnsi"/>
               <w:noProof/>
@@ -6665,7 +6715,7 @@
               <w:szCs w:val="26"/>
             </w:rPr>
           </w:pPr>
-          <w:hyperlink w:anchor="_Toc152361178" w:history="1">
+          <w:hyperlink w:anchor="_Toc152978034" w:history="1">
             <w:r>
               <w:rPr>
                 <w:rStyle w:val="Hyperlink"/>
@@ -6700,7 +6750,7 @@
                 <w:sz w:val="26"/>
                 <w:szCs w:val="26"/>
               </w:rPr>
-              <w:instrText xml:space="preserve"> PAGEREF _Toc152361178 \h </w:instrText>
+              <w:instrText xml:space="preserve"> PAGEREF _Toc152978034 \h </w:instrText>
             </w:r>
             <w:r>
               <w:rPr>
@@ -6726,7 +6776,7 @@
                 <w:sz w:val="26"/>
                 <w:szCs w:val="26"/>
               </w:rPr>
-              <w:t>30</w:t>
+              <w:t>31</w:t>
             </w:r>
             <w:r>
               <w:rPr>
@@ -6745,6 +6795,7 @@
             <w:tabs>
               <w:tab w:val="right" w:leader="dot" w:pos="9350"/>
             </w:tabs>
+            <w:spacing w:line="24" w:lineRule="atLeast"/>
             <w:rPr>
               <w:rFonts w:asciiTheme="minorHAnsi" w:eastAsiaTheme="minorEastAsia" w:hAnsiTheme="minorHAnsi"/>
               <w:noProof/>
@@ -6752,7 +6803,7 @@
               <w:szCs w:val="26"/>
             </w:rPr>
           </w:pPr>
-          <w:hyperlink w:anchor="_Toc152361179" w:history="1">
+          <w:hyperlink w:anchor="_Toc152978035" w:history="1">
             <w:r>
               <w:rPr>
                 <w:rStyle w:val="Hyperlink"/>
@@ -6787,7 +6838,7 @@
                 <w:sz w:val="26"/>
                 <w:szCs w:val="26"/>
               </w:rPr>
-              <w:instrText xml:space="preserve"> PAGEREF _Toc152361179 \h </w:instrText>
+              <w:instrText xml:space="preserve"> PAGEREF _Toc152978035 \h </w:instrText>
             </w:r>
             <w:r>
               <w:rPr>
@@ -6813,7 +6864,7 @@
                 <w:sz w:val="26"/>
                 <w:szCs w:val="26"/>
               </w:rPr>
-              <w:t>30</w:t>
+              <w:t>32</w:t>
             </w:r>
             <w:r>
               <w:rPr>
@@ -6832,6 +6883,7 @@
             <w:tabs>
               <w:tab w:val="right" w:leader="dot" w:pos="9350"/>
             </w:tabs>
+            <w:spacing w:line="24" w:lineRule="atLeast"/>
             <w:rPr>
               <w:rFonts w:asciiTheme="minorHAnsi" w:eastAsiaTheme="minorEastAsia" w:hAnsiTheme="minorHAnsi"/>
               <w:noProof/>
@@ -6839,7 +6891,7 @@
               <w:szCs w:val="26"/>
             </w:rPr>
           </w:pPr>
-          <w:hyperlink w:anchor="_Toc152361180" w:history="1">
+          <w:hyperlink w:anchor="_Toc152978036" w:history="1">
             <w:r>
               <w:rPr>
                 <w:rStyle w:val="Hyperlink"/>
@@ -6874,7 +6926,7 @@
                 <w:sz w:val="26"/>
                 <w:szCs w:val="26"/>
               </w:rPr>
-              <w:instrText xml:space="preserve"> PAGEREF _Toc152361180 \h </w:instrText>
+              <w:instrText xml:space="preserve"> PAGEREF _Toc152978036 \h </w:instrText>
             </w:r>
             <w:r>
               <w:rPr>
@@ -6900,7 +6952,7 @@
                 <w:sz w:val="26"/>
                 <w:szCs w:val="26"/>
               </w:rPr>
-              <w:t>31</w:t>
+              <w:t>34</w:t>
             </w:r>
             <w:r>
               <w:rPr>
@@ -6919,6 +6971,7 @@
             <w:tabs>
               <w:tab w:val="right" w:leader="dot" w:pos="9350"/>
             </w:tabs>
+            <w:spacing w:line="24" w:lineRule="atLeast"/>
             <w:rPr>
               <w:rFonts w:asciiTheme="minorHAnsi" w:eastAsiaTheme="minorEastAsia" w:hAnsiTheme="minorHAnsi"/>
               <w:noProof/>
@@ -6926,7 +6979,7 @@
               <w:szCs w:val="26"/>
             </w:rPr>
           </w:pPr>
-          <w:hyperlink w:anchor="_Toc152361181" w:history="1">
+          <w:hyperlink w:anchor="_Toc152978037" w:history="1">
             <w:r>
               <w:rPr>
                 <w:rStyle w:val="Hyperlink"/>
@@ -6961,7 +7014,7 @@
                 <w:sz w:val="26"/>
                 <w:szCs w:val="26"/>
               </w:rPr>
-              <w:instrText xml:space="preserve"> PAGEREF _Toc152361181 \h </w:instrText>
+              <w:instrText xml:space="preserve"> PAGEREF _Toc152978037 \h </w:instrText>
             </w:r>
             <w:r>
               <w:rPr>
@@ -6987,7 +7040,7 @@
                 <w:sz w:val="26"/>
                 <w:szCs w:val="26"/>
               </w:rPr>
-              <w:t>33</w:t>
+              <w:t>35</w:t>
             </w:r>
             <w:r>
               <w:rPr>
@@ -7006,6 +7059,7 @@
             <w:tabs>
               <w:tab w:val="right" w:leader="dot" w:pos="9350"/>
             </w:tabs>
+            <w:spacing w:line="24" w:lineRule="atLeast"/>
             <w:rPr>
               <w:rFonts w:asciiTheme="minorHAnsi" w:eastAsiaTheme="minorEastAsia" w:hAnsiTheme="minorHAnsi"/>
               <w:noProof/>
@@ -7013,7 +7067,7 @@
               <w:szCs w:val="26"/>
             </w:rPr>
           </w:pPr>
-          <w:hyperlink w:anchor="_Toc152361182" w:history="1">
+          <w:hyperlink w:anchor="_Toc152978038" w:history="1">
             <w:r>
               <w:rPr>
                 <w:rStyle w:val="Hyperlink"/>
@@ -7048,7 +7102,7 @@
                 <w:sz w:val="26"/>
                 <w:szCs w:val="26"/>
               </w:rPr>
-              <w:instrText xml:space="preserve"> PAGEREF _Toc152361182 \h </w:instrText>
+              <w:instrText xml:space="preserve"> PAGEREF _Toc152978038 \h </w:instrText>
             </w:r>
             <w:r>
               <w:rPr>
@@ -7074,7 +7128,7 @@
                 <w:sz w:val="26"/>
                 <w:szCs w:val="26"/>
               </w:rPr>
-              <w:t>35</w:t>
+              <w:t>36</w:t>
             </w:r>
             <w:r>
               <w:rPr>
@@ -7093,6 +7147,7 @@
             <w:tabs>
               <w:tab w:val="right" w:leader="dot" w:pos="9350"/>
             </w:tabs>
+            <w:spacing w:line="24" w:lineRule="atLeast"/>
             <w:rPr>
               <w:rFonts w:asciiTheme="minorHAnsi" w:eastAsiaTheme="minorEastAsia" w:hAnsiTheme="minorHAnsi"/>
               <w:noProof/>
@@ -7100,7 +7155,7 @@
               <w:szCs w:val="26"/>
             </w:rPr>
           </w:pPr>
-          <w:hyperlink w:anchor="_Toc152361183" w:history="1">
+          <w:hyperlink w:anchor="_Toc152978039" w:history="1">
             <w:r>
               <w:rPr>
                 <w:rStyle w:val="Hyperlink"/>
@@ -7135,7 +7190,7 @@
                 <w:sz w:val="26"/>
                 <w:szCs w:val="26"/>
               </w:rPr>
-              <w:instrText xml:space="preserve"> PAGEREF _Toc152361183 \h </w:instrText>
+              <w:instrText xml:space="preserve"> PAGEREF _Toc152978039 \h </w:instrText>
             </w:r>
             <w:r>
               <w:rPr>
@@ -7161,7 +7216,7 @@
                 <w:sz w:val="26"/>
                 <w:szCs w:val="26"/>
               </w:rPr>
-              <w:t>36</w:t>
+              <w:t>37</w:t>
             </w:r>
             <w:r>
               <w:rPr>
@@ -7180,6 +7235,7 @@
             <w:tabs>
               <w:tab w:val="right" w:leader="dot" w:pos="9350"/>
             </w:tabs>
+            <w:spacing w:line="24" w:lineRule="atLeast"/>
             <w:rPr>
               <w:rFonts w:asciiTheme="minorHAnsi" w:eastAsiaTheme="minorEastAsia" w:hAnsiTheme="minorHAnsi"/>
               <w:noProof/>
@@ -7187,7 +7243,7 @@
               <w:szCs w:val="26"/>
             </w:rPr>
           </w:pPr>
-          <w:hyperlink w:anchor="_Toc152361184" w:history="1">
+          <w:hyperlink w:anchor="_Toc152978040" w:history="1">
             <w:r>
               <w:rPr>
                 <w:rStyle w:val="Hyperlink"/>
@@ -7222,7 +7278,7 @@
                 <w:sz w:val="26"/>
                 <w:szCs w:val="26"/>
               </w:rPr>
-              <w:instrText xml:space="preserve"> PAGEREF _Toc152361184 \h </w:instrText>
+              <w:instrText xml:space="preserve"> PAGEREF _Toc152978040 \h </w:instrText>
             </w:r>
             <w:r>
               <w:rPr>
@@ -7248,7 +7304,7 @@
                 <w:sz w:val="26"/>
                 <w:szCs w:val="26"/>
               </w:rPr>
-              <w:t>36</w:t>
+              <w:t>37</w:t>
             </w:r>
             <w:r>
               <w:rPr>
@@ -7267,6 +7323,7 @@
             <w:tabs>
               <w:tab w:val="right" w:leader="dot" w:pos="9350"/>
             </w:tabs>
+            <w:spacing w:line="24" w:lineRule="atLeast"/>
             <w:rPr>
               <w:rFonts w:asciiTheme="minorHAnsi" w:eastAsiaTheme="minorEastAsia" w:hAnsiTheme="minorHAnsi"/>
               <w:noProof/>
@@ -7274,7 +7331,7 @@
               <w:szCs w:val="26"/>
             </w:rPr>
           </w:pPr>
-          <w:hyperlink w:anchor="_Toc152361185" w:history="1">
+          <w:hyperlink w:anchor="_Toc152978041" w:history="1">
             <w:r>
               <w:rPr>
                 <w:rStyle w:val="Hyperlink"/>
@@ -7309,7 +7366,7 @@
                 <w:sz w:val="26"/>
                 <w:szCs w:val="26"/>
               </w:rPr>
-              <w:instrText xml:space="preserve"> PAGEREF _Toc152361185 \h </w:instrText>
+              <w:instrText xml:space="preserve"> PAGEREF _Toc152978041 \h </w:instrText>
             </w:r>
             <w:r>
               <w:rPr>
@@ -7354,6 +7411,7 @@
             <w:tabs>
               <w:tab w:val="right" w:leader="dot" w:pos="9350"/>
             </w:tabs>
+            <w:spacing w:line="24" w:lineRule="atLeast"/>
             <w:rPr>
               <w:rFonts w:asciiTheme="minorHAnsi" w:eastAsiaTheme="minorEastAsia" w:hAnsiTheme="minorHAnsi"/>
               <w:noProof/>
@@ -7361,7 +7419,7 @@
               <w:szCs w:val="26"/>
             </w:rPr>
           </w:pPr>
-          <w:hyperlink w:anchor="_Toc152361186" w:history="1">
+          <w:hyperlink w:anchor="_Toc152978042" w:history="1">
             <w:r>
               <w:rPr>
                 <w:rStyle w:val="Hyperlink"/>
@@ -7396,7 +7454,7 @@
                 <w:sz w:val="26"/>
                 <w:szCs w:val="26"/>
               </w:rPr>
-              <w:instrText xml:space="preserve"> PAGEREF _Toc152361186 \h </w:instrText>
+              <w:instrText xml:space="preserve"> PAGEREF _Toc152978042 \h </w:instrText>
             </w:r>
             <w:r>
               <w:rPr>
@@ -7441,6 +7499,7 @@
             <w:tabs>
               <w:tab w:val="right" w:leader="dot" w:pos="9350"/>
             </w:tabs>
+            <w:spacing w:line="24" w:lineRule="atLeast"/>
             <w:rPr>
               <w:rFonts w:asciiTheme="minorHAnsi" w:eastAsiaTheme="minorEastAsia" w:hAnsiTheme="minorHAnsi"/>
               <w:noProof/>
@@ -7448,7 +7507,7 @@
               <w:szCs w:val="26"/>
             </w:rPr>
           </w:pPr>
-          <w:hyperlink w:anchor="_Toc152361187" w:history="1">
+          <w:hyperlink w:anchor="_Toc152978043" w:history="1">
             <w:r>
               <w:rPr>
                 <w:rStyle w:val="Hyperlink"/>
@@ -7483,7 +7542,7 @@
                 <w:sz w:val="26"/>
                 <w:szCs w:val="26"/>
               </w:rPr>
-              <w:instrText xml:space="preserve"> PAGEREF _Toc152361187 \h </w:instrText>
+              <w:instrText xml:space="preserve"> PAGEREF _Toc152978043 \h </w:instrText>
             </w:r>
             <w:r>
               <w:rPr>
@@ -7528,6 +7587,7 @@
             <w:tabs>
               <w:tab w:val="right" w:leader="dot" w:pos="9350"/>
             </w:tabs>
+            <w:spacing w:line="24" w:lineRule="atLeast"/>
             <w:rPr>
               <w:rFonts w:asciiTheme="minorHAnsi" w:eastAsiaTheme="minorEastAsia" w:hAnsiTheme="minorHAnsi"/>
               <w:noProof/>
@@ -7535,7 +7595,7 @@
               <w:szCs w:val="26"/>
             </w:rPr>
           </w:pPr>
-          <w:hyperlink w:anchor="_Toc152361188" w:history="1">
+          <w:hyperlink w:anchor="_Toc152978044" w:history="1">
             <w:r>
               <w:rPr>
                 <w:rStyle w:val="Hyperlink"/>
@@ -7570,7 +7630,7 @@
                 <w:sz w:val="26"/>
                 <w:szCs w:val="26"/>
               </w:rPr>
-              <w:instrText xml:space="preserve"> PAGEREF _Toc152361188 \h </w:instrText>
+              <w:instrText xml:space="preserve"> PAGEREF _Toc152978044 \h </w:instrText>
             </w:r>
             <w:r>
               <w:rPr>
@@ -7612,6 +7672,7 @@
         <w:p>
           <w:pPr>
             <w:pStyle w:val="TOC2"/>
+            <w:spacing w:line="24" w:lineRule="atLeast"/>
             <w:rPr>
               <w:rFonts w:asciiTheme="minorHAnsi" w:eastAsiaTheme="minorEastAsia" w:hAnsiTheme="minorHAnsi"/>
               <w:noProof/>
@@ -7619,7 +7680,7 @@
               <w:szCs w:val="26"/>
             </w:rPr>
           </w:pPr>
-          <w:hyperlink w:anchor="_Toc152361189" w:history="1">
+          <w:hyperlink w:anchor="_Toc152978045" w:history="1">
             <w:r>
               <w:rPr>
                 <w:rStyle w:val="Hyperlink"/>
@@ -7654,7 +7715,7 @@
                 <w:sz w:val="26"/>
                 <w:szCs w:val="26"/>
               </w:rPr>
-              <w:instrText xml:space="preserve"> PAGEREF _Toc152361189 \h </w:instrText>
+              <w:instrText xml:space="preserve"> PAGEREF _Toc152978045 \h </w:instrText>
             </w:r>
             <w:r>
               <w:rPr>
@@ -7680,7 +7741,7 @@
                 <w:sz w:val="26"/>
                 <w:szCs w:val="26"/>
               </w:rPr>
-              <w:t>39</w:t>
+              <w:t>40</w:t>
             </w:r>
             <w:r>
               <w:rPr>
@@ -7699,6 +7760,7 @@
             <w:tabs>
               <w:tab w:val="right" w:leader="dot" w:pos="9350"/>
             </w:tabs>
+            <w:spacing w:line="24" w:lineRule="atLeast"/>
             <w:rPr>
               <w:rFonts w:asciiTheme="minorHAnsi" w:eastAsiaTheme="minorEastAsia" w:hAnsiTheme="minorHAnsi"/>
               <w:noProof/>
@@ -7706,7 +7768,7 @@
               <w:szCs w:val="26"/>
             </w:rPr>
           </w:pPr>
-          <w:hyperlink w:anchor="_Toc152361190" w:history="1">
+          <w:hyperlink w:anchor="_Toc152978046" w:history="1">
             <w:r>
               <w:rPr>
                 <w:rStyle w:val="Hyperlink"/>
@@ -7741,7 +7803,7 @@
                 <w:sz w:val="26"/>
                 <w:szCs w:val="26"/>
               </w:rPr>
-              <w:instrText xml:space="preserve"> PAGEREF _Toc152361190 \h </w:instrText>
+              <w:instrText xml:space="preserve"> PAGEREF _Toc152978046 \h </w:instrText>
             </w:r>
             <w:r>
               <w:rPr>
@@ -7767,7 +7829,7 @@
                 <w:sz w:val="26"/>
                 <w:szCs w:val="26"/>
               </w:rPr>
-              <w:t>39</w:t>
+              <w:t>40</w:t>
             </w:r>
             <w:r>
               <w:rPr>
@@ -7786,6 +7848,7 @@
             <w:tabs>
               <w:tab w:val="right" w:leader="dot" w:pos="9350"/>
             </w:tabs>
+            <w:spacing w:line="24" w:lineRule="atLeast"/>
             <w:rPr>
               <w:rFonts w:asciiTheme="minorHAnsi" w:eastAsiaTheme="minorEastAsia" w:hAnsiTheme="minorHAnsi"/>
               <w:noProof/>
@@ -7793,7 +7856,7 @@
               <w:szCs w:val="26"/>
             </w:rPr>
           </w:pPr>
-          <w:hyperlink w:anchor="_Toc152361191" w:history="1">
+          <w:hyperlink w:anchor="_Toc152978047" w:history="1">
             <w:r>
               <w:rPr>
                 <w:rStyle w:val="Hyperlink"/>
@@ -7828,7 +7891,7 @@
                 <w:sz w:val="26"/>
                 <w:szCs w:val="26"/>
               </w:rPr>
-              <w:instrText xml:space="preserve"> PAGEREF _Toc152361191 \h </w:instrText>
+              <w:instrText xml:space="preserve"> PAGEREF _Toc152978047 \h </w:instrText>
             </w:r>
             <w:r>
               <w:rPr>
@@ -7854,7 +7917,7 @@
                 <w:sz w:val="26"/>
                 <w:szCs w:val="26"/>
               </w:rPr>
-              <w:t>40</w:t>
+              <w:t>41</w:t>
             </w:r>
             <w:r>
               <w:rPr>
@@ -7873,6 +7936,7 @@
             <w:tabs>
               <w:tab w:val="right" w:leader="dot" w:pos="9350"/>
             </w:tabs>
+            <w:spacing w:line="24" w:lineRule="atLeast"/>
             <w:rPr>
               <w:rFonts w:asciiTheme="minorHAnsi" w:eastAsiaTheme="minorEastAsia" w:hAnsiTheme="minorHAnsi"/>
               <w:noProof/>
@@ -7880,7 +7944,7 @@
               <w:szCs w:val="26"/>
             </w:rPr>
           </w:pPr>
-          <w:hyperlink w:anchor="_Toc152361192" w:history="1">
+          <w:hyperlink w:anchor="_Toc152978048" w:history="1">
             <w:r>
               <w:rPr>
                 <w:rStyle w:val="Hyperlink"/>
@@ -7915,7 +7979,7 @@
                 <w:sz w:val="26"/>
                 <w:szCs w:val="26"/>
               </w:rPr>
-              <w:instrText xml:space="preserve"> PAGEREF _Toc152361192 \h </w:instrText>
+              <w:instrText xml:space="preserve"> PAGEREF _Toc152978048 \h </w:instrText>
             </w:r>
             <w:r>
               <w:rPr>
@@ -7941,7 +8005,7 @@
                 <w:sz w:val="26"/>
                 <w:szCs w:val="26"/>
               </w:rPr>
-              <w:t>41</w:t>
+              <w:t>42</w:t>
             </w:r>
             <w:r>
               <w:rPr>
@@ -7960,6 +8024,7 @@
             <w:tabs>
               <w:tab w:val="right" w:leader="dot" w:pos="9350"/>
             </w:tabs>
+            <w:spacing w:line="24" w:lineRule="atLeast"/>
             <w:rPr>
               <w:rFonts w:asciiTheme="minorHAnsi" w:eastAsiaTheme="minorEastAsia" w:hAnsiTheme="minorHAnsi"/>
               <w:noProof/>
@@ -7967,7 +8032,7 @@
               <w:szCs w:val="26"/>
             </w:rPr>
           </w:pPr>
-          <w:hyperlink w:anchor="_Toc152361193" w:history="1">
+          <w:hyperlink w:anchor="_Toc152978049" w:history="1">
             <w:r>
               <w:rPr>
                 <w:rStyle w:val="Hyperlink"/>
@@ -8002,7 +8067,7 @@
                 <w:sz w:val="26"/>
                 <w:szCs w:val="26"/>
               </w:rPr>
-              <w:instrText xml:space="preserve"> PAGEREF _Toc152361193 \h </w:instrText>
+              <w:instrText xml:space="preserve"> PAGEREF _Toc152978049 \h </w:instrText>
             </w:r>
             <w:r>
               <w:rPr>
@@ -8028,7 +8093,7 @@
                 <w:sz w:val="26"/>
                 <w:szCs w:val="26"/>
               </w:rPr>
-              <w:t>41</w:t>
+              <w:t>42</w:t>
             </w:r>
             <w:r>
               <w:rPr>
@@ -8047,6 +8112,7 @@
             <w:tabs>
               <w:tab w:val="right" w:leader="dot" w:pos="9350"/>
             </w:tabs>
+            <w:spacing w:line="24" w:lineRule="atLeast"/>
             <w:rPr>
               <w:rFonts w:asciiTheme="minorHAnsi" w:eastAsiaTheme="minorEastAsia" w:hAnsiTheme="minorHAnsi"/>
               <w:noProof/>
@@ -8054,7 +8120,7 @@
               <w:szCs w:val="26"/>
             </w:rPr>
           </w:pPr>
-          <w:hyperlink w:anchor="_Toc152361194" w:history="1">
+          <w:hyperlink w:anchor="_Toc152978050" w:history="1">
             <w:r>
               <w:rPr>
                 <w:rStyle w:val="Hyperlink"/>
@@ -8089,7 +8155,7 @@
                 <w:sz w:val="26"/>
                 <w:szCs w:val="26"/>
               </w:rPr>
-              <w:instrText xml:space="preserve"> PAGEREF _Toc152361194 \h </w:instrText>
+              <w:instrText xml:space="preserve"> PAGEREF _Toc152978050 \h </w:instrText>
             </w:r>
             <w:r>
               <w:rPr>
@@ -8115,7 +8181,7 @@
                 <w:sz w:val="26"/>
                 <w:szCs w:val="26"/>
               </w:rPr>
-              <w:t>43</w:t>
+              <w:t>44</w:t>
             </w:r>
             <w:r>
               <w:rPr>
@@ -8134,6 +8200,7 @@
             <w:tabs>
               <w:tab w:val="right" w:leader="dot" w:pos="9350"/>
             </w:tabs>
+            <w:spacing w:line="24" w:lineRule="atLeast"/>
             <w:rPr>
               <w:rFonts w:asciiTheme="minorHAnsi" w:eastAsiaTheme="minorEastAsia" w:hAnsiTheme="minorHAnsi"/>
               <w:noProof/>
@@ -8141,7 +8208,7 @@
               <w:szCs w:val="26"/>
             </w:rPr>
           </w:pPr>
-          <w:hyperlink w:anchor="_Toc152361195" w:history="1">
+          <w:hyperlink w:anchor="_Toc152978051" w:history="1">
             <w:r>
               <w:rPr>
                 <w:rStyle w:val="Hyperlink"/>
@@ -8178,7 +8245,7 @@
                 <w:sz w:val="26"/>
                 <w:szCs w:val="26"/>
               </w:rPr>
-              <w:instrText xml:space="preserve"> PAGEREF _Toc152361195 \h </w:instrText>
+              <w:instrText xml:space="preserve"> PAGEREF _Toc152978051 \h </w:instrText>
             </w:r>
             <w:r>
               <w:rPr>
@@ -8204,7 +8271,7 @@
                 <w:sz w:val="26"/>
                 <w:szCs w:val="26"/>
               </w:rPr>
-              <w:t>45</w:t>
+              <w:t>46</w:t>
             </w:r>
             <w:r>
               <w:rPr>
@@ -8220,6 +8287,7 @@
         <w:p>
           <w:pPr>
             <w:pStyle w:val="TOC2"/>
+            <w:spacing w:line="24" w:lineRule="atLeast"/>
             <w:rPr>
               <w:rFonts w:asciiTheme="minorHAnsi" w:eastAsiaTheme="minorEastAsia" w:hAnsiTheme="minorHAnsi"/>
               <w:noProof/>
@@ -8227,7 +8295,7 @@
               <w:szCs w:val="26"/>
             </w:rPr>
           </w:pPr>
-          <w:hyperlink w:anchor="_Toc152361196" w:history="1">
+          <w:hyperlink w:anchor="_Toc152978052" w:history="1">
             <w:r>
               <w:rPr>
                 <w:rStyle w:val="Hyperlink"/>
@@ -8262,7 +8330,7 @@
                 <w:sz w:val="26"/>
                 <w:szCs w:val="26"/>
               </w:rPr>
-              <w:instrText xml:space="preserve"> PAGEREF _Toc152361196 \h </w:instrText>
+              <w:instrText xml:space="preserve"> PAGEREF _Toc152978052 \h </w:instrText>
             </w:r>
             <w:r>
               <w:rPr>
@@ -8288,7 +8356,7 @@
                 <w:sz w:val="26"/>
                 <w:szCs w:val="26"/>
               </w:rPr>
-              <w:t>45</w:t>
+              <w:t>46</w:t>
             </w:r>
             <w:r>
               <w:rPr>
@@ -8304,6 +8372,7 @@
         <w:p>
           <w:pPr>
             <w:pStyle w:val="TOC2"/>
+            <w:spacing w:line="24" w:lineRule="atLeast"/>
             <w:rPr>
               <w:rFonts w:asciiTheme="minorHAnsi" w:eastAsiaTheme="minorEastAsia" w:hAnsiTheme="minorHAnsi"/>
               <w:noProof/>
@@ -8311,7 +8380,7 @@
               <w:szCs w:val="26"/>
             </w:rPr>
           </w:pPr>
-          <w:hyperlink w:anchor="_Toc152361197" w:history="1">
+          <w:hyperlink w:anchor="_Toc152978053" w:history="1">
             <w:r>
               <w:rPr>
                 <w:rStyle w:val="Hyperlink"/>
@@ -8346,7 +8415,7 @@
                 <w:sz w:val="26"/>
                 <w:szCs w:val="26"/>
               </w:rPr>
-              <w:instrText xml:space="preserve"> PAGEREF _Toc152361197 \h </w:instrText>
+              <w:instrText xml:space="preserve"> PAGEREF _Toc152978053 \h </w:instrText>
             </w:r>
             <w:r>
               <w:rPr>
@@ -8372,7 +8441,7 @@
                 <w:sz w:val="26"/>
                 <w:szCs w:val="26"/>
               </w:rPr>
-              <w:t>45</w:t>
+              <w:t>46</w:t>
             </w:r>
             <w:r>
               <w:rPr>
@@ -8388,6 +8457,7 @@
         <w:p>
           <w:pPr>
             <w:pStyle w:val="TOC2"/>
+            <w:spacing w:line="24" w:lineRule="atLeast"/>
             <w:rPr>
               <w:rFonts w:asciiTheme="minorHAnsi" w:eastAsiaTheme="minorEastAsia" w:hAnsiTheme="minorHAnsi"/>
               <w:noProof/>
@@ -8395,7 +8465,7 @@
               <w:szCs w:val="26"/>
             </w:rPr>
           </w:pPr>
-          <w:hyperlink w:anchor="_Toc152361198" w:history="1">
+          <w:hyperlink w:anchor="_Toc152978054" w:history="1">
             <w:r>
               <w:rPr>
                 <w:rStyle w:val="Hyperlink"/>
@@ -8430,7 +8500,7 @@
                 <w:sz w:val="26"/>
                 <w:szCs w:val="26"/>
               </w:rPr>
-              <w:instrText xml:space="preserve"> PAGEREF _Toc152361198 \h </w:instrText>
+              <w:instrText xml:space="preserve"> PAGEREF _Toc152978054 \h </w:instrText>
             </w:r>
             <w:r>
               <w:rPr>
@@ -8456,7 +8526,7 @@
                 <w:sz w:val="26"/>
                 <w:szCs w:val="26"/>
               </w:rPr>
-              <w:t>45</w:t>
+              <w:t>46</w:t>
             </w:r>
             <w:r>
               <w:rPr>
@@ -8475,12 +8545,13 @@
             <w:tabs>
               <w:tab w:val="right" w:leader="dot" w:pos="9350"/>
             </w:tabs>
+            <w:spacing w:line="24" w:lineRule="atLeast"/>
             <w:rPr>
               <w:rFonts w:asciiTheme="minorHAnsi" w:eastAsiaTheme="minorEastAsia" w:hAnsiTheme="minorHAnsi"/>
               <w:noProof/>
             </w:rPr>
           </w:pPr>
-          <w:hyperlink w:anchor="_Toc152361199" w:history="1">
+          <w:hyperlink w:anchor="_Toc152978055" w:history="1">
             <w:r>
               <w:rPr>
                 <w:rStyle w:val="Hyperlink"/>
@@ -8517,7 +8588,7 @@
                 <w:sz w:val="26"/>
                 <w:szCs w:val="26"/>
               </w:rPr>
-              <w:instrText xml:space="preserve"> PAGEREF _Toc152361199 \h </w:instrText>
+              <w:instrText xml:space="preserve"> PAGEREF _Toc152978055 \h </w:instrText>
             </w:r>
             <w:r>
               <w:rPr>
@@ -8543,7 +8614,7 @@
                 <w:sz w:val="26"/>
                 <w:szCs w:val="26"/>
               </w:rPr>
-              <w:t>46</w:t>
+              <w:t>47</w:t>
             </w:r>
             <w:r>
               <w:rPr>
@@ -8557,6 +8628,9 @@
           </w:hyperlink>
         </w:p>
         <w:p>
+          <w:pPr>
+            <w:spacing w:line="24" w:lineRule="atLeast"/>
+          </w:pPr>
           <w:r>
             <w:fldChar w:fldCharType="end"/>
           </w:r>
@@ -13828,7 +13902,7 @@
           <w:szCs w:val="26"/>
         </w:rPr>
       </w:pPr>
-      <w:bookmarkStart w:id="0" w:name="_Toc152361130"/>
+      <w:bookmarkStart w:id="0" w:name="_Toc152977986"/>
       <w:r>
         <w:rPr>
           <w:rFonts w:cs="Times New Roman"/>
@@ -13860,7 +13934,7 @@
       <w:pPr>
         <w:pStyle w:val="Heading2"/>
       </w:pPr>
-      <w:bookmarkStart w:id="1" w:name="_Toc152361131"/>
+      <w:bookmarkStart w:id="1" w:name="_Toc152977987"/>
       <w:r>
         <w:t xml:space="preserve">I. </w:t>
       </w:r>
@@ -14040,7 +14114,7 @@
       <w:pPr>
         <w:pStyle w:val="Heading2"/>
       </w:pPr>
-      <w:bookmarkStart w:id="2" w:name="_Toc152361132"/>
+      <w:bookmarkStart w:id="2" w:name="_Toc152977988"/>
       <w:r>
         <w:t xml:space="preserve">II. </w:t>
       </w:r>
@@ -14130,7 +14204,7 @@
       <w:pPr>
         <w:pStyle w:val="Heading2"/>
       </w:pPr>
-      <w:bookmarkStart w:id="3" w:name="_Toc152361133"/>
+      <w:bookmarkStart w:id="3" w:name="_Toc152977989"/>
       <w:r>
         <w:t xml:space="preserve">III. </w:t>
       </w:r>
@@ -14214,7 +14288,7 @@
           <w:color w:val="auto"/>
         </w:rPr>
       </w:pPr>
-      <w:bookmarkStart w:id="4" w:name="_Toc152361134"/>
+      <w:bookmarkStart w:id="4" w:name="_Toc152977990"/>
       <w:r>
         <w:rPr>
           <w:rStyle w:val="fontstyle01"/>
@@ -14243,7 +14317,7 @@
         <w:spacing w:line="288" w:lineRule="auto"/>
         <w:ind w:left="810"/>
       </w:pPr>
-      <w:bookmarkStart w:id="5" w:name="_Toc152361135"/>
+      <w:bookmarkStart w:id="5" w:name="_Toc152977991"/>
       <w:r>
         <w:t xml:space="preserve">4.1. </w:t>
       </w:r>
@@ -14318,7 +14392,7 @@
         <w:spacing w:line="288" w:lineRule="auto"/>
         <w:ind w:left="810"/>
       </w:pPr>
-      <w:bookmarkStart w:id="6" w:name="_Toc152361136"/>
+      <w:bookmarkStart w:id="6" w:name="_Toc152977992"/>
       <w:r>
         <w:t xml:space="preserve">4.2. </w:t>
       </w:r>
@@ -14356,7 +14430,7 @@
           <w:color w:val="auto"/>
         </w:rPr>
       </w:pPr>
-      <w:bookmarkStart w:id="7" w:name="_Toc152361137"/>
+      <w:bookmarkStart w:id="7" w:name="_Toc152977993"/>
       <w:r>
         <w:rPr>
           <w:rStyle w:val="fontstyle01"/>
@@ -14385,7 +14459,7 @@
         <w:spacing w:line="288" w:lineRule="auto"/>
         <w:ind w:left="810"/>
       </w:pPr>
-      <w:bookmarkStart w:id="8" w:name="_Toc152361138"/>
+      <w:bookmarkStart w:id="8" w:name="_Toc152977994"/>
       <w:r>
         <w:t xml:space="preserve">5.1. </w:t>
       </w:r>
@@ -14497,7 +14571,7 @@
         <w:spacing w:line="288" w:lineRule="auto"/>
         <w:ind w:left="810"/>
       </w:pPr>
-      <w:bookmarkStart w:id="9" w:name="_Toc152361139"/>
+      <w:bookmarkStart w:id="9" w:name="_Toc152977995"/>
       <w:r>
         <w:t xml:space="preserve">5.2. </w:t>
       </w:r>
@@ -14675,7 +14749,7 @@
           <w:color w:val="auto"/>
         </w:rPr>
       </w:pPr>
-      <w:bookmarkStart w:id="10" w:name="_Toc152361140"/>
+      <w:bookmarkStart w:id="10" w:name="_Toc152977996"/>
       <w:r>
         <w:rPr>
           <w:rStyle w:val="fontstyle01"/>
@@ -15044,7 +15118,7 @@
       <w:r>
         <w:br w:type="column"/>
       </w:r>
-      <w:bookmarkStart w:id="11" w:name="_Toc152361141"/>
+      <w:bookmarkStart w:id="11" w:name="_Toc152977997"/>
       <w:r>
         <w:rPr>
           <w:rFonts w:cs="Times New Roman"/>
@@ -15062,7 +15136,7 @@
         <w:spacing w:line="24" w:lineRule="atLeast"/>
         <w:jc w:val="center"/>
       </w:pPr>
-      <w:bookmarkStart w:id="12" w:name="_Toc152361142"/>
+      <w:bookmarkStart w:id="12" w:name="_Toc152977998"/>
       <w:r>
         <w:t>CHƯƠNG 1: TỔNG QUAN ĐỀ TÀI</w:t>
       </w:r>
@@ -15073,7 +15147,7 @@
         <w:pStyle w:val="Heading3"/>
         <w:spacing w:line="24" w:lineRule="atLeast"/>
       </w:pPr>
-      <w:bookmarkStart w:id="13" w:name="_Toc152361143"/>
+      <w:bookmarkStart w:id="13" w:name="_Toc152977999"/>
       <w:r>
         <w:t xml:space="preserve">1.1 </w:t>
       </w:r>
@@ -15150,14 +15224,21 @@
           <w:sz w:val="26"/>
           <w:szCs w:val="26"/>
         </w:rPr>
-        <w:t>Đối với nhóm quản trị viên sẽ sử dụng trên website để quản lý các thông tin của người dùng khách và các nhà trọ được đăng tải lên, kiểm soát các hoạt động của tài khoản người khách, kiểm duyệt các phòng trọ, bài viết được đăng tải lên trên hệ thống. Cụ thể, đối với việc quản lý và kiểm soát các hoạt động của các người dùng khách, sau khi một tài khoảnn người dùng khách được tạo ra bằng chức năng đăng ký người dùng, thông tin về tài khoản của người dùng sẽ được lưu vào cơ sở dữ liệu của quản trị viên, tại giao diện quản lý người dùng, quản trị viên có thể xóa tài khoản người dùng bất kỳ lúc nào nếu phát hiện ra những vi phạm trong điều khoản và chính sách khi sử dụng hệ thống của người dùng khách. Đối với việc quản lý và kiểm duyệt các thông tin về nhà trọ được đăng tải lên hệ thống, sau khi người dùng khách sử dụng chức năng tạo nhà trọ, hệ thống sẽ lưu các thông tin về nhà trọ vào cơ sở dữ liệu tại giao diện quản lý nhà trọ của quản trị viên, quản trị viên sẽ kiểm tra các thông tin của nhà trọ đã đủ tiêu chuẩn để đăng lên hệ thống hay chưa, nếu đã đủ tiêu chuẩn có thể duyệt nhà trọ để tạo một bài viết trong trạng thái chờ duyệt của nhà trọ đó. Bài viết lúc này sẽ không có quyền đăng tải lên hệ thống cho tới khi quản trị viên thực hiện kiểm duyệt các thông tin của bài viết phù hợp với các tiêu chuẩn cộng đồng và không chứa thông tin vi phạm pháp luật.</w:t>
-      </w:r>
-      <w:r>
-        <w:rPr>
-          <w:sz w:val="26"/>
-          <w:szCs w:val="26"/>
-        </w:rPr>
-        <w:t>.</w:t>
+        <w:t>Đối với nhóm quản trị viên sẽ sử dụng trên website để quản lý các thông tin của người dùng khách và các nhà trọ được đăng tải lên, kiểm soát các hoạt động của tài khoản người khách, kiểm duyệt các phòng trọ, bài viết được đăng tải lên trên hệ thống. Cụ thể, đối với việc quản lý và kiểm soát các hoạt động của các người dùng khách, sau khi một tài khoảnn người dùng khách được tạo ra bằng chức năng đăng ký người dùng, thông tin về tài khoản của người dùng sẽ được lưu vào cơ sở dữ liệu của quản trị viên, tại giao diện quản lý người dùng, quản trị viên có thể xóa tài khoản người dùng bất kỳ lúc nào nếu phát hiện ra những vi phạm trong điều khoản và chính sách khi sử dụng hệ thống của người dùng khách. Đối với việc quản lý và kiểm duyệt các thông tin về nhà trọ được đăng tải lên hệ thống, sau khi người dùng khách sử dụng chức năng tạo nhà trọ, hệ thống sẽ lưu các thông tin về nhà trọ vào cơ sở dữ liệu tại giao diện quản lý nhà trọ của quản trị viên, quản trị viên sẽ kiểm tra các thông tin của nhà trọ đã đủ tiêu chuẩn để đăng lên hệ thống hay chưa, nếu đã đủ tiêu chuẩn có thể duyệt nhà trọ</w:t>
+      </w:r>
+      <w:r>
+        <w:rPr>
+          <w:sz w:val="26"/>
+          <w:szCs w:val="26"/>
+        </w:rPr>
+        <w:t xml:space="preserve">. Tiếp theo, khi người dùng khách </w:t>
+      </w:r>
+      <w:r>
+        <w:rPr>
+          <w:sz w:val="26"/>
+          <w:szCs w:val="26"/>
+        </w:rPr>
+        <w:t>tạo một bài viết trong trạng thái chờ duyệt của nhà trọ đó. Bài viết lúc này sẽ không có quyền đăng tải lên hệ thống cho tới khi quản trị viên thực hiện kiểm duyệt các thông tin của bài viết phù hợp với các tiêu chuẩn cộng đồng và không chứa thông tin vi phạm pháp luật.</w:t>
       </w:r>
     </w:p>
     <w:p>
@@ -15175,7 +15256,49 @@
           <w:sz w:val="26"/>
           <w:szCs w:val="26"/>
         </w:rPr>
-        <w:t>Đối với nhóm người dùng khách hàng, sẽ dùng cho 2 mục đích chính là đăng nhà trọ và tìm kiếm nhà trọ. Nếu chưa có tài khoản, người dùng cần tạo tài khoản và đăng nhập để sử dụng các chức năng của hệ thống. Khi người dùng muốn tìm kiếm trọ, họ có thể tìm kiếm theo các gợi ý có sẵn từ các xu hướng tìm kiếm hoặc tìm kiếm theo nhu cầu riêng bằng cách tìm kiếm theo địa chỉ và một số tiêu chí khác như giá thành, giờ đóng/mở cửa, các tiện ích, bãi giữ xe,..Hệ thống sẽ dựa vào các bài viết đã đăng tải trên hệ thống để lọc ra danh sách phù hợp với yêu cầu của người dùng. Khi các chủ trọ muốn đăng tải thông tin về nhà trọ của mình sẽ sử dụng chức năng tạo nhà trọ của hệ thống, nhập các thông tin cần thiết về nhà trọ của mình mà hệ thống yêu cầu. Sau đó sẽ đợi thông tin về nhà trọ được duyệt, sau khi thông tin về nhà trọ được duyệt, người dùng sẽ thấy một bài viết của nhà trọ mình đang ở trạng thái chờ kiểm duyệt và chưa thể đăng bài ngay. Nếu bài viết này được duyêt người dùng có thể bấm thực hiện đăng bài vài bổ sung thêm các dòng thuyết minh/chú thích trong mục caption và bấm đăng bài. Ngoài hai chức năng chính ở trên ra, người dùng còn thể thể xóa hoặc điều chỉnh bài viết về nhà trọ của mình, nhà trọ sau khi được điều chỉnh sẽ lặp lại các trình tự xét duyệt như khi tạo nhà trọ. Hơn nữa, người dùng có thể đánh giá bằng cách tích vào mục yêu thích dành cho nhà trọ mà mình cảm thấy hài lòng, nhà trọ càng có nhiều lượt yêu thích sẽ được ưu tiên hiển thị trên đầu danh sách  của kết quả tìm kiếm</w:t>
+        <w:t xml:space="preserve">Đối với nhóm người dùng khách hàng, sẽ dùng cho 2 mục đích chính là đăng nhà trọ và tìm kiếm nhà trọ. Nếu chưa có tài khoản, người dùng cần tạo tài khoản và đăng nhập để sử dụng các chức năng của hệ thống. Khi người dùng muốn tìm kiếm trọ, họ có thể tìm kiếm theo các gợi ý có sẵn từ các xu hướng tìm kiếm hoặc tìm kiếm theo nhu cầu riêng bằng cách tìm kiếm theo địa chỉ và một số tiêu chí khác như giá thành, giờ đóng/mở cửa, các tiện ích, bãi giữ xe,..Hệ thống sẽ dựa vào các bài viết đã đăng tải trên hệ thống để lọc ra danh sách phù hợp với yêu cầu của người dùng. Khi các chủ trọ muốn đăng tải thông tin về nhà trọ của mình sẽ sử dụng chức năng tạo nhà trọ của hệ thống, nhập các thông tin cần thiết về nhà trọ của mình mà hệ thống yêu cầu. Sau đó sẽ đợi thông tin về nhà trọ được duyệt, sau khi nhà trọ được duyệt, người dùng </w:t>
+      </w:r>
+      <w:r>
+        <w:rPr>
+          <w:sz w:val="26"/>
+          <w:szCs w:val="26"/>
+        </w:rPr>
+        <w:t>có thể tạo bài viết để thông tin về nhà trọ và bài viết sẽ được lưu lại ở trạng thái chờ duyệt</w:t>
+      </w:r>
+      <w:r>
+        <w:rPr>
+          <w:sz w:val="26"/>
+          <w:szCs w:val="26"/>
+        </w:rPr>
+        <w:t>.</w:t>
+      </w:r>
+      <w:r>
+        <w:rPr>
+          <w:sz w:val="26"/>
+          <w:szCs w:val="26"/>
+        </w:rPr>
+        <w:t xml:space="preserve"> Khi</w:t>
+      </w:r>
+      <w:r>
+        <w:rPr>
+          <w:sz w:val="26"/>
+          <w:szCs w:val="26"/>
+        </w:rPr>
+        <w:t xml:space="preserve"> bài viết này được duyêt </w:t>
+      </w:r>
+      <w:r>
+        <w:rPr>
+          <w:sz w:val="26"/>
+          <w:szCs w:val="26"/>
+        </w:rPr>
+        <w:t>sẽ được hiển thị lên trang bảng tin</w:t>
+      </w:r>
+      <w:r>
+        <w:rPr>
+          <w:sz w:val="26"/>
+          <w:szCs w:val="26"/>
+        </w:rPr>
+        <w:t>. Ngoài hai chức năng chính ở trên ra, người dùng còn thể thể xóa hoặc điều chỉnh bài viết về nhà trọ của mình, nhà trọ sau khi được điều chỉnh sẽ lặp lại các trình tự xét duyệt như khi tạo nhà trọ. Hơn nữa, người dùng có thể đánh giá bằng cách tích vào mục yêu thích dành cho nhà trọ mà mình cảm thấy hài lòng, nhà trọ càng có nhiều lượt yêu thích sẽ được ưu tiên hiển thị trên đầu danh sách  của kết quả tìm kiếm</w:t>
       </w:r>
       <w:r>
         <w:rPr>
@@ -15326,7 +15449,7 @@
         <w:pStyle w:val="Heading3"/>
         <w:spacing w:line="24" w:lineRule="atLeast"/>
       </w:pPr>
-      <w:bookmarkStart w:id="15" w:name="_Toc152361144"/>
+      <w:bookmarkStart w:id="15" w:name="_Toc152978000"/>
       <w:r>
         <w:t xml:space="preserve">1.2 </w:t>
       </w:r>
@@ -16817,7 +16940,7 @@
         <w:spacing w:line="24" w:lineRule="atLeast"/>
         <w:jc w:val="center"/>
       </w:pPr>
-      <w:bookmarkStart w:id="18" w:name="_Toc152361145"/>
+      <w:bookmarkStart w:id="18" w:name="_Toc152978001"/>
       <w:r>
         <w:lastRenderedPageBreak/>
         <w:t xml:space="preserve">CHƯƠNG 2: </w:t>
@@ -16832,7 +16955,7 @@
         <w:pStyle w:val="Heading3"/>
         <w:spacing w:line="24" w:lineRule="atLeast"/>
       </w:pPr>
-      <w:bookmarkStart w:id="19" w:name="_Toc152361146"/>
+      <w:bookmarkStart w:id="19" w:name="_Toc152978002"/>
       <w:r>
         <w:t>2.1. CƠ SỞ LÝ THUYẾT</w:t>
       </w:r>
@@ -16844,7 +16967,7 @@
         <w:spacing w:line="24" w:lineRule="atLeast"/>
         <w:ind w:left="720"/>
       </w:pPr>
-      <w:bookmarkStart w:id="20" w:name="_Toc152361147"/>
+      <w:bookmarkStart w:id="20" w:name="_Toc152978003"/>
       <w:r>
         <w:t>2.1.1. Flutter</w:t>
       </w:r>
@@ -16894,7 +17017,7 @@
         <w:spacing w:line="24" w:lineRule="atLeast"/>
         <w:ind w:left="720"/>
       </w:pPr>
-      <w:bookmarkStart w:id="21" w:name="_Toc152361148"/>
+      <w:bookmarkStart w:id="21" w:name="_Toc152978004"/>
       <w:r>
         <w:t>2.1.2. Laravel</w:t>
       </w:r>
@@ -16944,7 +17067,7 @@
         <w:spacing w:line="24" w:lineRule="atLeast"/>
         <w:ind w:left="720"/>
       </w:pPr>
-      <w:bookmarkStart w:id="22" w:name="_Toc152361149"/>
+      <w:bookmarkStart w:id="22" w:name="_Toc152978005"/>
       <w:r>
         <w:t xml:space="preserve">2.1.3. </w:t>
       </w:r>
@@ -17014,7 +17137,7 @@
         <w:spacing w:line="24" w:lineRule="atLeast"/>
         <w:ind w:left="720"/>
       </w:pPr>
-      <w:bookmarkStart w:id="23" w:name="_Toc152361150"/>
+      <w:bookmarkStart w:id="23" w:name="_Toc152978006"/>
       <w:r>
         <w:t xml:space="preserve">2.1.4. </w:t>
       </w:r>
@@ -17070,7 +17193,7 @@
         <w:spacing w:line="24" w:lineRule="atLeast"/>
         <w:ind w:left="720"/>
       </w:pPr>
-      <w:bookmarkStart w:id="24" w:name="_Toc152361151"/>
+      <w:bookmarkStart w:id="24" w:name="_Toc152978007"/>
       <w:r>
         <w:t xml:space="preserve">2.1.5. </w:t>
       </w:r>
@@ -17138,7 +17261,7 @@
         <w:spacing w:line="24" w:lineRule="atLeast"/>
         <w:ind w:left="720"/>
       </w:pPr>
-      <w:bookmarkStart w:id="25" w:name="_Toc152361152"/>
+      <w:bookmarkStart w:id="25" w:name="_Toc152978008"/>
       <w:r>
         <w:t>2.1.</w:t>
       </w:r>
@@ -17194,7 +17317,7 @@
         <w:spacing w:line="24" w:lineRule="atLeast"/>
         <w:ind w:left="720"/>
       </w:pPr>
-      <w:bookmarkStart w:id="26" w:name="_Toc152361153"/>
+      <w:bookmarkStart w:id="26" w:name="_Toc152978009"/>
       <w:r>
         <w:lastRenderedPageBreak/>
         <w:t>2.1.7.</w:t>
@@ -17248,7 +17371,7 @@
         <w:spacing w:line="24" w:lineRule="atLeast"/>
         <w:ind w:left="720"/>
       </w:pPr>
-      <w:bookmarkStart w:id="27" w:name="_Toc152361154"/>
+      <w:bookmarkStart w:id="27" w:name="_Toc152978010"/>
       <w:r>
         <w:t>2.1.8. Postman</w:t>
       </w:r>
@@ -18074,7 +18197,7 @@
         <w:spacing w:line="24" w:lineRule="atLeast"/>
         <w:jc w:val="center"/>
       </w:pPr>
-      <w:bookmarkStart w:id="29" w:name="_Toc152361155"/>
+      <w:bookmarkStart w:id="29" w:name="_Toc152978011"/>
       <w:r>
         <w:lastRenderedPageBreak/>
         <w:t>CHƯƠNG 3: THIÊT KẾ VÀ CÀI ĐẶT GIẢI PHÁP</w:t>
@@ -18086,7 +18209,7 @@
         <w:pStyle w:val="Heading3"/>
         <w:spacing w:line="24" w:lineRule="atLeast"/>
       </w:pPr>
-      <w:bookmarkStart w:id="30" w:name="_Toc152361156"/>
+      <w:bookmarkStart w:id="30" w:name="_Toc152978012"/>
       <w:r>
         <w:t>3</w:t>
       </w:r>
@@ -18104,7 +18227,7 @@
         <w:spacing w:line="24" w:lineRule="atLeast"/>
         <w:ind w:left="720"/>
       </w:pPr>
-      <w:bookmarkStart w:id="31" w:name="_Toc152361157"/>
+      <w:bookmarkStart w:id="31" w:name="_Toc152978013"/>
       <w:r>
         <w:t>3</w:t>
       </w:r>
@@ -18316,7 +18439,7 @@
         <w:spacing w:line="24" w:lineRule="atLeast"/>
         <w:ind w:left="720"/>
       </w:pPr>
-      <w:bookmarkStart w:id="33" w:name="_Toc152361158"/>
+      <w:bookmarkStart w:id="33" w:name="_Toc152978014"/>
       <w:r>
         <w:lastRenderedPageBreak/>
         <w:t>3</w:t>
@@ -18512,7 +18635,7 @@
         <w:pStyle w:val="Heading3"/>
         <w:spacing w:line="24" w:lineRule="atLeast"/>
       </w:pPr>
-      <w:bookmarkStart w:id="35" w:name="_Toc152361159"/>
+      <w:bookmarkStart w:id="35" w:name="_Toc152978015"/>
       <w:r>
         <w:lastRenderedPageBreak/>
         <w:t>3</w:t>
@@ -18534,7 +18657,7 @@
         <w:spacing w:line="24" w:lineRule="atLeast"/>
         <w:ind w:left="720"/>
       </w:pPr>
-      <w:bookmarkStart w:id="36" w:name="_Toc152361160"/>
+      <w:bookmarkStart w:id="36" w:name="_Toc152978016"/>
       <w:r>
         <w:t>3.2</w:t>
       </w:r>
@@ -18682,7 +18805,7 @@
         <w:spacing w:line="24" w:lineRule="atLeast"/>
         <w:ind w:left="720"/>
       </w:pPr>
-      <w:bookmarkStart w:id="38" w:name="_Toc152361161"/>
+      <w:bookmarkStart w:id="38" w:name="_Toc152978017"/>
       <w:r>
         <w:t>3.2</w:t>
       </w:r>
@@ -19966,7 +20089,7 @@
         <w:spacing w:line="24" w:lineRule="atLeast"/>
         <w:ind w:left="720"/>
       </w:pPr>
-      <w:bookmarkStart w:id="40" w:name="_Toc152361162"/>
+      <w:bookmarkStart w:id="40" w:name="_Toc152978018"/>
       <w:r>
         <w:t>3.2</w:t>
       </w:r>
@@ -20568,7 +20691,7 @@
         <w:spacing w:line="24" w:lineRule="atLeast"/>
         <w:ind w:left="720"/>
       </w:pPr>
-      <w:bookmarkStart w:id="42" w:name="_Toc152361163"/>
+      <w:bookmarkStart w:id="42" w:name="_Toc152978019"/>
       <w:r>
         <w:t>3.2</w:t>
       </w:r>
@@ -22626,7 +22749,7 @@
         <w:spacing w:line="24" w:lineRule="atLeast"/>
         <w:ind w:left="720"/>
       </w:pPr>
-      <w:bookmarkStart w:id="44" w:name="_Toc152361164"/>
+      <w:bookmarkStart w:id="44" w:name="_Toc152978020"/>
       <w:r>
         <w:t>3.2</w:t>
       </w:r>
@@ -23125,7 +23248,7 @@
         <w:spacing w:line="24" w:lineRule="atLeast"/>
         <w:ind w:left="720"/>
       </w:pPr>
-      <w:bookmarkStart w:id="46" w:name="_Toc152361165"/>
+      <w:bookmarkStart w:id="46" w:name="_Toc152978021"/>
       <w:r>
         <w:t>3.2</w:t>
       </w:r>
@@ -23527,7 +23650,7 @@
         <w:spacing w:line="24" w:lineRule="atLeast"/>
         <w:ind w:left="720"/>
       </w:pPr>
-      <w:bookmarkStart w:id="48" w:name="_Toc152361166"/>
+      <w:bookmarkStart w:id="48" w:name="_Toc152978022"/>
       <w:r>
         <w:lastRenderedPageBreak/>
         <w:t>3.2</w:t>
@@ -24024,7 +24147,7 @@
         <w:spacing w:line="24" w:lineRule="atLeast"/>
         <w:ind w:left="720"/>
       </w:pPr>
-      <w:bookmarkStart w:id="50" w:name="_Toc152361167"/>
+      <w:bookmarkStart w:id="50" w:name="_Toc152978023"/>
       <w:r>
         <w:t>3.2</w:t>
       </w:r>
@@ -24917,7 +25040,7 @@
         <w:spacing w:line="24" w:lineRule="atLeast"/>
         <w:ind w:left="720"/>
       </w:pPr>
-      <w:bookmarkStart w:id="52" w:name="_Toc152361168"/>
+      <w:bookmarkStart w:id="52" w:name="_Toc152978024"/>
       <w:r>
         <w:t>3.2</w:t>
       </w:r>
@@ -25615,7 +25738,7 @@
         <w:pStyle w:val="Heading3"/>
         <w:spacing w:line="24" w:lineRule="atLeast"/>
       </w:pPr>
-      <w:bookmarkStart w:id="54" w:name="_Toc152361169"/>
+      <w:bookmarkStart w:id="54" w:name="_Toc152978025"/>
       <w:r>
         <w:lastRenderedPageBreak/>
         <w:t>3.3</w:t>
@@ -25631,7 +25754,7 @@
         <w:spacing w:line="24" w:lineRule="atLeast"/>
         <w:ind w:left="720"/>
       </w:pPr>
-      <w:bookmarkStart w:id="55" w:name="_Toc152361170"/>
+      <w:bookmarkStart w:id="55" w:name="_Toc152978026"/>
       <w:r>
         <w:t>3.3</w:t>
       </w:r>
@@ -26780,10 +26903,10 @@
           <w:szCs w:val="26"/>
         </w:rPr>
         <w:drawing>
-          <wp:inline distT="0" distB="0" distL="0" distR="0" wp14:anchorId="4DC96B7E" wp14:editId="1CF349D9">
-            <wp:extent cx="5899150" cy="3632200"/>
+          <wp:inline distT="0" distB="0" distL="0" distR="0" wp14:anchorId="29107033" wp14:editId="64A7DF22">
+            <wp:extent cx="5935980" cy="2956560"/>
             <wp:effectExtent l="0" t="0" r="0" b="0"/>
-            <wp:docPr id="1286344362" name="Picture 5"/>
+            <wp:docPr id="1356218538" name="Picture 1"/>
             <wp:cNvGraphicFramePr>
               <a:graphicFrameLocks xmlns:a="http://schemas.openxmlformats.org/drawingml/2006/main" noChangeAspect="1"/>
             </wp:cNvGraphicFramePr>
@@ -26791,7 +26914,7 @@
               <a:graphicData uri="http://schemas.openxmlformats.org/drawingml/2006/picture">
                 <pic:pic xmlns:pic="http://schemas.openxmlformats.org/drawingml/2006/picture">
                   <pic:nvPicPr>
-                    <pic:cNvPr id="0" name="Picture 5"/>
+                    <pic:cNvPr id="0" name="Picture 1"/>
                     <pic:cNvPicPr>
                       <a:picLocks noChangeAspect="1" noChangeArrowheads="1"/>
                     </pic:cNvPicPr>
@@ -26812,7 +26935,7 @@
                   <pic:spPr bwMode="auto">
                     <a:xfrm>
                       <a:off x="0" y="0"/>
-                      <a:ext cx="5899150" cy="3632200"/>
+                      <a:ext cx="5935980" cy="2956560"/>
                     </a:xfrm>
                     <a:prstGeom prst="rect">
                       <a:avLst/>
@@ -26897,14 +27020,46 @@
     <w:p>
       <w:pPr>
         <w:spacing w:line="24" w:lineRule="atLeast"/>
+        <w:ind w:firstLine="900"/>
         <w:jc w:val="both"/>
         <w:rPr>
-          <w:b/>
-          <w:bCs/>
-          <w:sz w:val="26"/>
-          <w:szCs w:val="26"/>
-        </w:rPr>
-      </w:pPr>
+          <w:sz w:val="26"/>
+          <w:szCs w:val="26"/>
+        </w:rPr>
+      </w:pPr>
+      <w:r>
+        <w:rPr>
+          <w:sz w:val="26"/>
+          <w:szCs w:val="26"/>
+        </w:rPr>
+        <w:t xml:space="preserve">Để các thông tin của nhà trọ có thể tiếp cận với các người dùng hệ thống, chúng sẽ được hiển thị dưới dạng bài viết trên bảng tin của mỗi người dùng bằng chức năng tạo bài đăng. </w:t>
+      </w:r>
+    </w:p>
+    <w:p>
+      <w:pPr>
+        <w:spacing w:line="24" w:lineRule="atLeast"/>
+        <w:ind w:firstLine="900"/>
+        <w:jc w:val="both"/>
+        <w:rPr>
+          <w:sz w:val="26"/>
+          <w:szCs w:val="26"/>
+        </w:rPr>
+      </w:pPr>
+      <w:r>
+        <w:rPr>
+          <w:sz w:val="26"/>
+          <w:szCs w:val="26"/>
+        </w:rPr>
+        <w:t xml:space="preserve">Sau khi đã tạo nhà trọ ở chức năng Tạo nhà trọ, hệ thống sẽ hiển thị nhà trọ theo hai dạng, dạng có thể thực hiên thao tác đăng bài viết và dạng đang chờ duyệt để được đăng bài (khi này chức năng sẽ không được sử dụng và kết thúc). Đối với các nhà trọ được phép tạo bài viết, người dùng sẽ nhấn vào nút đăng bài để thực hiện tạo và đăng tải </w:t>
+      </w:r>
+      <w:r>
+        <w:rPr>
+          <w:sz w:val="26"/>
+          <w:szCs w:val="26"/>
+        </w:rPr>
+        <w:lastRenderedPageBreak/>
+        <w:t>bài viết, thông tin nhà trọ đã tạo sẽ luôn đi kèm theo bài viết, người dùng nhập thêm vào nội dung mô tả khác cho nhà trọ trong mục nội dung bài đăng và nhấn nút đăng tin. Hệ thống sẽ lưu tin bài này và chờ kiểm duyệt. Nếu bài viết được duyệt, hệ thống sẽ hiển thị bài đăng lên bảng tin người dùng.</w:t>
+      </w:r>
     </w:p>
     <w:p>
       <w:pPr>
@@ -26951,7 +27106,6 @@
           <w:sz w:val="26"/>
           <w:szCs w:val="26"/>
         </w:rPr>
-        <w:lastRenderedPageBreak/>
         <w:drawing>
           <wp:inline distT="0" distB="0" distL="0" distR="0" wp14:anchorId="32FBD5CA" wp14:editId="0D6A45EF">
             <wp:extent cx="5937250" cy="2425700"/>
@@ -27070,6 +27224,7 @@
     <w:p>
       <w:pPr>
         <w:spacing w:line="24" w:lineRule="atLeast"/>
+        <w:ind w:firstLine="990"/>
         <w:jc w:val="both"/>
         <w:rPr>
           <w:sz w:val="26"/>
@@ -27081,7 +27236,40 @@
           <w:sz w:val="26"/>
           <w:szCs w:val="26"/>
         </w:rPr>
-        <w:t xml:space="preserve">         </w:t>
+        <w:t xml:space="preserve">Chức năng quản lý thông tin cá nhân được sử dụng khi người dùng cần xem, sửa, xóa thông tin cá nhân trên hệ thống. Chức năng này được thực hiện bằng cách truy cập tới giao diện quản lý tài khoản khi nhấn vào biểu tượng trên thanh điều hướng ở màn hình chính, tại đây người dùng có thể nhấn vào mục xem thông tin cá nhân, hệ thống sẽ hiển thị một số thông tin chính mà người dùng đã cung cấp khi đăng ký. </w:t>
+      </w:r>
+    </w:p>
+    <w:p>
+      <w:pPr>
+        <w:spacing w:line="24" w:lineRule="atLeast"/>
+        <w:ind w:firstLine="990"/>
+        <w:jc w:val="both"/>
+        <w:rPr>
+          <w:sz w:val="26"/>
+          <w:szCs w:val="26"/>
+        </w:rPr>
+      </w:pPr>
+      <w:r>
+        <w:rPr>
+          <w:sz w:val="26"/>
+          <w:szCs w:val="26"/>
+        </w:rPr>
+        <w:t>Tại giao diện xem thông tin, người dùng có thể chỉnh sửa lại các thông tin này bằng cách nhấn vào biểu tượng chỉnh sửa, sau đó nhập các thông tin muốn điều chỉnh vào form chỉnh sửa rồi nhấn lưu. Hệ thống sẽ tiến hành cập nhật và lưu lại thông tin trong cơ sở dữ liệu và hiển thị chúng trên các giao diện liên quan.</w:t>
+      </w:r>
+    </w:p>
+    <w:p>
+      <w:pPr>
+        <w:rPr>
+          <w:sz w:val="26"/>
+          <w:szCs w:val="26"/>
+        </w:rPr>
+      </w:pPr>
+      <w:r>
+        <w:rPr>
+          <w:sz w:val="26"/>
+          <w:szCs w:val="26"/>
+        </w:rPr>
+        <w:br w:type="page"/>
       </w:r>
     </w:p>
     <w:p>
@@ -27090,8 +27278,9 @@
         <w:spacing w:line="24" w:lineRule="atLeast"/>
         <w:ind w:left="720"/>
       </w:pPr>
-      <w:bookmarkStart w:id="62" w:name="_Toc152361171"/>
-      <w:r>
+      <w:bookmarkStart w:id="62" w:name="_Toc152978027"/>
+      <w:r>
+        <w:lastRenderedPageBreak/>
         <w:t>3.3</w:t>
       </w:r>
       <w:r>
@@ -27203,64 +27392,176 @@
         <w:spacing w:line="24" w:lineRule="atLeast"/>
         <w:jc w:val="center"/>
         <w:rPr>
-          <w:b/>
-          <w:bCs/>
-          <w:sz w:val="22"/>
-          <w:szCs w:val="22"/>
+          <w:color w:val="auto"/>
+          <w:sz w:val="26"/>
+          <w:szCs w:val="26"/>
         </w:rPr>
       </w:pPr>
       <w:bookmarkStart w:id="63" w:name="_Toc152361056"/>
       <w:r>
         <w:rPr>
-          <w:sz w:val="22"/>
-          <w:szCs w:val="22"/>
+          <w:color w:val="auto"/>
+          <w:sz w:val="26"/>
+          <w:szCs w:val="26"/>
         </w:rPr>
         <w:t xml:space="preserve">Hình </w:t>
       </w:r>
       <w:r>
         <w:rPr>
-          <w:sz w:val="22"/>
-          <w:szCs w:val="22"/>
+          <w:color w:val="auto"/>
+          <w:sz w:val="26"/>
+          <w:szCs w:val="26"/>
         </w:rPr>
         <w:fldChar w:fldCharType="begin"/>
       </w:r>
       <w:r>
         <w:rPr>
-          <w:sz w:val="22"/>
-          <w:szCs w:val="22"/>
+          <w:color w:val="auto"/>
+          <w:sz w:val="26"/>
+          <w:szCs w:val="26"/>
         </w:rPr>
         <w:instrText xml:space="preserve"> SEQ Hình \* ARABIC </w:instrText>
       </w:r>
       <w:r>
         <w:rPr>
-          <w:sz w:val="22"/>
-          <w:szCs w:val="22"/>
+          <w:color w:val="auto"/>
+          <w:sz w:val="26"/>
+          <w:szCs w:val="26"/>
         </w:rPr>
         <w:fldChar w:fldCharType="separate"/>
       </w:r>
       <w:r>
         <w:rPr>
           <w:noProof/>
-          <w:sz w:val="22"/>
-          <w:szCs w:val="22"/>
+          <w:color w:val="auto"/>
+          <w:sz w:val="26"/>
+          <w:szCs w:val="26"/>
         </w:rPr>
         <w:t>11</w:t>
       </w:r>
       <w:r>
         <w:rPr>
-          <w:sz w:val="22"/>
-          <w:szCs w:val="22"/>
+          <w:color w:val="auto"/>
+          <w:sz w:val="26"/>
+          <w:szCs w:val="26"/>
         </w:rPr>
         <w:fldChar w:fldCharType="end"/>
       </w:r>
       <w:r>
         <w:rPr>
-          <w:sz w:val="22"/>
-          <w:szCs w:val="22"/>
+          <w:color w:val="auto"/>
+          <w:sz w:val="26"/>
+          <w:szCs w:val="26"/>
         </w:rPr>
         <w:t>: Sơ đồ chức năng đăng nhập của quản trị viên</w:t>
       </w:r>
       <w:bookmarkEnd w:id="63"/>
+    </w:p>
+    <w:p>
+      <w:pPr>
+        <w:ind w:firstLine="990"/>
+        <w:rPr>
+          <w:sz w:val="26"/>
+          <w:szCs w:val="26"/>
+        </w:rPr>
+      </w:pPr>
+      <w:r>
+        <w:rPr>
+          <w:sz w:val="26"/>
+          <w:szCs w:val="26"/>
+        </w:rPr>
+        <w:t>Chức năng này hoạt động tương tự như chức năng đăng nhập của người dùng khách. Quản trị viên muốn sử dụng các chức năng để quản lý và kiểm soát các hoạt động của hệ thống cần phải đăng nhập để chứng thực người dùng.</w:t>
+      </w:r>
+    </w:p>
+    <w:p>
+      <w:pPr>
+        <w:spacing w:line="24" w:lineRule="atLeast"/>
+        <w:ind w:firstLine="900"/>
+        <w:jc w:val="both"/>
+        <w:rPr>
+          <w:sz w:val="26"/>
+          <w:szCs w:val="26"/>
+        </w:rPr>
+      </w:pPr>
+      <w:r>
+        <w:rPr>
+          <w:sz w:val="26"/>
+          <w:szCs w:val="26"/>
+        </w:rPr>
+        <w:t xml:space="preserve">- </w:t>
+      </w:r>
+      <w:r>
+        <w:rPr>
+          <w:sz w:val="26"/>
+          <w:szCs w:val="26"/>
+        </w:rPr>
+        <w:t xml:space="preserve">Người dùng nhấn chọn chức năng đăng nhập từ button Đăng nhập của hệ thống để chuyển sang giao diện thực hiện chức năng đăng nhập hoặc khi người dùng nhấn chọn một chức năng của hệ thống khi chưa đăng nhập thì hệ thống sẽ yêu cầu người dùng đăng nhập bằng cách chuyển giao diện sang giao diện của chức năng này. </w:t>
+      </w:r>
+    </w:p>
+    <w:p>
+      <w:pPr>
+        <w:spacing w:line="24" w:lineRule="atLeast"/>
+        <w:ind w:firstLine="900"/>
+        <w:jc w:val="both"/>
+        <w:rPr>
+          <w:sz w:val="26"/>
+          <w:szCs w:val="26"/>
+        </w:rPr>
+      </w:pPr>
+      <w:r>
+        <w:rPr>
+          <w:sz w:val="26"/>
+          <w:szCs w:val="26"/>
+        </w:rPr>
+        <w:t xml:space="preserve">- </w:t>
+      </w:r>
+      <w:r>
+        <w:rPr>
+          <w:sz w:val="26"/>
+          <w:szCs w:val="26"/>
+        </w:rPr>
+        <w:t xml:space="preserve">Người dùng nhập các thông tin cần thiết để đăng nhập vào hệ thống. Lúc này, người dùng có thể tùy chọn hoặc là đăng nhập với email và mật khẩu hoặc là đăng nhập với số điện thoại và mật khẩu, sau đó nhấn đăng nhập. </w:t>
+      </w:r>
+    </w:p>
+    <w:p>
+      <w:pPr>
+        <w:spacing w:line="24" w:lineRule="atLeast"/>
+        <w:ind w:firstLine="900"/>
+        <w:jc w:val="both"/>
+        <w:rPr>
+          <w:sz w:val="26"/>
+          <w:szCs w:val="26"/>
+        </w:rPr>
+      </w:pPr>
+      <w:r>
+        <w:rPr>
+          <w:sz w:val="26"/>
+          <w:szCs w:val="26"/>
+        </w:rPr>
+        <w:t xml:space="preserve">- </w:t>
+      </w:r>
+      <w:r>
+        <w:rPr>
+          <w:sz w:val="26"/>
+          <w:szCs w:val="26"/>
+        </w:rPr>
+        <w:t>Hệ thống sau khi nhận được yêu cầu đăng nhập sẽ kiểm tra thông tin nhập vào có hợp lệ hay không đồng thời cũng sẽ kiểm tra tài khoản đã nhập vào có trong CSDL hay không, nếu một trong số các ràng buộc trên không thoả mãn thì sẽ báo lỗi và yêu cầu nhập lại. Ngược lại, hệ thống sẽ đưa người dùng đến giao diện trang chủ để bắt đầu thao tác và sử dụng hệ thống.</w:t>
+      </w:r>
+    </w:p>
+    <w:p>
+      <w:pPr>
+        <w:rPr>
+          <w:sz w:val="26"/>
+          <w:szCs w:val="26"/>
+        </w:rPr>
+      </w:pPr>
+      <w:r>
+        <w:rPr>
+          <w:sz w:val="26"/>
+          <w:szCs w:val="26"/>
+        </w:rPr>
+        <w:br w:type="page"/>
+      </w:r>
     </w:p>
     <w:p>
       <w:pPr>
@@ -27281,6 +27582,7 @@
           <w:sz w:val="26"/>
           <w:szCs w:val="26"/>
         </w:rPr>
+        <w:lastRenderedPageBreak/>
         <w:t>b</w:t>
       </w:r>
       <w:r>
@@ -27297,7 +27599,7 @@
       <w:pPr>
         <w:keepNext/>
         <w:spacing w:line="24" w:lineRule="atLeast"/>
-        <w:jc w:val="both"/>
+        <w:jc w:val="center"/>
       </w:pPr>
       <w:r>
         <w:rPr>
@@ -27307,12 +27609,11 @@
           <w:sz w:val="26"/>
           <w:szCs w:val="26"/>
         </w:rPr>
-        <w:lastRenderedPageBreak/>
         <w:drawing>
-          <wp:inline distT="0" distB="0" distL="0" distR="0" wp14:anchorId="53E715C9" wp14:editId="7B7AF1E4">
-            <wp:extent cx="5935980" cy="3409315"/>
+          <wp:inline distT="0" distB="0" distL="0" distR="0" wp14:anchorId="2BA23C60" wp14:editId="504AF248">
+            <wp:extent cx="5547360" cy="3154680"/>
             <wp:effectExtent l="0" t="0" r="0" b="0"/>
-            <wp:docPr id="1074726060" name="Picture 5"/>
+            <wp:docPr id="57261032" name="Picture 2"/>
             <wp:cNvGraphicFramePr>
               <a:graphicFrameLocks xmlns:a="http://schemas.openxmlformats.org/drawingml/2006/main" noChangeAspect="1"/>
             </wp:cNvGraphicFramePr>
@@ -27320,7 +27621,7 @@
               <a:graphicData uri="http://schemas.openxmlformats.org/drawingml/2006/picture">
                 <pic:pic xmlns:pic="http://schemas.openxmlformats.org/drawingml/2006/picture">
                   <pic:nvPicPr>
-                    <pic:cNvPr id="0" name="Picture 5"/>
+                    <pic:cNvPr id="0" name="Picture 2"/>
                     <pic:cNvPicPr>
                       <a:picLocks noChangeAspect="1" noChangeArrowheads="1"/>
                     </pic:cNvPicPr>
@@ -27341,7 +27642,7 @@
                   <pic:spPr bwMode="auto">
                     <a:xfrm>
                       <a:off x="0" y="0"/>
-                      <a:ext cx="5935980" cy="3409315"/>
+                      <a:ext cx="5547360" cy="3154680"/>
                     </a:xfrm>
                     <a:prstGeom prst="rect">
                       <a:avLst/>
@@ -27426,8 +27727,41 @@
     <w:p>
       <w:pPr>
         <w:spacing w:line="24" w:lineRule="atLeast"/>
-        <w:ind w:left="900"/>
+        <w:ind w:firstLine="810"/>
         <w:jc w:val="both"/>
+        <w:rPr>
+          <w:sz w:val="26"/>
+          <w:szCs w:val="26"/>
+        </w:rPr>
+      </w:pPr>
+      <w:r>
+        <w:rPr>
+          <w:sz w:val="26"/>
+          <w:szCs w:val="26"/>
+        </w:rPr>
+        <w:t xml:space="preserve">Các người dùng trong hệ thống sẽ chịu sự kiểm soát của quản trị viên, quản trị viên sử dụng chức năng này như một công cụ kiểm soát các tài khoản người dùng trong hệ thống, có thể xóa tài khoản khỏi hệ thống khi phát hiện các thông tin hoặc các hoạt động của tài khoản đó vi phạm vào điều khoản và chính sách của hệ thống. </w:t>
+      </w:r>
+    </w:p>
+    <w:p>
+      <w:pPr>
+        <w:spacing w:line="24" w:lineRule="atLeast"/>
+        <w:ind w:firstLine="810"/>
+        <w:jc w:val="both"/>
+        <w:rPr>
+          <w:sz w:val="26"/>
+          <w:szCs w:val="26"/>
+        </w:rPr>
+      </w:pPr>
+      <w:r>
+        <w:rPr>
+          <w:sz w:val="26"/>
+          <w:szCs w:val="26"/>
+        </w:rPr>
+        <w:t>Tại giao diện quản lý người dùng, hệ thống sẽ hiển thị một danh sách tất cả các tài khoản hiện có trên hệ thống. Nếu quản trị viên muốn xem chi tiết thông tin tải khoản của một người dùng bất kỳ có thể chọn vào tài khoản từ danh sách trên và nhấn xem. Nếu muốn xóa người dùng, có thể chọn vào tài khoản muốn xóa từ danh sách và nhấn xóa, hệ thống sẽ xóa toàn bộ thông tin liên quan đến tài khoản này. Tài khoản bị xóa sẽ không còn nằm trong CSDL của hệ thống nữa và người dùng sở hữu tài khoản này sẽ không thể sử dụng nó để chứng thực và sử dụng hệ thống nữa.</w:t>
+      </w:r>
+    </w:p>
+    <w:p>
+      <w:pPr>
         <w:rPr>
           <w:b/>
           <w:bCs/>
@@ -27435,6 +27769,15 @@
           <w:szCs w:val="26"/>
         </w:rPr>
       </w:pPr>
+      <w:r>
+        <w:rPr>
+          <w:b/>
+          <w:bCs/>
+          <w:sz w:val="26"/>
+          <w:szCs w:val="26"/>
+        </w:rPr>
+        <w:br w:type="page"/>
+      </w:r>
     </w:p>
     <w:p>
       <w:pPr>
@@ -27446,6 +27789,7 @@
           <w:bCs/>
           <w:sz w:val="26"/>
           <w:szCs w:val="26"/>
+          <w:lang w:val="vi-VN"/>
         </w:rPr>
       </w:pPr>
       <w:r>
@@ -27455,6 +27799,7 @@
           <w:sz w:val="26"/>
           <w:szCs w:val="26"/>
         </w:rPr>
+        <w:lastRenderedPageBreak/>
         <w:t>c</w:t>
       </w:r>
       <w:r>
@@ -27481,7 +27826,6 @@
           <w:sz w:val="26"/>
           <w:szCs w:val="26"/>
         </w:rPr>
-        <w:lastRenderedPageBreak/>
         <w:drawing>
           <wp:inline distT="0" distB="0" distL="0" distR="0" wp14:anchorId="6B282F4F" wp14:editId="2F57190F">
             <wp:extent cx="5943600" cy="4649470"/>
@@ -27538,8 +27882,6 @@
         <w:spacing w:line="24" w:lineRule="atLeast"/>
         <w:jc w:val="center"/>
         <w:rPr>
-          <w:b/>
-          <w:bCs/>
           <w:sz w:val="22"/>
           <w:szCs w:val="22"/>
         </w:rPr>
@@ -27599,6 +27941,75 @@
     </w:p>
     <w:p>
       <w:pPr>
+        <w:ind w:firstLine="810"/>
+        <w:jc w:val="both"/>
+        <w:rPr>
+          <w:sz w:val="26"/>
+          <w:szCs w:val="26"/>
+        </w:rPr>
+      </w:pPr>
+      <w:r>
+        <w:rPr>
+          <w:sz w:val="26"/>
+          <w:szCs w:val="26"/>
+        </w:rPr>
+        <w:t xml:space="preserve">Chức năng này được sử dụng khi phát sinh thêm một số loại hình nhà trọ mới, hoặc quản trị viên muốn sửa đổi, bổ sung thêm thông tin cho các loại nhà trọ hiện có, hoặc xóa đi loại nhà trọ không còn phù hợp hoạt động trên hệ thống nữa. Có thể bắt đầu sử dụng chức năng này bằng cách truy cập đến giao diện quản lý loại nhà trọ trong phần điều hướng ở giao diện chính của quản trị viên. </w:t>
+      </w:r>
+    </w:p>
+    <w:p>
+      <w:pPr>
+        <w:ind w:firstLine="810"/>
+        <w:jc w:val="both"/>
+        <w:rPr>
+          <w:sz w:val="26"/>
+          <w:szCs w:val="26"/>
+        </w:rPr>
+      </w:pPr>
+      <w:r>
+        <w:rPr>
+          <w:sz w:val="26"/>
+          <w:szCs w:val="26"/>
+        </w:rPr>
+        <w:t>Để thêm loại nhà trọ, người quản trị có thể nhấn vào nút tạo loại nhà trọ mới, nhập vào các thông tin cần thiết và nhấn tạo. Hệ thống sẽ tiến hành lưu loại nhà trọ vừa nhập vào CSDL và kết thúc.</w:t>
+      </w:r>
+    </w:p>
+    <w:p>
+      <w:pPr>
+        <w:ind w:firstLine="810"/>
+        <w:jc w:val="both"/>
+        <w:rPr>
+          <w:sz w:val="26"/>
+          <w:szCs w:val="26"/>
+        </w:rPr>
+      </w:pPr>
+      <w:r>
+        <w:rPr>
+          <w:sz w:val="26"/>
+          <w:szCs w:val="26"/>
+        </w:rPr>
+        <w:t>Để chỉnh sửa các thông tin của một loại nhà trọ bất kỳ, người quản trị chọn tên loại nhà trọ muốn chỉnh sửa và nhấn chính sửa, sau đó nhập vào các thông tin điều chỉnh và nhấn lưu thay đổi. Hệ thống sẽ cập nhật và lưu loại nhà trọ vừa chỉnh sửa vào CSDL và kết thúc.</w:t>
+      </w:r>
+    </w:p>
+    <w:p>
+      <w:pPr>
+        <w:ind w:firstLine="810"/>
+        <w:jc w:val="both"/>
+        <w:rPr>
+          <w:sz w:val="26"/>
+          <w:szCs w:val="26"/>
+        </w:rPr>
+      </w:pPr>
+      <w:r>
+        <w:rPr>
+          <w:sz w:val="26"/>
+          <w:szCs w:val="26"/>
+        </w:rPr>
+        <w:lastRenderedPageBreak/>
+        <w:t>Để xóa một hay nhiều loại nhà trọ, người quản trị  nhấn chọn loại nhà trọ muốn xóa và nhấn nút xóa. Các loại nhà trọ trên sẽ bị xóa khỏi CSDL và người dùng sẽ không còn thấy chúng trong chức năng tạo nhà trọ tính từ thời gian xóa trở đi.</w:t>
+      </w:r>
+    </w:p>
+    <w:p>
+      <w:pPr>
         <w:spacing w:line="24" w:lineRule="atLeast"/>
         <w:ind w:left="900"/>
         <w:jc w:val="both"/>
@@ -27642,7 +28053,6 @@
           <w:sz w:val="26"/>
           <w:szCs w:val="26"/>
         </w:rPr>
-        <w:lastRenderedPageBreak/>
         <w:drawing>
           <wp:inline distT="0" distB="0" distL="0" distR="0" wp14:anchorId="38059A1E" wp14:editId="5ABEE0A8">
             <wp:extent cx="5943600" cy="4649470"/>
@@ -27699,8 +28109,6 @@
         <w:spacing w:line="24" w:lineRule="atLeast"/>
         <w:jc w:val="center"/>
         <w:rPr>
-          <w:b/>
-          <w:bCs/>
           <w:sz w:val="22"/>
           <w:szCs w:val="22"/>
         </w:rPr>
@@ -27760,6 +28168,75 @@
     </w:p>
     <w:p>
       <w:pPr>
+        <w:ind w:firstLine="810"/>
+        <w:jc w:val="both"/>
+        <w:rPr>
+          <w:sz w:val="26"/>
+          <w:szCs w:val="26"/>
+        </w:rPr>
+      </w:pPr>
+      <w:r>
+        <w:rPr>
+          <w:sz w:val="26"/>
+          <w:szCs w:val="26"/>
+        </w:rPr>
+        <w:t xml:space="preserve">Chức năng này được sử dụng khi phát sinh thêm một số loại tiện ích mới và muốn thêm vào hệ thống, hoặc quản trị viên muốn sửa đổi thông tin cho các tiện tích hiện có, hoặc xóa đi loại tiện ích không còn thích hợp nữa. Có thể bắt đầu sử dụng chức năng này bằng cách truy cập đến giao diện quản lý tiện ích trong phần điều hướng ở giao diện chính của quản trị viên. </w:t>
+      </w:r>
+    </w:p>
+    <w:p>
+      <w:pPr>
+        <w:ind w:firstLine="810"/>
+        <w:jc w:val="both"/>
+        <w:rPr>
+          <w:sz w:val="26"/>
+          <w:szCs w:val="26"/>
+        </w:rPr>
+      </w:pPr>
+      <w:r>
+        <w:rPr>
+          <w:sz w:val="26"/>
+          <w:szCs w:val="26"/>
+        </w:rPr>
+        <w:t>Để thêm tiện ích, người quản trị có thể nhấn vào nút tạo tiện ích mới, nhập vào các thông tin cần thiết và nhấn tạo. Hệ thống sẽ tiến hành lưu loại tiện ích vừa nhập vào CSDL và kết thúc.</w:t>
+      </w:r>
+    </w:p>
+    <w:p>
+      <w:pPr>
+        <w:ind w:firstLine="810"/>
+        <w:jc w:val="both"/>
+        <w:rPr>
+          <w:sz w:val="26"/>
+          <w:szCs w:val="26"/>
+        </w:rPr>
+      </w:pPr>
+      <w:r>
+        <w:rPr>
+          <w:sz w:val="26"/>
+          <w:szCs w:val="26"/>
+        </w:rPr>
+        <w:lastRenderedPageBreak/>
+        <w:t>Để chỉnh sửa các thông tin của một loại tiện ích bất kỳ, người quản trị chọn tiện ích  muốn chỉnh sửa và nhấn chính sửa, sau đó nhập vào các thông tin điều chỉnh và nhấn lưu thay đổi. Hệ thống sẽ cập nhật và lưu các thay đổi vào CSDL và kết thúc.</w:t>
+      </w:r>
+    </w:p>
+    <w:p>
+      <w:pPr>
+        <w:ind w:firstLine="810"/>
+        <w:jc w:val="both"/>
+        <w:rPr>
+          <w:sz w:val="26"/>
+          <w:szCs w:val="26"/>
+        </w:rPr>
+      </w:pPr>
+      <w:r>
+        <w:rPr>
+          <w:sz w:val="26"/>
+          <w:szCs w:val="26"/>
+        </w:rPr>
+        <w:t>Để xóa một hay nhiều loại tiện ích, người quản trị  nhấn chọn loại tiện ích muốn xóa và nhấn nút xóa. Các loại tiện ích trên sẽ bị xóa khỏi CSDL và người dùng sẽ không còn thấy chúng trong chức năng tạo nhà trọ tính từ thời gian xóa trở đi.</w:t>
+      </w:r>
+    </w:p>
+    <w:p>
+      <w:pPr>
         <w:spacing w:line="24" w:lineRule="atLeast"/>
         <w:ind w:left="900"/>
         <w:jc w:val="both"/>
@@ -27797,18 +28274,13 @@
       </w:pPr>
       <w:r>
         <w:rPr>
-          <w:b/>
-          <w:bCs/>
           <w:noProof/>
-          <w:sz w:val="26"/>
-          <w:szCs w:val="26"/>
-        </w:rPr>
-        <w:lastRenderedPageBreak/>
+        </w:rPr>
         <w:drawing>
-          <wp:inline distT="0" distB="0" distL="0" distR="0" wp14:anchorId="07B9B216" wp14:editId="15DFF54F">
-            <wp:extent cx="5943600" cy="4649470"/>
+          <wp:inline distT="0" distB="0" distL="0" distR="0" wp14:anchorId="3C211E38" wp14:editId="0DED9BA6">
+            <wp:extent cx="5943600" cy="4648200"/>
             <wp:effectExtent l="0" t="0" r="0" b="0"/>
-            <wp:docPr id="1728858971" name="Picture 3"/>
+            <wp:docPr id="2066227204" name="Picture 4"/>
             <wp:cNvGraphicFramePr>
               <a:graphicFrameLocks xmlns:a="http://schemas.openxmlformats.org/drawingml/2006/main" noChangeAspect="1"/>
             </wp:cNvGraphicFramePr>
@@ -27816,7 +28288,7 @@
               <a:graphicData uri="http://schemas.openxmlformats.org/drawingml/2006/picture">
                 <pic:pic xmlns:pic="http://schemas.openxmlformats.org/drawingml/2006/picture">
                   <pic:nvPicPr>
-                    <pic:cNvPr id="0" name="Picture 3"/>
+                    <pic:cNvPr id="0" name="Picture 4"/>
                     <pic:cNvPicPr>
                       <a:picLocks noChangeAspect="1" noChangeArrowheads="1"/>
                     </pic:cNvPicPr>
@@ -27837,7 +28309,7 @@
                   <pic:spPr bwMode="auto">
                     <a:xfrm>
                       <a:off x="0" y="0"/>
-                      <a:ext cx="5943600" cy="4649470"/>
+                      <a:ext cx="5943600" cy="4648200"/>
                     </a:xfrm>
                     <a:prstGeom prst="rect">
                       <a:avLst/>
@@ -27860,8 +28332,6 @@
         <w:spacing w:line="24" w:lineRule="atLeast"/>
         <w:jc w:val="center"/>
         <w:rPr>
-          <w:b/>
-          <w:bCs/>
           <w:sz w:val="22"/>
           <w:szCs w:val="22"/>
         </w:rPr>
@@ -27921,6 +28391,104 @@
     </w:p>
     <w:p>
       <w:pPr>
+        <w:ind w:firstLine="900"/>
+        <w:jc w:val="both"/>
+        <w:rPr>
+          <w:sz w:val="26"/>
+          <w:szCs w:val="26"/>
+        </w:rPr>
+      </w:pPr>
+      <w:r>
+        <w:rPr>
+          <w:sz w:val="26"/>
+          <w:szCs w:val="26"/>
+        </w:rPr>
+        <w:t xml:space="preserve">Chức năng này được sử dụng khi người quản trị muốn thêm vào một nhà trọ mới, chỉnh sửa trạng thái duyệt của nhà trọ,  hoặc xóa đi một nhà trọ. Có thể bắt đầu sử dụng chức năng này bằng cách truy cập đến giao diện quản lý nhà trọ trong phần điều hướng ở giao diện chính của quản trị viên. </w:t>
+      </w:r>
+    </w:p>
+    <w:p>
+      <w:pPr>
+        <w:ind w:firstLine="900"/>
+        <w:jc w:val="both"/>
+        <w:rPr>
+          <w:sz w:val="26"/>
+          <w:szCs w:val="26"/>
+        </w:rPr>
+      </w:pPr>
+      <w:r>
+        <w:rPr>
+          <w:sz w:val="26"/>
+          <w:szCs w:val="26"/>
+        </w:rPr>
+        <w:t xml:space="preserve">Để thêm nhà trọ , người quản trị có thể nhấn vào nút tạo nhà trọ mới, nhập vào các thông tin cần thiết tương tự như người dùng khách tạo nhà trọ, đồng thời quản trị viên </w:t>
+      </w:r>
+      <w:r>
+        <w:rPr>
+          <w:sz w:val="26"/>
+          <w:szCs w:val="26"/>
+        </w:rPr>
+        <w:lastRenderedPageBreak/>
+        <w:t>cần nhập tên tài khoản sẽ là chủ nhà trọ và nhấn tạo. Các nhà trọ được tạo bởi quản trị viên sẽ luôn được duyệt tự động. Hệ thống sẽ tiến hành lưu nhà trọ vừa nhập vào CSDL và kết thúc.</w:t>
+      </w:r>
+    </w:p>
+    <w:p>
+      <w:pPr>
+        <w:ind w:firstLine="900"/>
+        <w:jc w:val="both"/>
+        <w:rPr>
+          <w:sz w:val="26"/>
+          <w:szCs w:val="26"/>
+        </w:rPr>
+      </w:pPr>
+      <w:r>
+        <w:rPr>
+          <w:sz w:val="26"/>
+          <w:szCs w:val="26"/>
+        </w:rPr>
+        <w:t>Để chỉnh sửa trạng thái (duyệt/ không duyệt) của một nhà trọ bất kỳ , người quản trị chọn vào loại nhà trọ cần thao tác, và nhấn nút chỉnh sửa, sau đó xem các thông tin về nhà trọ nếu cần thiết và điều chỉnh về các trạng thái duyệt hoặc không duyệt, sau khi hoàn thành nhấn lưu thay đổi. Hệ thống sẽ cập nhật và lưu các thay đổi vào CSDL và kết thúc. Nhà trọ được duyệt sẽ cho phép người dùng tạo bài viết với nhà trọ đó.</w:t>
+      </w:r>
+    </w:p>
+    <w:p>
+      <w:pPr>
+        <w:ind w:firstLine="900"/>
+        <w:jc w:val="both"/>
+        <w:rPr>
+          <w:sz w:val="26"/>
+          <w:szCs w:val="26"/>
+        </w:rPr>
+      </w:pPr>
+      <w:r>
+        <w:rPr>
+          <w:sz w:val="26"/>
+          <w:szCs w:val="26"/>
+        </w:rPr>
+        <w:t>Để xóa một hay nhiều nhà trọ, người quản trị nhấn chọn nhà trọ muốn xóa và nhấn nút xóa. Các nhà trọ được chọn  sẽ bị xóa khỏi CSDL và người dùng sẽ không còn thấy chúng trong các giao diện liên quan trên hệ thống nữa.</w:t>
+      </w:r>
+    </w:p>
+    <w:p>
+      <w:pPr>
+        <w:spacing w:line="24" w:lineRule="atLeast"/>
+        <w:ind w:left="900"/>
+        <w:jc w:val="both"/>
+        <w:rPr>
+          <w:b/>
+          <w:bCs/>
+          <w:sz w:val="26"/>
+          <w:szCs w:val="26"/>
+        </w:rPr>
+      </w:pPr>
+      <w:r>
+        <w:rPr>
+          <w:b/>
+          <w:bCs/>
+          <w:sz w:val="26"/>
+          <w:szCs w:val="26"/>
+        </w:rPr>
+        <w:t>f. Quản lý bài đăng</w:t>
+      </w:r>
+    </w:p>
+    <w:p>
+      <w:pPr>
         <w:spacing w:line="24" w:lineRule="atLeast"/>
         <w:jc w:val="both"/>
         <w:rPr>
@@ -27929,45 +28497,6 @@
           <w:sz w:val="26"/>
           <w:szCs w:val="26"/>
         </w:rPr>
-      </w:pPr>
-    </w:p>
-    <w:p>
-      <w:pPr>
-        <w:pStyle w:val="Heading3"/>
-        <w:spacing w:line="24" w:lineRule="atLeast"/>
-        <w:ind w:left="360"/>
-      </w:pPr>
-      <w:bookmarkStart w:id="68" w:name="_Toc152361172"/>
-      <w:r>
-        <w:t xml:space="preserve">3.4. </w:t>
-      </w:r>
-      <w:r>
-        <w:t>THIẾT KẾ GIAO DIỆN NGƯỜI DÙNG TRÊN FIGMA</w:t>
-      </w:r>
-      <w:bookmarkEnd w:id="68"/>
-    </w:p>
-    <w:p>
-      <w:pPr>
-        <w:spacing w:line="24" w:lineRule="atLeast"/>
-        <w:jc w:val="both"/>
-        <w:rPr>
-          <w:sz w:val="26"/>
-          <w:szCs w:val="26"/>
-        </w:rPr>
-      </w:pPr>
-      <w:r>
-        <w:rPr>
-          <w:sz w:val="26"/>
-          <w:szCs w:val="26"/>
-        </w:rPr>
-        <w:t>Sử dụng website Figma để tạo thiết kế UX/UI cho các giao diện mobile cho khách hàng. Việc thiết kế như thế sẽ giúp cho quá trình xây dựng dứng dụng mobile trỡ nên nhanh tróng hơn.</w:t>
-      </w:r>
-    </w:p>
-    <w:p>
-      <w:pPr>
-        <w:keepNext/>
-        <w:spacing w:line="24" w:lineRule="atLeast"/>
-        <w:jc w:val="both"/>
       </w:pPr>
       <w:r>
         <w:rPr>
@@ -27977,12 +28506,11 @@
           <w:sz w:val="26"/>
           <w:szCs w:val="26"/>
         </w:rPr>
-        <w:lastRenderedPageBreak/>
         <w:drawing>
-          <wp:inline distT="0" distB="0" distL="0" distR="0" wp14:anchorId="489896CA" wp14:editId="282869AC">
-            <wp:extent cx="5943600" cy="3136265"/>
+          <wp:inline distT="0" distB="0" distL="0" distR="0" wp14:anchorId="2E8AD37A" wp14:editId="1925CE6B">
+            <wp:extent cx="5943600" cy="4648200"/>
             <wp:effectExtent l="0" t="0" r="0" b="0"/>
-            <wp:docPr id="1581887704" name="Picture 1"/>
+            <wp:docPr id="271090540" name="Picture 5"/>
             <wp:cNvGraphicFramePr>
               <a:graphicFrameLocks xmlns:a="http://schemas.openxmlformats.org/drawingml/2006/main" noChangeAspect="1"/>
             </wp:cNvGraphicFramePr>
@@ -27990,11 +28518,253 @@
               <a:graphicData uri="http://schemas.openxmlformats.org/drawingml/2006/picture">
                 <pic:pic xmlns:pic="http://schemas.openxmlformats.org/drawingml/2006/picture">
                   <pic:nvPicPr>
-                    <pic:cNvPr id="1581887704" name=""/>
+                    <pic:cNvPr id="0" name="Picture 5"/>
+                    <pic:cNvPicPr>
+                      <a:picLocks noChangeAspect="1" noChangeArrowheads="1"/>
+                    </pic:cNvPicPr>
+                  </pic:nvPicPr>
+                  <pic:blipFill>
+                    <a:blip r:embed="rId27">
+                      <a:extLst>
+                        <a:ext uri="{28A0092B-C50C-407E-A947-70E740481C1C}">
+                          <a14:useLocalDpi xmlns:a14="http://schemas.microsoft.com/office/drawing/2010/main" val="0"/>
+                        </a:ext>
+                      </a:extLst>
+                    </a:blip>
+                    <a:srcRect/>
+                    <a:stretch>
+                      <a:fillRect/>
+                    </a:stretch>
+                  </pic:blipFill>
+                  <pic:spPr bwMode="auto">
+                    <a:xfrm>
+                      <a:off x="0" y="0"/>
+                      <a:ext cx="5943600" cy="4648200"/>
+                    </a:xfrm>
+                    <a:prstGeom prst="rect">
+                      <a:avLst/>
+                    </a:prstGeom>
+                    <a:noFill/>
+                    <a:ln>
+                      <a:noFill/>
+                    </a:ln>
+                  </pic:spPr>
+                </pic:pic>
+              </a:graphicData>
+            </a:graphic>
+          </wp:inline>
+        </w:drawing>
+      </w:r>
+    </w:p>
+    <w:p>
+      <w:pPr>
+        <w:pStyle w:val="Caption"/>
+        <w:jc w:val="center"/>
+        <w:rPr>
+          <w:color w:val="auto"/>
+          <w:sz w:val="26"/>
+          <w:szCs w:val="26"/>
+        </w:rPr>
+      </w:pPr>
+      <w:r>
+        <w:rPr>
+          <w:color w:val="auto"/>
+          <w:sz w:val="26"/>
+          <w:szCs w:val="26"/>
+        </w:rPr>
+        <w:t xml:space="preserve">Hình </w:t>
+      </w:r>
+      <w:r>
+        <w:rPr>
+          <w:color w:val="auto"/>
+          <w:sz w:val="26"/>
+          <w:szCs w:val="26"/>
+        </w:rPr>
+        <w:fldChar w:fldCharType="begin"/>
+      </w:r>
+      <w:r>
+        <w:rPr>
+          <w:color w:val="auto"/>
+          <w:sz w:val="26"/>
+          <w:szCs w:val="26"/>
+        </w:rPr>
+        <w:instrText xml:space="preserve"> SEQ Hình \* ARABIC </w:instrText>
+      </w:r>
+      <w:r>
+        <w:rPr>
+          <w:color w:val="auto"/>
+          <w:sz w:val="26"/>
+          <w:szCs w:val="26"/>
+        </w:rPr>
+        <w:fldChar w:fldCharType="separate"/>
+      </w:r>
+      <w:r>
+        <w:rPr>
+          <w:noProof/>
+          <w:color w:val="auto"/>
+          <w:sz w:val="26"/>
+          <w:szCs w:val="26"/>
+        </w:rPr>
+        <w:t>16</w:t>
+      </w:r>
+      <w:r>
+        <w:rPr>
+          <w:color w:val="auto"/>
+          <w:sz w:val="26"/>
+          <w:szCs w:val="26"/>
+        </w:rPr>
+        <w:fldChar w:fldCharType="end"/>
+      </w:r>
+      <w:r>
+        <w:rPr>
+          <w:color w:val="auto"/>
+          <w:sz w:val="26"/>
+          <w:szCs w:val="26"/>
+        </w:rPr>
+        <w:t>: Sơ đồ chức năng quản lý bài đăng</w:t>
+      </w:r>
+    </w:p>
+    <w:p>
+      <w:pPr>
+        <w:ind w:firstLine="900"/>
+        <w:jc w:val="both"/>
+        <w:rPr>
+          <w:sz w:val="26"/>
+          <w:szCs w:val="26"/>
+        </w:rPr>
+      </w:pPr>
+      <w:r>
+        <w:rPr>
+          <w:sz w:val="26"/>
+          <w:szCs w:val="26"/>
+        </w:rPr>
+        <w:lastRenderedPageBreak/>
+        <w:t xml:space="preserve">Chức năng này được sử dụng khi người quản trị muốn tạo một bài viết cho một nhà trọ, chỉnh sửa trạng thái duyệt của bài viết,  hoặc xóa đi một bài viết. Có thể bắt đầu sử dụng chức năng này bằng cách truy cập đến giao diện quản lý bài viết trong phần điều hướng ở giao diện chính của quản trị viên. </w:t>
+      </w:r>
+    </w:p>
+    <w:p>
+      <w:pPr>
+        <w:ind w:firstLine="900"/>
+        <w:jc w:val="both"/>
+        <w:rPr>
+          <w:sz w:val="26"/>
+          <w:szCs w:val="26"/>
+        </w:rPr>
+      </w:pPr>
+      <w:r>
+        <w:rPr>
+          <w:sz w:val="26"/>
+          <w:szCs w:val="26"/>
+        </w:rPr>
+        <w:t>Để</w:t>
+      </w:r>
+      <w:r>
+        <w:rPr>
+          <w:sz w:val="26"/>
+          <w:szCs w:val="26"/>
+          <w:lang w:val="vi-VN"/>
+        </w:rPr>
+        <w:t xml:space="preserve"> tạo</w:t>
+      </w:r>
+      <w:r>
+        <w:rPr>
+          <w:sz w:val="26"/>
+          <w:szCs w:val="26"/>
+        </w:rPr>
+        <w:t xml:space="preserve"> bài đăng, người quản trị có thể nhấn vào nút tạo bài đăng mới, nhập vào các thông tin cần thiết tương tự như người dùng khách khi tạo bài đăng. Các bài viết được tạo bởi quản trị viên sẽ luôn được duyệt tự động. Hệ thống sẽ tiến hành lưu bài viết vừa nhập vào CSDL và kết thúc.</w:t>
+      </w:r>
+    </w:p>
+    <w:p>
+      <w:pPr>
+        <w:ind w:firstLine="900"/>
+        <w:jc w:val="both"/>
+        <w:rPr>
+          <w:sz w:val="26"/>
+          <w:szCs w:val="26"/>
+        </w:rPr>
+      </w:pPr>
+      <w:r>
+        <w:rPr>
+          <w:sz w:val="26"/>
+          <w:szCs w:val="26"/>
+        </w:rPr>
+        <w:t>Để chỉnh sửa trạng thái (duyệt/ không duyệt) của một một bài viết bất kỳ , người quản trị chọn vào loại nhà trọ cần thao tác, và nhấn nút chỉnh sửa, sau đó xem các thông tin về bài viết, nếu thõa mãn các yêu cầu về điều kiện chính sách và không chứa các thông tin vi phạm pháp luật thì điều chỉnh về các trạng thái duyệt hoặc không duyệt  trong trường hợp ngược lại. Sau khi hoàn thành nhấn lưu thay đổi. Hệ thống sẽ cập nhật và lưu các thay đổi vào CSDL và kết thúc. Bài viết được duyệt sẽ được hiển thị lên bảng tin các người dùng của hệ thống</w:t>
+      </w:r>
+    </w:p>
+    <w:p>
+      <w:pPr>
+        <w:ind w:firstLine="900"/>
+        <w:jc w:val="both"/>
+        <w:rPr>
+          <w:sz w:val="26"/>
+          <w:szCs w:val="26"/>
+        </w:rPr>
+      </w:pPr>
+      <w:r>
+        <w:rPr>
+          <w:sz w:val="26"/>
+          <w:szCs w:val="26"/>
+        </w:rPr>
+        <w:t>Để xóa một hay nhiều bài viết, người quản trị nhấn chọn bài viết muốn xóa và nhấn nút xóa. Các bài viết được chọn sẽ bị xóa khỏi CSDL và người dùng sẽ không còn thấy chúng trong bảng tin nữa.</w:t>
+      </w:r>
+    </w:p>
+    <w:p>
+      <w:pPr>
+        <w:rPr>
+          <w:rFonts w:eastAsiaTheme="majorEastAsia" w:cstheme="majorBidi"/>
+          <w:b/>
+          <w:sz w:val="26"/>
+          <w:szCs w:val="24"/>
+        </w:rPr>
+      </w:pPr>
+      <w:bookmarkStart w:id="68" w:name="_Toc152978028"/>
+      <w:r>
+        <w:br w:type="page"/>
+      </w:r>
+    </w:p>
+    <w:p>
+      <w:pPr>
+        <w:pStyle w:val="Heading3"/>
+        <w:spacing w:line="24" w:lineRule="atLeast"/>
+        <w:ind w:left="360"/>
+      </w:pPr>
+      <w:r>
+        <w:lastRenderedPageBreak/>
+        <w:t xml:space="preserve">3.4. </w:t>
+      </w:r>
+      <w:r>
+        <w:t>THIẾT KẾ GIAO DIỆN NGƯỜI DÙNG TRÊN FIGMA</w:t>
+      </w:r>
+      <w:bookmarkEnd w:id="68"/>
+    </w:p>
+    <w:p/>
+    <w:p>
+      <w:pPr>
+        <w:keepNext/>
+        <w:spacing w:line="24" w:lineRule="atLeast"/>
+        <w:jc w:val="both"/>
+      </w:pPr>
+      <w:r>
+        <w:rPr>
+          <w:noProof/>
+        </w:rPr>
+        <w:drawing>
+          <wp:inline distT="0" distB="0" distL="0" distR="0" wp14:anchorId="263A51FE" wp14:editId="665ED23E">
+            <wp:extent cx="5943600" cy="3169920"/>
+            <wp:effectExtent l="0" t="0" r="0" b="0"/>
+            <wp:docPr id="1653765128" name="Picture 1"/>
+            <wp:cNvGraphicFramePr>
+              <a:graphicFrameLocks xmlns:a="http://schemas.openxmlformats.org/drawingml/2006/main" noChangeAspect="1"/>
+            </wp:cNvGraphicFramePr>
+            <a:graphic xmlns:a="http://schemas.openxmlformats.org/drawingml/2006/main">
+              <a:graphicData uri="http://schemas.openxmlformats.org/drawingml/2006/picture">
+                <pic:pic xmlns:pic="http://schemas.openxmlformats.org/drawingml/2006/picture">
+                  <pic:nvPicPr>
+                    <pic:cNvPr id="1653765128" name=""/>
                     <pic:cNvPicPr/>
                   </pic:nvPicPr>
                   <pic:blipFill>
-                    <a:blip r:embed="rId27"/>
+                    <a:blip r:embed="rId28"/>
                     <a:stretch>
                       <a:fillRect/>
                     </a:stretch>
@@ -28002,7 +28772,7 @@
                   <pic:spPr>
                     <a:xfrm>
                       <a:off x="0" y="0"/>
-                      <a:ext cx="5943600" cy="3136265"/>
+                      <a:ext cx="5943600" cy="3169920"/>
                     </a:xfrm>
                     <a:prstGeom prst="rect">
                       <a:avLst/>
@@ -28062,7 +28832,7 @@
           <w:sz w:val="22"/>
           <w:szCs w:val="22"/>
         </w:rPr>
-        <w:t>16</w:t>
+        <w:t>17</w:t>
       </w:r>
       <w:r>
         <w:rPr>
@@ -28083,6 +28853,24 @@
     <w:p>
       <w:pPr>
         <w:spacing w:line="24" w:lineRule="atLeast"/>
+        <w:ind w:firstLine="900"/>
+        <w:jc w:val="both"/>
+        <w:rPr>
+          <w:sz w:val="26"/>
+          <w:szCs w:val="26"/>
+        </w:rPr>
+      </w:pPr>
+      <w:r>
+        <w:rPr>
+          <w:sz w:val="26"/>
+          <w:szCs w:val="26"/>
+        </w:rPr>
+        <w:t>Sử dụng website Figma để tạo thiết kế UX/UI cho các giao diện mobile cho khách hàng. Việc thiết kế như thế sẽ giúp cho quá trình xây dựng dứng dụng mobile trỡ nên nhanh tróng hơn.</w:t>
+      </w:r>
+    </w:p>
+    <w:p>
+      <w:pPr>
+        <w:spacing w:line="24" w:lineRule="atLeast"/>
         <w:rPr>
           <w:b/>
           <w:bCs/>
@@ -28090,13 +28878,17 @@
           <w:szCs w:val="26"/>
         </w:rPr>
       </w:pPr>
-      <w:r>
-        <w:rPr>
+    </w:p>
+    <w:p>
+      <w:pPr>
+        <w:rPr>
+          <w:rFonts w:eastAsiaTheme="majorEastAsia" w:cstheme="majorBidi"/>
           <w:b/>
-          <w:bCs/>
-          <w:sz w:val="26"/>
-          <w:szCs w:val="26"/>
-        </w:rPr>
+          <w:sz w:val="26"/>
+          <w:szCs w:val="26"/>
+        </w:rPr>
+      </w:pPr>
+      <w:r>
         <w:br w:type="page"/>
       </w:r>
     </w:p>
@@ -28106,7 +28898,7 @@
         <w:spacing w:line="360" w:lineRule="auto"/>
         <w:jc w:val="center"/>
       </w:pPr>
-      <w:bookmarkStart w:id="70" w:name="_Toc152361173"/>
+      <w:bookmarkStart w:id="70" w:name="_Toc152978029"/>
       <w:r>
         <w:lastRenderedPageBreak/>
         <w:t>C</w:t>
@@ -28124,7 +28916,7 @@
         <w:pStyle w:val="Heading3"/>
         <w:spacing w:line="360" w:lineRule="auto"/>
       </w:pPr>
-      <w:bookmarkStart w:id="71" w:name="_Toc152361174"/>
+      <w:bookmarkStart w:id="71" w:name="_Toc152978030"/>
       <w:r>
         <w:t xml:space="preserve">4.1. </w:t>
       </w:r>
@@ -28139,7 +28931,7 @@
         <w:spacing w:line="360" w:lineRule="auto"/>
         <w:ind w:left="720"/>
       </w:pPr>
-      <w:bookmarkStart w:id="72" w:name="_Toc152361175"/>
+      <w:bookmarkStart w:id="72" w:name="_Toc152978031"/>
       <w:r>
         <w:t xml:space="preserve">4.1.1. Giao diện </w:t>
       </w:r>
@@ -28179,7 +28971,7 @@
                     </pic:cNvPicPr>
                   </pic:nvPicPr>
                   <pic:blipFill>
-                    <a:blip r:embed="rId28" cstate="print">
+                    <a:blip r:embed="rId29" cstate="print">
                       <a:extLst>
                         <a:ext uri="{28A0092B-C50C-407E-A947-70E740481C1C}">
                           <a14:useLocalDpi xmlns:a14="http://schemas.microsoft.com/office/drawing/2010/main" val="0"/>
@@ -28235,7 +29027,7 @@
                     </pic:cNvPicPr>
                   </pic:nvPicPr>
                   <pic:blipFill>
-                    <a:blip r:embed="rId29" cstate="print">
+                    <a:blip r:embed="rId30" cstate="print">
                       <a:extLst>
                         <a:ext uri="{28A0092B-C50C-407E-A947-70E740481C1C}">
                           <a14:useLocalDpi xmlns:a14="http://schemas.microsoft.com/office/drawing/2010/main" val="0"/>
@@ -28291,7 +29083,7 @@
                     </pic:cNvPicPr>
                   </pic:nvPicPr>
                   <pic:blipFill>
-                    <a:blip r:embed="rId30" cstate="print">
+                    <a:blip r:embed="rId31" cstate="print">
                       <a:extLst>
                         <a:ext uri="{28A0092B-C50C-407E-A947-70E740481C1C}">
                           <a14:useLocalDpi xmlns:a14="http://schemas.microsoft.com/office/drawing/2010/main" val="0"/>
@@ -28368,7 +29160,7 @@
           <w:sz w:val="22"/>
           <w:szCs w:val="22"/>
         </w:rPr>
-        <w:t>17</w:t>
+        <w:t>18</w:t>
       </w:r>
       <w:r>
         <w:rPr>
@@ -28385,6 +29177,23 @@
         <w:t>: Giao diện splash</w:t>
       </w:r>
       <w:bookmarkEnd w:id="73"/>
+    </w:p>
+    <w:p>
+      <w:pPr>
+        <w:ind w:firstLine="900"/>
+        <w:jc w:val="both"/>
+        <w:rPr>
+          <w:sz w:val="26"/>
+          <w:szCs w:val="26"/>
+        </w:rPr>
+      </w:pPr>
+      <w:r>
+        <w:rPr>
+          <w:sz w:val="26"/>
+          <w:szCs w:val="26"/>
+        </w:rPr>
+        <w:t>Hình 17 mô tả màn hình đầu vào khi khởi động ứng dụng, đây là giao diện có vai trò quan trọng trong việc để lại ấn tượng ban đầu với người sử dụng. Giao diện được thiết kế với tông màu xanh đậm, tạo cảm giác thân thiện và hiện đại, bao gồm 3 trang thể hiện câu khẩu hiệu và đặc điểm nổi bật của hệ thống: Ứng dụng uy tín, Tìm kiếm nhanh chóng, Đăng tin dễ dàng. Tại đây người dùng có hai lựa chọn. Chọn “Đăng nhập” nếu đã có tài khoản và chọn “Đăng ký” nếu chưa có tài khoản. Sau khi chọn, hệ thống sẽ đưa người dùng tới các giao diện để thực hiện yêu cầu mà người dùng đã lựa chọn.</w:t>
+      </w:r>
     </w:p>
     <w:p>
       <w:pPr>
@@ -28392,7 +29201,7 @@
         <w:spacing w:line="360" w:lineRule="auto"/>
         <w:ind w:left="720"/>
       </w:pPr>
-      <w:bookmarkStart w:id="74" w:name="_Toc152361176"/>
+      <w:bookmarkStart w:id="74" w:name="_Toc152978032"/>
       <w:r>
         <w:lastRenderedPageBreak/>
         <w:t>4.1.2. Giao diện</w:t>
@@ -28430,7 +29239,7 @@
                     </pic:cNvPicPr>
                   </pic:nvPicPr>
                   <pic:blipFill>
-                    <a:blip r:embed="rId31" cstate="print">
+                    <a:blip r:embed="rId32" cstate="print">
                       <a:extLst>
                         <a:ext uri="{28A0092B-C50C-407E-A947-70E740481C1C}">
                           <a14:useLocalDpi xmlns:a14="http://schemas.microsoft.com/office/drawing/2010/main" val="0"/>
@@ -28461,86 +29270,15 @@
           </wp:inline>
         </w:drawing>
       </w:r>
-    </w:p>
-    <w:p>
-      <w:pPr>
-        <w:pStyle w:val="Caption"/>
-        <w:spacing w:line="360" w:lineRule="auto"/>
-        <w:jc w:val="center"/>
-        <w:rPr>
-          <w:sz w:val="22"/>
-          <w:szCs w:val="22"/>
-        </w:rPr>
-      </w:pPr>
-      <w:bookmarkStart w:id="75" w:name="_Toc152361063"/>
-      <w:r>
-        <w:rPr>
-          <w:sz w:val="22"/>
-          <w:szCs w:val="22"/>
-        </w:rPr>
-        <w:t xml:space="preserve">Hình </w:t>
-      </w:r>
-      <w:r>
-        <w:rPr>
-          <w:sz w:val="22"/>
-          <w:szCs w:val="22"/>
-        </w:rPr>
-        <w:fldChar w:fldCharType="begin"/>
-      </w:r>
-      <w:r>
-        <w:rPr>
-          <w:sz w:val="22"/>
-          <w:szCs w:val="22"/>
-        </w:rPr>
-        <w:instrText xml:space="preserve"> SEQ Hình \* ARABIC </w:instrText>
-      </w:r>
-      <w:r>
-        <w:rPr>
-          <w:sz w:val="22"/>
-          <w:szCs w:val="22"/>
-        </w:rPr>
-        <w:fldChar w:fldCharType="separate"/>
+      <w:r>
+        <w:tab/>
       </w:r>
       <w:r>
         <w:rPr>
           <w:noProof/>
-          <w:sz w:val="22"/>
-          <w:szCs w:val="22"/>
-        </w:rPr>
-        <w:t>18</w:t>
-      </w:r>
-      <w:r>
-        <w:rPr>
-          <w:sz w:val="22"/>
-          <w:szCs w:val="22"/>
-        </w:rPr>
-        <w:fldChar w:fldCharType="end"/>
-      </w:r>
-      <w:r>
-        <w:rPr>
-          <w:sz w:val="22"/>
-          <w:szCs w:val="22"/>
-        </w:rPr>
-        <w:t>: Giao diện đăng nhập</w:t>
-      </w:r>
-      <w:bookmarkEnd w:id="75"/>
-    </w:p>
-    <w:p>
-      <w:pPr>
-        <w:keepNext/>
-        <w:spacing w:line="360" w:lineRule="auto"/>
-        <w:jc w:val="center"/>
-      </w:pPr>
-      <w:r>
-        <w:lastRenderedPageBreak/>
-        <w:tab/>
-      </w:r>
-      <w:r>
-        <w:rPr>
-          <w:noProof/>
         </w:rPr>
         <w:drawing>
-          <wp:inline distT="0" distB="0" distL="0" distR="0" wp14:anchorId="71970EDE" wp14:editId="4B225010">
+          <wp:inline distT="0" distB="0" distL="0" distR="0" wp14:anchorId="709B2B90" wp14:editId="0BE31F5D">
             <wp:extent cx="1667127" cy="3704094"/>
             <wp:effectExtent l="0" t="0" r="0" b="0"/>
             <wp:docPr id="2146759309" name="Picture 3"/>
@@ -28557,7 +29295,7 @@
                     </pic:cNvPicPr>
                   </pic:nvPicPr>
                   <pic:blipFill>
-                    <a:blip r:embed="rId32" cstate="print">
+                    <a:blip r:embed="rId33" cstate="print">
                       <a:extLst>
                         <a:ext uri="{28A0092B-C50C-407E-A947-70E740481C1C}">
                           <a14:useLocalDpi xmlns:a14="http://schemas.microsoft.com/office/drawing/2010/main" val="0"/>
@@ -28599,7 +29337,7 @@
           <w:szCs w:val="22"/>
         </w:rPr>
       </w:pPr>
-      <w:bookmarkStart w:id="76" w:name="_Toc152361064"/>
+      <w:bookmarkStart w:id="75" w:name="_Toc152361063"/>
       <w:r>
         <w:rPr>
           <w:sz w:val="22"/>
@@ -28648,23 +29386,69 @@
           <w:sz w:val="22"/>
           <w:szCs w:val="22"/>
         </w:rPr>
-        <w:t>: Giao diện đăng ký</w:t>
-      </w:r>
-      <w:bookmarkEnd w:id="76"/>
-    </w:p>
-    <w:p>
-      <w:pPr>
-        <w:spacing w:line="360" w:lineRule="auto"/>
-        <w:rPr>
-          <w:rFonts w:eastAsiaTheme="majorEastAsia" w:cstheme="majorBidi"/>
-          <w:b/>
-          <w:iCs/>
-          <w:sz w:val="26"/>
-        </w:rPr>
-      </w:pPr>
-      <w:r>
-        <w:br w:type="page"/>
-      </w:r>
+        <w:t>: Giao diện đăng nhập</w:t>
+      </w:r>
+      <w:bookmarkEnd w:id="75"/>
+    </w:p>
+    <w:p>
+      <w:pPr>
+        <w:ind w:firstLine="900"/>
+        <w:jc w:val="both"/>
+        <w:rPr>
+          <w:sz w:val="26"/>
+          <w:szCs w:val="26"/>
+        </w:rPr>
+      </w:pPr>
+      <w:r>
+        <w:rPr>
+          <w:sz w:val="26"/>
+          <w:szCs w:val="26"/>
+        </w:rPr>
+        <w:t>Hình 19 mô tả giao diện các trang Đăng nhập (hình bên trái) và Đăng ký (hình bên phải) nhằm để thực hiện các thao tác tiên quyết để người dùng có thể sử dụng các chức năng mà hệ thống cung cấp.</w:t>
+      </w:r>
+    </w:p>
+    <w:p>
+      <w:pPr>
+        <w:ind w:firstLine="900"/>
+        <w:jc w:val="both"/>
+        <w:rPr>
+          <w:sz w:val="26"/>
+          <w:szCs w:val="26"/>
+        </w:rPr>
+      </w:pPr>
+      <w:r>
+        <w:rPr>
+          <w:sz w:val="26"/>
+          <w:szCs w:val="26"/>
+        </w:rPr>
+        <w:t>Trong giao diện trang Đăng nhập, người dùng sẽ nhập vào các thông tin gồm email/số điện thoại và mật khẩu vào các ô nhập liệu tương ứng sau đó nhấn nút “Đăng nhập” ở bên dưới. Bên cạnh đó, trước khi nhấn nút đăng nhập, người dùng có thể bấm xem và kiểm tra mật khẩu mình đã nhập vào bằng cách nhấn vào biểu tượng được đặt ngay góc phải của ô nhập mật khẩu (vì mật khẩu ngay lúc nhập vào đã được hệ thống ẩn đi bằng các ký tự đặc biệt).Nếu người dùng nhập sai, hệ thống sẽ báo lỗi và yêu cầu nhập lại. Ngoài ra, người dùng có thể đăng nhập với tài khoản Google của mình bằng cách nhấn vào nút “Đăng nhập bằng Google” ngay bên dưới nút “Đăng nhập” .</w:t>
+      </w:r>
+    </w:p>
+    <w:p>
+      <w:pPr>
+        <w:ind w:firstLine="900"/>
+        <w:jc w:val="both"/>
+        <w:rPr>
+          <w:sz w:val="26"/>
+          <w:szCs w:val="26"/>
+        </w:rPr>
+      </w:pPr>
+      <w:r>
+        <w:rPr>
+          <w:sz w:val="26"/>
+          <w:szCs w:val="26"/>
+        </w:rPr>
+        <w:t xml:space="preserve">Trong giao diện trang Đăng ký dành cho người chưa có tài khoản, người dùng cần nhập vào các thông tin: Tên đăng nhập, Email, Số điện thoại, Mật khẩu sao cho phù hợp với các ràng buộc về tính hợp lệ về các thông tin trên mà hệ thống đặt ra. Sau khi nhập hết các thông tin, có thể bấm nút “Đăng ký” để thực hiện tạo một tài khoản người dùng mới trên hệ thống. Nếu tồn tại bất kỳ thông tin nào không hợp lệ, hệ thống sẽ báo lỗi và yêu cầu nhập lại. Bên cạnh đó, ngay góc dưới của trang đăng ký, người dùng có thể </w:t>
+      </w:r>
+      <w:r>
+        <w:rPr>
+          <w:sz w:val="26"/>
+          <w:szCs w:val="26"/>
+        </w:rPr>
+        <w:lastRenderedPageBreak/>
+        <w:t>chuyển đến trang đăng nhập bằng cách nhấn vào dòng “Đăng nhập” được tô xanh và gach chân ở cuối câu hỏi “Bạn đã có tài khoản?” hoặc xem các quy định của hệ thống bằng cách nhấn vào dòng “Quy định” với format tương tự như dòng “Đăng nhập”.</w:t>
+      </w:r>
+      <w:bookmarkStart w:id="76" w:name="_Toc152978033"/>
     </w:p>
     <w:p>
       <w:pPr>
@@ -28672,20 +29456,17 @@
         <w:spacing w:line="360" w:lineRule="auto"/>
         <w:ind w:left="720"/>
       </w:pPr>
-      <w:bookmarkStart w:id="77" w:name="_Toc152361177"/>
-      <w:r>
-        <w:lastRenderedPageBreak/>
+      <w:r>
         <w:t xml:space="preserve">4.1.3. Giao diện </w:t>
       </w:r>
       <w:r>
         <w:t>trang chủ</w:t>
       </w:r>
-      <w:bookmarkEnd w:id="77"/>
-    </w:p>
-    <w:p>
-      <w:pPr>
-        <w:keepNext/>
-        <w:spacing w:line="360" w:lineRule="auto"/>
+      <w:bookmarkEnd w:id="76"/>
+    </w:p>
+    <w:p>
+      <w:pPr>
+        <w:ind w:firstLine="900"/>
         <w:jc w:val="center"/>
       </w:pPr>
       <w:r>
@@ -28693,8 +29474,8 @@
           <w:noProof/>
         </w:rPr>
         <w:drawing>
-          <wp:inline distT="0" distB="0" distL="0" distR="0" wp14:anchorId="6F9F1F5A" wp14:editId="7FD4FF83">
-            <wp:extent cx="1665605" cy="3700711"/>
+          <wp:inline distT="0" distB="0" distL="0" distR="0" wp14:anchorId="6F9F1F5A" wp14:editId="085FFB42">
+            <wp:extent cx="1669473" cy="3709305"/>
             <wp:effectExtent l="0" t="0" r="0" b="0"/>
             <wp:docPr id="174628350" name="Picture 9"/>
             <wp:cNvGraphicFramePr>
@@ -28705,62 +29486,6 @@
                 <pic:pic xmlns:pic="http://schemas.openxmlformats.org/drawingml/2006/picture">
                   <pic:nvPicPr>
                     <pic:cNvPr id="0" name="Picture 9"/>
-                    <pic:cNvPicPr>
-                      <a:picLocks noChangeAspect="1" noChangeArrowheads="1"/>
-                    </pic:cNvPicPr>
-                  </pic:nvPicPr>
-                  <pic:blipFill>
-                    <a:blip r:embed="rId33" cstate="print">
-                      <a:extLst>
-                        <a:ext uri="{28A0092B-C50C-407E-A947-70E740481C1C}">
-                          <a14:useLocalDpi xmlns:a14="http://schemas.microsoft.com/office/drawing/2010/main" val="0"/>
-                        </a:ext>
-                      </a:extLst>
-                    </a:blip>
-                    <a:srcRect/>
-                    <a:stretch>
-                      <a:fillRect/>
-                    </a:stretch>
-                  </pic:blipFill>
-                  <pic:spPr bwMode="auto">
-                    <a:xfrm>
-                      <a:off x="0" y="0"/>
-                      <a:ext cx="1687596" cy="3749572"/>
-                    </a:xfrm>
-                    <a:prstGeom prst="rect">
-                      <a:avLst/>
-                    </a:prstGeom>
-                    <a:noFill/>
-                    <a:ln>
-                      <a:noFill/>
-                    </a:ln>
-                  </pic:spPr>
-                </pic:pic>
-              </a:graphicData>
-            </a:graphic>
-          </wp:inline>
-        </w:drawing>
-      </w:r>
-      <w:r>
-        <w:tab/>
-      </w:r>
-      <w:r>
-        <w:rPr>
-          <w:noProof/>
-        </w:rPr>
-        <w:drawing>
-          <wp:inline distT="0" distB="0" distL="0" distR="0" wp14:anchorId="1E624AD3" wp14:editId="32339482">
-            <wp:extent cx="1670018" cy="3710515"/>
-            <wp:effectExtent l="0" t="0" r="0" b="0"/>
-            <wp:docPr id="1602785677" name="Picture 10"/>
-            <wp:cNvGraphicFramePr>
-              <a:graphicFrameLocks xmlns:a="http://schemas.openxmlformats.org/drawingml/2006/main" noChangeAspect="1"/>
-            </wp:cNvGraphicFramePr>
-            <a:graphic xmlns:a="http://schemas.openxmlformats.org/drawingml/2006/main">
-              <a:graphicData uri="http://schemas.openxmlformats.org/drawingml/2006/picture">
-                <pic:pic xmlns:pic="http://schemas.openxmlformats.org/drawingml/2006/picture">
-                  <pic:nvPicPr>
-                    <pic:cNvPr id="0" name="Picture 10"/>
                     <pic:cNvPicPr>
                       <a:picLocks noChangeAspect="1" noChangeArrowheads="1"/>
                     </pic:cNvPicPr>
@@ -28781,7 +29506,7 @@
                   <pic:spPr bwMode="auto">
                     <a:xfrm>
                       <a:off x="0" y="0"/>
-                      <a:ext cx="1688320" cy="3751178"/>
+                      <a:ext cx="1686495" cy="3747126"/>
                     </a:xfrm>
                     <a:prstGeom prst="rect">
                       <a:avLst/>
@@ -28797,104 +29522,18 @@
           </wp:inline>
         </w:drawing>
       </w:r>
-    </w:p>
-    <w:p>
-      <w:pPr>
-        <w:pStyle w:val="Caption"/>
-        <w:spacing w:line="360" w:lineRule="auto"/>
-        <w:jc w:val="center"/>
-        <w:rPr>
-          <w:sz w:val="22"/>
-          <w:szCs w:val="22"/>
-        </w:rPr>
-      </w:pPr>
-      <w:bookmarkStart w:id="78" w:name="_Toc152361065"/>
-      <w:r>
-        <w:rPr>
-          <w:sz w:val="22"/>
-          <w:szCs w:val="22"/>
-        </w:rPr>
-        <w:t xml:space="preserve">Hình </w:t>
-      </w:r>
-      <w:r>
-        <w:rPr>
-          <w:sz w:val="22"/>
-          <w:szCs w:val="22"/>
-        </w:rPr>
-        <w:fldChar w:fldCharType="begin"/>
-      </w:r>
-      <w:r>
-        <w:rPr>
-          <w:sz w:val="22"/>
-          <w:szCs w:val="22"/>
-        </w:rPr>
-        <w:instrText xml:space="preserve"> SEQ Hình \* ARABIC </w:instrText>
-      </w:r>
-      <w:r>
-        <w:rPr>
-          <w:sz w:val="22"/>
-          <w:szCs w:val="22"/>
-        </w:rPr>
-        <w:fldChar w:fldCharType="separate"/>
+      <w:r>
+        <w:tab/>
       </w:r>
       <w:r>
         <w:rPr>
           <w:noProof/>
-          <w:sz w:val="22"/>
-          <w:szCs w:val="22"/>
-        </w:rPr>
-        <w:t>20</w:t>
-      </w:r>
-      <w:r>
-        <w:rPr>
-          <w:sz w:val="22"/>
-          <w:szCs w:val="22"/>
-        </w:rPr>
-        <w:fldChar w:fldCharType="end"/>
-      </w:r>
-      <w:r>
-        <w:rPr>
-          <w:sz w:val="22"/>
-          <w:szCs w:val="22"/>
-        </w:rPr>
-        <w:t>: Giao diện trang chủ</w:t>
-      </w:r>
-      <w:bookmarkEnd w:id="78"/>
-    </w:p>
-    <w:p>
-      <w:pPr>
-        <w:pStyle w:val="Heading4"/>
-        <w:spacing w:line="360" w:lineRule="auto"/>
-        <w:ind w:left="720"/>
-      </w:pPr>
-      <w:bookmarkStart w:id="79" w:name="_Toc152361178"/>
-      <w:r>
-        <w:lastRenderedPageBreak/>
-        <w:t xml:space="preserve">4.1.4. Giao diện </w:t>
-      </w:r>
-      <w:r>
-        <w:t>trang yêu thích</w:t>
-      </w:r>
-      <w:bookmarkEnd w:id="79"/>
-      <w:r>
-        <w:t xml:space="preserve"> </w:t>
-      </w:r>
-    </w:p>
-    <w:p>
-      <w:pPr>
-        <w:keepNext/>
-        <w:spacing w:line="360" w:lineRule="auto"/>
-        <w:jc w:val="center"/>
-      </w:pPr>
-      <w:r>
-        <w:rPr>
-          <w:noProof/>
         </w:rPr>
         <w:drawing>
-          <wp:inline distT="0" distB="0" distL="0" distR="0" wp14:anchorId="0B3447AE" wp14:editId="6FAEA072">
-            <wp:extent cx="1666068" cy="3701735"/>
+          <wp:inline distT="0" distB="0" distL="0" distR="0" wp14:anchorId="1E624AD3" wp14:editId="30577449">
+            <wp:extent cx="1662545" cy="3693910"/>
             <wp:effectExtent l="0" t="0" r="0" b="0"/>
-            <wp:docPr id="1520647874" name="Picture 6"/>
+            <wp:docPr id="1602785677" name="Picture 10"/>
             <wp:cNvGraphicFramePr>
               <a:graphicFrameLocks xmlns:a="http://schemas.openxmlformats.org/drawingml/2006/main" noChangeAspect="1"/>
             </wp:cNvGraphicFramePr>
@@ -28902,7 +29541,7 @@
               <a:graphicData uri="http://schemas.openxmlformats.org/drawingml/2006/picture">
                 <pic:pic xmlns:pic="http://schemas.openxmlformats.org/drawingml/2006/picture">
                   <pic:nvPicPr>
-                    <pic:cNvPr id="0" name="Picture 6"/>
+                    <pic:cNvPr id="0" name="Picture 10"/>
                     <pic:cNvPicPr>
                       <a:picLocks noChangeAspect="1" noChangeArrowheads="1"/>
                     </pic:cNvPicPr>
@@ -28923,7 +29562,7 @@
                   <pic:spPr bwMode="auto">
                     <a:xfrm>
                       <a:off x="0" y="0"/>
-                      <a:ext cx="1717337" cy="3815647"/>
+                      <a:ext cx="1694097" cy="3764014"/>
                     </a:xfrm>
                     <a:prstGeom prst="rect">
                       <a:avLst/>
@@ -28943,65 +29582,213 @@
     <w:p>
       <w:pPr>
         <w:pStyle w:val="Caption"/>
-        <w:spacing w:line="360" w:lineRule="auto"/>
         <w:jc w:val="center"/>
         <w:rPr>
-          <w:sz w:val="22"/>
-          <w:szCs w:val="22"/>
-        </w:rPr>
-      </w:pPr>
-      <w:bookmarkStart w:id="80" w:name="_Toc152361066"/>
-      <w:r>
-        <w:rPr>
-          <w:sz w:val="22"/>
-          <w:szCs w:val="22"/>
+          <w:color w:val="auto"/>
+          <w:sz w:val="26"/>
+          <w:szCs w:val="26"/>
+        </w:rPr>
+      </w:pPr>
+      <w:r>
+        <w:rPr>
+          <w:color w:val="auto"/>
+          <w:sz w:val="26"/>
+          <w:szCs w:val="26"/>
         </w:rPr>
         <w:t xml:space="preserve">Hình </w:t>
       </w:r>
       <w:r>
         <w:rPr>
-          <w:sz w:val="22"/>
-          <w:szCs w:val="22"/>
+          <w:color w:val="auto"/>
+          <w:sz w:val="26"/>
+          <w:szCs w:val="26"/>
         </w:rPr>
         <w:fldChar w:fldCharType="begin"/>
       </w:r>
       <w:r>
         <w:rPr>
-          <w:sz w:val="22"/>
-          <w:szCs w:val="22"/>
+          <w:color w:val="auto"/>
+          <w:sz w:val="26"/>
+          <w:szCs w:val="26"/>
         </w:rPr>
         <w:instrText xml:space="preserve"> SEQ Hình \* ARABIC </w:instrText>
       </w:r>
       <w:r>
         <w:rPr>
-          <w:sz w:val="22"/>
-          <w:szCs w:val="22"/>
+          <w:color w:val="auto"/>
+          <w:sz w:val="26"/>
+          <w:szCs w:val="26"/>
         </w:rPr>
         <w:fldChar w:fldCharType="separate"/>
       </w:r>
       <w:r>
         <w:rPr>
           <w:noProof/>
-          <w:sz w:val="22"/>
-          <w:szCs w:val="22"/>
-        </w:rPr>
-        <w:t>21</w:t>
-      </w:r>
-      <w:r>
-        <w:rPr>
-          <w:sz w:val="22"/>
-          <w:szCs w:val="22"/>
+          <w:color w:val="auto"/>
+          <w:sz w:val="26"/>
+          <w:szCs w:val="26"/>
+        </w:rPr>
+        <w:t>20</w:t>
+      </w:r>
+      <w:r>
+        <w:rPr>
+          <w:color w:val="auto"/>
+          <w:sz w:val="26"/>
+          <w:szCs w:val="26"/>
         </w:rPr>
         <w:fldChar w:fldCharType="end"/>
       </w:r>
       <w:r>
         <w:rPr>
-          <w:sz w:val="22"/>
-          <w:szCs w:val="22"/>
-        </w:rPr>
-        <w:t>: Giao diện trang yêu thích</w:t>
-      </w:r>
-      <w:bookmarkEnd w:id="80"/>
+          <w:color w:val="auto"/>
+          <w:sz w:val="26"/>
+          <w:szCs w:val="26"/>
+        </w:rPr>
+        <w:t>: Giao diện trang chủ</w:t>
+      </w:r>
+    </w:p>
+    <w:p>
+      <w:pPr>
+        <w:ind w:firstLine="900"/>
+        <w:jc w:val="both"/>
+        <w:rPr>
+          <w:sz w:val="26"/>
+          <w:szCs w:val="26"/>
+        </w:rPr>
+      </w:pPr>
+      <w:r>
+        <w:rPr>
+          <w:sz w:val="26"/>
+          <w:szCs w:val="26"/>
+        </w:rPr>
+        <w:t xml:space="preserve">Giao diện Trang chủ là giao diện quan trọng nhất của hệ thống, đó chính là cầu nối để dẫn đến các chức năng quan trọng và chính yếu, giúp người dùng có cái nhìn tổng quan về hệ thống. Giao diện được thiết kế với tiêu chí đơn giản, dễ nhìn, thân thiện với người sử dụng sao cho người dùng có được những trải nghiệm thoải mái, dễ dàng khi sử dụng hệ thống. Được chia làm 4 phần theo chiều dọc từ trên xuống dưới. </w:t>
+      </w:r>
+    </w:p>
+    <w:p>
+      <w:pPr>
+        <w:ind w:firstLine="900"/>
+        <w:jc w:val="both"/>
+        <w:rPr>
+          <w:sz w:val="26"/>
+          <w:szCs w:val="26"/>
+        </w:rPr>
+      </w:pPr>
+      <w:r>
+        <w:rPr>
+          <w:sz w:val="26"/>
+          <w:szCs w:val="26"/>
+        </w:rPr>
+        <w:t>1.</w:t>
+      </w:r>
+      <w:r>
+        <w:rPr>
+          <w:sz w:val="26"/>
+          <w:szCs w:val="26"/>
+        </w:rPr>
+        <w:t xml:space="preserve"> </w:t>
+      </w:r>
+      <w:r>
+        <w:rPr>
+          <w:sz w:val="26"/>
+          <w:szCs w:val="26"/>
+        </w:rPr>
+        <w:t>Phần ảnh đại diện của hệ thống, là ảnh thể hiện được chủ đề chính, đối tượng phát triển  của hệ thống, ảnh được chọn là ảnh tiêu biểu và có tính đại diện cao, và đảm bảo yêu cầu về thẩm mỹ.</w:t>
+      </w:r>
+    </w:p>
+    <w:p>
+      <w:pPr>
+        <w:ind w:firstLine="900"/>
+        <w:jc w:val="both"/>
+        <w:rPr>
+          <w:sz w:val="26"/>
+          <w:szCs w:val="26"/>
+        </w:rPr>
+      </w:pPr>
+      <w:r>
+        <w:rPr>
+          <w:sz w:val="26"/>
+          <w:szCs w:val="26"/>
+        </w:rPr>
+        <w:t>2.</w:t>
+      </w:r>
+      <w:r>
+        <w:rPr>
+          <w:sz w:val="26"/>
+          <w:szCs w:val="26"/>
+        </w:rPr>
+        <w:t xml:space="preserve"> </w:t>
+      </w:r>
+      <w:r>
+        <w:rPr>
+          <w:sz w:val="26"/>
+          <w:szCs w:val="26"/>
+        </w:rPr>
+        <w:t xml:space="preserve">Thanh công cụ: Là phần chứa các chức năng liên quan đến việc tìm kiếm nhà trọ bao gồm: Tìm kiếm theo tên đường (Thể hiện bằng khung nhập liệu để người dùng nhập vào địa chỉ muốn tìm kiếm), Tìm kiếm theo yêu cầu, Tìm gần nơi học và làm, Đăng tin nhanh được thể hiện lần lượt theo các biểu tượng tương ứng với các màu xanh lam, xanh lục và đỏ. </w:t>
+      </w:r>
+    </w:p>
+    <w:p>
+      <w:pPr>
+        <w:ind w:firstLine="900"/>
+        <w:jc w:val="both"/>
+        <w:rPr>
+          <w:sz w:val="26"/>
+          <w:szCs w:val="26"/>
+        </w:rPr>
+      </w:pPr>
+      <w:r>
+        <w:rPr>
+          <w:sz w:val="26"/>
+          <w:szCs w:val="26"/>
+        </w:rPr>
+        <w:lastRenderedPageBreak/>
+        <w:t>3.</w:t>
+      </w:r>
+      <w:r>
+        <w:rPr>
+          <w:sz w:val="26"/>
+          <w:szCs w:val="26"/>
+        </w:rPr>
+        <w:t xml:space="preserve"> </w:t>
+      </w:r>
+      <w:r>
+        <w:rPr>
+          <w:sz w:val="26"/>
+          <w:szCs w:val="26"/>
+        </w:rPr>
+        <w:t xml:space="preserve">Xu hướng tìm kiếm: Ngoài việc tìm kiếm bằng các phương tiện trong thanh công cụ, người dùng có thể tìm kiếm các nhà trọ theo các địa điểm đang là xu hướng tìm kiếm trọ gần đây, cách này sẽ đáp ứng được sự nhanh chóng và thuận tiện nhất có thể và người dùng không phải nhập vào bất kỳ thông tin gì. Các địa điểm này sẽ được thể hiện bằng tên và một ảnh minh họa đi kèm, và chúng xuất hiện với dạng lưới có kích thước 3x2. </w:t>
+      </w:r>
+    </w:p>
+    <w:p>
+      <w:pPr>
+        <w:ind w:firstLine="900"/>
+        <w:jc w:val="both"/>
+        <w:rPr>
+          <w:sz w:val="26"/>
+          <w:szCs w:val="26"/>
+        </w:rPr>
+      </w:pPr>
+      <w:r>
+        <w:rPr>
+          <w:sz w:val="26"/>
+          <w:szCs w:val="26"/>
+        </w:rPr>
+        <w:t>4.</w:t>
+      </w:r>
+      <w:r>
+        <w:rPr>
+          <w:sz w:val="26"/>
+          <w:szCs w:val="26"/>
+        </w:rPr>
+        <w:t xml:space="preserve"> </w:t>
+      </w:r>
+      <w:r>
+        <w:rPr>
+          <w:sz w:val="26"/>
+          <w:szCs w:val="26"/>
+        </w:rPr>
+        <w:t>Phòng gợi ý: Ở phần này, mỗi phòng trọ xuất hiện trong danh sách phòng nổi bật/phòng gợi ý với format là các ô nhỏ chứa một hình ảnh minh họa, cùng một số thông tin cơ bản như loại phòng, giá, địa chỉ,..).</w:t>
+      </w:r>
+      <w:bookmarkStart w:id="77" w:name="_Toc152978034"/>
     </w:p>
     <w:p>
       <w:pPr>
@@ -29009,19 +29796,20 @@
         <w:spacing w:line="360" w:lineRule="auto"/>
         <w:ind w:left="720"/>
       </w:pPr>
-      <w:bookmarkStart w:id="81" w:name="_Toc152361179"/>
-      <w:r>
-        <w:lastRenderedPageBreak/>
-        <w:t xml:space="preserve">4.1.5. Giao diên </w:t>
-      </w:r>
-      <w:r>
-        <w:t>trang tạo nhà trọ</w:t>
-      </w:r>
-      <w:bookmarkEnd w:id="81"/>
-    </w:p>
-    <w:p>
-      <w:pPr>
-        <w:spacing w:line="360" w:lineRule="auto"/>
+      <w:r>
+        <w:t xml:space="preserve">4.1.4. Giao diện </w:t>
+      </w:r>
+      <w:r>
+        <w:t>trang yêu thích</w:t>
+      </w:r>
+      <w:bookmarkEnd w:id="77"/>
+      <w:r>
+        <w:t xml:space="preserve"> </w:t>
+      </w:r>
+    </w:p>
+    <w:p>
+      <w:pPr>
+        <w:ind w:firstLine="900"/>
         <w:jc w:val="center"/>
       </w:pPr>
       <w:r>
@@ -29029,10 +29817,10 @@
           <w:noProof/>
         </w:rPr>
         <w:drawing>
-          <wp:inline distT="0" distB="0" distL="0" distR="0" wp14:anchorId="7996725B" wp14:editId="0D4B5B6F">
-            <wp:extent cx="1666068" cy="3701740"/>
+          <wp:inline distT="0" distB="0" distL="0" distR="0" wp14:anchorId="45EC0B52" wp14:editId="620BF764">
+            <wp:extent cx="1666068" cy="3701735"/>
             <wp:effectExtent l="0" t="0" r="0" b="0"/>
-            <wp:docPr id="11339659" name="Picture 13"/>
+            <wp:docPr id="1520647874" name="Picture 6"/>
             <wp:cNvGraphicFramePr>
               <a:graphicFrameLocks xmlns:a="http://schemas.openxmlformats.org/drawingml/2006/main" noChangeAspect="1"/>
             </wp:cNvGraphicFramePr>
@@ -29040,7 +29828,7 @@
               <a:graphicData uri="http://schemas.openxmlformats.org/drawingml/2006/picture">
                 <pic:pic xmlns:pic="http://schemas.openxmlformats.org/drawingml/2006/picture">
                   <pic:nvPicPr>
-                    <pic:cNvPr id="0" name="Picture 13"/>
+                    <pic:cNvPr id="0" name="Picture 6"/>
                     <pic:cNvPicPr>
                       <a:picLocks noChangeAspect="1" noChangeArrowheads="1"/>
                     </pic:cNvPicPr>
@@ -29061,7 +29849,7 @@
                   <pic:spPr bwMode="auto">
                     <a:xfrm>
                       <a:off x="0" y="0"/>
-                      <a:ext cx="1681048" cy="3735024"/>
+                      <a:ext cx="1666068" cy="3701735"/>
                     </a:xfrm>
                     <a:prstGeom prst="rect">
                       <a:avLst/>
@@ -29077,18 +29865,76 @@
           </wp:inline>
         </w:drawing>
       </w:r>
-      <w:r>
-        <w:tab/>
-      </w:r>
+    </w:p>
+    <w:p>
+      <w:pPr>
+        <w:ind w:firstLine="900"/>
+      </w:pPr>
+    </w:p>
+    <w:p>
+      <w:pPr>
+        <w:ind w:firstLine="900"/>
+        <w:jc w:val="both"/>
+        <w:rPr>
+          <w:sz w:val="26"/>
+          <w:szCs w:val="26"/>
+        </w:rPr>
+      </w:pPr>
+      <w:r>
+        <w:rPr>
+          <w:sz w:val="26"/>
+          <w:szCs w:val="26"/>
+        </w:rPr>
+        <w:t>Ở giao diện Trang yêu thích, các nhà trọ với lượt yêu thích cao sẽ được ưu tiên xuất hiện trước nhất. Mỗi nhà trọ này sẽ hiển thị với format tương tự như trong giao diện Phòng nổi bật/Phòng gợi ý. Chúng sẽ được xếp thành một lưới với độ rộng là 2. Đây là giao diện hữu ích cho người dùng để có thể tham khảo các phòng trọ uy tín nhất, tốt nhất một cách thuận tiện vì chúng được chọn lọc dựa trên cơ sở lượt đánh giá yêu thích từ các người dùng khác.</w:t>
+      </w:r>
+    </w:p>
+    <w:p>
+      <w:pPr>
+        <w:pStyle w:val="Heading4"/>
+        <w:spacing w:line="360" w:lineRule="auto"/>
+        <w:ind w:left="720"/>
+      </w:pPr>
+      <w:bookmarkStart w:id="78" w:name="_Toc152978035"/>
+      <w:r>
+        <w:lastRenderedPageBreak/>
+        <w:t xml:space="preserve">4.1.5. Giao diên </w:t>
+      </w:r>
+      <w:r>
+        <w:t>trang tạo nhà trọ</w:t>
+      </w:r>
+      <w:bookmarkEnd w:id="78"/>
+    </w:p>
+    <w:p>
+      <w:pPr>
+        <w:ind w:firstLine="900"/>
+        <w:jc w:val="both"/>
+        <w:rPr>
+          <w:sz w:val="26"/>
+          <w:szCs w:val="26"/>
+        </w:rPr>
+      </w:pPr>
+      <w:r>
+        <w:rPr>
+          <w:sz w:val="26"/>
+          <w:szCs w:val="26"/>
+        </w:rPr>
+        <w:t>Giao diện của Trang tạo nhà trọ, giao diện được thiết kế theo từng bước của chức năng tạo nhà trọ như sau:</w:t>
+      </w:r>
+    </w:p>
+    <w:p>
+      <w:pPr>
+        <w:spacing w:line="360" w:lineRule="auto"/>
+        <w:jc w:val="center"/>
+      </w:pPr>
       <w:r>
         <w:rPr>
           <w:noProof/>
         </w:rPr>
         <w:drawing>
-          <wp:inline distT="0" distB="0" distL="0" distR="0" wp14:anchorId="2D716492" wp14:editId="09A84119">
-            <wp:extent cx="1666067" cy="3701738"/>
+          <wp:inline distT="0" distB="0" distL="0" distR="0" wp14:anchorId="55E6E120" wp14:editId="520846B3">
+            <wp:extent cx="1672844" cy="3717430"/>
             <wp:effectExtent l="0" t="0" r="0" b="0"/>
-            <wp:docPr id="1539968367" name="Picture 14"/>
+            <wp:docPr id="970054290" name="Picture 6"/>
             <wp:cNvGraphicFramePr>
               <a:graphicFrameLocks xmlns:a="http://schemas.openxmlformats.org/drawingml/2006/main" noChangeAspect="1"/>
             </wp:cNvGraphicFramePr>
@@ -29096,7 +29942,7 @@
               <a:graphicData uri="http://schemas.openxmlformats.org/drawingml/2006/picture">
                 <pic:pic xmlns:pic="http://schemas.openxmlformats.org/drawingml/2006/picture">
                   <pic:nvPicPr>
-                    <pic:cNvPr id="0" name="Picture 14"/>
+                    <pic:cNvPr id="0" name="Picture 6"/>
                     <pic:cNvPicPr>
                       <a:picLocks noChangeAspect="1" noChangeArrowheads="1"/>
                     </pic:cNvPicPr>
@@ -29117,7 +29963,7 @@
                   <pic:spPr bwMode="auto">
                     <a:xfrm>
                       <a:off x="0" y="0"/>
-                      <a:ext cx="1680401" cy="3733586"/>
+                      <a:ext cx="1686371" cy="3747490"/>
                     </a:xfrm>
                     <a:prstGeom prst="rect">
                       <a:avLst/>
@@ -29133,22 +29979,18 @@
           </wp:inline>
         </w:drawing>
       </w:r>
-    </w:p>
-    <w:p>
-      <w:pPr>
-        <w:keepNext/>
-        <w:spacing w:line="360" w:lineRule="auto"/>
-        <w:jc w:val="center"/>
-      </w:pPr>
+      <w:r>
+        <w:tab/>
+      </w:r>
       <w:r>
         <w:rPr>
           <w:noProof/>
         </w:rPr>
         <w:drawing>
-          <wp:inline distT="0" distB="0" distL="0" distR="0" wp14:anchorId="76513464" wp14:editId="6F5AE68B">
-            <wp:extent cx="1665605" cy="3700708"/>
+          <wp:inline distT="0" distB="0" distL="0" distR="0" wp14:anchorId="7512C5E0" wp14:editId="68139356">
+            <wp:extent cx="1672971" cy="3717713"/>
             <wp:effectExtent l="0" t="0" r="0" b="0"/>
-            <wp:docPr id="1881213475" name="Picture 15"/>
+            <wp:docPr id="826763405" name="Picture 7"/>
             <wp:cNvGraphicFramePr>
               <a:graphicFrameLocks xmlns:a="http://schemas.openxmlformats.org/drawingml/2006/main" noChangeAspect="1"/>
             </wp:cNvGraphicFramePr>
@@ -29156,7 +29998,7 @@
               <a:graphicData uri="http://schemas.openxmlformats.org/drawingml/2006/picture">
                 <pic:pic xmlns:pic="http://schemas.openxmlformats.org/drawingml/2006/picture">
                   <pic:nvPicPr>
-                    <pic:cNvPr id="0" name="Picture 15"/>
+                    <pic:cNvPr id="0" name="Picture 7"/>
                     <pic:cNvPicPr>
                       <a:picLocks noChangeAspect="1" noChangeArrowheads="1"/>
                     </pic:cNvPicPr>
@@ -29177,7 +30019,7 @@
                   <pic:spPr bwMode="auto">
                     <a:xfrm>
                       <a:off x="0" y="0"/>
-                      <a:ext cx="1674411" cy="3720273"/>
+                      <a:ext cx="1685105" cy="3744677"/>
                     </a:xfrm>
                     <a:prstGeom prst="rect">
                       <a:avLst/>
@@ -29193,18 +30035,47 @@
           </wp:inline>
         </w:drawing>
       </w:r>
-      <w:r>
-        <w:tab/>
-      </w:r>
+    </w:p>
+    <w:p>
+      <w:pPr>
+        <w:spacing w:line="360" w:lineRule="auto"/>
+        <w:jc w:val="center"/>
+      </w:pPr>
+    </w:p>
+    <w:p>
+      <w:pPr>
+        <w:spacing w:line="360" w:lineRule="auto"/>
+        <w:ind w:firstLine="900"/>
+        <w:jc w:val="both"/>
+        <w:rPr>
+          <w:sz w:val="26"/>
+          <w:szCs w:val="26"/>
+        </w:rPr>
+      </w:pPr>
+      <w:r>
+        <w:rPr>
+          <w:sz w:val="26"/>
+          <w:szCs w:val="26"/>
+        </w:rPr>
+        <w:t>Hình trên mô tả các thao tác đầu tiên của việc tạo nhà trọ, giao diện này cho phép người dùng nhập vào các thông tin cần thiết theo chiều dọc có thứ tự  như sau: Loại phòng, Tên nhà trọ, Địa chỉ, Số lượng phòng, Sức chứa, Diện tích, Giá phòng, Đặt cọc, Giá điện, Giá nước. Sau đó chọn vào giờ mở cửa và đóng cửa của nhà trọ. Ngoài ra, người dùng có thể nhập thêm vào mục mô tả cho nhà trọ một số thông tin khác. Sau khi nhập xong các thông tin, người dùng sẽ nhấn vào nút “Tiếp tục” được đặt ngay phía dưới form nhập thông tin để tới bước tiếp theo.</w:t>
+      </w:r>
+    </w:p>
+    <w:p>
+      <w:pPr>
+        <w:keepNext/>
+        <w:spacing w:line="360" w:lineRule="auto"/>
+        <w:jc w:val="center"/>
+      </w:pPr>
       <w:r>
         <w:rPr>
           <w:noProof/>
         </w:rPr>
+        <w:lastRenderedPageBreak/>
         <w:drawing>
-          <wp:inline distT="0" distB="0" distL="0" distR="0" wp14:anchorId="51003897" wp14:editId="437FAA74">
-            <wp:extent cx="1666068" cy="3701740"/>
+          <wp:inline distT="0" distB="0" distL="0" distR="0" wp14:anchorId="2ABB0CF0" wp14:editId="29BD8E94">
+            <wp:extent cx="1669542" cy="3710094"/>
             <wp:effectExtent l="0" t="0" r="0" b="0"/>
-            <wp:docPr id="157885314" name="Picture 12"/>
+            <wp:docPr id="1863765557" name="Picture 8"/>
             <wp:cNvGraphicFramePr>
               <a:graphicFrameLocks xmlns:a="http://schemas.openxmlformats.org/drawingml/2006/main" noChangeAspect="1"/>
             </wp:cNvGraphicFramePr>
@@ -29212,7 +30083,7 @@
               <a:graphicData uri="http://schemas.openxmlformats.org/drawingml/2006/picture">
                 <pic:pic xmlns:pic="http://schemas.openxmlformats.org/drawingml/2006/picture">
                   <pic:nvPicPr>
-                    <pic:cNvPr id="0" name="Picture 12"/>
+                    <pic:cNvPr id="0" name="Picture 8"/>
                     <pic:cNvPicPr>
                       <a:picLocks noChangeAspect="1" noChangeArrowheads="1"/>
                     </pic:cNvPicPr>
@@ -29233,7 +30104,7 @@
                   <pic:spPr bwMode="auto">
                     <a:xfrm>
                       <a:off x="0" y="0"/>
-                      <a:ext cx="1683435" cy="3740326"/>
+                      <a:ext cx="1682224" cy="3738275"/>
                     </a:xfrm>
                     <a:prstGeom prst="rect">
                       <a:avLst/>
@@ -29249,69 +30120,188 @@
           </wp:inline>
         </w:drawing>
       </w:r>
-    </w:p>
-    <w:p>
-      <w:pPr>
-        <w:pStyle w:val="Caption"/>
+      <w:r>
+        <w:tab/>
+      </w:r>
+      <w:r>
+        <w:rPr>
+          <w:noProof/>
+        </w:rPr>
+        <w:drawing>
+          <wp:inline distT="0" distB="0" distL="0" distR="0" wp14:anchorId="2CF84B56" wp14:editId="63AAC7BD">
+            <wp:extent cx="1683512" cy="3741139"/>
+            <wp:effectExtent l="0" t="0" r="0" b="0"/>
+            <wp:docPr id="1470143095" name="Picture 9"/>
+            <wp:cNvGraphicFramePr>
+              <a:graphicFrameLocks xmlns:a="http://schemas.openxmlformats.org/drawingml/2006/main" noChangeAspect="1"/>
+            </wp:cNvGraphicFramePr>
+            <a:graphic xmlns:a="http://schemas.openxmlformats.org/drawingml/2006/main">
+              <a:graphicData uri="http://schemas.openxmlformats.org/drawingml/2006/picture">
+                <pic:pic xmlns:pic="http://schemas.openxmlformats.org/drawingml/2006/picture">
+                  <pic:nvPicPr>
+                    <pic:cNvPr id="0" name="Picture 9"/>
+                    <pic:cNvPicPr>
+                      <a:picLocks noChangeAspect="1" noChangeArrowheads="1"/>
+                    </pic:cNvPicPr>
+                  </pic:nvPicPr>
+                  <pic:blipFill>
+                    <a:blip r:embed="rId40" cstate="print">
+                      <a:extLst>
+                        <a:ext uri="{28A0092B-C50C-407E-A947-70E740481C1C}">
+                          <a14:useLocalDpi xmlns:a14="http://schemas.microsoft.com/office/drawing/2010/main" val="0"/>
+                        </a:ext>
+                      </a:extLst>
+                    </a:blip>
+                    <a:srcRect/>
+                    <a:stretch>
+                      <a:fillRect/>
+                    </a:stretch>
+                  </pic:blipFill>
+                  <pic:spPr bwMode="auto">
+                    <a:xfrm>
+                      <a:off x="0" y="0"/>
+                      <a:ext cx="1697186" cy="3771526"/>
+                    </a:xfrm>
+                    <a:prstGeom prst="rect">
+                      <a:avLst/>
+                    </a:prstGeom>
+                    <a:noFill/>
+                    <a:ln>
+                      <a:noFill/>
+                    </a:ln>
+                  </pic:spPr>
+                </pic:pic>
+              </a:graphicData>
+            </a:graphic>
+          </wp:inline>
+        </w:drawing>
+      </w:r>
+      <w:r>
+        <w:t xml:space="preserve"> </w:t>
+      </w:r>
+      <w:r>
+        <w:tab/>
+      </w:r>
+    </w:p>
+    <w:p>
+      <w:pPr>
+        <w:keepNext/>
         <w:spacing w:line="360" w:lineRule="auto"/>
         <w:jc w:val="center"/>
-        <w:rPr>
-          <w:sz w:val="22"/>
-          <w:szCs w:val="22"/>
-        </w:rPr>
-      </w:pPr>
-      <w:bookmarkStart w:id="82" w:name="_Toc152361067"/>
-      <w:r>
-        <w:rPr>
-          <w:sz w:val="22"/>
-          <w:szCs w:val="22"/>
-        </w:rPr>
-        <w:t xml:space="preserve">Hình </w:t>
-      </w:r>
-      <w:r>
-        <w:rPr>
-          <w:sz w:val="22"/>
-          <w:szCs w:val="22"/>
-        </w:rPr>
-        <w:fldChar w:fldCharType="begin"/>
-      </w:r>
-      <w:r>
-        <w:rPr>
-          <w:sz w:val="22"/>
-          <w:szCs w:val="22"/>
-        </w:rPr>
-        <w:instrText xml:space="preserve"> SEQ Hình \* ARABIC </w:instrText>
-      </w:r>
-      <w:r>
-        <w:rPr>
-          <w:sz w:val="22"/>
-          <w:szCs w:val="22"/>
-        </w:rPr>
-        <w:fldChar w:fldCharType="separate"/>
-      </w:r>
+      </w:pPr>
+    </w:p>
+    <w:p>
+      <w:pPr>
+        <w:keepNext/>
+        <w:spacing w:line="360" w:lineRule="auto"/>
+        <w:ind w:firstLine="900"/>
+        <w:jc w:val="both"/>
+        <w:rPr>
+          <w:sz w:val="26"/>
+          <w:szCs w:val="26"/>
+        </w:rPr>
+      </w:pPr>
+      <w:r>
+        <w:rPr>
+          <w:sz w:val="26"/>
+          <w:szCs w:val="26"/>
+        </w:rPr>
+        <w:t>Giao diện của bước tiếp theo được mô tả bằng hình ảnh trên đây, giao diện này cho phép người dùng tải lên hình ảnh minh họa của nhà trọ, ảnh được chọn sẽ được hiển thị bằng một khung hình chữ nhật, người dùng tải ảnh lên bằng cách nhấn vào nút “Tải lên” ngay phía dưới của khung. Bên dưới phần tải ảnh là một danh sách các tiện ích, tại đây người dùng nhấn vào tên của tiện ích mà nhà trọ có thể cung cấp cho khách thuê. Cuối cùng sẽ là phần điều hướng, người dùng có hai lựa chọn. Chọn “Tiếp tục” người dùng sẽ được đưa đến trang tiếp theo để hoàn thành việc tạo nhà trọ hoặc chọn “Trở lại” để quay lại trang trước đó nếu muốn điều chỉnh lại các thông tin ở đó.</w:t>
+      </w:r>
+    </w:p>
+    <w:p>
+      <w:pPr>
+        <w:keepNext/>
+        <w:spacing w:line="360" w:lineRule="auto"/>
+        <w:jc w:val="center"/>
+      </w:pPr>
+    </w:p>
+    <w:p>
+      <w:pPr>
+        <w:keepNext/>
+        <w:spacing w:line="360" w:lineRule="auto"/>
+        <w:jc w:val="center"/>
+      </w:pPr>
       <w:r>
         <w:rPr>
           <w:noProof/>
-          <w:sz w:val="22"/>
-          <w:szCs w:val="22"/>
-        </w:rPr>
-        <w:t>22</w:t>
-      </w:r>
-      <w:r>
-        <w:rPr>
-          <w:sz w:val="22"/>
-          <w:szCs w:val="22"/>
-        </w:rPr>
-        <w:fldChar w:fldCharType="end"/>
-      </w:r>
-      <w:r>
-        <w:rPr>
-          <w:sz w:val="22"/>
-          <w:szCs w:val="22"/>
-        </w:rPr>
-        <w:t>: Giao diện trang tạo nhà trọ</w:t>
-      </w:r>
-      <w:bookmarkEnd w:id="82"/>
+        </w:rPr>
+        <w:lastRenderedPageBreak/>
+        <w:drawing>
+          <wp:inline distT="0" distB="0" distL="0" distR="0" wp14:anchorId="56D9BC66" wp14:editId="45FBB064">
+            <wp:extent cx="1683512" cy="3741138"/>
+            <wp:effectExtent l="0" t="0" r="0" b="0"/>
+            <wp:docPr id="1577434919" name="Picture 10"/>
+            <wp:cNvGraphicFramePr>
+              <a:graphicFrameLocks xmlns:a="http://schemas.openxmlformats.org/drawingml/2006/main" noChangeAspect="1"/>
+            </wp:cNvGraphicFramePr>
+            <a:graphic xmlns:a="http://schemas.openxmlformats.org/drawingml/2006/main">
+              <a:graphicData uri="http://schemas.openxmlformats.org/drawingml/2006/picture">
+                <pic:pic xmlns:pic="http://schemas.openxmlformats.org/drawingml/2006/picture">
+                  <pic:nvPicPr>
+                    <pic:cNvPr id="0" name="Picture 10"/>
+                    <pic:cNvPicPr>
+                      <a:picLocks noChangeAspect="1" noChangeArrowheads="1"/>
+                    </pic:cNvPicPr>
+                  </pic:nvPicPr>
+                  <pic:blipFill>
+                    <a:blip r:embed="rId41" cstate="print">
+                      <a:extLst>
+                        <a:ext uri="{28A0092B-C50C-407E-A947-70E740481C1C}">
+                          <a14:useLocalDpi xmlns:a14="http://schemas.microsoft.com/office/drawing/2010/main" val="0"/>
+                        </a:ext>
+                      </a:extLst>
+                    </a:blip>
+                    <a:srcRect/>
+                    <a:stretch>
+                      <a:fillRect/>
+                    </a:stretch>
+                  </pic:blipFill>
+                  <pic:spPr bwMode="auto">
+                    <a:xfrm>
+                      <a:off x="0" y="0"/>
+                      <a:ext cx="1694025" cy="3764500"/>
+                    </a:xfrm>
+                    <a:prstGeom prst="rect">
+                      <a:avLst/>
+                    </a:prstGeom>
+                    <a:noFill/>
+                    <a:ln>
+                      <a:noFill/>
+                    </a:ln>
+                  </pic:spPr>
+                </pic:pic>
+              </a:graphicData>
+            </a:graphic>
+          </wp:inline>
+        </w:drawing>
+      </w:r>
+    </w:p>
+    <w:p>
+      <w:pPr>
+        <w:keepNext/>
+        <w:spacing w:line="360" w:lineRule="auto"/>
+        <w:jc w:val="center"/>
+      </w:pPr>
+    </w:p>
+    <w:p>
+      <w:pPr>
+        <w:keepNext/>
+        <w:spacing w:line="360" w:lineRule="auto"/>
+        <w:ind w:firstLine="900"/>
+        <w:jc w:val="both"/>
+        <w:rPr>
+          <w:sz w:val="26"/>
+          <w:szCs w:val="26"/>
+        </w:rPr>
+      </w:pPr>
+      <w:r>
+        <w:rPr>
+          <w:sz w:val="26"/>
+          <w:szCs w:val="26"/>
+        </w:rPr>
+        <w:t>Cuối cùng là giao diện hiển thị kết quả tạo nhà trọ của người dùng, ở trang này sẽ thông báo cho người dùng kết quả của việc tạo nhà trọ có thành công hay không. Người dùng có thể chọn “Hoàn thành” để kết thúc tạo nhà trọ hoặc chọn “Trở lại” để quay lại điều chỉnh thông tin ở giao diện trước đó.</w:t>
+      </w:r>
     </w:p>
     <w:p>
       <w:pPr>
@@ -29319,15 +30309,14 @@
         <w:spacing w:line="360" w:lineRule="auto"/>
         <w:ind w:left="720"/>
       </w:pPr>
-      <w:bookmarkStart w:id="83" w:name="_Toc152361180"/>
-      <w:r>
-        <w:lastRenderedPageBreak/>
+      <w:bookmarkStart w:id="79" w:name="_Toc152978036"/>
+      <w:r>
         <w:t xml:space="preserve">4.1.6. Giao diện </w:t>
       </w:r>
       <w:r>
         <w:t>trang tìm kiếm trọ theo yêu cầu</w:t>
       </w:r>
-      <w:bookmarkEnd w:id="83"/>
+      <w:bookmarkEnd w:id="79"/>
     </w:p>
     <w:p>
       <w:pPr>
@@ -29338,6 +30327,7 @@
         <w:rPr>
           <w:noProof/>
         </w:rPr>
+        <w:lastRenderedPageBreak/>
         <w:drawing>
           <wp:inline distT="0" distB="0" distL="0" distR="0" wp14:anchorId="0E08DDFD" wp14:editId="3AA7694E">
             <wp:extent cx="1666068" cy="3701739"/>
@@ -29356,7 +30346,7 @@
                     </pic:cNvPicPr>
                   </pic:nvPicPr>
                   <pic:blipFill>
-                    <a:blip r:embed="rId40" cstate="print">
+                    <a:blip r:embed="rId42" cstate="print">
                       <a:extLst>
                         <a:ext uri="{28A0092B-C50C-407E-A947-70E740481C1C}">
                           <a14:useLocalDpi xmlns:a14="http://schemas.microsoft.com/office/drawing/2010/main" val="0"/>
@@ -29412,7 +30402,7 @@
                     </pic:cNvPicPr>
                   </pic:nvPicPr>
                   <pic:blipFill>
-                    <a:blip r:embed="rId41" cstate="print">
+                    <a:blip r:embed="rId43" cstate="print">
                       <a:extLst>
                         <a:ext uri="{28A0092B-C50C-407E-A947-70E740481C1C}">
                           <a14:useLocalDpi xmlns:a14="http://schemas.microsoft.com/office/drawing/2010/main" val="0"/>
@@ -29443,18 +30433,9 @@
           </wp:inline>
         </w:drawing>
       </w:r>
-    </w:p>
-    <w:p>
-      <w:pPr>
-        <w:spacing w:line="360" w:lineRule="auto"/>
-        <w:jc w:val="center"/>
-      </w:pPr>
-    </w:p>
-    <w:p>
-      <w:pPr>
-        <w:spacing w:line="360" w:lineRule="auto"/>
-        <w:jc w:val="center"/>
-      </w:pPr>
+      <w:r>
+        <w:tab/>
+      </w:r>
       <w:r>
         <w:rPr>
           <w:noProof/>
@@ -29477,7 +30458,7 @@
                     </pic:cNvPicPr>
                   </pic:nvPicPr>
                   <pic:blipFill>
-                    <a:blip r:embed="rId42" cstate="print">
+                    <a:blip r:embed="rId44" cstate="print">
                       <a:extLst>
                         <a:ext uri="{28A0092B-C50C-407E-A947-70E740481C1C}">
                           <a14:useLocalDpi xmlns:a14="http://schemas.microsoft.com/office/drawing/2010/main" val="0"/>
@@ -29509,9 +30490,6 @@
         </w:drawing>
       </w:r>
       <w:r>
-        <w:tab/>
-      </w:r>
-      <w:r>
         <w:rPr>
           <w:noProof/>
         </w:rPr>
@@ -29533,7 +30511,7 @@
                     </pic:cNvPicPr>
                   </pic:nvPicPr>
                   <pic:blipFill>
-                    <a:blip r:embed="rId43" cstate="print">
+                    <a:blip r:embed="rId45" cstate="print">
                       <a:extLst>
                         <a:ext uri="{28A0092B-C50C-407E-A947-70E740481C1C}">
                           <a14:useLocalDpi xmlns:a14="http://schemas.microsoft.com/office/drawing/2010/main" val="0"/>
@@ -29564,18 +30542,13 @@
           </wp:inline>
         </w:drawing>
       </w:r>
-    </w:p>
-    <w:p>
-      <w:pPr>
-        <w:keepNext/>
-        <w:spacing w:line="360" w:lineRule="auto"/>
-        <w:jc w:val="center"/>
-      </w:pPr>
+      <w:r>
+        <w:tab/>
+      </w:r>
       <w:r>
         <w:rPr>
           <w:noProof/>
         </w:rPr>
-        <w:lastRenderedPageBreak/>
         <w:drawing>
           <wp:inline distT="0" distB="0" distL="0" distR="0" wp14:anchorId="144B704A" wp14:editId="23064B7E">
             <wp:extent cx="1671236" cy="3713222"/>
@@ -29594,7 +30567,7 @@
                     </pic:cNvPicPr>
                   </pic:nvPicPr>
                   <pic:blipFill>
-                    <a:blip r:embed="rId44" cstate="print">
+                    <a:blip r:embed="rId46" cstate="print">
                       <a:extLst>
                         <a:ext uri="{28A0092B-C50C-407E-A947-70E740481C1C}">
                           <a14:useLocalDpi xmlns:a14="http://schemas.microsoft.com/office/drawing/2010/main" val="0"/>
@@ -29650,7 +30623,7 @@
                     </pic:cNvPicPr>
                   </pic:nvPicPr>
                   <pic:blipFill>
-                    <a:blip r:embed="rId45" cstate="print">
+                    <a:blip r:embed="rId47" cstate="print">
                       <a:extLst>
                         <a:ext uri="{28A0092B-C50C-407E-A947-70E740481C1C}">
                           <a14:useLocalDpi xmlns:a14="http://schemas.microsoft.com/office/drawing/2010/main" val="0"/>
@@ -29684,66 +30657,136 @@
     </w:p>
     <w:p>
       <w:pPr>
-        <w:pStyle w:val="Caption"/>
         <w:spacing w:line="360" w:lineRule="auto"/>
         <w:jc w:val="center"/>
-        <w:rPr>
-          <w:sz w:val="22"/>
-          <w:szCs w:val="22"/>
-        </w:rPr>
-      </w:pPr>
-      <w:bookmarkStart w:id="84" w:name="_Toc152361068"/>
-      <w:r>
-        <w:rPr>
-          <w:sz w:val="22"/>
-          <w:szCs w:val="22"/>
-        </w:rPr>
-        <w:t xml:space="preserve">Hình </w:t>
-      </w:r>
-      <w:r>
-        <w:rPr>
-          <w:sz w:val="22"/>
-          <w:szCs w:val="22"/>
-        </w:rPr>
-        <w:fldChar w:fldCharType="begin"/>
-      </w:r>
-      <w:r>
-        <w:rPr>
-          <w:sz w:val="22"/>
-          <w:szCs w:val="22"/>
-        </w:rPr>
-        <w:instrText xml:space="preserve"> SEQ Hình \* ARABIC </w:instrText>
-      </w:r>
-      <w:r>
-        <w:rPr>
-          <w:sz w:val="22"/>
-          <w:szCs w:val="22"/>
-        </w:rPr>
-        <w:fldChar w:fldCharType="separate"/>
-      </w:r>
-      <w:r>
-        <w:rPr>
-          <w:noProof/>
-          <w:sz w:val="22"/>
-          <w:szCs w:val="22"/>
-        </w:rPr>
-        <w:t>23</w:t>
-      </w:r>
-      <w:r>
-        <w:rPr>
-          <w:sz w:val="22"/>
-          <w:szCs w:val="22"/>
-        </w:rPr>
-        <w:fldChar w:fldCharType="end"/>
-      </w:r>
-      <w:r>
-        <w:rPr>
-          <w:sz w:val="22"/>
-          <w:szCs w:val="22"/>
-        </w:rPr>
-        <w:t>: Giao diện tìm kiếm nhà trọ theo yêu cầu</w:t>
-      </w:r>
-      <w:bookmarkEnd w:id="84"/>
+      </w:pPr>
+    </w:p>
+    <w:p>
+      <w:pPr>
+        <w:spacing w:line="360" w:lineRule="auto"/>
+        <w:ind w:firstLine="900"/>
+        <w:jc w:val="both"/>
+        <w:rPr>
+          <w:sz w:val="26"/>
+          <w:szCs w:val="26"/>
+        </w:rPr>
+      </w:pPr>
+      <w:r>
+        <w:rPr>
+          <w:sz w:val="26"/>
+          <w:szCs w:val="26"/>
+        </w:rPr>
+        <w:lastRenderedPageBreak/>
+        <w:t xml:space="preserve">Hình trên miêu tả các giao diện tìm kiếm theo yêu cầu, mỗi yêu cầu được thiết kế độc lập thành mỗi trang khác nhau. </w:t>
+      </w:r>
+    </w:p>
+    <w:p>
+      <w:pPr>
+        <w:spacing w:line="360" w:lineRule="auto"/>
+        <w:ind w:firstLine="900"/>
+        <w:jc w:val="both"/>
+        <w:rPr>
+          <w:sz w:val="26"/>
+          <w:szCs w:val="26"/>
+        </w:rPr>
+      </w:pPr>
+      <w:r>
+        <w:rPr>
+          <w:sz w:val="26"/>
+          <w:szCs w:val="26"/>
+        </w:rPr>
+        <w:t xml:space="preserve">- Tại giao diện tìm kiếm theo khu vực, người dùng sẽ chọn tên khu vực mình muốn tìm kiếm nhà trọ từ các ô chứa tên địa điểm bên dưới thanh điều hướng. </w:t>
+      </w:r>
+    </w:p>
+    <w:p>
+      <w:pPr>
+        <w:spacing w:line="360" w:lineRule="auto"/>
+        <w:ind w:firstLine="900"/>
+        <w:jc w:val="both"/>
+        <w:rPr>
+          <w:sz w:val="26"/>
+          <w:szCs w:val="26"/>
+        </w:rPr>
+      </w:pPr>
+      <w:r>
+        <w:rPr>
+          <w:sz w:val="26"/>
+          <w:szCs w:val="26"/>
+        </w:rPr>
+        <w:t xml:space="preserve">- Tại giao diện tìm kiếm theo loại phòng, người dùng chọn ra một loại phòng muốn thuê từ các lựa chọn bên dưới thanh điều hướng. </w:t>
+      </w:r>
+    </w:p>
+    <w:p>
+      <w:pPr>
+        <w:spacing w:line="360" w:lineRule="auto"/>
+        <w:ind w:firstLine="900"/>
+        <w:jc w:val="both"/>
+        <w:rPr>
+          <w:sz w:val="26"/>
+          <w:szCs w:val="26"/>
+        </w:rPr>
+      </w:pPr>
+      <w:r>
+        <w:rPr>
+          <w:sz w:val="26"/>
+          <w:szCs w:val="26"/>
+        </w:rPr>
+        <w:t xml:space="preserve">- Tại giao diện tìm kiếm theo giá phòng, người dùng có thể kéo nút trượt để hiệu chỉnh khoảng giá. Các nhà trọ hiển thị sẽ có giá trong khoảng giá trị trên. Nút bên trái đại diện cho giá trị nhỏ nhất, nút bên phải đại diện cho giá trị lớn nhất. </w:t>
+      </w:r>
+    </w:p>
+    <w:p>
+      <w:pPr>
+        <w:spacing w:line="360" w:lineRule="auto"/>
+        <w:ind w:firstLine="900"/>
+        <w:jc w:val="both"/>
+        <w:rPr>
+          <w:sz w:val="26"/>
+          <w:szCs w:val="26"/>
+        </w:rPr>
+      </w:pPr>
+      <w:r>
+        <w:rPr>
+          <w:sz w:val="26"/>
+          <w:szCs w:val="26"/>
+        </w:rPr>
+        <w:t>- Tại giao diện tìm kiếm theo số người cho phép ở trong một phòng, người dùng có thể tăng hoặc giảm số người bằng cách nhấn dấu “-” để giảm và dấu “+” để tăng.</w:t>
+      </w:r>
+    </w:p>
+    <w:p>
+      <w:pPr>
+        <w:spacing w:line="360" w:lineRule="auto"/>
+        <w:ind w:firstLine="900"/>
+        <w:jc w:val="both"/>
+        <w:rPr>
+          <w:sz w:val="26"/>
+          <w:szCs w:val="26"/>
+        </w:rPr>
+      </w:pPr>
+      <w:r>
+        <w:rPr>
+          <w:sz w:val="26"/>
+          <w:szCs w:val="26"/>
+        </w:rPr>
+        <w:t xml:space="preserve">- Tại giao diện tìm kiếm theo tiện ích mà nhà trọ đó có thể cung cấp, người dùng chọn tên tiện ích mình muốn sử dụng tại nhà trọ từ danh sách tiện ích bên dưới. </w:t>
+      </w:r>
+    </w:p>
+    <w:p>
+      <w:pPr>
+        <w:spacing w:line="360" w:lineRule="auto"/>
+        <w:ind w:firstLine="900"/>
+        <w:jc w:val="both"/>
+        <w:rPr>
+          <w:sz w:val="26"/>
+          <w:szCs w:val="26"/>
+        </w:rPr>
+      </w:pPr>
+      <w:r>
+        <w:rPr>
+          <w:sz w:val="26"/>
+          <w:szCs w:val="26"/>
+        </w:rPr>
+        <w:t>Sau khi thiết lập các yêu cầu tìm kiếm như mong muốn, người dùng có thể nhấn nút “Áp dụng” để thực hiện tìm kiếm. Nếu tìm kiếm có kết quả, các nhà trọ phù hợp và có lượt yêu thích cao sẽ được ưu tiên hiển thị đầu tiên. Tại giao diện kết quả, người dùng cũng có thể lược bỏ bớt một số yêu cầu tìm kiếm bằng các dấu “x” ngay góc của các yêu cầu và tiện ích.</w:t>
+      </w:r>
     </w:p>
     <w:p>
       <w:pPr>
@@ -29751,7 +30794,7 @@
         <w:spacing w:line="360" w:lineRule="auto"/>
         <w:ind w:left="720"/>
       </w:pPr>
-      <w:bookmarkStart w:id="85" w:name="_Toc152361181"/>
+      <w:bookmarkStart w:id="80" w:name="_Toc152978037"/>
       <w:r>
         <w:lastRenderedPageBreak/>
         <w:t xml:space="preserve">4.1.7. </w:t>
@@ -29771,7 +30814,7 @@
       <w:r>
         <w:t xml:space="preserve"> tạo bài đăng</w:t>
       </w:r>
-      <w:bookmarkEnd w:id="85"/>
+      <w:bookmarkEnd w:id="80"/>
     </w:p>
     <w:p>
       <w:pPr>
@@ -29801,7 +30844,7 @@
                     </pic:cNvPicPr>
                   </pic:nvPicPr>
                   <pic:blipFill>
-                    <a:blip r:embed="rId46" cstate="print">
+                    <a:blip r:embed="rId48" cstate="print">
                       <a:extLst>
                         <a:ext uri="{28A0092B-C50C-407E-A947-70E740481C1C}">
                           <a14:useLocalDpi xmlns:a14="http://schemas.microsoft.com/office/drawing/2010/main" val="0"/>
@@ -29832,90 +30875,13 @@
           </wp:inline>
         </w:drawing>
       </w:r>
-    </w:p>
-    <w:p>
-      <w:pPr>
-        <w:pStyle w:val="Caption"/>
-        <w:spacing w:line="360" w:lineRule="auto"/>
-        <w:jc w:val="center"/>
-        <w:rPr>
-          <w:sz w:val="22"/>
-          <w:szCs w:val="22"/>
-        </w:rPr>
-      </w:pPr>
-      <w:bookmarkStart w:id="86" w:name="_Toc152361069"/>
-      <w:r>
-        <w:rPr>
-          <w:sz w:val="22"/>
-          <w:szCs w:val="22"/>
-        </w:rPr>
-        <w:t xml:space="preserve">Hình </w:t>
-      </w:r>
-      <w:r>
-        <w:rPr>
-          <w:sz w:val="22"/>
-          <w:szCs w:val="22"/>
-        </w:rPr>
-        <w:fldChar w:fldCharType="begin"/>
-      </w:r>
-      <w:r>
-        <w:rPr>
-          <w:sz w:val="22"/>
-          <w:szCs w:val="22"/>
-        </w:rPr>
-        <w:instrText xml:space="preserve"> SEQ Hình \* ARABIC </w:instrText>
-      </w:r>
-      <w:r>
-        <w:rPr>
-          <w:sz w:val="22"/>
-          <w:szCs w:val="22"/>
-        </w:rPr>
-        <w:fldChar w:fldCharType="separate"/>
+      <w:r>
+        <w:tab/>
       </w:r>
       <w:r>
         <w:rPr>
           <w:noProof/>
-          <w:sz w:val="22"/>
-          <w:szCs w:val="22"/>
-        </w:rPr>
-        <w:t>24</w:t>
-      </w:r>
-      <w:r>
-        <w:rPr>
-          <w:sz w:val="22"/>
-          <w:szCs w:val="22"/>
-        </w:rPr>
-        <w:fldChar w:fldCharType="end"/>
-      </w:r>
-      <w:r>
-        <w:rPr>
-          <w:sz w:val="22"/>
-          <w:szCs w:val="22"/>
-        </w:rPr>
-        <w:t>: Giao diện trang đăng tin nhanh</w:t>
-      </w:r>
-      <w:bookmarkEnd w:id="86"/>
-    </w:p>
-    <w:p>
-      <w:pPr>
-        <w:spacing w:line="360" w:lineRule="auto"/>
-        <w:jc w:val="center"/>
-      </w:pPr>
-      <w:r>
-        <w:tab/>
-      </w:r>
-    </w:p>
-    <w:p>
-      <w:pPr>
-        <w:keepNext/>
-        <w:spacing w:line="360" w:lineRule="auto"/>
-        <w:jc w:val="center"/>
-      </w:pPr>
-      <w:r>
-        <w:rPr>
-          <w:noProof/>
-        </w:rPr>
-        <w:lastRenderedPageBreak/>
+        </w:rPr>
         <w:drawing>
           <wp:inline distT="0" distB="0" distL="0" distR="0" wp14:anchorId="153DFEDF" wp14:editId="1A089E8F">
             <wp:extent cx="1666919" cy="3703631"/>
@@ -29934,7 +30900,7 @@
                     </pic:cNvPicPr>
                   </pic:nvPicPr>
                   <pic:blipFill>
-                    <a:blip r:embed="rId47" cstate="print">
+                    <a:blip r:embed="rId49" cstate="print">
                       <a:extLst>
                         <a:ext uri="{28A0092B-C50C-407E-A947-70E740481C1C}">
                           <a14:useLocalDpi xmlns:a14="http://schemas.microsoft.com/office/drawing/2010/main" val="0"/>
@@ -29965,81 +30931,13 @@
           </wp:inline>
         </w:drawing>
       </w:r>
-    </w:p>
-    <w:p>
-      <w:pPr>
-        <w:pStyle w:val="Caption"/>
-        <w:spacing w:line="360" w:lineRule="auto"/>
-        <w:jc w:val="center"/>
-        <w:rPr>
-          <w:sz w:val="22"/>
-          <w:szCs w:val="22"/>
-        </w:rPr>
-      </w:pPr>
-      <w:bookmarkStart w:id="87" w:name="_Toc152361070"/>
-      <w:r>
-        <w:rPr>
-          <w:sz w:val="22"/>
-          <w:szCs w:val="22"/>
-        </w:rPr>
-        <w:t xml:space="preserve">Hình </w:t>
-      </w:r>
-      <w:r>
-        <w:rPr>
-          <w:sz w:val="22"/>
-          <w:szCs w:val="22"/>
-        </w:rPr>
-        <w:fldChar w:fldCharType="begin"/>
-      </w:r>
-      <w:r>
-        <w:rPr>
-          <w:sz w:val="22"/>
-          <w:szCs w:val="22"/>
-        </w:rPr>
-        <w:instrText xml:space="preserve"> SEQ Hình \* ARABIC </w:instrText>
-      </w:r>
-      <w:r>
-        <w:rPr>
-          <w:sz w:val="22"/>
-          <w:szCs w:val="22"/>
-        </w:rPr>
-        <w:fldChar w:fldCharType="separate"/>
+      <w:r>
+        <w:tab/>
       </w:r>
       <w:r>
         <w:rPr>
           <w:noProof/>
-          <w:sz w:val="22"/>
-          <w:szCs w:val="22"/>
-        </w:rPr>
-        <w:t>25</w:t>
-      </w:r>
-      <w:r>
-        <w:rPr>
-          <w:sz w:val="22"/>
-          <w:szCs w:val="22"/>
-        </w:rPr>
-        <w:fldChar w:fldCharType="end"/>
-      </w:r>
-      <w:r>
-        <w:rPr>
-          <w:sz w:val="22"/>
-          <w:szCs w:val="22"/>
-        </w:rPr>
-        <w:t>: Giao diện trang đăng tin</w:t>
-      </w:r>
-      <w:bookmarkEnd w:id="87"/>
-    </w:p>
-    <w:p>
-      <w:pPr>
-        <w:keepNext/>
-        <w:spacing w:line="360" w:lineRule="auto"/>
-        <w:jc w:val="center"/>
-      </w:pPr>
-      <w:r>
-        <w:rPr>
-          <w:noProof/>
-        </w:rPr>
-        <w:lastRenderedPageBreak/>
+        </w:rPr>
         <w:drawing>
           <wp:inline distT="0" distB="0" distL="0" distR="0" wp14:anchorId="616F9C8B" wp14:editId="11D55EAF">
             <wp:extent cx="1666068" cy="3701740"/>
@@ -30058,7 +30956,7 @@
                     </pic:cNvPicPr>
                   </pic:nvPicPr>
                   <pic:blipFill>
-                    <a:blip r:embed="rId48" cstate="print">
+                    <a:blip r:embed="rId50" cstate="print">
                       <a:extLst>
                         <a:ext uri="{28A0092B-C50C-407E-A947-70E740481C1C}">
                           <a14:useLocalDpi xmlns:a14="http://schemas.microsoft.com/office/drawing/2010/main" val="0"/>
@@ -30092,66 +30990,41 @@
     </w:p>
     <w:p>
       <w:pPr>
-        <w:pStyle w:val="Caption"/>
+        <w:keepNext/>
         <w:spacing w:line="360" w:lineRule="auto"/>
         <w:jc w:val="center"/>
-        <w:rPr>
-          <w:sz w:val="22"/>
-          <w:szCs w:val="22"/>
-        </w:rPr>
-      </w:pPr>
-      <w:bookmarkStart w:id="88" w:name="_Toc152361071"/>
-      <w:r>
-        <w:rPr>
-          <w:sz w:val="22"/>
-          <w:szCs w:val="22"/>
-        </w:rPr>
-        <w:t xml:space="preserve">Hình </w:t>
-      </w:r>
-      <w:r>
-        <w:rPr>
-          <w:sz w:val="22"/>
-          <w:szCs w:val="22"/>
-        </w:rPr>
-        <w:fldChar w:fldCharType="begin"/>
-      </w:r>
-      <w:r>
-        <w:rPr>
-          <w:sz w:val="22"/>
-          <w:szCs w:val="22"/>
-        </w:rPr>
-        <w:instrText xml:space="preserve"> SEQ Hình \* ARABIC </w:instrText>
-      </w:r>
-      <w:r>
-        <w:rPr>
-          <w:sz w:val="22"/>
-          <w:szCs w:val="22"/>
-        </w:rPr>
-        <w:fldChar w:fldCharType="separate"/>
-      </w:r>
-      <w:r>
-        <w:rPr>
-          <w:noProof/>
-          <w:sz w:val="22"/>
-          <w:szCs w:val="22"/>
-        </w:rPr>
-        <w:t>26</w:t>
-      </w:r>
-      <w:r>
-        <w:rPr>
-          <w:sz w:val="22"/>
-          <w:szCs w:val="22"/>
-        </w:rPr>
-        <w:fldChar w:fldCharType="end"/>
-      </w:r>
-      <w:r>
-        <w:rPr>
-          <w:sz w:val="22"/>
-          <w:szCs w:val="22"/>
-        </w:rPr>
-        <w:t>: Giao diện trang bảng tin</w:t>
-      </w:r>
-      <w:bookmarkEnd w:id="88"/>
+      </w:pPr>
+    </w:p>
+    <w:p>
+      <w:pPr>
+        <w:keepNext/>
+        <w:spacing w:line="360" w:lineRule="auto"/>
+        <w:ind w:firstLine="900"/>
+        <w:jc w:val="both"/>
+        <w:rPr>
+          <w:sz w:val="26"/>
+          <w:szCs w:val="26"/>
+        </w:rPr>
+      </w:pPr>
+      <w:r>
+        <w:rPr>
+          <w:sz w:val="26"/>
+          <w:szCs w:val="26"/>
+        </w:rPr>
+        <w:t>Hình trên mô tả giao diện thực hiện chức năng Đăng bài của hệ thống. Tại giao diện đầu tiên, người dùng có thể tạo một nhà trọ mới nếu nhà trọ mình muốn đăng tin không có trong danh sách chờ đăng bài. Ngược lại, từ danh sách các nhà trọ, ở nhà trọ cần đăng tin,  người dùng có thể nhấn vào mục “Đăng bài”, trong trường hợp nhà trọ chưa được duyệt thì nút “Đăng bài” sẽ không hoạt động và bị vô hiệu hóa. Bên cạnh nút đăng bài, người dùng còn có thể xóa nhà trọ bằng cách nhấn vào nút “Xóa”. Giao diện tiếp theo là giao diện do nút “Đăng bài” đưa người dùng đến sau khi họ nhấn vào,  cho phép người dùng tạo bài đăng của mình, tại đây người dùng nhập nội dung của nhà trọ, nhà trọ sẽ luôn được kèm theo bài đăng. Sau khi nhập xong, người dùng nhấn “Đăng tin” để hoàn thành thao tác tạo bài đăng. Cuối cùng là giao diện bảng tin của người dùng, sẽ hiển thị các bài đăng được duyệt, được hiển thị theo chiều dọc, theo thời gian mà bài đăng đó đăng tải lên hệ thống.</w:t>
+      </w:r>
+    </w:p>
+    <w:p>
+      <w:pPr>
+        <w:keepNext/>
+        <w:spacing w:line="360" w:lineRule="auto"/>
+        <w:ind w:firstLine="900"/>
+        <w:jc w:val="both"/>
+        <w:rPr>
+          <w:sz w:val="26"/>
+          <w:szCs w:val="26"/>
+        </w:rPr>
+      </w:pPr>
     </w:p>
     <w:p>
       <w:pPr>
@@ -30159,7 +31032,7 @@
         <w:spacing w:line="360" w:lineRule="auto"/>
         <w:ind w:left="720"/>
       </w:pPr>
-      <w:bookmarkStart w:id="89" w:name="_Toc152361182"/>
+      <w:bookmarkStart w:id="81" w:name="_Toc152978038"/>
       <w:r>
         <w:lastRenderedPageBreak/>
         <w:t>4.1.</w:t>
@@ -30170,7 +31043,7 @@
       <w:r>
         <w:t>. Giao diện tài khoản người dùng</w:t>
       </w:r>
-      <w:bookmarkEnd w:id="89"/>
+      <w:bookmarkEnd w:id="81"/>
     </w:p>
     <w:p>
       <w:pPr>
@@ -30183,10 +31056,10 @@
           <w:noProof/>
         </w:rPr>
         <w:drawing>
-          <wp:inline distT="0" distB="0" distL="0" distR="0" wp14:anchorId="48BA8612" wp14:editId="345E8FB0">
-            <wp:extent cx="1699787" cy="3697618"/>
+          <wp:inline distT="0" distB="0" distL="0" distR="0" wp14:anchorId="5E5AFE3E" wp14:editId="3A227063">
+            <wp:extent cx="1684020" cy="3690699"/>
             <wp:effectExtent l="0" t="0" r="0" b="0"/>
-            <wp:docPr id="1651864074" name="Picture 1"/>
+            <wp:docPr id="2123955941" name="Picture 1"/>
             <wp:cNvGraphicFramePr>
               <a:graphicFrameLocks xmlns:a="http://schemas.openxmlformats.org/drawingml/2006/main" noChangeAspect="1"/>
             </wp:cNvGraphicFramePr>
@@ -30194,11 +31067,11 @@
               <a:graphicData uri="http://schemas.openxmlformats.org/drawingml/2006/picture">
                 <pic:pic xmlns:pic="http://schemas.openxmlformats.org/drawingml/2006/picture">
                   <pic:nvPicPr>
-                    <pic:cNvPr id="1651864074" name=""/>
+                    <pic:cNvPr id="2123955941" name=""/>
                     <pic:cNvPicPr/>
                   </pic:nvPicPr>
                   <pic:blipFill>
-                    <a:blip r:embed="rId49"/>
+                    <a:blip r:embed="rId51"/>
                     <a:stretch>
                       <a:fillRect/>
                     </a:stretch>
@@ -30206,7 +31079,7 @@
                   <pic:spPr>
                     <a:xfrm>
                       <a:off x="0" y="0"/>
-                      <a:ext cx="1710886" cy="3721763"/>
+                      <a:ext cx="1703586" cy="3733581"/>
                     </a:xfrm>
                     <a:prstGeom prst="rect">
                       <a:avLst/>
@@ -30218,95 +31091,18 @@
           </wp:inline>
         </w:drawing>
       </w:r>
-    </w:p>
-    <w:p>
-      <w:pPr>
-        <w:pStyle w:val="Caption"/>
-        <w:spacing w:line="360" w:lineRule="auto"/>
-        <w:jc w:val="center"/>
-        <w:rPr>
-          <w:sz w:val="22"/>
-          <w:szCs w:val="22"/>
-        </w:rPr>
-      </w:pPr>
-      <w:bookmarkStart w:id="90" w:name="_Toc152361072"/>
-      <w:r>
-        <w:rPr>
-          <w:sz w:val="22"/>
-          <w:szCs w:val="22"/>
-        </w:rPr>
-        <w:t xml:space="preserve">Hình </w:t>
-      </w:r>
-      <w:r>
-        <w:rPr>
-          <w:sz w:val="22"/>
-          <w:szCs w:val="22"/>
-        </w:rPr>
-        <w:fldChar w:fldCharType="begin"/>
-      </w:r>
-      <w:r>
-        <w:rPr>
-          <w:sz w:val="22"/>
-          <w:szCs w:val="22"/>
-        </w:rPr>
-        <w:instrText xml:space="preserve"> SEQ Hình \* ARABIC </w:instrText>
-      </w:r>
-      <w:r>
-        <w:rPr>
-          <w:sz w:val="22"/>
-          <w:szCs w:val="22"/>
-        </w:rPr>
-        <w:fldChar w:fldCharType="separate"/>
+      <w:r>
+        <w:tab/>
       </w:r>
       <w:r>
         <w:rPr>
           <w:noProof/>
-          <w:sz w:val="22"/>
-          <w:szCs w:val="22"/>
-        </w:rPr>
-        <w:t>27</w:t>
-      </w:r>
-      <w:r>
-        <w:rPr>
-          <w:sz w:val="22"/>
-          <w:szCs w:val="22"/>
-        </w:rPr>
-        <w:fldChar w:fldCharType="end"/>
-      </w:r>
-      <w:r>
-        <w:rPr>
-          <w:sz w:val="22"/>
-          <w:szCs w:val="22"/>
-        </w:rPr>
-        <w:t>: Giao diện trang tài khoản</w:t>
-      </w:r>
-      <w:bookmarkEnd w:id="90"/>
-    </w:p>
-    <w:p>
-      <w:pPr>
-        <w:spacing w:line="360" w:lineRule="auto"/>
-        <w:jc w:val="center"/>
-      </w:pPr>
-      <w:r>
-        <w:tab/>
-      </w:r>
-    </w:p>
-    <w:p>
-      <w:pPr>
-        <w:keepNext/>
-        <w:spacing w:line="360" w:lineRule="auto"/>
-        <w:jc w:val="center"/>
-      </w:pPr>
-      <w:r>
-        <w:rPr>
-          <w:noProof/>
-        </w:rPr>
-        <w:lastRenderedPageBreak/>
+        </w:rPr>
         <w:drawing>
-          <wp:inline distT="0" distB="0" distL="0" distR="0" wp14:anchorId="62F0070A" wp14:editId="49971D29">
-            <wp:extent cx="1711490" cy="3702028"/>
+          <wp:inline distT="0" distB="0" distL="0" distR="0" wp14:anchorId="427EB0D9" wp14:editId="560CC5DB">
+            <wp:extent cx="1668780" cy="3702466"/>
             <wp:effectExtent l="0" t="0" r="0" b="0"/>
-            <wp:docPr id="540514741" name="Picture 1"/>
+            <wp:docPr id="948894159" name="Picture 1"/>
             <wp:cNvGraphicFramePr>
               <a:graphicFrameLocks xmlns:a="http://schemas.openxmlformats.org/drawingml/2006/main" noChangeAspect="1"/>
             </wp:cNvGraphicFramePr>
@@ -30314,11 +31110,11 @@
               <a:graphicData uri="http://schemas.openxmlformats.org/drawingml/2006/picture">
                 <pic:pic xmlns:pic="http://schemas.openxmlformats.org/drawingml/2006/picture">
                   <pic:nvPicPr>
-                    <pic:cNvPr id="540514741" name=""/>
+                    <pic:cNvPr id="948894159" name=""/>
                     <pic:cNvPicPr/>
                   </pic:nvPicPr>
                   <pic:blipFill>
-                    <a:blip r:embed="rId50"/>
+                    <a:blip r:embed="rId52"/>
                     <a:stretch>
                       <a:fillRect/>
                     </a:stretch>
@@ -30326,7 +31122,7 @@
                   <pic:spPr>
                     <a:xfrm>
                       <a:off x="0" y="0"/>
-                      <a:ext cx="1725564" cy="3732470"/>
+                      <a:ext cx="1687848" cy="3744771"/>
                     </a:xfrm>
                     <a:prstGeom prst="rect">
                       <a:avLst/>
@@ -30338,84 +31134,135 @@
           </wp:inline>
         </w:drawing>
       </w:r>
-    </w:p>
-    <w:p>
-      <w:pPr>
-        <w:pStyle w:val="Caption"/>
+      <w:r>
+        <w:tab/>
+      </w:r>
+      <w:r>
+        <w:rPr>
+          <w:noProof/>
+        </w:rPr>
+        <w:drawing>
+          <wp:inline distT="0" distB="0" distL="0" distR="0" wp14:anchorId="1A084132" wp14:editId="0AA1FAE0">
+            <wp:extent cx="1670171" cy="3695700"/>
+            <wp:effectExtent l="0" t="0" r="0" b="0"/>
+            <wp:docPr id="323132285" name="Picture 1"/>
+            <wp:cNvGraphicFramePr>
+              <a:graphicFrameLocks xmlns:a="http://schemas.openxmlformats.org/drawingml/2006/main" noChangeAspect="1"/>
+            </wp:cNvGraphicFramePr>
+            <a:graphic xmlns:a="http://schemas.openxmlformats.org/drawingml/2006/main">
+              <a:graphicData uri="http://schemas.openxmlformats.org/drawingml/2006/picture">
+                <pic:pic xmlns:pic="http://schemas.openxmlformats.org/drawingml/2006/picture">
+                  <pic:nvPicPr>
+                    <pic:cNvPr id="323132285" name=""/>
+                    <pic:cNvPicPr/>
+                  </pic:nvPicPr>
+                  <pic:blipFill>
+                    <a:blip r:embed="rId53"/>
+                    <a:stretch>
+                      <a:fillRect/>
+                    </a:stretch>
+                  </pic:blipFill>
+                  <pic:spPr>
+                    <a:xfrm>
+                      <a:off x="0" y="0"/>
+                      <a:ext cx="1678992" cy="3715218"/>
+                    </a:xfrm>
+                    <a:prstGeom prst="rect">
+                      <a:avLst/>
+                    </a:prstGeom>
+                  </pic:spPr>
+                </pic:pic>
+              </a:graphicData>
+            </a:graphic>
+          </wp:inline>
+        </w:drawing>
+      </w:r>
+    </w:p>
+    <w:p>
+      <w:pPr>
+        <w:keepNext/>
         <w:spacing w:line="360" w:lineRule="auto"/>
         <w:jc w:val="center"/>
-        <w:rPr>
-          <w:sz w:val="22"/>
-          <w:szCs w:val="22"/>
-        </w:rPr>
-      </w:pPr>
-      <w:bookmarkStart w:id="91" w:name="_Toc152361073"/>
-      <w:r>
-        <w:rPr>
-          <w:sz w:val="22"/>
-          <w:szCs w:val="22"/>
-        </w:rPr>
-        <w:t xml:space="preserve">Hình </w:t>
-      </w:r>
-      <w:r>
-        <w:rPr>
-          <w:sz w:val="22"/>
-          <w:szCs w:val="22"/>
-        </w:rPr>
-        <w:fldChar w:fldCharType="begin"/>
-      </w:r>
-      <w:r>
-        <w:rPr>
-          <w:sz w:val="22"/>
-          <w:szCs w:val="22"/>
-        </w:rPr>
-        <w:instrText xml:space="preserve"> SEQ Hình \* ARABIC </w:instrText>
-      </w:r>
-      <w:r>
-        <w:rPr>
-          <w:sz w:val="22"/>
-          <w:szCs w:val="22"/>
-        </w:rPr>
-        <w:fldChar w:fldCharType="separate"/>
-      </w:r>
-      <w:r>
-        <w:rPr>
-          <w:noProof/>
-          <w:sz w:val="22"/>
-          <w:szCs w:val="22"/>
-        </w:rPr>
-        <w:t>28</w:t>
-      </w:r>
-      <w:r>
-        <w:rPr>
-          <w:sz w:val="22"/>
-          <w:szCs w:val="22"/>
-        </w:rPr>
-        <w:fldChar w:fldCharType="end"/>
-      </w:r>
-      <w:r>
-        <w:rPr>
-          <w:sz w:val="22"/>
-          <w:szCs w:val="22"/>
-        </w:rPr>
-        <w:t>: Giao diện trang profile</w:t>
-      </w:r>
-      <w:bookmarkEnd w:id="91"/>
+      </w:pPr>
+    </w:p>
+    <w:p>
+      <w:pPr>
+        <w:keepNext/>
+        <w:spacing w:line="360" w:lineRule="auto"/>
+        <w:ind w:firstLine="900"/>
+        <w:jc w:val="both"/>
+        <w:rPr>
+          <w:sz w:val="26"/>
+          <w:szCs w:val="26"/>
+        </w:rPr>
+      </w:pPr>
+      <w:r>
+        <w:rPr>
+          <w:sz w:val="26"/>
+          <w:szCs w:val="26"/>
+        </w:rPr>
+        <w:t xml:space="preserve">Ở giao diện tài khoản người dùng (hình đầu tiên từ trái qua), tên và ảnh đại diện cho được hiển thị đầu trang cho biết tài khoản hiện đang đăng nhập trên thiết bị, ở giao diện này người dùng có thể xem thông tin cá nhân, xem các nhà trọ của mình và thực hiện một số các chức năng khác như (xác minh tài khoản, xem thông tin hệ thống, điều khoản và dịch vụ, liên hệ hỗ trợ). Chúng được sắp xếp theo chiều dọc, mỗi ngươi dùng nhấn vào tên một chức năng, thì sẽ đưa người dùng đến giao diện của chức năng đó. </w:t>
+      </w:r>
+    </w:p>
+    <w:p>
+      <w:pPr>
+        <w:keepNext/>
+        <w:spacing w:line="360" w:lineRule="auto"/>
+        <w:ind w:firstLine="900"/>
+        <w:jc w:val="both"/>
+        <w:rPr>
+          <w:sz w:val="26"/>
+          <w:szCs w:val="26"/>
+        </w:rPr>
+      </w:pPr>
+      <w:r>
+        <w:rPr>
+          <w:sz w:val="26"/>
+          <w:szCs w:val="26"/>
+        </w:rPr>
+        <w:t xml:space="preserve">Giao diện tiếp theo là giao diện hiển thị thông tin cá nhân của người dùng khi nhấn vào nút “Xem thông tin cá nhân” từ tài khoản người dùng. Các thông tin hiển thị là các thông tin cơ bản nhất của người dùng. Ngoài ra, người dùng có thể chỉnh sửa chúng bằng cách nhấn vào biểu tượng cây viết ở góc phải phía trên cùng của màn hình. </w:t>
+      </w:r>
+    </w:p>
+    <w:p>
+      <w:pPr>
+        <w:keepNext/>
+        <w:spacing w:line="360" w:lineRule="auto"/>
+        <w:ind w:firstLine="900"/>
+        <w:jc w:val="both"/>
+        <w:rPr>
+          <w:sz w:val="26"/>
+          <w:szCs w:val="26"/>
+        </w:rPr>
+      </w:pPr>
+      <w:r>
+        <w:rPr>
+          <w:sz w:val="26"/>
+          <w:szCs w:val="26"/>
+        </w:rPr>
+        <w:lastRenderedPageBreak/>
+        <w:t>Giao diện cuối cùng là giao diện chỉnh sửa thông tin cá nhân của người dùng sau khi nhấn vào biểu tượng chỉnh sửa ở trang thông tin cá nhân. Tại đây, người dùng sẽ nhập vào các thông tin muốn chỉnh sửa ở ô nhập liệu, nhập xong nhấn nút lưu.</w:t>
+      </w:r>
+    </w:p>
+    <w:p>
+      <w:pPr>
+        <w:keepNext/>
+        <w:spacing w:line="360" w:lineRule="auto"/>
+        <w:jc w:val="center"/>
+      </w:pPr>
     </w:p>
     <w:p>
       <w:pPr>
         <w:pStyle w:val="Heading3"/>
         <w:spacing w:line="360" w:lineRule="auto"/>
       </w:pPr>
-      <w:bookmarkStart w:id="92" w:name="_Toc152361183"/>
-      <w:r>
-        <w:lastRenderedPageBreak/>
+      <w:bookmarkStart w:id="82" w:name="_Toc152978039"/>
+      <w:r>
         <w:t xml:space="preserve">4.2. </w:t>
       </w:r>
       <w:r>
         <w:t>CÁC GIAO DIỆN CHÍNH CỦA QUẢN TRỊ VIÊN</w:t>
       </w:r>
-      <w:bookmarkEnd w:id="92"/>
+      <w:bookmarkEnd w:id="82"/>
     </w:p>
     <w:p>
       <w:pPr>
@@ -30423,11 +31270,11 @@
         <w:spacing w:line="360" w:lineRule="auto"/>
         <w:ind w:left="720"/>
       </w:pPr>
-      <w:bookmarkStart w:id="93" w:name="_Toc152361184"/>
+      <w:bookmarkStart w:id="83" w:name="_Toc152978040"/>
       <w:r>
         <w:t>4.2.1. Giao diện đăng nhập</w:t>
       </w:r>
-      <w:bookmarkEnd w:id="93"/>
+      <w:bookmarkEnd w:id="83"/>
     </w:p>
     <w:p>
       <w:pPr>
@@ -30454,7 +31301,7 @@
                     <pic:cNvPicPr/>
                   </pic:nvPicPr>
                   <pic:blipFill>
-                    <a:blip r:embed="rId51"/>
+                    <a:blip r:embed="rId54"/>
                     <a:stretch>
                       <a:fillRect/>
                     </a:stretch>
@@ -30477,78 +31324,15 @@
     </w:p>
     <w:p>
       <w:pPr>
-        <w:pStyle w:val="Caption"/>
-        <w:spacing w:line="360" w:lineRule="auto"/>
-        <w:jc w:val="center"/>
-        <w:rPr>
-          <w:sz w:val="22"/>
-          <w:szCs w:val="22"/>
-        </w:rPr>
-      </w:pPr>
-      <w:bookmarkStart w:id="94" w:name="_Toc152361074"/>
-      <w:r>
-        <w:rPr>
-          <w:sz w:val="22"/>
-          <w:szCs w:val="22"/>
-        </w:rPr>
-        <w:t xml:space="preserve">Hình </w:t>
-      </w:r>
-      <w:r>
-        <w:rPr>
-          <w:sz w:val="22"/>
-          <w:szCs w:val="22"/>
-        </w:rPr>
-        <w:fldChar w:fldCharType="begin"/>
-      </w:r>
-      <w:r>
-        <w:rPr>
-          <w:sz w:val="22"/>
-          <w:szCs w:val="22"/>
-        </w:rPr>
-        <w:instrText xml:space="preserve"> SEQ Hình \* ARABIC </w:instrText>
-      </w:r>
-      <w:r>
-        <w:rPr>
-          <w:sz w:val="22"/>
-          <w:szCs w:val="22"/>
-        </w:rPr>
-        <w:fldChar w:fldCharType="separate"/>
-      </w:r>
-      <w:r>
-        <w:rPr>
-          <w:noProof/>
-          <w:sz w:val="22"/>
-          <w:szCs w:val="22"/>
-        </w:rPr>
-        <w:t>29</w:t>
-      </w:r>
-      <w:r>
-        <w:rPr>
-          <w:sz w:val="22"/>
-          <w:szCs w:val="22"/>
-        </w:rPr>
-        <w:fldChar w:fldCharType="end"/>
-      </w:r>
-      <w:r>
-        <w:rPr>
-          <w:sz w:val="22"/>
-          <w:szCs w:val="22"/>
-        </w:rPr>
-        <w:t>: Giao diện trang đăng nhập của quản trị viên</w:t>
-      </w:r>
-      <w:bookmarkEnd w:id="94"/>
-    </w:p>
-    <w:p>
-      <w:pPr>
         <w:pStyle w:val="Heading4"/>
         <w:spacing w:line="360" w:lineRule="auto"/>
         <w:ind w:left="720"/>
       </w:pPr>
-      <w:bookmarkStart w:id="95" w:name="_Toc152361185"/>
+      <w:bookmarkStart w:id="84" w:name="_Toc152978041"/>
       <w:r>
         <w:t>4.2.2. Giao diện quản lý tài khoản</w:t>
       </w:r>
-      <w:bookmarkEnd w:id="95"/>
+      <w:bookmarkEnd w:id="84"/>
     </w:p>
     <w:p>
       <w:pPr>
@@ -30559,6 +31343,7 @@
         <w:rPr>
           <w:noProof/>
         </w:rPr>
+        <w:lastRenderedPageBreak/>
         <w:drawing>
           <wp:inline distT="0" distB="0" distL="0" distR="0" wp14:anchorId="3326ED9A" wp14:editId="416F42FB">
             <wp:extent cx="5943600" cy="3145155"/>
@@ -30575,7 +31360,7 @@
                     <pic:cNvPicPr/>
                   </pic:nvPicPr>
                   <pic:blipFill>
-                    <a:blip r:embed="rId52"/>
+                    <a:blip r:embed="rId55"/>
                     <a:stretch>
                       <a:fillRect/>
                     </a:stretch>
@@ -30598,79 +31383,15 @@
     </w:p>
     <w:p>
       <w:pPr>
-        <w:pStyle w:val="Caption"/>
-        <w:spacing w:line="360" w:lineRule="auto"/>
-        <w:jc w:val="center"/>
-        <w:rPr>
-          <w:sz w:val="22"/>
-          <w:szCs w:val="22"/>
-        </w:rPr>
-      </w:pPr>
-      <w:bookmarkStart w:id="96" w:name="_Toc152361075"/>
-      <w:r>
-        <w:rPr>
-          <w:sz w:val="22"/>
-          <w:szCs w:val="22"/>
-        </w:rPr>
-        <w:t xml:space="preserve">Hình </w:t>
-      </w:r>
-      <w:r>
-        <w:rPr>
-          <w:sz w:val="22"/>
-          <w:szCs w:val="22"/>
-        </w:rPr>
-        <w:fldChar w:fldCharType="begin"/>
-      </w:r>
-      <w:r>
-        <w:rPr>
-          <w:sz w:val="22"/>
-          <w:szCs w:val="22"/>
-        </w:rPr>
-        <w:instrText xml:space="preserve"> SEQ Hình \* ARABIC </w:instrText>
-      </w:r>
-      <w:r>
-        <w:rPr>
-          <w:sz w:val="22"/>
-          <w:szCs w:val="22"/>
-        </w:rPr>
-        <w:fldChar w:fldCharType="separate"/>
-      </w:r>
-      <w:r>
-        <w:rPr>
-          <w:noProof/>
-          <w:sz w:val="22"/>
-          <w:szCs w:val="22"/>
-        </w:rPr>
-        <w:t>30</w:t>
-      </w:r>
-      <w:r>
-        <w:rPr>
-          <w:sz w:val="22"/>
-          <w:szCs w:val="22"/>
-        </w:rPr>
-        <w:fldChar w:fldCharType="end"/>
-      </w:r>
-      <w:r>
-        <w:rPr>
-          <w:sz w:val="22"/>
-          <w:szCs w:val="22"/>
-        </w:rPr>
-        <w:t>: Giao diện trang quản lý tài khoản người dùng</w:t>
-      </w:r>
-      <w:bookmarkEnd w:id="96"/>
-    </w:p>
-    <w:p>
-      <w:pPr>
         <w:pStyle w:val="Heading4"/>
         <w:spacing w:line="360" w:lineRule="auto"/>
         <w:ind w:left="720"/>
       </w:pPr>
-      <w:bookmarkStart w:id="97" w:name="_Toc152361186"/>
-      <w:r>
-        <w:lastRenderedPageBreak/>
+      <w:bookmarkStart w:id="85" w:name="_Toc152978042"/>
+      <w:r>
         <w:t>4.2.3. Giao diện quản lý loại nhà trọ</w:t>
       </w:r>
-      <w:bookmarkEnd w:id="97"/>
+      <w:bookmarkEnd w:id="85"/>
     </w:p>
     <w:p>
       <w:pPr>
@@ -30697,7 +31418,7 @@
                     <pic:cNvPicPr/>
                   </pic:nvPicPr>
                   <pic:blipFill>
-                    <a:blip r:embed="rId53"/>
+                    <a:blip r:embed="rId56"/>
                     <a:stretch>
                       <a:fillRect/>
                     </a:stretch>
@@ -30720,78 +31441,15 @@
     </w:p>
     <w:p>
       <w:pPr>
-        <w:pStyle w:val="Caption"/>
-        <w:spacing w:line="360" w:lineRule="auto"/>
-        <w:jc w:val="center"/>
-        <w:rPr>
-          <w:sz w:val="22"/>
-          <w:szCs w:val="22"/>
-        </w:rPr>
-      </w:pPr>
-      <w:bookmarkStart w:id="98" w:name="_Toc152361076"/>
-      <w:r>
-        <w:rPr>
-          <w:sz w:val="22"/>
-          <w:szCs w:val="22"/>
-        </w:rPr>
-        <w:t xml:space="preserve">Hình </w:t>
-      </w:r>
-      <w:r>
-        <w:rPr>
-          <w:sz w:val="22"/>
-          <w:szCs w:val="22"/>
-        </w:rPr>
-        <w:fldChar w:fldCharType="begin"/>
-      </w:r>
-      <w:r>
-        <w:rPr>
-          <w:sz w:val="22"/>
-          <w:szCs w:val="22"/>
-        </w:rPr>
-        <w:instrText xml:space="preserve"> SEQ Hình \* ARABIC </w:instrText>
-      </w:r>
-      <w:r>
-        <w:rPr>
-          <w:sz w:val="22"/>
-          <w:szCs w:val="22"/>
-        </w:rPr>
-        <w:fldChar w:fldCharType="separate"/>
-      </w:r>
-      <w:r>
-        <w:rPr>
-          <w:noProof/>
-          <w:sz w:val="22"/>
-          <w:szCs w:val="22"/>
-        </w:rPr>
-        <w:t>31</w:t>
-      </w:r>
-      <w:r>
-        <w:rPr>
-          <w:sz w:val="22"/>
-          <w:szCs w:val="22"/>
-        </w:rPr>
-        <w:fldChar w:fldCharType="end"/>
-      </w:r>
-      <w:r>
-        <w:rPr>
-          <w:sz w:val="22"/>
-          <w:szCs w:val="22"/>
-        </w:rPr>
-        <w:t>: Giao diện trang quản ly loại nhà trọ</w:t>
-      </w:r>
-      <w:bookmarkEnd w:id="98"/>
-    </w:p>
-    <w:p>
-      <w:pPr>
         <w:pStyle w:val="Heading4"/>
         <w:spacing w:line="360" w:lineRule="auto"/>
         <w:ind w:left="720"/>
       </w:pPr>
-      <w:bookmarkStart w:id="99" w:name="_Toc152361187"/>
+      <w:bookmarkStart w:id="86" w:name="_Toc152978043"/>
       <w:r>
         <w:t>4.2.4. Giao diện quản lý tiện ích</w:t>
       </w:r>
-      <w:bookmarkEnd w:id="99"/>
+      <w:bookmarkEnd w:id="86"/>
     </w:p>
     <w:p>
       <w:pPr>
@@ -30802,6 +31460,7 @@
         <w:rPr>
           <w:noProof/>
         </w:rPr>
+        <w:lastRenderedPageBreak/>
         <w:drawing>
           <wp:inline distT="0" distB="0" distL="0" distR="0" wp14:anchorId="67F38917" wp14:editId="5124A46E">
             <wp:extent cx="5943600" cy="3154680"/>
@@ -30818,7 +31477,7 @@
                     <pic:cNvPicPr/>
                   </pic:nvPicPr>
                   <pic:blipFill>
-                    <a:blip r:embed="rId54"/>
+                    <a:blip r:embed="rId57"/>
                     <a:stretch>
                       <a:fillRect/>
                     </a:stretch>
@@ -30841,79 +31500,15 @@
     </w:p>
     <w:p>
       <w:pPr>
-        <w:pStyle w:val="Caption"/>
-        <w:spacing w:line="360" w:lineRule="auto"/>
-        <w:jc w:val="center"/>
-        <w:rPr>
-          <w:sz w:val="22"/>
-          <w:szCs w:val="22"/>
-        </w:rPr>
-      </w:pPr>
-      <w:bookmarkStart w:id="100" w:name="_Toc152361077"/>
-      <w:r>
-        <w:rPr>
-          <w:sz w:val="22"/>
-          <w:szCs w:val="22"/>
-        </w:rPr>
-        <w:t xml:space="preserve">Hình </w:t>
-      </w:r>
-      <w:r>
-        <w:rPr>
-          <w:sz w:val="22"/>
-          <w:szCs w:val="22"/>
-        </w:rPr>
-        <w:fldChar w:fldCharType="begin"/>
-      </w:r>
-      <w:r>
-        <w:rPr>
-          <w:sz w:val="22"/>
-          <w:szCs w:val="22"/>
-        </w:rPr>
-        <w:instrText xml:space="preserve"> SEQ Hình \* ARABIC </w:instrText>
-      </w:r>
-      <w:r>
-        <w:rPr>
-          <w:sz w:val="22"/>
-          <w:szCs w:val="22"/>
-        </w:rPr>
-        <w:fldChar w:fldCharType="separate"/>
-      </w:r>
-      <w:r>
-        <w:rPr>
-          <w:noProof/>
-          <w:sz w:val="22"/>
-          <w:szCs w:val="22"/>
-        </w:rPr>
-        <w:t>32</w:t>
-      </w:r>
-      <w:r>
-        <w:rPr>
-          <w:sz w:val="22"/>
-          <w:szCs w:val="22"/>
-        </w:rPr>
-        <w:fldChar w:fldCharType="end"/>
-      </w:r>
-      <w:r>
-        <w:rPr>
-          <w:sz w:val="22"/>
-          <w:szCs w:val="22"/>
-        </w:rPr>
-        <w:t>: Giao diện trang quản lý tiện ích</w:t>
-      </w:r>
-      <w:bookmarkEnd w:id="100"/>
-    </w:p>
-    <w:p>
-      <w:pPr>
         <w:pStyle w:val="Heading4"/>
         <w:spacing w:line="360" w:lineRule="auto"/>
         <w:ind w:left="720"/>
       </w:pPr>
-      <w:bookmarkStart w:id="101" w:name="_Toc152361188"/>
-      <w:r>
-        <w:lastRenderedPageBreak/>
+      <w:bookmarkStart w:id="87" w:name="_Toc152978044"/>
+      <w:r>
         <w:t>4.2.5. Giao diện quản lý nhà trọ</w:t>
       </w:r>
-      <w:bookmarkEnd w:id="101"/>
+      <w:bookmarkEnd w:id="87"/>
     </w:p>
     <w:p>
       <w:pPr>
@@ -30940,7 +31535,7 @@
                     <pic:cNvPicPr/>
                   </pic:nvPicPr>
                   <pic:blipFill>
-                    <a:blip r:embed="rId55"/>
+                    <a:blip r:embed="rId58"/>
                     <a:stretch>
                       <a:fillRect/>
                     </a:stretch>
@@ -30963,69 +31558,6 @@
     </w:p>
     <w:p>
       <w:pPr>
-        <w:pStyle w:val="Caption"/>
-        <w:spacing w:line="360" w:lineRule="auto"/>
-        <w:jc w:val="center"/>
-        <w:rPr>
-          <w:sz w:val="22"/>
-          <w:szCs w:val="22"/>
-        </w:rPr>
-      </w:pPr>
-      <w:bookmarkStart w:id="102" w:name="_Toc152361078"/>
-      <w:r>
-        <w:rPr>
-          <w:sz w:val="22"/>
-          <w:szCs w:val="22"/>
-        </w:rPr>
-        <w:t xml:space="preserve">Hình </w:t>
-      </w:r>
-      <w:r>
-        <w:rPr>
-          <w:sz w:val="22"/>
-          <w:szCs w:val="22"/>
-        </w:rPr>
-        <w:fldChar w:fldCharType="begin"/>
-      </w:r>
-      <w:r>
-        <w:rPr>
-          <w:sz w:val="22"/>
-          <w:szCs w:val="22"/>
-        </w:rPr>
-        <w:instrText xml:space="preserve"> SEQ Hình \* ARABIC </w:instrText>
-      </w:r>
-      <w:r>
-        <w:rPr>
-          <w:sz w:val="22"/>
-          <w:szCs w:val="22"/>
-        </w:rPr>
-        <w:fldChar w:fldCharType="separate"/>
-      </w:r>
-      <w:r>
-        <w:rPr>
-          <w:noProof/>
-          <w:sz w:val="22"/>
-          <w:szCs w:val="22"/>
-        </w:rPr>
-        <w:t>33</w:t>
-      </w:r>
-      <w:r>
-        <w:rPr>
-          <w:sz w:val="22"/>
-          <w:szCs w:val="22"/>
-        </w:rPr>
-        <w:fldChar w:fldCharType="end"/>
-      </w:r>
-      <w:r>
-        <w:rPr>
-          <w:sz w:val="22"/>
-          <w:szCs w:val="22"/>
-        </w:rPr>
-        <w:t>: Giao diện trang quản lý nhà trọ</w:t>
-      </w:r>
-      <w:bookmarkEnd w:id="102"/>
-    </w:p>
-    <w:p>
-      <w:pPr>
         <w:spacing w:line="360" w:lineRule="auto"/>
         <w:rPr>
           <w:sz w:val="26"/>
@@ -31046,7 +31578,7 @@
         <w:spacing w:line="24" w:lineRule="atLeast"/>
         <w:jc w:val="center"/>
       </w:pPr>
-      <w:bookmarkStart w:id="103" w:name="_Toc152361189"/>
+      <w:bookmarkStart w:id="88" w:name="_Toc152978045"/>
       <w:r>
         <w:lastRenderedPageBreak/>
         <w:t>CHƯƠNG</w:t>
@@ -31060,21 +31592,21 @@
       <w:r>
         <w:t>: KIỂM THỬ VÀ ĐÁNH GIÁ</w:t>
       </w:r>
-      <w:bookmarkEnd w:id="103"/>
+      <w:bookmarkEnd w:id="88"/>
     </w:p>
     <w:p>
       <w:pPr>
         <w:pStyle w:val="Heading3"/>
         <w:spacing w:line="24" w:lineRule="atLeast"/>
       </w:pPr>
-      <w:bookmarkStart w:id="104" w:name="_Toc152361190"/>
+      <w:bookmarkStart w:id="89" w:name="_Toc152978046"/>
       <w:r>
         <w:t xml:space="preserve">5.1. </w:t>
       </w:r>
       <w:r>
         <w:t>MỤC TIÊU KIỂM THỬ</w:t>
       </w:r>
-      <w:bookmarkEnd w:id="104"/>
+      <w:bookmarkEnd w:id="89"/>
     </w:p>
     <w:p>
       <w:pPr>
@@ -31713,11 +32245,11 @@
         <w:pStyle w:val="Heading3"/>
         <w:spacing w:line="24" w:lineRule="atLeast"/>
       </w:pPr>
-      <w:bookmarkStart w:id="105" w:name="_Toc152361191"/>
+      <w:bookmarkStart w:id="90" w:name="_Toc152978047"/>
       <w:r>
         <w:t>5.2. KỊCH BẢN KIỂM THỬ</w:t>
       </w:r>
-      <w:bookmarkEnd w:id="105"/>
+      <w:bookmarkEnd w:id="90"/>
     </w:p>
     <w:p>
       <w:pPr>
@@ -32884,7 +33416,7 @@
           <w:szCs w:val="26"/>
         </w:rPr>
       </w:pPr>
-      <w:bookmarkStart w:id="106" w:name="_Toc152355501"/>
+      <w:bookmarkStart w:id="91" w:name="_Toc152355501"/>
       <w:r>
         <w:rPr>
           <w:color w:val="auto"/>
@@ -32942,7 +33474,7 @@
         </w:rPr>
         <w:t>: Kịch bản kiểm thử chức năng</w:t>
       </w:r>
-      <w:bookmarkEnd w:id="106"/>
+      <w:bookmarkEnd w:id="91"/>
     </w:p>
     <w:p>
       <w:pPr>
@@ -33378,7 +33910,7 @@
           <w:szCs w:val="26"/>
         </w:rPr>
       </w:pPr>
-      <w:bookmarkStart w:id="107" w:name="_Toc152355502"/>
+      <w:bookmarkStart w:id="92" w:name="_Toc152355502"/>
       <w:r>
         <w:rPr>
           <w:color w:val="auto"/>
@@ -33436,7 +33968,7 @@
         </w:rPr>
         <w:t>: Kịch bản kiểm thử tín khả dụng</w:t>
       </w:r>
-      <w:bookmarkEnd w:id="107"/>
+      <w:bookmarkEnd w:id="92"/>
     </w:p>
     <w:p>
       <w:pPr>
@@ -33946,7 +34478,7 @@
           <w:szCs w:val="26"/>
         </w:rPr>
       </w:pPr>
-      <w:bookmarkStart w:id="108" w:name="_Toc152355503"/>
+      <w:bookmarkStart w:id="93" w:name="_Toc152355503"/>
       <w:r>
         <w:rPr>
           <w:color w:val="auto"/>
@@ -34004,7 +34536,7 @@
         </w:rPr>
         <w:t>: Kích bản kiểm thử cơ sở dữ liệu</w:t>
       </w:r>
-      <w:bookmarkEnd w:id="108"/>
+      <w:bookmarkEnd w:id="93"/>
     </w:p>
     <w:p>
       <w:pPr>
@@ -34288,7 +34820,7 @@
           <w:szCs w:val="26"/>
         </w:rPr>
       </w:pPr>
-      <w:bookmarkStart w:id="109" w:name="_Toc152355504"/>
+      <w:bookmarkStart w:id="94" w:name="_Toc152355504"/>
       <w:r>
         <w:rPr>
           <w:color w:val="auto"/>
@@ -34346,18 +34878,18 @@
         </w:rPr>
         <w:t>: Kịch bản kiểm thử tính bảo mật</w:t>
       </w:r>
-      <w:bookmarkEnd w:id="109"/>
+      <w:bookmarkEnd w:id="94"/>
     </w:p>
     <w:p>
       <w:pPr>
         <w:pStyle w:val="Heading3"/>
         <w:spacing w:line="24" w:lineRule="atLeast"/>
       </w:pPr>
-      <w:bookmarkStart w:id="110" w:name="_Toc152361192"/>
+      <w:bookmarkStart w:id="95" w:name="_Toc152978048"/>
       <w:r>
         <w:t>5.3. KẾT QUẢ KIỂM THỬ</w:t>
       </w:r>
-      <w:bookmarkEnd w:id="110"/>
+      <w:bookmarkEnd w:id="95"/>
       <w:r>
         <w:t xml:space="preserve"> </w:t>
       </w:r>
@@ -34368,11 +34900,11 @@
         <w:spacing w:line="24" w:lineRule="atLeast"/>
         <w:ind w:left="720"/>
       </w:pPr>
-      <w:bookmarkStart w:id="111" w:name="_Toc152361193"/>
+      <w:bookmarkStart w:id="96" w:name="_Toc152978049"/>
       <w:r>
         <w:t>5.3.1. Chức năng của khách hàng</w:t>
       </w:r>
-      <w:bookmarkEnd w:id="111"/>
+      <w:bookmarkEnd w:id="96"/>
     </w:p>
     <w:tbl>
       <w:tblPr>
@@ -34409,7 +34941,7 @@
                 <w:szCs w:val="26"/>
               </w:rPr>
             </w:pPr>
-            <w:bookmarkStart w:id="112" w:name="_Hlk151776668"/>
+            <w:bookmarkStart w:id="97" w:name="_Hlk151776668"/>
             <w:r>
               <w:rPr>
                 <w:b/>
@@ -34566,7 +35098,7 @@
           </w:p>
         </w:tc>
       </w:tr>
-      <w:bookmarkEnd w:id="112"/>
+      <w:bookmarkEnd w:id="97"/>
       <w:tr>
         <w:trPr>
           <w:trHeight w:val="576"/>
@@ -35784,7 +36316,7 @@
           <w:szCs w:val="26"/>
         </w:rPr>
       </w:pPr>
-      <w:bookmarkStart w:id="113" w:name="_Toc152355505"/>
+      <w:bookmarkStart w:id="98" w:name="_Toc152355505"/>
       <w:r>
         <w:rPr>
           <w:color w:val="auto"/>
@@ -35842,7 +36374,7 @@
         </w:rPr>
         <w:t>: Kiểm thử chức năng của khách hàng</w:t>
       </w:r>
-      <w:bookmarkEnd w:id="113"/>
+      <w:bookmarkEnd w:id="98"/>
     </w:p>
     <w:p>
       <w:pPr>
@@ -35850,11 +36382,11 @@
         <w:spacing w:line="24" w:lineRule="atLeast"/>
         <w:ind w:left="720"/>
       </w:pPr>
-      <w:bookmarkStart w:id="114" w:name="_Toc152361194"/>
+      <w:bookmarkStart w:id="99" w:name="_Toc152978050"/>
       <w:r>
         <w:t>5.3.2. Chức năng của quản trị viên</w:t>
       </w:r>
-      <w:bookmarkEnd w:id="114"/>
+      <w:bookmarkEnd w:id="99"/>
     </w:p>
     <w:tbl>
       <w:tblPr>
@@ -37461,7 +37993,7 @@
           <w:szCs w:val="26"/>
         </w:rPr>
       </w:pPr>
-      <w:bookmarkStart w:id="115" w:name="_Toc152355506"/>
+      <w:bookmarkStart w:id="100" w:name="_Toc152355506"/>
       <w:r>
         <w:rPr>
           <w:color w:val="auto"/>
@@ -37519,7 +38051,7 @@
         </w:rPr>
         <w:t>: Kiểm thử chức năng của quản trị viên</w:t>
       </w:r>
-      <w:bookmarkEnd w:id="115"/>
+      <w:bookmarkEnd w:id="100"/>
     </w:p>
     <w:p>
       <w:pPr>
@@ -37553,7 +38085,7 @@
           <w:szCs w:val="26"/>
         </w:rPr>
       </w:pPr>
-      <w:bookmarkStart w:id="116" w:name="_Toc152361195"/>
+      <w:bookmarkStart w:id="101" w:name="_Toc152978051"/>
       <w:r>
         <w:rPr>
           <w:rFonts w:cs="Times New Roman"/>
@@ -37579,7 +38111,7 @@
         </w:rPr>
         <w:t xml:space="preserve"> 3: TỔNG KẾT</w:t>
       </w:r>
-      <w:bookmarkEnd w:id="116"/>
+      <w:bookmarkEnd w:id="101"/>
     </w:p>
     <w:p>
       <w:pPr>
@@ -37587,14 +38119,14 @@
         <w:spacing w:line="24" w:lineRule="atLeast"/>
         <w:ind w:left="0"/>
       </w:pPr>
-      <w:bookmarkStart w:id="117" w:name="_Toc152361196"/>
+      <w:bookmarkStart w:id="102" w:name="_Toc152978052"/>
       <w:r>
         <w:t xml:space="preserve">I. </w:t>
       </w:r>
       <w:r>
         <w:t>KẾT QUẢ ĐẠT ĐƯỢC</w:t>
       </w:r>
-      <w:bookmarkEnd w:id="117"/>
+      <w:bookmarkEnd w:id="102"/>
     </w:p>
     <w:p>
       <w:pPr>
@@ -37953,14 +38485,14 @@
         <w:spacing w:line="24" w:lineRule="atLeast"/>
         <w:ind w:left="0"/>
       </w:pPr>
-      <w:bookmarkStart w:id="118" w:name="_Toc152361197"/>
+      <w:bookmarkStart w:id="103" w:name="_Toc152978053"/>
       <w:r>
         <w:t xml:space="preserve">II. </w:t>
       </w:r>
       <w:r>
         <w:t>HẠN CHẾ</w:t>
       </w:r>
-      <w:bookmarkEnd w:id="118"/>
+      <w:bookmarkEnd w:id="103"/>
     </w:p>
     <w:p>
       <w:pPr>
@@ -38007,14 +38539,14 @@
         <w:spacing w:line="24" w:lineRule="atLeast"/>
         <w:ind w:left="0"/>
       </w:pPr>
-      <w:bookmarkStart w:id="119" w:name="_Toc152361198"/>
+      <w:bookmarkStart w:id="104" w:name="_Toc152978054"/>
       <w:r>
         <w:t xml:space="preserve">III. </w:t>
       </w:r>
       <w:r>
         <w:t>HƯỚNG PHÁT TRIỂN</w:t>
       </w:r>
-      <w:bookmarkEnd w:id="119"/>
+      <w:bookmarkEnd w:id="104"/>
     </w:p>
     <w:p>
       <w:pPr>
@@ -38196,7 +38728,7 @@
         </w:rPr>
         <w:br w:type="page"/>
       </w:r>
-      <w:bookmarkStart w:id="120" w:name="_Toc152361199"/>
+      <w:bookmarkStart w:id="105" w:name="_Toc152978055"/>
       <w:r>
         <w:rPr>
           <w:rFonts w:cs="Times New Roman"/>
@@ -38206,7 +38738,7 @@
         <w:lastRenderedPageBreak/>
         <w:t>TÀI LIỆU THAM KHẢO</w:t>
       </w:r>
-      <w:bookmarkEnd w:id="120"/>
+      <w:bookmarkEnd w:id="105"/>
     </w:p>
     <w:p>
       <w:pPr>
@@ -38259,7 +38791,7 @@
         </w:rPr>
         <w:t xml:space="preserve">-2023. </w:t>
       </w:r>
-      <w:hyperlink r:id="rId56" w:history="1">
+      <w:hyperlink r:id="rId59" w:history="1">
         <w:r>
           <w:rPr>
             <w:rStyle w:val="Hyperlink"/>
@@ -38328,7 +38860,7 @@
         </w:rPr>
         <w:t xml:space="preserve">-2023. </w:t>
       </w:r>
-      <w:hyperlink r:id="rId57" w:history="1">
+      <w:hyperlink r:id="rId60" w:history="1">
         <w:r>
           <w:rPr>
             <w:rStyle w:val="Hyperlink"/>
@@ -38369,7 +38901,7 @@
         </w:rPr>
         <w:t xml:space="preserve">” FPT CLOUD 11-08-2023. </w:t>
       </w:r>
-      <w:hyperlink r:id="rId58" w:history="1">
+      <w:hyperlink r:id="rId61" w:history="1">
         <w:r>
           <w:rPr>
             <w:rStyle w:val="Hyperlink"/>
@@ -38438,7 +38970,7 @@
         </w:rPr>
         <w:t xml:space="preserve">-2023. </w:t>
       </w:r>
-      <w:hyperlink r:id="rId59" w:history="1">
+      <w:hyperlink r:id="rId62" w:history="1">
         <w:r>
           <w:rPr>
             <w:rStyle w:val="Hyperlink"/>
@@ -38465,7 +38997,7 @@
         </w:rPr>
         <w:t xml:space="preserve">[5] Filament: “Laravel Filament” 18-11-2023. </w:t>
       </w:r>
-      <w:hyperlink r:id="rId60" w:history="1">
+      <w:hyperlink r:id="rId63" w:history="1">
         <w:r>
           <w:rPr>
             <w:rStyle w:val="Hyperlink"/>
@@ -38506,7 +39038,7 @@
         </w:rPr>
         <w:t xml:space="preserve">” Vibol 18-11-2023. </w:t>
       </w:r>
-      <w:hyperlink r:id="rId61" w:history="1">
+      <w:hyperlink r:id="rId64" w:history="1">
         <w:r>
           <w:rPr>
             <w:rStyle w:val="Hyperlink"/>
@@ -38554,7 +39086,7 @@
         </w:rPr>
         <w:t xml:space="preserve">TVD 18-11-2023. </w:t>
       </w:r>
-      <w:hyperlink r:id="rId62" w:anchor="google_vignette" w:history="1">
+      <w:hyperlink r:id="rId65" w:anchor="google_vignette" w:history="1">
         <w:r>
           <w:rPr>
             <w:rStyle w:val="Hyperlink"/>
@@ -38595,7 +39127,7 @@
         </w:rPr>
         <w:t xml:space="preserve">” Vibol 18-11-2023. </w:t>
       </w:r>
-      <w:hyperlink r:id="rId63" w:history="1">
+      <w:hyperlink r:id="rId66" w:history="1">
         <w:r>
           <w:rPr>
             <w:rStyle w:val="Hyperlink"/>
@@ -38845,8 +39377,16 @@
       <w:rPr>
         <w:i/>
         <w:iCs/>
+        <w:lang w:val="vi-VN"/>
       </w:rPr>
-      <w:t>Hệ thống phần mềm tìm kiếm nhà trọ</w:t>
+      <w:t>Xây dựng h</w:t>
+    </w:r>
+    <w:r>
+      <w:rPr>
+        <w:i/>
+        <w:iCs/>
+      </w:rPr>
+      <w:t>ệ thống phần mềm tìm kiếm nhà trọ</w:t>
     </w:r>
     <w:r>
       <w:rPr>
@@ -40174,7 +40714,7 @@
   <w:style w:type="paragraph" w:default="1" w:styleId="Normal">
     <w:name w:val="Normal"/>
     <w:qFormat/>
-    <w:rsid w:val="00D46FD0"/>
+    <w:rsid w:val="00F22D7C"/>
   </w:style>
   <w:style w:type="paragraph" w:styleId="Heading1">
     <w:name w:val="heading 1"/>

--- a/Luận văn tốt nghiệp - Nguyễn Gia Bảo - B1910035.docx
+++ b/Luận văn tốt nghiệp - Nguyễn Gia Bảo - B1910035.docx
@@ -29891,7 +29891,7 @@
     <w:p>
       <w:pPr>
         <w:pStyle w:val="Heading4"/>
-        <w:spacing w:line="360" w:lineRule="auto"/>
+        <w:spacing w:line="24" w:lineRule="atLeast"/>
         <w:ind w:left="720"/>
       </w:pPr>
       <w:bookmarkStart w:id="78" w:name="_Toc152978035"/>
@@ -29906,6 +29906,7 @@
     </w:p>
     <w:p>
       <w:pPr>
+        <w:spacing w:line="24" w:lineRule="atLeast"/>
         <w:ind w:firstLine="900"/>
         <w:jc w:val="both"/>
         <w:rPr>
@@ -29923,7 +29924,7 @@
     </w:p>
     <w:p>
       <w:pPr>
-        <w:spacing w:line="360" w:lineRule="auto"/>
+        <w:spacing w:line="24" w:lineRule="atLeast"/>
         <w:jc w:val="center"/>
       </w:pPr>
       <w:r>
@@ -30038,13 +30039,13 @@
     </w:p>
     <w:p>
       <w:pPr>
-        <w:spacing w:line="360" w:lineRule="auto"/>
+        <w:spacing w:line="24" w:lineRule="atLeast"/>
         <w:jc w:val="center"/>
       </w:pPr>
     </w:p>
     <w:p>
       <w:pPr>
-        <w:spacing w:line="360" w:lineRule="auto"/>
+        <w:spacing w:line="24" w:lineRule="atLeast"/>
         <w:ind w:firstLine="900"/>
         <w:jc w:val="both"/>
         <w:rPr>
@@ -30063,7 +30064,7 @@
     <w:p>
       <w:pPr>
         <w:keepNext/>
-        <w:spacing w:line="360" w:lineRule="auto"/>
+        <w:spacing w:line="24" w:lineRule="atLeast"/>
         <w:jc w:val="center"/>
       </w:pPr>
       <w:r>
@@ -30186,14 +30187,14 @@
     <w:p>
       <w:pPr>
         <w:keepNext/>
-        <w:spacing w:line="360" w:lineRule="auto"/>
+        <w:spacing w:line="24" w:lineRule="atLeast"/>
         <w:jc w:val="center"/>
       </w:pPr>
     </w:p>
     <w:p>
       <w:pPr>
         <w:keepNext/>
-        <w:spacing w:line="360" w:lineRule="auto"/>
+        <w:spacing w:line="24" w:lineRule="atLeast"/>
         <w:ind w:firstLine="900"/>
         <w:jc w:val="both"/>
         <w:rPr>
@@ -30212,14 +30213,14 @@
     <w:p>
       <w:pPr>
         <w:keepNext/>
-        <w:spacing w:line="360" w:lineRule="auto"/>
+        <w:spacing w:line="24" w:lineRule="atLeast"/>
         <w:jc w:val="center"/>
       </w:pPr>
     </w:p>
     <w:p>
       <w:pPr>
         <w:keepNext/>
-        <w:spacing w:line="360" w:lineRule="auto"/>
+        <w:spacing w:line="24" w:lineRule="atLeast"/>
         <w:jc w:val="center"/>
       </w:pPr>
       <w:r>
@@ -30280,14 +30281,14 @@
     <w:p>
       <w:pPr>
         <w:keepNext/>
-        <w:spacing w:line="360" w:lineRule="auto"/>
+        <w:spacing w:line="24" w:lineRule="atLeast"/>
         <w:jc w:val="center"/>
       </w:pPr>
     </w:p>
     <w:p>
       <w:pPr>
         <w:keepNext/>
-        <w:spacing w:line="360" w:lineRule="auto"/>
+        <w:spacing w:line="24" w:lineRule="atLeast"/>
         <w:ind w:firstLine="900"/>
         <w:jc w:val="both"/>
         <w:rPr>
@@ -30306,7 +30307,7 @@
     <w:p>
       <w:pPr>
         <w:pStyle w:val="Heading4"/>
-        <w:spacing w:line="360" w:lineRule="auto"/>
+        <w:spacing w:line="24" w:lineRule="atLeast"/>
         <w:ind w:left="720"/>
       </w:pPr>
       <w:bookmarkStart w:id="79" w:name="_Toc152978036"/>
@@ -30320,7 +30321,7 @@
     </w:p>
     <w:p>
       <w:pPr>
-        <w:spacing w:line="360" w:lineRule="auto"/>
+        <w:spacing w:line="24" w:lineRule="atLeast"/>
         <w:jc w:val="center"/>
       </w:pPr>
       <w:r>
@@ -30657,13 +30658,13 @@
     </w:p>
     <w:p>
       <w:pPr>
-        <w:spacing w:line="360" w:lineRule="auto"/>
+        <w:spacing w:line="24" w:lineRule="atLeast"/>
         <w:jc w:val="center"/>
       </w:pPr>
     </w:p>
     <w:p>
       <w:pPr>
-        <w:spacing w:line="360" w:lineRule="auto"/>
+        <w:spacing w:line="24" w:lineRule="atLeast"/>
         <w:ind w:firstLine="900"/>
         <w:jc w:val="both"/>
         <w:rPr>
@@ -30676,13 +30677,12 @@
           <w:sz w:val="26"/>
           <w:szCs w:val="26"/>
         </w:rPr>
-        <w:lastRenderedPageBreak/>
         <w:t xml:space="preserve">Hình trên miêu tả các giao diện tìm kiếm theo yêu cầu, mỗi yêu cầu được thiết kế độc lập thành mỗi trang khác nhau. </w:t>
       </w:r>
     </w:p>
     <w:p>
       <w:pPr>
-        <w:spacing w:line="360" w:lineRule="auto"/>
+        <w:spacing w:line="24" w:lineRule="atLeast"/>
         <w:ind w:firstLine="900"/>
         <w:jc w:val="both"/>
         <w:rPr>
@@ -30695,12 +30695,13 @@
           <w:sz w:val="26"/>
           <w:szCs w:val="26"/>
         </w:rPr>
+        <w:lastRenderedPageBreak/>
         <w:t xml:space="preserve">- Tại giao diện tìm kiếm theo khu vực, người dùng sẽ chọn tên khu vực mình muốn tìm kiếm nhà trọ từ các ô chứa tên địa điểm bên dưới thanh điều hướng. </w:t>
       </w:r>
     </w:p>
     <w:p>
       <w:pPr>
-        <w:spacing w:line="360" w:lineRule="auto"/>
+        <w:spacing w:line="24" w:lineRule="atLeast"/>
         <w:ind w:firstLine="900"/>
         <w:jc w:val="both"/>
         <w:rPr>
@@ -30718,7 +30719,7 @@
     </w:p>
     <w:p>
       <w:pPr>
-        <w:spacing w:line="360" w:lineRule="auto"/>
+        <w:spacing w:line="24" w:lineRule="atLeast"/>
         <w:ind w:firstLine="900"/>
         <w:jc w:val="both"/>
         <w:rPr>
@@ -30736,7 +30737,7 @@
     </w:p>
     <w:p>
       <w:pPr>
-        <w:spacing w:line="360" w:lineRule="auto"/>
+        <w:spacing w:line="24" w:lineRule="atLeast"/>
         <w:ind w:firstLine="900"/>
         <w:jc w:val="both"/>
         <w:rPr>
@@ -30754,7 +30755,7 @@
     </w:p>
     <w:p>
       <w:pPr>
-        <w:spacing w:line="360" w:lineRule="auto"/>
+        <w:spacing w:line="24" w:lineRule="atLeast"/>
         <w:ind w:firstLine="900"/>
         <w:jc w:val="both"/>
         <w:rPr>
@@ -30772,7 +30773,7 @@
     </w:p>
     <w:p>
       <w:pPr>
-        <w:spacing w:line="360" w:lineRule="auto"/>
+        <w:spacing w:line="24" w:lineRule="atLeast"/>
         <w:ind w:firstLine="900"/>
         <w:jc w:val="both"/>
         <w:rPr>
@@ -30791,7 +30792,7 @@
     <w:p>
       <w:pPr>
         <w:pStyle w:val="Heading4"/>
-        <w:spacing w:line="360" w:lineRule="auto"/>
+        <w:spacing w:line="24" w:lineRule="atLeast"/>
         <w:ind w:left="720"/>
       </w:pPr>
       <w:bookmarkStart w:id="80" w:name="_Toc152978037"/>
@@ -30819,7 +30820,7 @@
     <w:p>
       <w:pPr>
         <w:keepNext/>
-        <w:spacing w:line="360" w:lineRule="auto"/>
+        <w:spacing w:line="24" w:lineRule="atLeast"/>
         <w:jc w:val="center"/>
       </w:pPr>
       <w:r>
@@ -30991,14 +30992,14 @@
     <w:p>
       <w:pPr>
         <w:keepNext/>
-        <w:spacing w:line="360" w:lineRule="auto"/>
+        <w:spacing w:line="24" w:lineRule="atLeast"/>
         <w:jc w:val="center"/>
       </w:pPr>
     </w:p>
     <w:p>
       <w:pPr>
         <w:keepNext/>
-        <w:spacing w:line="360" w:lineRule="auto"/>
+        <w:spacing w:line="24" w:lineRule="atLeast"/>
         <w:ind w:firstLine="900"/>
         <w:jc w:val="both"/>
         <w:rPr>
@@ -31017,7 +31018,7 @@
     <w:p>
       <w:pPr>
         <w:keepNext/>
-        <w:spacing w:line="360" w:lineRule="auto"/>
+        <w:spacing w:line="24" w:lineRule="atLeast"/>
         <w:ind w:firstLine="900"/>
         <w:jc w:val="both"/>
         <w:rPr>
@@ -31029,32 +31030,32 @@
     <w:p>
       <w:pPr>
         <w:pStyle w:val="Heading4"/>
-        <w:spacing w:line="360" w:lineRule="auto"/>
+        <w:spacing w:line="24" w:lineRule="atLeast"/>
         <w:ind w:left="720"/>
       </w:pPr>
       <w:bookmarkStart w:id="81" w:name="_Toc152978038"/>
       <w:r>
+        <w:t>4.1.</w:t>
+      </w:r>
+      <w:r>
+        <w:t>8</w:t>
+      </w:r>
+      <w:r>
+        <w:t>. Giao diện tài khoản người dùng</w:t>
+      </w:r>
+      <w:bookmarkEnd w:id="81"/>
+    </w:p>
+    <w:p>
+      <w:pPr>
+        <w:keepNext/>
+        <w:spacing w:line="24" w:lineRule="atLeast"/>
+        <w:jc w:val="center"/>
+      </w:pPr>
+      <w:r>
+        <w:rPr>
+          <w:noProof/>
+        </w:rPr>
         <w:lastRenderedPageBreak/>
-        <w:t>4.1.</w:t>
-      </w:r>
-      <w:r>
-        <w:t>8</w:t>
-      </w:r>
-      <w:r>
-        <w:t>. Giao diện tài khoản người dùng</w:t>
-      </w:r>
-      <w:bookmarkEnd w:id="81"/>
-    </w:p>
-    <w:p>
-      <w:pPr>
-        <w:keepNext/>
-        <w:spacing w:line="360" w:lineRule="auto"/>
-        <w:jc w:val="center"/>
-      </w:pPr>
-      <w:r>
-        <w:rPr>
-          <w:noProof/>
-        </w:rPr>
         <w:drawing>
           <wp:inline distT="0" distB="0" distL="0" distR="0" wp14:anchorId="5E5AFE3E" wp14:editId="3A227063">
             <wp:extent cx="1684020" cy="3690699"/>
@@ -31181,14 +31182,14 @@
     <w:p>
       <w:pPr>
         <w:keepNext/>
-        <w:spacing w:line="360" w:lineRule="auto"/>
+        <w:spacing w:line="24" w:lineRule="atLeast"/>
         <w:jc w:val="center"/>
       </w:pPr>
     </w:p>
     <w:p>
       <w:pPr>
         <w:keepNext/>
-        <w:spacing w:line="360" w:lineRule="auto"/>
+        <w:spacing w:line="24" w:lineRule="atLeast"/>
         <w:ind w:firstLine="900"/>
         <w:jc w:val="both"/>
         <w:rPr>
@@ -31207,7 +31208,7 @@
     <w:p>
       <w:pPr>
         <w:keepNext/>
-        <w:spacing w:line="360" w:lineRule="auto"/>
+        <w:spacing w:line="24" w:lineRule="atLeast"/>
         <w:ind w:firstLine="900"/>
         <w:jc w:val="both"/>
         <w:rPr>
@@ -31226,7 +31227,7 @@
     <w:p>
       <w:pPr>
         <w:keepNext/>
-        <w:spacing w:line="360" w:lineRule="auto"/>
+        <w:spacing w:line="24" w:lineRule="atLeast"/>
         <w:ind w:firstLine="900"/>
         <w:jc w:val="both"/>
         <w:rPr>
@@ -31239,47 +31240,67 @@
           <w:sz w:val="26"/>
           <w:szCs w:val="26"/>
         </w:rPr>
+        <w:t>Giao diện cuối cùng là giao diện chỉnh sửa thông tin cá nhân của người dùng sau khi nhấn vào biểu tượng chỉnh sửa ở trang thông tin cá nhân. Tại đây, người dùng sẽ nhập vào các thông tin muốn chỉnh sửa ở ô nhập liệu, nhập xong nhấn nút lưu.</w:t>
+      </w:r>
+    </w:p>
+    <w:p>
+      <w:pPr>
+        <w:keepNext/>
+        <w:spacing w:line="24" w:lineRule="atLeast"/>
+        <w:jc w:val="center"/>
+      </w:pPr>
+      <w:r>
+        <w:br/>
+      </w:r>
+      <w:r>
+        <w:br/>
+      </w:r>
+      <w:r>
+        <w:br/>
+      </w:r>
+      <w:r>
+        <w:br/>
+      </w:r>
+      <w:r>
+        <w:br/>
+      </w:r>
+    </w:p>
+    <w:p>
+      <w:r>
+        <w:br w:type="page"/>
+      </w:r>
+    </w:p>
+    <w:p>
+      <w:pPr>
+        <w:pStyle w:val="Heading3"/>
+        <w:spacing w:line="24" w:lineRule="atLeast"/>
+      </w:pPr>
+      <w:bookmarkStart w:id="82" w:name="_Toc152978039"/>
+      <w:r>
         <w:lastRenderedPageBreak/>
-        <w:t>Giao diện cuối cùng là giao diện chỉnh sửa thông tin cá nhân của người dùng sau khi nhấn vào biểu tượng chỉnh sửa ở trang thông tin cá nhân. Tại đây, người dùng sẽ nhập vào các thông tin muốn chỉnh sửa ở ô nhập liệu, nhập xong nhấn nút lưu.</w:t>
-      </w:r>
+        <w:t xml:space="preserve">4.2. </w:t>
+      </w:r>
+      <w:r>
+        <w:t>CÁC GIAO DIỆN CHÍNH CỦA QUẢN TRỊ VIÊN</w:t>
+      </w:r>
+      <w:bookmarkEnd w:id="82"/>
+    </w:p>
+    <w:p>
+      <w:pPr>
+        <w:pStyle w:val="Heading4"/>
+        <w:spacing w:line="24" w:lineRule="atLeast"/>
+        <w:ind w:left="720"/>
+      </w:pPr>
+      <w:bookmarkStart w:id="83" w:name="_Toc152978040"/>
+      <w:r>
+        <w:t>4.2.1. Giao diện đăng nhập</w:t>
+      </w:r>
+      <w:bookmarkEnd w:id="83"/>
     </w:p>
     <w:p>
       <w:pPr>
         <w:keepNext/>
-        <w:spacing w:line="360" w:lineRule="auto"/>
-        <w:jc w:val="center"/>
-      </w:pPr>
-    </w:p>
-    <w:p>
-      <w:pPr>
-        <w:pStyle w:val="Heading3"/>
-        <w:spacing w:line="360" w:lineRule="auto"/>
-      </w:pPr>
-      <w:bookmarkStart w:id="82" w:name="_Toc152978039"/>
-      <w:r>
-        <w:t xml:space="preserve">4.2. </w:t>
-      </w:r>
-      <w:r>
-        <w:t>CÁC GIAO DIỆN CHÍNH CỦA QUẢN TRỊ VIÊN</w:t>
-      </w:r>
-      <w:bookmarkEnd w:id="82"/>
-    </w:p>
-    <w:p>
-      <w:pPr>
-        <w:pStyle w:val="Heading4"/>
-        <w:spacing w:line="360" w:lineRule="auto"/>
-        <w:ind w:left="720"/>
-      </w:pPr>
-      <w:bookmarkStart w:id="83" w:name="_Toc152978040"/>
-      <w:r>
-        <w:t>4.2.1. Giao diện đăng nhập</w:t>
-      </w:r>
-      <w:bookmarkEnd w:id="83"/>
-    </w:p>
-    <w:p>
-      <w:pPr>
-        <w:keepNext/>
-        <w:spacing w:line="360" w:lineRule="auto"/>
+        <w:spacing w:line="24" w:lineRule="atLeast"/>
       </w:pPr>
       <w:r>
         <w:rPr>
@@ -31324,8 +31345,27 @@
     </w:p>
     <w:p>
       <w:pPr>
+        <w:keepNext/>
+        <w:spacing w:line="24" w:lineRule="atLeast"/>
+        <w:ind w:firstLine="900"/>
+        <w:jc w:val="both"/>
+        <w:rPr>
+          <w:sz w:val="26"/>
+          <w:szCs w:val="26"/>
+        </w:rPr>
+      </w:pPr>
+      <w:r>
+        <w:rPr>
+          <w:sz w:val="26"/>
+          <w:szCs w:val="26"/>
+        </w:rPr>
+        <w:t>Đối với giao diện trang Đăng nhập dành cho người dùng quản trị viên, cũng có các thành phần tương tự như của người dùng khách, điều khác biệt là thay vì dùng giao diện dạng thiết bị mobile, giao diện của trang Đăng nhập nói riêng và các trang giao diện khác của người dùng quản trị viên sẽ được thiết kế trên dạng website. Tại trang Đăng nhập, người dùng sẽ nhập vào các thông tin gồm địa chỉ email vào ô “Email address” và mật khẩu vào ô “Password” sau đó nhấn nút “Sign in” ở bên dưới. Bên cạnh đó, trước khi nhấn nút đăng nhập, người dùng có thể check vào mục “Remember me” ở ngay phía dưới ô nhập mật khẩu để không phải đăng nhập chứng thực người dùng trong những lần sử dụng tiếp theo trong tương lai. Nếu người dùng nhập sai, hệ thống sẽ báo lỗi và yêu cầu nhập lại.</w:t>
+      </w:r>
+    </w:p>
+    <w:p>
+      <w:pPr>
         <w:pStyle w:val="Heading4"/>
-        <w:spacing w:line="360" w:lineRule="auto"/>
+        <w:spacing w:line="24" w:lineRule="atLeast"/>
         <w:ind w:left="720"/>
       </w:pPr>
       <w:bookmarkStart w:id="84" w:name="_Toc152978041"/>
@@ -31337,7 +31377,7 @@
     <w:p>
       <w:pPr>
         <w:keepNext/>
-        <w:spacing w:line="360" w:lineRule="auto"/>
+        <w:spacing w:line="24" w:lineRule="atLeast"/>
       </w:pPr>
       <w:r>
         <w:rPr>
@@ -31383,8 +31423,84 @@
     </w:p>
     <w:p>
       <w:pPr>
+        <w:keepNext/>
+        <w:spacing w:line="24" w:lineRule="atLeast"/>
+        <w:ind w:firstLine="900"/>
+        <w:jc w:val="both"/>
+        <w:rPr>
+          <w:sz w:val="26"/>
+          <w:szCs w:val="26"/>
+        </w:rPr>
+      </w:pPr>
+      <w:r>
+        <w:rPr>
+          <w:sz w:val="26"/>
+          <w:szCs w:val="26"/>
+        </w:rPr>
+        <w:t xml:space="preserve">Sau khi thực hiện chứng thực người dùng bằng chức năng Đăng nhập, quản trị viên có thể truy cập đến giao diện quản lý tài khoản người dùng trên hệ thống bằng thanh điều hướng. Cấu trúc của giao diện này được chia làm 3 phần. </w:t>
+      </w:r>
+    </w:p>
+    <w:p>
+      <w:pPr>
+        <w:keepNext/>
+        <w:spacing w:line="24" w:lineRule="atLeast"/>
+        <w:ind w:firstLine="900"/>
+        <w:jc w:val="both"/>
+        <w:rPr>
+          <w:sz w:val="26"/>
+          <w:szCs w:val="26"/>
+        </w:rPr>
+      </w:pPr>
+      <w:r>
+        <w:rPr>
+          <w:sz w:val="26"/>
+          <w:szCs w:val="26"/>
+        </w:rPr>
+        <w:t xml:space="preserve">Phần thanh bên: Phần này sẽ đóng vai trò như một công cụ điều hướng của website, cũng có thể gọi là thanh điều hướng, thống kê các danh mục quan trọng trên website, nhằm giúp người dùng dễ dàng lựa chọn những tác vụ mà mình muốn. Menu được tổng hợp và xuất hiện dưới dạng dọc với cái icon đại diện và tên danh mục tương ứng. </w:t>
+      </w:r>
+    </w:p>
+    <w:p>
+      <w:pPr>
+        <w:keepNext/>
+        <w:spacing w:line="24" w:lineRule="atLeast"/>
+        <w:ind w:firstLine="900"/>
+        <w:jc w:val="both"/>
+        <w:rPr>
+          <w:sz w:val="26"/>
+          <w:szCs w:val="26"/>
+        </w:rPr>
+      </w:pPr>
+      <w:r>
+        <w:rPr>
+          <w:sz w:val="26"/>
+          <w:szCs w:val="26"/>
+        </w:rPr>
+        <w:t>Phần tiêu đề: Phần này chứa tên của đối tượng mà quản trị viên đang thao tác cụ thể là Users (Các người dùng trên hệ thống)</w:t>
+      </w:r>
+    </w:p>
+    <w:p>
+      <w:pPr>
+        <w:keepNext/>
+        <w:spacing w:line="24" w:lineRule="atLeast"/>
+        <w:ind w:firstLine="900"/>
+        <w:jc w:val="both"/>
+        <w:rPr>
+          <w:sz w:val="26"/>
+          <w:szCs w:val="26"/>
+        </w:rPr>
+      </w:pPr>
+      <w:r>
+        <w:rPr>
+          <w:sz w:val="26"/>
+          <w:szCs w:val="26"/>
+        </w:rPr>
+        <w:t>Phần danh sách các đối tượng: Phần này danh sách tài khoản người dùng có trên hệ thống được hiển thị theo dạng lưới có thể cuộn lên xuống theo chiều dài của lưới, phần trên của danh sách là nút sắp xếp danh sách “Sort by”  và phía trên nó là khung tìm kiếm để tìm kiếm tài khoản người dùng.</w:t>
+      </w:r>
+    </w:p>
+    <w:p>
+      <w:pPr>
         <w:pStyle w:val="Heading4"/>
-        <w:spacing w:line="360" w:lineRule="auto"/>
+        <w:spacing w:line="24" w:lineRule="atLeast"/>
         <w:ind w:left="720"/>
       </w:pPr>
       <w:bookmarkStart w:id="85" w:name="_Toc152978042"/>
@@ -31396,12 +31512,13 @@
     <w:p>
       <w:pPr>
         <w:keepNext/>
-        <w:spacing w:line="360" w:lineRule="auto"/>
+        <w:spacing w:line="24" w:lineRule="atLeast"/>
       </w:pPr>
       <w:r>
         <w:rPr>
           <w:noProof/>
         </w:rPr>
+        <w:lastRenderedPageBreak/>
         <w:drawing>
           <wp:inline distT="0" distB="0" distL="0" distR="0" wp14:anchorId="7D5B0EF4" wp14:editId="0B8F34A7">
             <wp:extent cx="5943600" cy="3151505"/>
@@ -31441,8 +31558,33 @@
     </w:p>
     <w:p>
       <w:pPr>
+        <w:keepNext/>
+        <w:spacing w:line="24" w:lineRule="atLeast"/>
+        <w:ind w:firstLine="900"/>
+        <w:jc w:val="both"/>
+        <w:rPr>
+          <w:sz w:val="26"/>
+          <w:szCs w:val="26"/>
+        </w:rPr>
+      </w:pPr>
+      <w:r>
+        <w:rPr>
+          <w:sz w:val="26"/>
+          <w:szCs w:val="26"/>
+        </w:rPr>
+        <w:t>Sau khi thực hiện chứng thực người dùng bằng chức năng Đăng nhập, quản trị viên có thể truy cập đến giao diện quản lý loại phòng trọ trên hệ thống bằng thanh điều hướng. Cấu trúc của giao diện này tương tự như cấu trúc của giao diện quản lý tài khoản người dùng. Tuy nhiên phần danh sách các đối tượng được hiển thị theo, một danh sách theo chiều dọc, với mỗi loại phòng sẽ có một nút chỉnh sửa (nút “edit” đi kèm để quản trị viên điều chỉnh cũng có nút “Sort by” và nút “Seach” có chức năng tượng tự như giao diện quản lý tài khoản người dùng.</w:t>
+      </w:r>
+    </w:p>
+    <w:p>
+      <w:pPr>
+        <w:keepNext/>
+        <w:spacing w:line="24" w:lineRule="atLeast"/>
+      </w:pPr>
+    </w:p>
+    <w:p>
+      <w:pPr>
         <w:pStyle w:val="Heading4"/>
-        <w:spacing w:line="360" w:lineRule="auto"/>
+        <w:spacing w:line="24" w:lineRule="atLeast"/>
         <w:ind w:left="720"/>
       </w:pPr>
       <w:bookmarkStart w:id="86" w:name="_Toc152978043"/>
@@ -31454,7 +31596,7 @@
     <w:p>
       <w:pPr>
         <w:keepNext/>
-        <w:spacing w:line="360" w:lineRule="auto"/>
+        <w:spacing w:line="24" w:lineRule="atLeast"/>
       </w:pPr>
       <w:r>
         <w:rPr>
@@ -31500,8 +31642,27 @@
     </w:p>
     <w:p>
       <w:pPr>
+        <w:keepNext/>
+        <w:spacing w:line="24" w:lineRule="atLeast"/>
+        <w:ind w:firstLine="900"/>
+        <w:jc w:val="both"/>
+        <w:rPr>
+          <w:sz w:val="26"/>
+          <w:szCs w:val="26"/>
+        </w:rPr>
+      </w:pPr>
+      <w:r>
+        <w:rPr>
+          <w:sz w:val="26"/>
+          <w:szCs w:val="26"/>
+        </w:rPr>
+        <w:t>Sau khi thực hiện chứng thực người dùng bằng chức năng Đăng nhập, quản trị viên có thể truy cập đến giao diện quản lý loại phòng trọ trên hệ thống bằng thanh điều hướng. Cấu trúc của giao diện này tương tự như cấu trúc của giao diện quản lý tài khoản người dùng. Tuy nhiên ở phần cuối cùng sẽ là giao diện tạo tiện ích mới cho hệ thống, ở phần này quản trị viên sẽ upload ảnh của tiện ích và sẽ được xem trước ảnh đó, nhập vào tên của tiện ích và nhấn “Create”. Ngoài ra, quản trị viên còn có thêm hai lựa chọn nữa là nút “Create &amp; create anthoer” cho phép tạo tiện tích vừa nhập thông tin và tạo thêm một tiện ích khác hoặc nút “Cancel” để hủy bỏ việc tạo tiện ích.</w:t>
+      </w:r>
+    </w:p>
+    <w:p>
+      <w:pPr>
         <w:pStyle w:val="Heading4"/>
-        <w:spacing w:line="360" w:lineRule="auto"/>
+        <w:spacing w:line="24" w:lineRule="atLeast"/>
         <w:ind w:left="720"/>
       </w:pPr>
       <w:bookmarkStart w:id="87" w:name="_Toc152978044"/>
@@ -31513,12 +31674,13 @@
     <w:p>
       <w:pPr>
         <w:keepNext/>
-        <w:spacing w:line="360" w:lineRule="auto"/>
+        <w:spacing w:line="24" w:lineRule="atLeast"/>
       </w:pPr>
       <w:r>
         <w:rPr>
           <w:noProof/>
         </w:rPr>
+        <w:lastRenderedPageBreak/>
         <w:drawing>
           <wp:inline distT="0" distB="0" distL="0" distR="0" wp14:anchorId="43BD7793" wp14:editId="6A6ACC2E">
             <wp:extent cx="5943600" cy="3166745"/>
@@ -31558,7 +31720,26 @@
     </w:p>
     <w:p>
       <w:pPr>
-        <w:spacing w:line="360" w:lineRule="auto"/>
+        <w:keepNext/>
+        <w:spacing w:line="24" w:lineRule="atLeast"/>
+        <w:ind w:firstLine="900"/>
+        <w:jc w:val="both"/>
+        <w:rPr>
+          <w:sz w:val="26"/>
+          <w:szCs w:val="26"/>
+        </w:rPr>
+      </w:pPr>
+      <w:r>
+        <w:rPr>
+          <w:sz w:val="26"/>
+          <w:szCs w:val="26"/>
+        </w:rPr>
+        <w:t>Sau khi thực hiện chứng thực người dùng bằng chức năng Đăng nhập, quản trị viên có thể truy cập đến giao diện quản lý loại phòng trọ trên hệ thống bằng thanh điều hướng. Cấu trúc của giao diện này tương tự như cấu trúc của giao diện quản lý tài khoản người dùng. Tuy nhiên ở phần cuối cùng sẽ là giao diện tạo nhà trọ mới và với các vùng nhập vào các thông tin tương tự như người dùng khách khi tạo nhà trọ và có một vài điểm khác biệt. Được chia làm hai phần, phần ở giữa và phần ngoài cùng bên phải. Với phần ở chính giữa màn hình người dùng sẽ nhập vào các thông tin ở các ô nhập liệu “Name” – tên nhà trọ, “Description” – mô tả nhà trọ, “Quantity” – số lượng phòng trong nhà trọ, “Capacity” – số lượng người có thể chứa trong một phòng. Với phần ngoài cùng bên phải, các thuộc tính của nhà trọ sẽ được sắp xếp theo chiều dọc, đầu tiên là trạng thái duyệt của nhà trọ “Status”, tiếp theo là ngày khả dụng “Availability”, mục “Author” tiếp theo cho phép quản trị viên chọn chủ nhà trọ cho nhà trọ đang tạo, hai mục cuối cùng là phần lựa chọn loại nhà trọ “Boarding House Type” và các tiện ích “Utils”.</w:t>
+      </w:r>
+    </w:p>
+    <w:p>
+      <w:pPr>
+        <w:spacing w:line="24" w:lineRule="atLeast"/>
         <w:rPr>
           <w:sz w:val="26"/>
           <w:szCs w:val="26"/>

--- a/Luận văn tốt nghiệp - Nguyễn Gia Bảo - B1910035.docx
+++ b/Luận văn tốt nghiệp - Nguyễn Gia Bảo - B1910035.docx
@@ -38731,7 +38731,7 @@
     </w:p>
     <w:p>
       <w:pPr>
-        <w:spacing w:line="24" w:lineRule="atLeast"/>
+        <w:spacing w:line="288" w:lineRule="auto"/>
         <w:ind w:firstLine="720"/>
         <w:jc w:val="both"/>
         <w:rPr>
@@ -38744,152 +38744,8 @@
           <w:sz w:val="26"/>
           <w:szCs w:val="26"/>
         </w:rPr>
-        <w:t>Để hệ thống có thể hoạt động tốt hơn và phát triển trong tương lai, các mục tiêu được dự kiến sẽ được xây dựng gồm</w:t>
-      </w:r>
-    </w:p>
-    <w:p>
-      <w:pPr>
-        <w:pStyle w:val="ListParagraph"/>
-        <w:numPr>
-          <w:ilvl w:val="0"/>
-          <w:numId w:val="4"/>
-        </w:numPr>
-        <w:spacing w:line="24" w:lineRule="atLeast"/>
-        <w:ind w:left="0" w:firstLine="1260"/>
-        <w:jc w:val="both"/>
-        <w:rPr>
-          <w:sz w:val="26"/>
-          <w:szCs w:val="26"/>
-        </w:rPr>
-      </w:pPr>
-      <w:r>
-        <w:rPr>
-          <w:sz w:val="26"/>
-          <w:szCs w:val="26"/>
-        </w:rPr>
-        <w:t>Phát triển nền tảng đa ngôn ngữ</w:t>
-      </w:r>
-    </w:p>
-    <w:p>
-      <w:pPr>
-        <w:pStyle w:val="ListParagraph"/>
-        <w:numPr>
-          <w:ilvl w:val="0"/>
-          <w:numId w:val="4"/>
-        </w:numPr>
-        <w:spacing w:line="24" w:lineRule="atLeast"/>
-        <w:ind w:left="0" w:firstLine="1260"/>
-        <w:jc w:val="both"/>
-        <w:rPr>
-          <w:sz w:val="26"/>
-          <w:szCs w:val="26"/>
-        </w:rPr>
-      </w:pPr>
-      <w:r>
-        <w:rPr>
-          <w:sz w:val="26"/>
-          <w:szCs w:val="26"/>
-        </w:rPr>
-        <w:t>Tích hợp thêm nhiều tiện ích của Google map</w:t>
-      </w:r>
-    </w:p>
-    <w:p>
-      <w:pPr>
-        <w:pStyle w:val="ListParagraph"/>
-        <w:numPr>
-          <w:ilvl w:val="0"/>
-          <w:numId w:val="4"/>
-        </w:numPr>
-        <w:spacing w:line="24" w:lineRule="atLeast"/>
-        <w:ind w:left="0" w:firstLine="1260"/>
-        <w:jc w:val="both"/>
-        <w:rPr>
-          <w:sz w:val="26"/>
-          <w:szCs w:val="26"/>
-        </w:rPr>
-      </w:pPr>
-      <w:r>
-        <w:rPr>
-          <w:sz w:val="26"/>
-          <w:szCs w:val="26"/>
-        </w:rPr>
-        <w:t>Tạo chức năng liên lạc bằng chatbox, video call,</w:t>
-      </w:r>
-    </w:p>
-    <w:p>
-      <w:pPr>
-        <w:pStyle w:val="ListParagraph"/>
-        <w:numPr>
-          <w:ilvl w:val="0"/>
-          <w:numId w:val="4"/>
-        </w:numPr>
-        <w:spacing w:line="24" w:lineRule="atLeast"/>
-        <w:ind w:left="0" w:firstLine="1260"/>
-        <w:jc w:val="both"/>
-        <w:rPr>
-          <w:sz w:val="26"/>
-          <w:szCs w:val="26"/>
-        </w:rPr>
-      </w:pPr>
-      <w:r>
-        <w:rPr>
-          <w:sz w:val="26"/>
-          <w:szCs w:val="26"/>
-        </w:rPr>
-        <w:t>Bảng tin sẽ được tích hợp như mạng xã hội để mọi người dễ dàng tương tác hơn</w:t>
-      </w:r>
-    </w:p>
-    <w:p>
-      <w:pPr>
-        <w:pStyle w:val="ListParagraph"/>
-        <w:numPr>
-          <w:ilvl w:val="0"/>
-          <w:numId w:val="4"/>
-        </w:numPr>
-        <w:spacing w:line="24" w:lineRule="atLeast"/>
-        <w:ind w:left="0" w:firstLine="1260"/>
-        <w:jc w:val="both"/>
-        <w:rPr>
-          <w:sz w:val="26"/>
-          <w:szCs w:val="26"/>
-        </w:rPr>
-      </w:pPr>
-      <w:r>
-        <w:rPr>
-          <w:sz w:val="26"/>
-          <w:szCs w:val="26"/>
-        </w:rPr>
-        <w:t>Tạo thêm sàn thương mại điện tử để mọi người có thể kinh doanh các mặc hàng liên quan đến nhà trọ</w:t>
-      </w:r>
-    </w:p>
-    <w:p>
-      <w:pPr>
-        <w:spacing w:line="24" w:lineRule="atLeast"/>
-        <w:ind w:firstLine="720"/>
-        <w:jc w:val="both"/>
-        <w:rPr>
-          <w:sz w:val="26"/>
-          <w:szCs w:val="26"/>
-        </w:rPr>
-      </w:pPr>
-      <w:r>
-        <w:rPr>
-          <w:sz w:val="26"/>
-          <w:szCs w:val="26"/>
-        </w:rPr>
-        <w:t>Bên cạnh đó, với các dựa trên nhu cầu có thể phát triển riêng giao diện cho chủ trọ để có thể quản lý nhà trọ của mình.</w:t>
-      </w:r>
-    </w:p>
-    <w:p>
-      <w:pPr>
-        <w:spacing w:line="360" w:lineRule="auto"/>
-        <w:ind w:left="360"/>
-        <w:jc w:val="both"/>
-        <w:rPr>
-          <w:sz w:val="26"/>
-          <w:szCs w:val="26"/>
-        </w:rPr>
-      </w:pPr>
+        <w:t>Để hệ thống có thể được hoàn thiện, đáp ứng được đa dạng các nhu cầu sử dụng của người dùng trong tương lai, có thể phát triển hệ thống theo các mục tiêu sau.  Mục tiêu đầu tiên là việc hướng đến việc có thể triển khai sử dụng hệ thống được trên nhiều hệ điều hành khác nhau đẻe tiếp cận được với số đông người dùng. Bên cạnh có, có thể tận dụng được tối đa các tiện ích của dịch vụ Google Map bằng cách tích hợp chúng trên hệ thống. Nâng cao hiệu quả sử dụng hệ thống, khiến việc liên lạc giữa các người dùng trở nên dễ dàng và thuận tiện hơn khi phát triển thêm các module liên quan đến việc liên lạc bằng chatbox, audio hoặc video call. Hơn nữa, để tăng trải nghiệm người dùng, phần GUI của bảng tin sẽ được thiết kế và phát triển tương tự như các mạng xã hội để mọi người dễ dàng tương tác với hệ thống và tương tác với nhau hơn. Tiếp theo, có thể tạo thêm sàn thương mại điện tử để mọi người có thể kinh doanh các mặc hàng liên quan đến nhà trọ.</w:t>
+      </w:r>
     </w:p>
     <w:p>
       <w:pPr>
